--- a/rus/web_dev.docx
+++ b/rus/web_dev.docx
@@ -54,7 +54,7 @@
                     <pic:cNvPicPr/>
                   </pic:nvPicPr>
                   <pic:blipFill>
-                    <a:blip r:embed="rId6"/>
+                    <a:blip r:embed="rId6" cstate="print"/>
                     <a:stretch>
                       <a:fillRect/>
                     </a:stretch>
@@ -135,7 +135,7 @@
                     </pic:cNvPicPr>
                   </pic:nvPicPr>
                   <pic:blipFill>
-                    <a:blip r:embed="rId7"/>
+                    <a:blip r:embed="rId7" cstate="print"/>
                     <a:stretch>
                       <a:fillRect/>
                     </a:stretch>
@@ -223,7 +223,6 @@
         <w:ind w:right="4320"/>
         <w:jc w:val="right"/>
         <w:rPr>
-          <w:rStyle w:val="-"/>
           <w:rFonts w:ascii="Arial" w:hAnsi="Arial"/>
         </w:rPr>
       </w:pPr>
@@ -246,6 +245,25 @@
     </w:p>
     <w:p>
       <w:pPr>
+        <w:spacing w:before="40"/>
+        <w:ind w:right="4320"/>
+        <w:jc w:val="right"/>
+        <w:rPr>
+          <w:rFonts w:asciiTheme="minorHAnsi" w:hAnsiTheme="minorHAnsi"/>
+        </w:rPr>
+      </w:pPr>
+      <w:hyperlink r:id="rId9" w:history="1">
+        <w:r>
+          <w:rPr>
+            <w:rStyle w:val="afc"/>
+            <w:rFonts w:ascii="Arial" w:hAnsi="Arial"/>
+          </w:rPr>
+          <w:t>www.nedzelskiy.tk</w:t>
+        </w:r>
+      </w:hyperlink>
+    </w:p>
+    <w:p>
+      <w:pPr>
         <w:ind w:right="6240"/>
         <w:jc w:val="right"/>
         <w:rPr>
@@ -264,8 +282,6 @@
         <w:jc w:val="right"/>
         <w:rPr>
           <w:rFonts w:ascii="Arial Narrow" w:hAnsi="Arial Narrow"/>
-          <w:sz w:val="22"/>
-          <w:szCs w:val="22"/>
         </w:rPr>
       </w:pPr>
       <w:r>
@@ -274,8 +290,6 @@
           <w:b/>
           <w:i/>
           <w:iCs/>
-          <w:sz w:val="26"/>
-          <w:szCs w:val="26"/>
         </w:rPr>
         <w:t xml:space="preserve">«Способности не гарантируют успех, а </w:t>
       </w:r>
@@ -286,8 +300,6 @@
           <w:b/>
           <w:i/>
           <w:iCs/>
-          <w:sz w:val="26"/>
-          <w:szCs w:val="26"/>
         </w:rPr>
         <w:t>самое</w:t>
       </w:r>
@@ -298,8 +310,6 @@
           <w:b/>
           <w:i/>
           <w:iCs/>
-          <w:sz w:val="26"/>
-          <w:szCs w:val="26"/>
         </w:rPr>
         <w:t xml:space="preserve"> важное </w:t>
       </w:r>
@@ -309,8 +319,6 @@
           <w:b/>
           <w:i/>
           <w:iCs/>
-          <w:sz w:val="26"/>
-          <w:szCs w:val="26"/>
         </w:rPr>
         <w:t>―</w:t>
       </w:r>
@@ -320,8 +328,6 @@
           <w:b/>
           <w:i/>
           <w:iCs/>
-          <w:sz w:val="26"/>
-          <w:szCs w:val="26"/>
         </w:rPr>
         <w:t xml:space="preserve"> постоянно работать над собой»</w:t>
       </w:r>
@@ -330,16 +336,12 @@
           <w:rFonts w:ascii="Arial Narrow" w:hAnsi="Arial Narrow"/>
           <w:i/>
           <w:iCs/>
-          <w:sz w:val="26"/>
-          <w:szCs w:val="26"/>
         </w:rPr>
         <w:t xml:space="preserve"> </w:t>
       </w:r>
       <w:r>
         <w:rPr>
           <w:rFonts w:ascii="Arial Narrow" w:hAnsi="Arial Narrow"/>
-          <w:sz w:val="22"/>
-          <w:szCs w:val="22"/>
         </w:rPr>
         <w:t>©</w:t>
       </w:r>
@@ -407,7 +409,36 @@
           <w:color w:val="000000"/>
           <w:lang w:val="en-US"/>
         </w:rPr>
-        <w:t xml:space="preserve"> Web [front-end | back-end] Developer.</w:t>
+        <w:t xml:space="preserve"> </w:t>
+      </w:r>
+      <w:proofErr w:type="spellStart"/>
+      <w:r>
+        <w:rPr>
+          <w:color w:val="000000"/>
+        </w:rPr>
+        <w:t>Middle</w:t>
+      </w:r>
+      <w:proofErr w:type="spellEnd"/>
+      <w:r>
+        <w:rPr>
+          <w:rFonts w:asciiTheme="minorHAnsi" w:hAnsiTheme="minorHAnsi"/>
+          <w:color w:val="000000"/>
+        </w:rPr>
+        <w:t xml:space="preserve"> </w:t>
+      </w:r>
+      <w:r>
+        <w:rPr>
+          <w:color w:val="000000"/>
+          <w:lang w:val="en-US"/>
+        </w:rPr>
+        <w:t>Web</w:t>
+      </w:r>
+      <w:r>
+        <w:rPr>
+          <w:color w:val="000000"/>
+          <w:lang w:val="en-US"/>
+        </w:rPr>
+        <w:t xml:space="preserve"> Developer.</w:t>
       </w:r>
     </w:p>
     <w:p>
@@ -438,66 +469,292 @@
     <w:p>
       <w:pPr>
         <w:pStyle w:val="ae"/>
-        <w:rPr>
-          <w:color w:val="000000" w:themeColor="text1"/>
-        </w:rPr>
-      </w:pPr>
-      <w:r>
-        <w:rPr>
-          <w:color w:val="000000" w:themeColor="text1"/>
-        </w:rPr>
-        <w:t xml:space="preserve">Моих знаний хватит, чтобы сделать функциональный сайт с нуля, не используя </w:t>
-      </w:r>
-      <w:proofErr w:type="spellStart"/>
-      <w:r>
-        <w:rPr>
-          <w:color w:val="000000" w:themeColor="text1"/>
-        </w:rPr>
-        <w:t>фреймворки</w:t>
-      </w:r>
-      <w:proofErr w:type="spellEnd"/>
-      <w:r>
-        <w:rPr>
-          <w:color w:val="000000" w:themeColor="text1"/>
-        </w:rPr>
-        <w:t xml:space="preserve"> или дополнительные библиотеки. Опыт разработки клиентской (HTML/CSS/JS) и серверной (PHP/Настройка сервера/Базы данных) частей получил при проектировании и реализации собственных проектов. Углубленные знания </w:t>
-      </w:r>
-      <w:r>
-        <w:rPr>
-          <w:b/>
-          <w:bCs/>
-          <w:color w:val="000000" w:themeColor="text1"/>
-        </w:rPr>
-        <w:t>HTML4</w:t>
-      </w:r>
+        <w:ind w:firstLine="0"/>
+        <w:rPr>
+          <w:color w:val="000000" w:themeColor="text1"/>
+        </w:rPr>
+      </w:pPr>
+      <w:r>
+        <w:rPr>
+          <w:rFonts w:asciiTheme="minorHAnsi" w:hAnsiTheme="minorHAnsi"/>
+          <w:color w:val="000000" w:themeColor="text1"/>
+        </w:rPr>
+        <w:t xml:space="preserve">  </w:t>
+      </w:r>
+      <w:r>
+        <w:rPr>
+          <w:color w:val="000000" w:themeColor="text1"/>
+        </w:rPr>
+        <w:t>Моих знаний хватит, чтобы сделать функциональный сайт с нуля и без использования фреймворков или дополнительных библиотек. Опыт разработки клиентской и серверной частей изначально получил при проектировании и реализации собственных проектов.</w:t>
+      </w:r>
+    </w:p>
+    <w:p>
+      <w:pPr>
+        <w:pStyle w:val="ae"/>
+        <w:ind w:firstLine="0"/>
+        <w:rPr>
+          <w:rFonts w:asciiTheme="minorHAnsi" w:hAnsiTheme="minorHAnsi"/>
+          <w:color w:val="000000" w:themeColor="text1"/>
+          <w:sz w:val="28"/>
+          <w:szCs w:val="28"/>
+        </w:rPr>
+      </w:pPr>
+      <w:r>
+        <w:rPr>
+          <w:rFonts w:asciiTheme="minorHAnsi" w:hAnsiTheme="minorHAnsi"/>
+          <w:color w:val="000000" w:themeColor="text1"/>
+          <w:sz w:val="28"/>
+          <w:szCs w:val="28"/>
+        </w:rPr>
+        <w:t>Общие (вкратце</w:t>
+      </w:r>
+      <w:r>
+        <w:rPr>
+          <w:rFonts w:asciiTheme="minorHAnsi" w:hAnsiTheme="minorHAnsi"/>
+          <w:color w:val="000000" w:themeColor="text1"/>
+          <w:sz w:val="28"/>
+          <w:szCs w:val="28"/>
+        </w:rPr>
+        <w:t>)</w:t>
+      </w:r>
+    </w:p>
+    <w:p>
+      <w:pPr>
+        <w:pStyle w:val="ae"/>
+        <w:rPr>
+          <w:color w:val="000000" w:themeColor="text1"/>
+        </w:rPr>
+      </w:pPr>
+      <w:r>
+        <w:rPr>
+          <w:color w:val="000000" w:themeColor="text1"/>
+        </w:rPr>
+        <w:t xml:space="preserve">Владею всеми необходимыми для </w:t>
+      </w:r>
+      <w:proofErr w:type="spellStart"/>
+      <w:r>
+        <w:rPr>
+          <w:color w:val="000000" w:themeColor="text1"/>
+        </w:rPr>
+        <w:t>web</w:t>
+      </w:r>
+      <w:proofErr w:type="spellEnd"/>
+      <w:r>
+        <w:rPr>
+          <w:color w:val="000000" w:themeColor="text1"/>
+        </w:rPr>
+        <w:t xml:space="preserve"> разработчика знаниями: стандарты оформления и написания кода, ООП, SOLID, клиент-серверная логика, безопасность </w:t>
+      </w:r>
+      <w:proofErr w:type="spellStart"/>
+      <w:r>
+        <w:rPr>
+          <w:color w:val="000000" w:themeColor="text1"/>
+        </w:rPr>
+        <w:t>web</w:t>
+      </w:r>
+      <w:proofErr w:type="spellEnd"/>
+      <w:r>
+        <w:rPr>
+          <w:color w:val="000000" w:themeColor="text1"/>
+        </w:rPr>
+        <w:t xml:space="preserve"> приложений, концепция </w:t>
+      </w:r>
+      <w:proofErr w:type="spellStart"/>
+      <w:r>
+        <w:rPr>
+          <w:color w:val="000000" w:themeColor="text1"/>
+        </w:rPr>
+        <w:t>web</w:t>
+      </w:r>
+      <w:proofErr w:type="spellEnd"/>
+      <w:r>
+        <w:rPr>
+          <w:color w:val="000000" w:themeColor="text1"/>
+        </w:rPr>
+        <w:t xml:space="preserve"> компонентов (логика, делегирование, инкапсуляция), современные тенденции в дизайне, юзабилити, лендинг основы и т. д. Умею делать адаптивную, семантическую, проходящую валидацию w3c верстку с поддержкой необходимой </w:t>
+      </w:r>
+      <w:proofErr w:type="spellStart"/>
+      <w:r>
+        <w:rPr>
+          <w:color w:val="000000" w:themeColor="text1"/>
+        </w:rPr>
+        <w:t>кроссбразурености</w:t>
+      </w:r>
+      <w:proofErr w:type="spellEnd"/>
+      <w:r>
+        <w:rPr>
+          <w:color w:val="000000" w:themeColor="text1"/>
+        </w:rPr>
+        <w:t>.</w:t>
+      </w:r>
+      <w:r>
+        <w:rPr>
+          <w:rFonts w:asciiTheme="minorHAnsi" w:hAnsiTheme="minorHAnsi"/>
+          <w:color w:val="000000" w:themeColor="text1"/>
+        </w:rPr>
+        <w:t xml:space="preserve"> </w:t>
+      </w:r>
+    </w:p>
+    <w:p>
+      <w:pPr>
+        <w:pStyle w:val="ae"/>
+        <w:ind w:firstLine="0"/>
+        <w:rPr>
+          <w:color w:val="000000" w:themeColor="text1"/>
+        </w:rPr>
+      </w:pPr>
+      <w:r>
+        <w:rPr>
+          <w:color w:val="000000" w:themeColor="text1"/>
+        </w:rPr>
+        <w:t xml:space="preserve">Углубленные знания </w:t>
+      </w:r>
+      <w:r>
+        <w:rPr>
+          <w:b/>
+          <w:color w:val="000000" w:themeColor="text1"/>
+        </w:rPr>
+        <w:t xml:space="preserve">HTML 4/5, CSS 2/3, </w:t>
+      </w:r>
+      <w:proofErr w:type="spellStart"/>
+      <w:r>
+        <w:rPr>
+          <w:b/>
+          <w:color w:val="000000" w:themeColor="text1"/>
+        </w:rPr>
+        <w:t>Javascript</w:t>
+      </w:r>
+      <w:proofErr w:type="spellEnd"/>
+      <w:r>
+        <w:rPr>
+          <w:b/>
+          <w:color w:val="000000" w:themeColor="text1"/>
+        </w:rPr>
+        <w:t>, PHP 5.</w:t>
+      </w:r>
+      <w:r>
+        <w:rPr>
+          <w:color w:val="000000" w:themeColor="text1"/>
+        </w:rPr>
+        <w:t xml:space="preserve"> </w:t>
+      </w:r>
+    </w:p>
+    <w:p>
+      <w:pPr>
+        <w:pStyle w:val="ae"/>
+        <w:ind w:firstLine="0"/>
+        <w:rPr>
+          <w:color w:val="000000" w:themeColor="text1"/>
+        </w:rPr>
+      </w:pPr>
+      <w:r>
+        <w:rPr>
+          <w:rFonts w:asciiTheme="minorHAnsi" w:hAnsiTheme="minorHAnsi"/>
+          <w:color w:val="000000" w:themeColor="text1"/>
+          <w:sz w:val="28"/>
+          <w:szCs w:val="28"/>
+        </w:rPr>
+        <w:t>Подробные</w:t>
+      </w:r>
+    </w:p>
+    <w:p>
+      <w:pPr>
+        <w:pStyle w:val="ae"/>
+        <w:ind w:firstLine="0"/>
+        <w:rPr>
+          <w:rFonts w:asciiTheme="minorHAnsi" w:hAnsiTheme="minorHAnsi"/>
+          <w:b/>
+          <w:i/>
+          <w:color w:val="000000" w:themeColor="text1"/>
+        </w:rPr>
+      </w:pPr>
+      <w:r>
+        <w:rPr>
+          <w:rFonts w:asciiTheme="minorHAnsi" w:hAnsiTheme="minorHAnsi"/>
+          <w:b/>
+          <w:i/>
+          <w:color w:val="000000" w:themeColor="text1"/>
+        </w:rPr>
+        <w:t>Знания по клиентской части:</w:t>
+      </w:r>
+    </w:p>
+    <w:p>
+      <w:pPr>
+        <w:pStyle w:val="ae"/>
+        <w:rPr>
+          <w:color w:val="000000" w:themeColor="text1"/>
+        </w:rPr>
+      </w:pPr>
+      <w:r>
+        <w:rPr>
+          <w:color w:val="000000" w:themeColor="text1"/>
+        </w:rPr>
+        <w:t xml:space="preserve">  HTML/XHTML, CSS, LESS/SASS, XML (XSD, DTD, XSLT), шаблонизаторы (</w:t>
+      </w:r>
+      <w:proofErr w:type="spellStart"/>
+      <w:r>
+        <w:rPr>
+          <w:color w:val="000000" w:themeColor="text1"/>
+        </w:rPr>
+        <w:t>LoDash</w:t>
+      </w:r>
+      <w:proofErr w:type="spellEnd"/>
       <w:r>
         <w:rPr>
           <w:color w:val="000000" w:themeColor="text1"/>
         </w:rPr>
         <w:t xml:space="preserve">, </w:t>
       </w:r>
-      <w:r>
-        <w:rPr>
-          <w:b/>
-          <w:bCs/>
-          <w:color w:val="000000" w:themeColor="text1"/>
-        </w:rPr>
-        <w:t>HTML5</w:t>
-      </w:r>
+      <w:proofErr w:type="spellStart"/>
+      <w:r>
+        <w:rPr>
+          <w:color w:val="000000" w:themeColor="text1"/>
+        </w:rPr>
+        <w:t>Smarty</w:t>
+      </w:r>
+      <w:proofErr w:type="spellEnd"/>
+      <w:r>
+        <w:rPr>
+          <w:color w:val="000000" w:themeColor="text1"/>
+        </w:rPr>
+        <w:t xml:space="preserve">, и т.д.), </w:t>
+      </w:r>
+      <w:proofErr w:type="spellStart"/>
+      <w:r>
+        <w:rPr>
+          <w:color w:val="000000" w:themeColor="text1"/>
+        </w:rPr>
+        <w:t>jQuery</w:t>
+      </w:r>
+      <w:proofErr w:type="spellEnd"/>
       <w:r>
         <w:rPr>
           <w:color w:val="000000" w:themeColor="text1"/>
         </w:rPr>
         <w:t xml:space="preserve">, </w:t>
       </w:r>
-      <w:r>
-        <w:rPr>
-          <w:b/>
-          <w:bCs/>
-          <w:color w:val="000000" w:themeColor="text1"/>
-        </w:rPr>
-        <w:t>CSS3</w:t>
-      </w:r>
+      <w:proofErr w:type="spellStart"/>
+      <w:r>
+        <w:rPr>
+          <w:color w:val="000000" w:themeColor="text1"/>
+        </w:rPr>
+        <w:t>Twitter</w:t>
+      </w:r>
+      <w:proofErr w:type="spellEnd"/>
+      <w:r>
+        <w:rPr>
+          <w:color w:val="000000" w:themeColor="text1"/>
+        </w:rPr>
+        <w:t xml:space="preserve"> </w:t>
+      </w:r>
+      <w:proofErr w:type="spellStart"/>
+      <w:r>
+        <w:rPr>
+          <w:color w:val="000000" w:themeColor="text1"/>
+        </w:rPr>
+        <w:t>Bootstrap</w:t>
+      </w:r>
+      <w:proofErr w:type="spellEnd"/>
       <w:r>
         <w:rPr>
           <w:color w:val="000000" w:themeColor="text1"/>
@@ -507,11 +764,205 @@
       <w:proofErr w:type="spellStart"/>
       <w:r>
         <w:rPr>
-          <w:b/>
-          <w:bCs/>
-          <w:color w:val="000000" w:themeColor="text1"/>
-        </w:rPr>
-        <w:t>Javascript</w:t>
+          <w:color w:val="000000" w:themeColor="text1"/>
+        </w:rPr>
+        <w:t>Grunt</w:t>
+      </w:r>
+      <w:proofErr w:type="spellEnd"/>
+      <w:r>
+        <w:rPr>
+          <w:color w:val="000000" w:themeColor="text1"/>
+        </w:rPr>
+        <w:t xml:space="preserve">, технологии </w:t>
+      </w:r>
+      <w:proofErr w:type="spellStart"/>
+      <w:r>
+        <w:rPr>
+          <w:color w:val="000000" w:themeColor="text1"/>
+        </w:rPr>
+        <w:t>Ajax</w:t>
+      </w:r>
+      <w:proofErr w:type="spellEnd"/>
+      <w:r>
+        <w:rPr>
+          <w:color w:val="000000" w:themeColor="text1"/>
+        </w:rPr>
+        <w:t>, COMET, методология верстки БЭМ.</w:t>
+      </w:r>
+    </w:p>
+    <w:p>
+      <w:pPr>
+        <w:pStyle w:val="ae"/>
+        <w:ind w:firstLine="0"/>
+        <w:rPr>
+          <w:rFonts w:asciiTheme="minorHAnsi" w:hAnsiTheme="minorHAnsi"/>
+          <w:color w:val="000000" w:themeColor="text1"/>
+        </w:rPr>
+      </w:pPr>
+      <w:r>
+        <w:rPr>
+          <w:rFonts w:asciiTheme="minorHAnsi" w:hAnsiTheme="minorHAnsi"/>
+          <w:b/>
+          <w:i/>
+          <w:color w:val="000000" w:themeColor="text1"/>
+        </w:rPr>
+        <w:t>Знания по серверной части:</w:t>
+      </w:r>
+    </w:p>
+    <w:p>
+      <w:pPr>
+        <w:pStyle w:val="ae"/>
+        <w:rPr>
+          <w:color w:val="000000" w:themeColor="text1"/>
+        </w:rPr>
+      </w:pPr>
+      <w:r>
+        <w:rPr>
+          <w:color w:val="000000" w:themeColor="text1"/>
+        </w:rPr>
+        <w:t xml:space="preserve">  PHP, библиотеки PHP SPL, GD, </w:t>
+      </w:r>
+      <w:proofErr w:type="spellStart"/>
+      <w:r>
+        <w:rPr>
+          <w:color w:val="000000" w:themeColor="text1"/>
+        </w:rPr>
+        <w:t>cURL</w:t>
+      </w:r>
+      <w:proofErr w:type="spellEnd"/>
+      <w:r>
+        <w:rPr>
+          <w:color w:val="000000" w:themeColor="text1"/>
+        </w:rPr>
+        <w:t xml:space="preserve">, шаблоны проектирования (в т.ч. MVC), JSON/XML, SOAP протокол и RPC, GIT. </w:t>
+      </w:r>
+    </w:p>
+    <w:p>
+      <w:pPr>
+        <w:pStyle w:val="ae"/>
+        <w:ind w:firstLine="0"/>
+        <w:rPr>
+          <w:rFonts w:asciiTheme="minorHAnsi" w:hAnsiTheme="minorHAnsi"/>
+          <w:b/>
+          <w:i/>
+          <w:color w:val="000000" w:themeColor="text1"/>
+        </w:rPr>
+      </w:pPr>
+      <w:r>
+        <w:rPr>
+          <w:rFonts w:asciiTheme="minorHAnsi" w:hAnsiTheme="minorHAnsi"/>
+          <w:b/>
+          <w:i/>
+          <w:color w:val="000000" w:themeColor="text1"/>
+        </w:rPr>
+        <w:t xml:space="preserve">Работа с </w:t>
+      </w:r>
+      <w:proofErr w:type="spellStart"/>
+      <w:r>
+        <w:rPr>
+          <w:rFonts w:asciiTheme="minorHAnsi" w:hAnsiTheme="minorHAnsi"/>
+          <w:b/>
+          <w:i/>
+          <w:color w:val="000000" w:themeColor="text1"/>
+        </w:rPr>
+        <w:t>фреймворками</w:t>
+      </w:r>
+      <w:proofErr w:type="spellEnd"/>
+      <w:r>
+        <w:rPr>
+          <w:rFonts w:asciiTheme="minorHAnsi" w:hAnsiTheme="minorHAnsi"/>
+          <w:b/>
+          <w:i/>
+          <w:color w:val="000000" w:themeColor="text1"/>
+        </w:rPr>
+        <w:t xml:space="preserve">: </w:t>
+      </w:r>
+    </w:p>
+    <w:p>
+      <w:pPr>
+        <w:pStyle w:val="ae"/>
+        <w:rPr>
+          <w:color w:val="000000" w:themeColor="text1"/>
+        </w:rPr>
+      </w:pPr>
+      <w:r>
+        <w:rPr>
+          <w:color w:val="000000" w:themeColor="text1"/>
+        </w:rPr>
+        <w:t xml:space="preserve"> </w:t>
+      </w:r>
+      <w:proofErr w:type="spellStart"/>
+      <w:r>
+        <w:rPr>
+          <w:color w:val="000000" w:themeColor="text1"/>
+        </w:rPr>
+        <w:t>Yii</w:t>
+      </w:r>
+      <w:proofErr w:type="spellEnd"/>
+      <w:r>
+        <w:rPr>
+          <w:color w:val="000000" w:themeColor="text1"/>
+        </w:rPr>
+        <w:t>/Yii2.</w:t>
+      </w:r>
+    </w:p>
+    <w:p>
+      <w:pPr>
+        <w:pStyle w:val="ae"/>
+        <w:ind w:firstLine="0"/>
+        <w:rPr>
+          <w:color w:val="000000" w:themeColor="text1"/>
+        </w:rPr>
+      </w:pPr>
+      <w:r>
+        <w:rPr>
+          <w:rFonts w:asciiTheme="minorHAnsi" w:hAnsiTheme="minorHAnsi"/>
+          <w:b/>
+          <w:i/>
+          <w:color w:val="000000" w:themeColor="text1"/>
+        </w:rPr>
+        <w:t xml:space="preserve">Работы с СУБД и </w:t>
+      </w:r>
+      <w:proofErr w:type="spellStart"/>
+      <w:r>
+        <w:rPr>
+          <w:rFonts w:asciiTheme="minorHAnsi" w:hAnsiTheme="minorHAnsi"/>
+          <w:b/>
+          <w:i/>
+          <w:color w:val="000000" w:themeColor="text1"/>
+        </w:rPr>
+        <w:t>NoSQL</w:t>
+      </w:r>
+      <w:proofErr w:type="spellEnd"/>
+      <w:r>
+        <w:rPr>
+          <w:rFonts w:asciiTheme="minorHAnsi" w:hAnsiTheme="minorHAnsi"/>
+          <w:b/>
+          <w:i/>
+          <w:color w:val="000000" w:themeColor="text1"/>
+        </w:rPr>
+        <w:t>:</w:t>
+      </w:r>
+    </w:p>
+    <w:p>
+      <w:pPr>
+        <w:pStyle w:val="ae"/>
+        <w:rPr>
+          <w:color w:val="000000" w:themeColor="text1"/>
+        </w:rPr>
+      </w:pPr>
+      <w:r>
+        <w:rPr>
+          <w:color w:val="000000" w:themeColor="text1"/>
+        </w:rPr>
+        <w:t xml:space="preserve">  </w:t>
+      </w:r>
+      <w:proofErr w:type="spellStart"/>
+      <w:r>
+        <w:rPr>
+          <w:color w:val="000000" w:themeColor="text1"/>
+        </w:rPr>
+        <w:t>Mysql</w:t>
       </w:r>
       <w:proofErr w:type="spellEnd"/>
       <w:r>
@@ -520,140 +971,150 @@
         </w:rPr>
         <w:t xml:space="preserve">, </w:t>
       </w:r>
-      <w:r>
-        <w:rPr>
-          <w:b/>
-          <w:bCs/>
-          <w:color w:val="000000" w:themeColor="text1"/>
-        </w:rPr>
-        <w:t>PHP</w:t>
-      </w:r>
+      <w:proofErr w:type="spellStart"/>
+      <w:r>
+        <w:rPr>
+          <w:color w:val="000000" w:themeColor="text1"/>
+        </w:rPr>
+        <w:t>Postgresql</w:t>
+      </w:r>
+      <w:proofErr w:type="spellEnd"/>
+      <w:r>
+        <w:rPr>
+          <w:color w:val="000000" w:themeColor="text1"/>
+        </w:rPr>
+        <w:t xml:space="preserve">, </w:t>
+      </w:r>
+      <w:proofErr w:type="spellStart"/>
+      <w:r>
+        <w:rPr>
+          <w:color w:val="000000" w:themeColor="text1"/>
+        </w:rPr>
+        <w:t>Redis</w:t>
+      </w:r>
+      <w:proofErr w:type="spellEnd"/>
+      <w:r>
+        <w:rPr>
+          <w:color w:val="000000" w:themeColor="text1"/>
+        </w:rPr>
+        <w:t>.</w:t>
+      </w:r>
+    </w:p>
+    <w:p>
+      <w:pPr>
+        <w:pStyle w:val="ae"/>
+        <w:ind w:firstLine="0"/>
+        <w:rPr>
+          <w:color w:val="000000" w:themeColor="text1"/>
+        </w:rPr>
+      </w:pPr>
+      <w:r>
+        <w:rPr>
+          <w:rFonts w:asciiTheme="minorHAnsi" w:hAnsiTheme="minorHAnsi"/>
+          <w:b/>
+          <w:i/>
+          <w:color w:val="000000" w:themeColor="text1"/>
+        </w:rPr>
+        <w:lastRenderedPageBreak/>
+        <w:t>Начальные знания:</w:t>
+      </w:r>
+    </w:p>
+    <w:p>
+      <w:pPr>
+        <w:pStyle w:val="ae"/>
+        <w:rPr>
+          <w:color w:val="000000" w:themeColor="text1"/>
+        </w:rPr>
+      </w:pPr>
+      <w:r>
+        <w:rPr>
+          <w:color w:val="000000" w:themeColor="text1"/>
+        </w:rPr>
+        <w:t xml:space="preserve">  PHP </w:t>
+      </w:r>
+      <w:proofErr w:type="spellStart"/>
+      <w:r>
+        <w:rPr>
+          <w:color w:val="000000" w:themeColor="text1"/>
+        </w:rPr>
+        <w:t>Unit</w:t>
+      </w:r>
+      <w:proofErr w:type="spellEnd"/>
       <w:r>
         <w:rPr>
           <w:color w:val="000000" w:themeColor="text1"/>
         </w:rPr>
         <w:t xml:space="preserve"> </w:t>
       </w:r>
-      <w:r>
-        <w:rPr>
-          <w:b/>
-          <w:bCs/>
-          <w:color w:val="000000" w:themeColor="text1"/>
-        </w:rPr>
-        <w:t>5</w:t>
-      </w:r>
-      <w:r>
-        <w:rPr>
-          <w:color w:val="000000" w:themeColor="text1"/>
-        </w:rPr>
-        <w:t xml:space="preserve">. </w:t>
+      <w:proofErr w:type="spellStart"/>
+      <w:r>
+        <w:rPr>
+          <w:color w:val="000000" w:themeColor="text1"/>
+        </w:rPr>
+        <w:t>test</w:t>
+      </w:r>
+      <w:proofErr w:type="spellEnd"/>
+      <w:r>
+        <w:rPr>
+          <w:color w:val="000000" w:themeColor="text1"/>
+        </w:rPr>
+        <w:t>, шаблоны проектирования, тонкости построения, оптимизация и работа с высоконагруженными системами в т.ч. базами данных.</w:t>
       </w:r>
     </w:p>
     <w:p>
       <w:pPr>
         <w:pStyle w:val="ae"/>
-        <w:rPr>
-          <w:color w:val="000000" w:themeColor="text1"/>
-        </w:rPr>
-      </w:pPr>
-      <w:r>
-        <w:rPr>
-          <w:color w:val="000000" w:themeColor="text1"/>
-        </w:rPr>
-        <w:t xml:space="preserve">Умею делать адаптивную, семантическую, проходящую </w:t>
-      </w:r>
-      <w:proofErr w:type="spellStart"/>
-      <w:r>
-        <w:rPr>
-          <w:color w:val="000000" w:themeColor="text1"/>
-        </w:rPr>
-        <w:t>валидацию</w:t>
-      </w:r>
-      <w:proofErr w:type="spellEnd"/>
-      <w:r>
-        <w:rPr>
-          <w:color w:val="000000" w:themeColor="text1"/>
-        </w:rPr>
-        <w:t xml:space="preserve"> w3c верстку с поддержкой необходимой </w:t>
-      </w:r>
-      <w:proofErr w:type="spellStart"/>
-      <w:r>
-        <w:rPr>
-          <w:color w:val="000000" w:themeColor="text1"/>
-        </w:rPr>
-        <w:t>кроссбразурености</w:t>
-      </w:r>
-      <w:proofErr w:type="spellEnd"/>
-      <w:r>
-        <w:rPr>
-          <w:color w:val="000000" w:themeColor="text1"/>
-        </w:rPr>
-        <w:t xml:space="preserve">. Владею необходимыми, базовыми для программиста знаниями: ООП, клиент-серверная логика, безопасность </w:t>
-      </w:r>
-      <w:proofErr w:type="spellStart"/>
-      <w:r>
-        <w:rPr>
-          <w:color w:val="000000" w:themeColor="text1"/>
-        </w:rPr>
-        <w:t>web</w:t>
-      </w:r>
-      <w:proofErr w:type="spellEnd"/>
-      <w:r>
-        <w:rPr>
-          <w:color w:val="000000" w:themeColor="text1"/>
-        </w:rPr>
-        <w:t xml:space="preserve"> приложений, концепция </w:t>
-      </w:r>
-      <w:proofErr w:type="spellStart"/>
-      <w:r>
-        <w:rPr>
-          <w:color w:val="000000" w:themeColor="text1"/>
-        </w:rPr>
-        <w:t>web</w:t>
-      </w:r>
-      <w:proofErr w:type="spellEnd"/>
-      <w:r>
-        <w:rPr>
-          <w:color w:val="000000" w:themeColor="text1"/>
-        </w:rPr>
-        <w:t xml:space="preserve"> компонентов (логика, делегирование, </w:t>
-      </w:r>
-      <w:proofErr w:type="spellStart"/>
-      <w:r>
-        <w:rPr>
-          <w:color w:val="000000" w:themeColor="text1"/>
-        </w:rPr>
-        <w:t>юзабилити</w:t>
-      </w:r>
-      <w:proofErr w:type="spellEnd"/>
-      <w:r>
-        <w:rPr>
-          <w:color w:val="000000" w:themeColor="text1"/>
-        </w:rPr>
-        <w:t xml:space="preserve">) и т. д. Знаком </w:t>
-      </w:r>
-      <w:proofErr w:type="gramStart"/>
-      <w:r>
-        <w:rPr>
-          <w:color w:val="000000" w:themeColor="text1"/>
-        </w:rPr>
-        <w:t>с</w:t>
-      </w:r>
-      <w:proofErr w:type="gramEnd"/>
-      <w:r>
-        <w:rPr>
-          <w:color w:val="000000" w:themeColor="text1"/>
-        </w:rPr>
-        <w:t xml:space="preserve">: </w:t>
-      </w:r>
-      <w:r>
-        <w:rPr>
-          <w:b/>
-          <w:bCs/>
-          <w:color w:val="000000" w:themeColor="text1"/>
-        </w:rPr>
-        <w:t>LESS</w:t>
-      </w:r>
+        <w:ind w:firstLine="0"/>
+        <w:rPr>
+          <w:color w:val="000000" w:themeColor="text1"/>
+        </w:rPr>
+      </w:pPr>
+      <w:r>
+        <w:rPr>
+          <w:rFonts w:asciiTheme="minorHAnsi" w:hAnsiTheme="minorHAnsi"/>
+          <w:b/>
+          <w:i/>
+          <w:color w:val="000000" w:themeColor="text1"/>
+        </w:rPr>
+        <w:t>Опыт работы (дополнительно):</w:t>
+      </w:r>
+    </w:p>
+    <w:p>
+      <w:pPr>
+        <w:pStyle w:val="ae"/>
+        <w:rPr>
+          <w:rFonts w:asciiTheme="minorHAnsi" w:hAnsiTheme="minorHAnsi"/>
+          <w:color w:val="000000" w:themeColor="text1"/>
+        </w:rPr>
+      </w:pPr>
+      <w:r>
+        <w:rPr>
+          <w:color w:val="000000" w:themeColor="text1"/>
+        </w:rPr>
+        <w:t xml:space="preserve">  </w:t>
+      </w:r>
+      <w:proofErr w:type="spellStart"/>
+      <w:r>
+        <w:rPr>
+          <w:color w:val="000000" w:themeColor="text1"/>
+        </w:rPr>
+        <w:t>Photoshop</w:t>
+      </w:r>
+      <w:proofErr w:type="spellEnd"/>
+      <w:r>
+        <w:rPr>
+          <w:color w:val="000000" w:themeColor="text1"/>
+        </w:rPr>
+        <w:t xml:space="preserve">, IDE </w:t>
+      </w:r>
+      <w:proofErr w:type="spellStart"/>
+      <w:r>
+        <w:rPr>
+          <w:color w:val="000000" w:themeColor="text1"/>
+        </w:rPr>
+        <w:t>Netbeans</w:t>
+      </w:r>
+      <w:proofErr w:type="spellEnd"/>
       <w:r>
         <w:rPr>
           <w:color w:val="000000" w:themeColor="text1"/>
@@ -663,11 +1124,9 @@
       <w:proofErr w:type="spellStart"/>
       <w:r>
         <w:rPr>
-          <w:b/>
-          <w:bCs/>
-          <w:color w:val="000000" w:themeColor="text1"/>
-        </w:rPr>
-        <w:t>LoDash</w:t>
+          <w:color w:val="000000" w:themeColor="text1"/>
+        </w:rPr>
+        <w:t>Composer</w:t>
       </w:r>
       <w:proofErr w:type="spellEnd"/>
       <w:r>
@@ -679,358 +1138,50 @@
       <w:proofErr w:type="spellStart"/>
       <w:r>
         <w:rPr>
-          <w:b/>
-          <w:bCs/>
-          <w:color w:val="000000" w:themeColor="text1"/>
-        </w:rPr>
-        <w:t>jQuery</w:t>
-      </w:r>
-      <w:proofErr w:type="spellEnd"/>
-      <w:r>
-        <w:rPr>
-          <w:color w:val="000000" w:themeColor="text1"/>
-        </w:rPr>
-        <w:t xml:space="preserve">, встроенными библиотеками PHP SPL,  </w:t>
-      </w:r>
-      <w:r>
-        <w:rPr>
-          <w:b/>
-          <w:bCs/>
-          <w:color w:val="000000" w:themeColor="text1"/>
-        </w:rPr>
-        <w:t>GD</w:t>
-      </w:r>
-      <w:r>
-        <w:rPr>
-          <w:color w:val="000000" w:themeColor="text1"/>
-        </w:rPr>
-        <w:t xml:space="preserve">, </w:t>
-      </w:r>
-      <w:proofErr w:type="spellStart"/>
-      <w:r>
-        <w:rPr>
-          <w:b/>
-          <w:bCs/>
-          <w:color w:val="000000" w:themeColor="text1"/>
-        </w:rPr>
-        <w:t>cURL</w:t>
-      </w:r>
-      <w:proofErr w:type="spellEnd"/>
-      <w:r>
-        <w:rPr>
-          <w:color w:val="000000" w:themeColor="text1"/>
-        </w:rPr>
-        <w:t xml:space="preserve">, </w:t>
-      </w:r>
-      <w:r>
-        <w:rPr>
-          <w:color w:val="000000" w:themeColor="text1"/>
-          <w:lang w:val="en-US"/>
-        </w:rPr>
-        <w:t>PHP</w:t>
+          <w:color w:val="000000" w:themeColor="text1"/>
+        </w:rPr>
+        <w:t>Windows</w:t>
+      </w:r>
+      <w:proofErr w:type="spellEnd"/>
+      <w:r>
+        <w:rPr>
+          <w:color w:val="000000" w:themeColor="text1"/>
+        </w:rPr>
+        <w:t xml:space="preserve"> и  </w:t>
+      </w:r>
+      <w:proofErr w:type="spellStart"/>
+      <w:r>
+        <w:rPr>
+          <w:color w:val="000000" w:themeColor="text1"/>
+        </w:rPr>
+        <w:t>Linux</w:t>
+      </w:r>
+      <w:proofErr w:type="spellEnd"/>
+      <w:r>
+        <w:rPr>
+          <w:color w:val="000000" w:themeColor="text1"/>
+        </w:rPr>
+        <w:t xml:space="preserve"> системы (</w:t>
+      </w:r>
+      <w:proofErr w:type="spellStart"/>
+      <w:r>
+        <w:rPr>
+          <w:color w:val="000000" w:themeColor="text1"/>
+        </w:rPr>
+        <w:t>Debian</w:t>
+      </w:r>
+      <w:proofErr w:type="spellEnd"/>
+      <w:r>
+        <w:rPr>
+          <w:color w:val="000000" w:themeColor="text1"/>
+        </w:rPr>
+        <w:t xml:space="preserve"> системы).</w:t>
       </w:r>
       <w:r>
         <w:rPr>
           <w:color w:val="000000" w:themeColor="text1"/>
         </w:rPr>
         <w:t xml:space="preserve"> </w:t>
-      </w:r>
-      <w:r>
-        <w:rPr>
-          <w:b/>
-          <w:color w:val="000000" w:themeColor="text1"/>
-          <w:lang w:val="en-US"/>
-        </w:rPr>
-        <w:t>Unit</w:t>
-      </w:r>
-      <w:r>
-        <w:rPr>
-          <w:b/>
-          <w:color w:val="000000" w:themeColor="text1"/>
-        </w:rPr>
-        <w:t xml:space="preserve"> </w:t>
-      </w:r>
-      <w:r>
-        <w:rPr>
-          <w:b/>
-          <w:color w:val="000000" w:themeColor="text1"/>
-          <w:lang w:val="en-US"/>
-        </w:rPr>
-        <w:t>test</w:t>
-      </w:r>
-      <w:r>
-        <w:rPr>
-          <w:color w:val="000000" w:themeColor="text1"/>
-        </w:rPr>
-        <w:t xml:space="preserve">, шаблонами проектирования (в т. ч. </w:t>
-      </w:r>
-      <w:r>
-        <w:rPr>
-          <w:b/>
-          <w:color w:val="000000" w:themeColor="text1"/>
-          <w:lang w:val="en-US"/>
-        </w:rPr>
-        <w:t>MVC</w:t>
-      </w:r>
-      <w:r>
-        <w:rPr>
-          <w:color w:val="000000" w:themeColor="text1"/>
-        </w:rPr>
-        <w:t xml:space="preserve">), технологиями </w:t>
-      </w:r>
-      <w:proofErr w:type="spellStart"/>
-      <w:r>
-        <w:rPr>
-          <w:b/>
-          <w:bCs/>
-          <w:color w:val="000000" w:themeColor="text1"/>
-        </w:rPr>
-        <w:t>Ajax</w:t>
-      </w:r>
-      <w:proofErr w:type="spellEnd"/>
-      <w:r>
-        <w:rPr>
-          <w:color w:val="000000" w:themeColor="text1"/>
-        </w:rPr>
-        <w:t xml:space="preserve">, </w:t>
-      </w:r>
-      <w:r>
-        <w:rPr>
-          <w:b/>
-          <w:bCs/>
-          <w:color w:val="000000" w:themeColor="text1"/>
-        </w:rPr>
-        <w:t>COMET</w:t>
-      </w:r>
-      <w:r>
-        <w:rPr>
-          <w:color w:val="000000" w:themeColor="text1"/>
-        </w:rPr>
-        <w:t xml:space="preserve">, форматом </w:t>
-      </w:r>
-      <w:r>
-        <w:rPr>
-          <w:b/>
-          <w:bCs/>
-          <w:color w:val="000000" w:themeColor="text1"/>
-        </w:rPr>
-        <w:t>JSON</w:t>
-      </w:r>
-      <w:r>
-        <w:rPr>
-          <w:color w:val="000000" w:themeColor="text1"/>
-        </w:rPr>
-        <w:t xml:space="preserve">, SEO оптимизаций, </w:t>
-      </w:r>
-      <w:r>
-        <w:rPr>
-          <w:b/>
-          <w:bCs/>
-          <w:color w:val="000000" w:themeColor="text1"/>
-        </w:rPr>
-        <w:t>GIT</w:t>
-      </w:r>
-      <w:r>
-        <w:rPr>
-          <w:color w:val="000000" w:themeColor="text1"/>
-        </w:rPr>
-        <w:t xml:space="preserve"> системой контроля версий. Опыт работы в </w:t>
-      </w:r>
-      <w:r>
-        <w:rPr>
-          <w:color w:val="000000" w:themeColor="text1"/>
-          <w:lang w:val="en-US"/>
-        </w:rPr>
-        <w:t>Photoshop</w:t>
-      </w:r>
-      <w:r>
-        <w:rPr>
-          <w:color w:val="000000" w:themeColor="text1"/>
-        </w:rPr>
-        <w:t xml:space="preserve">, IDE </w:t>
-      </w:r>
-      <w:proofErr w:type="spellStart"/>
-      <w:r>
-        <w:rPr>
-          <w:color w:val="000000" w:themeColor="text1"/>
-        </w:rPr>
-        <w:t>Netbeans</w:t>
-      </w:r>
-      <w:proofErr w:type="spellEnd"/>
-      <w:r>
-        <w:rPr>
-          <w:color w:val="000000" w:themeColor="text1"/>
-        </w:rPr>
-        <w:t xml:space="preserve">, </w:t>
-      </w:r>
-      <w:proofErr w:type="spellStart"/>
-      <w:r>
-        <w:rPr>
-          <w:color w:val="000000" w:themeColor="text1"/>
-        </w:rPr>
-        <w:t>Windows</w:t>
-      </w:r>
-      <w:proofErr w:type="spellEnd"/>
-      <w:r>
-        <w:rPr>
-          <w:color w:val="000000" w:themeColor="text1"/>
-        </w:rPr>
-        <w:t xml:space="preserve"> и  </w:t>
-      </w:r>
-      <w:proofErr w:type="spellStart"/>
-      <w:r>
-        <w:rPr>
-          <w:color w:val="000000" w:themeColor="text1"/>
-        </w:rPr>
-        <w:t>Linux</w:t>
-      </w:r>
-      <w:proofErr w:type="spellEnd"/>
-      <w:r>
-        <w:rPr>
-          <w:color w:val="000000" w:themeColor="text1"/>
-        </w:rPr>
-        <w:t xml:space="preserve"> системах (в частности </w:t>
-      </w:r>
-      <w:proofErr w:type="spellStart"/>
-      <w:r>
-        <w:rPr>
-          <w:color w:val="000000" w:themeColor="text1"/>
-        </w:rPr>
-        <w:t>Ubuntu</w:t>
-      </w:r>
-      <w:proofErr w:type="spellEnd"/>
-      <w:r>
-        <w:rPr>
-          <w:color w:val="000000" w:themeColor="text1"/>
-        </w:rPr>
-        <w:t xml:space="preserve"> 14.04 </w:t>
-      </w:r>
-      <w:proofErr w:type="spellStart"/>
-      <w:r>
-        <w:rPr>
-          <w:color w:val="000000" w:themeColor="text1"/>
-        </w:rPr>
-        <w:t>Lts</w:t>
-      </w:r>
-      <w:proofErr w:type="spellEnd"/>
-      <w:r>
-        <w:rPr>
-          <w:color w:val="000000" w:themeColor="text1"/>
-        </w:rPr>
-        <w:t xml:space="preserve">). Сейчас изучаю: </w:t>
-      </w:r>
-      <w:r>
-        <w:rPr>
-          <w:b/>
-          <w:color w:val="000000" w:themeColor="text1"/>
-        </w:rPr>
-        <w:t>XML</w:t>
-      </w:r>
-      <w:r>
-        <w:rPr>
-          <w:color w:val="000000" w:themeColor="text1"/>
-        </w:rPr>
-        <w:t>, XSLT, SQL,</w:t>
-      </w:r>
-      <w:r>
-        <w:rPr>
-          <w:b/>
-          <w:bCs/>
-          <w:color w:val="000000" w:themeColor="text1"/>
-        </w:rPr>
-        <w:t> </w:t>
-      </w:r>
-      <w:proofErr w:type="spellStart"/>
-      <w:r>
-        <w:rPr>
-          <w:b/>
-          <w:bCs/>
-          <w:color w:val="000000" w:themeColor="text1"/>
-        </w:rPr>
-        <w:t>AngularJS</w:t>
-      </w:r>
-      <w:proofErr w:type="spellEnd"/>
-      <w:r>
-        <w:rPr>
-          <w:color w:val="000000" w:themeColor="text1"/>
-        </w:rPr>
-        <w:t>,</w:t>
-      </w:r>
-      <w:r>
-        <w:rPr>
-          <w:b/>
-          <w:bCs/>
-          <w:color w:val="000000" w:themeColor="text1"/>
-        </w:rPr>
-        <w:t>  </w:t>
-      </w:r>
-      <w:proofErr w:type="spellStart"/>
-      <w:r>
-        <w:rPr>
-          <w:b/>
-          <w:bCs/>
-          <w:color w:val="000000" w:themeColor="text1"/>
-        </w:rPr>
-        <w:t>Yii</w:t>
-      </w:r>
-      <w:proofErr w:type="spellEnd"/>
-      <w:r>
-        <w:rPr>
-          <w:color w:val="000000" w:themeColor="text1"/>
-        </w:rPr>
-        <w:t>, </w:t>
-      </w:r>
-      <w:proofErr w:type="spellStart"/>
-      <w:r>
-        <w:rPr>
-          <w:color w:val="000000" w:themeColor="text1"/>
-        </w:rPr>
-        <w:t>Kohana</w:t>
-      </w:r>
-      <w:proofErr w:type="spellEnd"/>
-      <w:r>
-        <w:rPr>
-          <w:color w:val="000000" w:themeColor="text1"/>
-        </w:rPr>
-        <w:t xml:space="preserve">, CMS: </w:t>
-      </w:r>
-      <w:proofErr w:type="spellStart"/>
-      <w:r>
-        <w:rPr>
-          <w:color w:val="000000" w:themeColor="text1"/>
-        </w:rPr>
-        <w:t>Joomla</w:t>
-      </w:r>
-      <w:proofErr w:type="spellEnd"/>
-      <w:r>
-        <w:rPr>
-          <w:color w:val="000000" w:themeColor="text1"/>
-        </w:rPr>
-        <w:t>,</w:t>
-      </w:r>
-      <w:r>
-        <w:rPr>
-          <w:b/>
-          <w:bCs/>
-          <w:color w:val="000000" w:themeColor="text1"/>
-        </w:rPr>
-        <w:t> </w:t>
-      </w:r>
-      <w:proofErr w:type="spellStart"/>
-      <w:r>
-        <w:rPr>
-          <w:b/>
-          <w:bCs/>
-          <w:color w:val="000000" w:themeColor="text1"/>
-        </w:rPr>
-        <w:t>Wordpress</w:t>
-      </w:r>
-      <w:proofErr w:type="spellEnd"/>
-      <w:r>
-        <w:rPr>
-          <w:color w:val="000000" w:themeColor="text1"/>
-        </w:rPr>
-        <w:t>.</w:t>
       </w:r>
     </w:p>
     <w:p>
@@ -1048,12 +1199,28 @@
           <w:sz w:val="32"/>
         </w:rPr>
       </w:pPr>
-      <w:r>
+    </w:p>
+    <w:p>
+      <w:pPr>
+        <w:pStyle w:val="2"/>
+        <w:numPr>
+          <w:ilvl w:val="1"/>
+          <w:numId w:val="1"/>
+        </w:numPr>
+        <w:spacing w:before="120"/>
+        <w:ind w:left="578"/>
         <w:rPr>
           <w:rFonts w:cs="Arial"/>
           <w:color w:val="000000"/>
           <w:sz w:val="32"/>
         </w:rPr>
+      </w:pPr>
+      <w:r>
+        <w:rPr>
+          <w:rFonts w:cs="Arial"/>
+          <w:color w:val="000000"/>
+          <w:sz w:val="32"/>
+        </w:rPr>
         <w:t>Образование</w:t>
       </w:r>
     </w:p>
@@ -1084,6 +1251,15 @@
         </w:rPr>
         <w:t xml:space="preserve"> технологии, процессы и производства».</w:t>
       </w:r>
+    </w:p>
+    <w:p>
+      <w:pPr>
+        <w:pStyle w:val="2"/>
+        <w:rPr>
+          <w:color w:val="000000"/>
+          <w:sz w:val="32"/>
+        </w:rPr>
+      </w:pPr>
     </w:p>
     <w:p>
       <w:pPr>
@@ -1257,7 +1433,7 @@
         </w:rPr>
         <w:t xml:space="preserve">: </w:t>
       </w:r>
-      <w:hyperlink r:id="rId9">
+      <w:hyperlink r:id="rId10">
         <w:proofErr w:type="spellStart"/>
         <w:r>
           <w:rPr>
@@ -1286,97 +1462,251 @@
       <w:pPr>
         <w:pStyle w:val="a0"/>
         <w:spacing w:after="0"/>
+        <w:rPr>
+          <w:rFonts w:ascii="Arial" w:hAnsi="Arial"/>
+          <w:color w:val="000000"/>
+          <w:sz w:val="24"/>
+          <w:szCs w:val="24"/>
+        </w:rPr>
+      </w:pPr>
+      <w:r>
+        <w:rPr>
+          <w:rFonts w:asciiTheme="minorHAnsi" w:hAnsiTheme="minorHAnsi"/>
+          <w:sz w:val="24"/>
+          <w:szCs w:val="24"/>
+        </w:rPr>
+        <w:t xml:space="preserve">   </w:t>
+      </w:r>
+      <w:r>
+        <w:rPr>
+          <w:rFonts w:ascii="Arial" w:hAnsi="Arial"/>
+          <w:sz w:val="24"/>
+          <w:szCs w:val="24"/>
+        </w:rPr>
+        <w:t xml:space="preserve">Разработка, доработка и оптимизация существующего кода проектов на PHP </w:t>
+      </w:r>
+      <w:proofErr w:type="spellStart"/>
+      <w:r>
+        <w:rPr>
+          <w:rFonts w:ascii="Arial" w:hAnsi="Arial"/>
+          <w:sz w:val="24"/>
+          <w:szCs w:val="24"/>
+        </w:rPr>
+        <w:t>ф</w:t>
+      </w:r>
+      <w:r>
+        <w:rPr>
+          <w:rFonts w:ascii="Arial" w:hAnsi="Arial"/>
+          <w:sz w:val="24"/>
+          <w:szCs w:val="24"/>
+        </w:rPr>
+        <w:t>реймворке</w:t>
+      </w:r>
+      <w:proofErr w:type="spellEnd"/>
+      <w:r>
+        <w:rPr>
+          <w:rFonts w:ascii="Arial" w:hAnsi="Arial"/>
+          <w:sz w:val="24"/>
+          <w:szCs w:val="24"/>
+        </w:rPr>
+        <w:t xml:space="preserve"> </w:t>
+      </w:r>
+      <w:proofErr w:type="spellStart"/>
+      <w:r>
+        <w:rPr>
+          <w:rFonts w:ascii="Arial" w:hAnsi="Arial"/>
+          <w:sz w:val="24"/>
+          <w:szCs w:val="24"/>
+        </w:rPr>
+        <w:t>Yii</w:t>
+      </w:r>
+      <w:proofErr w:type="spellEnd"/>
+      <w:r>
+        <w:rPr>
+          <w:rFonts w:ascii="Arial" w:hAnsi="Arial"/>
+          <w:sz w:val="24"/>
+          <w:szCs w:val="24"/>
+        </w:rPr>
+        <w:t xml:space="preserve">/Yii2 для компаний </w:t>
+      </w:r>
+      <w:proofErr w:type="spellStart"/>
+      <w:r>
+        <w:rPr>
+          <w:rFonts w:ascii="Arial" w:hAnsi="Arial"/>
+          <w:sz w:val="24"/>
+          <w:szCs w:val="24"/>
+        </w:rPr>
+        <w:t>Киевстар</w:t>
+      </w:r>
+      <w:proofErr w:type="spellEnd"/>
+      <w:r>
+        <w:rPr>
+          <w:rFonts w:ascii="Arial" w:hAnsi="Arial"/>
+          <w:sz w:val="24"/>
+          <w:szCs w:val="24"/>
+        </w:rPr>
+        <w:t xml:space="preserve">, МТС, </w:t>
+      </w:r>
+      <w:proofErr w:type="spellStart"/>
+      <w:r>
+        <w:rPr>
+          <w:rFonts w:ascii="Arial" w:hAnsi="Arial"/>
+          <w:sz w:val="24"/>
+          <w:szCs w:val="24"/>
+        </w:rPr>
+        <w:t>Билайн</w:t>
+      </w:r>
+      <w:proofErr w:type="spellEnd"/>
+      <w:r>
+        <w:rPr>
+          <w:rFonts w:ascii="Arial" w:hAnsi="Arial"/>
+          <w:color w:val="000000"/>
+          <w:sz w:val="24"/>
+          <w:szCs w:val="24"/>
+        </w:rPr>
+        <w:t>.</w:t>
+      </w:r>
+      <w:r>
+        <w:rPr>
+          <w:rFonts w:ascii="Arial" w:hAnsi="Arial"/>
+          <w:color w:val="000000"/>
+          <w:sz w:val="24"/>
+          <w:szCs w:val="24"/>
+        </w:rPr>
+        <w:t xml:space="preserve"> Подробнее о проектах, на моем сайте-резюме </w:t>
+      </w:r>
+      <w:hyperlink r:id="rId11" w:history="1">
+        <w:r>
+          <w:rPr>
+            <w:rStyle w:val="afc"/>
+            <w:rFonts w:ascii="Arial" w:hAnsi="Arial"/>
+            <w:sz w:val="24"/>
+            <w:szCs w:val="24"/>
+          </w:rPr>
+          <w:t>www.nedzelskiy.tk</w:t>
+        </w:r>
+      </w:hyperlink>
+    </w:p>
+    <w:p>
+      <w:pPr>
+        <w:pStyle w:val="ae"/>
+        <w:ind w:firstLine="0"/>
+        <w:rPr>
+          <w:b/>
+          <w:i/>
+        </w:rPr>
+      </w:pPr>
+      <w:r>
+        <w:rPr>
+          <w:b/>
+          <w:i/>
+        </w:rPr>
+        <w:t>Обязанности:</w:t>
+      </w:r>
+    </w:p>
+    <w:p>
+      <w:pPr>
+        <w:pStyle w:val="ae"/>
+        <w:numPr>
+          <w:ilvl w:val="0"/>
+          <w:numId w:val="4"/>
+        </w:numPr>
+        <w:spacing w:line="200" w:lineRule="atLeast"/>
+      </w:pPr>
+      <w:r>
+        <w:t xml:space="preserve">верстка, оформление страниц в т.ч. лендинг страниц на HTML4/5, CSS2/3, SASS для </w:t>
+      </w:r>
+      <w:proofErr w:type="spellStart"/>
+      <w:r>
+        <w:t>десктопной</w:t>
+      </w:r>
+      <w:proofErr w:type="spellEnd"/>
+      <w:r>
+        <w:t xml:space="preserve"> и </w:t>
+      </w:r>
+      <w:proofErr w:type="gramStart"/>
+      <w:r>
+        <w:t>мобильной</w:t>
+      </w:r>
+      <w:proofErr w:type="gramEnd"/>
+      <w:r>
+        <w:t xml:space="preserve"> версий;</w:t>
+      </w:r>
+    </w:p>
+    <w:p>
+      <w:pPr>
+        <w:pStyle w:val="ae"/>
+        <w:numPr>
+          <w:ilvl w:val="0"/>
+          <w:numId w:val="4"/>
+        </w:numPr>
+        <w:spacing w:line="200" w:lineRule="atLeast"/>
+        <w:ind w:left="816" w:hanging="357"/>
+      </w:pPr>
+      <w:r>
+        <w:t xml:space="preserve">программирование клиентской функциональности на </w:t>
+      </w:r>
+      <w:proofErr w:type="spellStart"/>
+      <w:r>
+        <w:t>Javascript</w:t>
+      </w:r>
+      <w:proofErr w:type="spellEnd"/>
+      <w:r>
+        <w:t xml:space="preserve"> и </w:t>
+      </w:r>
+      <w:proofErr w:type="spellStart"/>
+      <w:r>
+        <w:t>jQuery;</w:t>
+      </w:r>
+      <w:proofErr w:type="spellEnd"/>
+    </w:p>
+    <w:p>
+      <w:pPr>
+        <w:pStyle w:val="ae"/>
+        <w:numPr>
+          <w:ilvl w:val="0"/>
+          <w:numId w:val="4"/>
+        </w:numPr>
+        <w:spacing w:line="200" w:lineRule="atLeast"/>
+      </w:pPr>
+      <w:r>
+        <w:t>программирование серверной части на PHP5;</w:t>
+      </w:r>
+    </w:p>
+    <w:p>
+      <w:pPr>
+        <w:pStyle w:val="ae"/>
+        <w:numPr>
+          <w:ilvl w:val="0"/>
+          <w:numId w:val="4"/>
+        </w:numPr>
+        <w:spacing w:line="200" w:lineRule="atLeast"/>
+      </w:pPr>
+      <w:r>
+        <w:t xml:space="preserve">работа с базой данной </w:t>
+      </w:r>
+      <w:proofErr w:type="spellStart"/>
+      <w:r>
+        <w:t>PostgreSQL</w:t>
+      </w:r>
+      <w:proofErr w:type="spellEnd"/>
+      <w:r>
+        <w:t>.</w:t>
+      </w:r>
+    </w:p>
+    <w:p>
+      <w:pPr>
+        <w:pStyle w:val="a0"/>
+        <w:spacing w:after="0"/>
         <w:ind w:left="240"/>
         <w:rPr>
-          <w:color w:val="000000"/>
-          <w:sz w:val="24"/>
-          <w:szCs w:val="24"/>
-        </w:rPr>
-      </w:pPr>
-      <w:r>
-        <w:rPr>
-          <w:color w:val="000000"/>
-          <w:sz w:val="24"/>
-          <w:szCs w:val="24"/>
-        </w:rPr>
-        <w:t xml:space="preserve">Разработка на </w:t>
-      </w:r>
-      <w:r>
-        <w:rPr>
-          <w:color w:val="000000"/>
-          <w:sz w:val="24"/>
-          <w:szCs w:val="24"/>
-          <w:lang w:val="en-US"/>
-        </w:rPr>
-        <w:t>PHP</w:t>
-      </w:r>
-      <w:r>
-        <w:rPr>
-          <w:color w:val="000000"/>
-          <w:sz w:val="24"/>
-          <w:szCs w:val="24"/>
-        </w:rPr>
-        <w:t xml:space="preserve"> </w:t>
-      </w:r>
-      <w:proofErr w:type="spellStart"/>
-      <w:r>
-        <w:rPr>
-          <w:color w:val="000000"/>
-          <w:sz w:val="24"/>
-          <w:szCs w:val="24"/>
-        </w:rPr>
-        <w:t>фреймворке</w:t>
-      </w:r>
-      <w:proofErr w:type="spellEnd"/>
-      <w:r>
-        <w:rPr>
-          <w:color w:val="000000"/>
-          <w:sz w:val="24"/>
-          <w:szCs w:val="24"/>
-        </w:rPr>
-        <w:t xml:space="preserve"> </w:t>
-      </w:r>
-      <w:proofErr w:type="spellStart"/>
-      <w:r>
-        <w:rPr>
-          <w:color w:val="000000"/>
-          <w:sz w:val="24"/>
-          <w:szCs w:val="24"/>
-          <w:lang w:val="en-US"/>
-        </w:rPr>
-        <w:t>Yii</w:t>
-      </w:r>
-      <w:proofErr w:type="spellEnd"/>
-      <w:r>
-        <w:rPr>
-          <w:color w:val="000000"/>
-          <w:sz w:val="24"/>
-          <w:szCs w:val="24"/>
-        </w:rPr>
-        <w:t xml:space="preserve"> для компаний </w:t>
-      </w:r>
-      <w:proofErr w:type="spellStart"/>
-      <w:r>
-        <w:rPr>
-          <w:color w:val="000000"/>
-          <w:sz w:val="24"/>
-          <w:szCs w:val="24"/>
-        </w:rPr>
-        <w:t>Киевстар</w:t>
-      </w:r>
-      <w:proofErr w:type="spellEnd"/>
-      <w:r>
-        <w:rPr>
-          <w:color w:val="000000"/>
-          <w:sz w:val="24"/>
-          <w:szCs w:val="24"/>
-        </w:rPr>
-        <w:t xml:space="preserve"> и МТС.</w:t>
-      </w:r>
-    </w:p>
-    <w:p>
-      <w:pPr>
-        <w:pStyle w:val="ae"/>
+          <w:rFonts w:ascii="Arial" w:hAnsi="Arial"/>
+          <w:b/>
+          <w:bCs/>
+          <w:color w:val="000000"/>
+          <w:sz w:val="24"/>
+          <w:szCs w:val="24"/>
+        </w:rPr>
       </w:pPr>
     </w:p>
     <w:p>
@@ -1406,7 +1736,6 @@
           <w:sz w:val="24"/>
           <w:szCs w:val="24"/>
         </w:rPr>
-        <w:lastRenderedPageBreak/>
         <w:t xml:space="preserve">2015 Март </w:t>
       </w:r>
       <w:bookmarkStart w:id="0" w:name="__DdeLink__52_2115694493"/>
@@ -1487,7 +1816,7 @@
         </w:rPr>
         <w:t xml:space="preserve">: </w:t>
       </w:r>
-      <w:hyperlink r:id="rId10">
+      <w:hyperlink r:id="rId12">
         <w:bookmarkStart w:id="1" w:name="__DdeLink__119_747908601"/>
         <w:bookmarkEnd w:id="1"/>
         <w:r>
@@ -1671,6 +2000,27 @@
     </w:p>
     <w:p>
       <w:pPr>
+        <w:widowControl/>
+        <w:suppressAutoHyphens w:val="0"/>
+        <w:rPr>
+          <w:rFonts w:ascii="Arial" w:hAnsi="Arial"/>
+          <w:b/>
+          <w:bCs/>
+          <w:color w:val="000000"/>
+        </w:rPr>
+      </w:pPr>
+      <w:r>
+        <w:rPr>
+          <w:rFonts w:ascii="Arial" w:hAnsi="Arial"/>
+          <w:b/>
+          <w:bCs/>
+          <w:color w:val="000000"/>
+        </w:rPr>
+        <w:br w:type="page"/>
+      </w:r>
+    </w:p>
+    <w:p>
+      <w:pPr>
         <w:pStyle w:val="a0"/>
         <w:numPr>
           <w:ilvl w:val="0"/>
@@ -1699,6 +2049,7 @@
           <w:sz w:val="24"/>
           <w:szCs w:val="24"/>
         </w:rPr>
+        <w:lastRenderedPageBreak/>
         <w:t xml:space="preserve">2013 Март </w:t>
       </w:r>
       <w:bookmarkStart w:id="3" w:name="__DdeLink__52_21156944931"/>
@@ -1803,7 +2154,7 @@
         </w:rPr>
         <w:t xml:space="preserve">видео об игре: </w:t>
       </w:r>
-      <w:hyperlink r:id="rId11">
+      <w:hyperlink r:id="rId13">
         <w:r>
           <w:rPr>
             <w:rStyle w:val="aa"/>
@@ -1834,7 +2185,7 @@
         </w:rPr>
         <w:t xml:space="preserve">url: </w:t>
       </w:r>
-      <w:hyperlink r:id="rId12">
+      <w:hyperlink r:id="rId14">
         <w:proofErr w:type="spellStart"/>
         <w:r>
           <w:rPr>
@@ -1875,7 +2226,7 @@
         </w:rPr>
         <w:t xml:space="preserve">зеркало: </w:t>
       </w:r>
-      <w:hyperlink r:id="rId13">
+      <w:hyperlink r:id="rId15">
         <w:r>
           <w:rPr>
             <w:rStyle w:val="aa"/>
@@ -2093,7 +2444,7 @@
         </w:rPr>
         <w:t xml:space="preserve">: </w:t>
       </w:r>
-      <w:hyperlink r:id="rId14">
+      <w:hyperlink r:id="rId16">
         <w:r>
           <w:rPr>
             <w:rStyle w:val="aa"/>
@@ -2150,6 +2501,7 @@
       <w:pPr>
         <w:pStyle w:val="ae"/>
         <w:rPr>
+          <w:rFonts w:asciiTheme="minorHAnsi" w:hAnsiTheme="minorHAnsi"/>
           <w:color w:val="000000"/>
         </w:rPr>
       </w:pPr>
@@ -2236,6 +2588,73 @@
         </w:rPr>
         <w:t xml:space="preserve"> административную часть с таблицами выборки и сортировки.</w:t>
       </w:r>
+    </w:p>
+    <w:p>
+      <w:pPr>
+        <w:pStyle w:val="ae"/>
+        <w:numPr>
+          <w:ilvl w:val="0"/>
+          <w:numId w:val="1"/>
+        </w:numPr>
+        <w:rPr>
+          <w:color w:val="000000"/>
+        </w:rPr>
+      </w:pPr>
+      <w:r>
+        <w:rPr>
+          <w:b/>
+          <w:bCs/>
+          <w:color w:val="000000"/>
+        </w:rPr>
+        <w:t xml:space="preserve">2008 Сентябрь </w:t>
+      </w:r>
+      <w:r>
+        <w:rPr>
+          <w:rFonts w:eastAsia="Arial" w:cs="Arial"/>
+          <w:b/>
+          <w:bCs/>
+          <w:color w:val="000000"/>
+        </w:rPr>
+        <w:t>―</w:t>
+      </w:r>
+      <w:r>
+        <w:rPr>
+          <w:b/>
+          <w:bCs/>
+          <w:color w:val="000000"/>
+        </w:rPr>
+        <w:t xml:space="preserve"> 2015 Май: Ранние виды деятельности</w:t>
+      </w:r>
+    </w:p>
+    <w:p>
+      <w:pPr>
+        <w:pStyle w:val="ae"/>
+        <w:ind w:firstLine="0"/>
+        <w:rPr>
+          <w:color w:val="000000"/>
+        </w:rPr>
+      </w:pPr>
+      <w:r>
+        <w:rPr>
+          <w:rFonts w:asciiTheme="minorHAnsi" w:hAnsiTheme="minorHAnsi"/>
+          <w:color w:val="000000"/>
+        </w:rPr>
+        <w:t xml:space="preserve">  </w:t>
+      </w:r>
+      <w:r>
+        <w:rPr>
+          <w:color w:val="000000"/>
+        </w:rPr>
+        <w:t xml:space="preserve">Подробнее о том, чем я занимался и где работал ранее, можно посмотреть на моем сайте-резюме </w:t>
+      </w:r>
+      <w:hyperlink r:id="rId17" w:history="1">
+        <w:r>
+          <w:rPr>
+            <w:rStyle w:val="afc"/>
+          </w:rPr>
+          <w:t>www.nedzelskiy.tk</w:t>
+        </w:r>
+      </w:hyperlink>
     </w:p>
     <w:p>
       <w:pPr>
@@ -2522,11 +2941,243 @@
       </w:pPr>
     </w:lvl>
   </w:abstractNum>
+  <w:abstractNum w:abstractNumId="2">
+    <w:nsid w:val="3B736FFA"/>
+    <w:multiLevelType w:val="hybridMultilevel"/>
+    <w:tmpl w:val="14F2DF20"/>
+    <w:lvl w:ilvl="0" w:tplc="04190001">
+      <w:start w:val="1"/>
+      <w:numFmt w:val="bullet"/>
+      <w:lvlText w:val=""/>
+      <w:lvlJc w:val="left"/>
+      <w:pPr>
+        <w:ind w:left="820" w:hanging="360"/>
+      </w:pPr>
+      <w:rPr>
+        <w:rFonts w:ascii="Symbol" w:hAnsi="Symbol" w:hint="default"/>
+      </w:rPr>
+    </w:lvl>
+    <w:lvl w:ilvl="1" w:tplc="04190003" w:tentative="1">
+      <w:start w:val="1"/>
+      <w:numFmt w:val="bullet"/>
+      <w:lvlText w:val="o"/>
+      <w:lvlJc w:val="left"/>
+      <w:pPr>
+        <w:ind w:left="1540" w:hanging="360"/>
+      </w:pPr>
+      <w:rPr>
+        <w:rFonts w:ascii="Tlwg Typo" w:hAnsi="Tlwg Typo" w:cs="Tlwg Typo" w:hint="default"/>
+      </w:rPr>
+    </w:lvl>
+    <w:lvl w:ilvl="2" w:tplc="04190005" w:tentative="1">
+      <w:start w:val="1"/>
+      <w:numFmt w:val="bullet"/>
+      <w:lvlText w:val=""/>
+      <w:lvlJc w:val="left"/>
+      <w:pPr>
+        <w:ind w:left="2260" w:hanging="360"/>
+      </w:pPr>
+      <w:rPr>
+        <w:rFonts w:ascii="Wingdings" w:hAnsi="Wingdings" w:hint="default"/>
+      </w:rPr>
+    </w:lvl>
+    <w:lvl w:ilvl="3" w:tplc="04190001" w:tentative="1">
+      <w:start w:val="1"/>
+      <w:numFmt w:val="bullet"/>
+      <w:lvlText w:val=""/>
+      <w:lvlJc w:val="left"/>
+      <w:pPr>
+        <w:ind w:left="2980" w:hanging="360"/>
+      </w:pPr>
+      <w:rPr>
+        <w:rFonts w:ascii="Symbol" w:hAnsi="Symbol" w:hint="default"/>
+      </w:rPr>
+    </w:lvl>
+    <w:lvl w:ilvl="4" w:tplc="04190003" w:tentative="1">
+      <w:start w:val="1"/>
+      <w:numFmt w:val="bullet"/>
+      <w:lvlText w:val="o"/>
+      <w:lvlJc w:val="left"/>
+      <w:pPr>
+        <w:ind w:left="3700" w:hanging="360"/>
+      </w:pPr>
+      <w:rPr>
+        <w:rFonts w:ascii="Tlwg Typo" w:hAnsi="Tlwg Typo" w:cs="Tlwg Typo" w:hint="default"/>
+      </w:rPr>
+    </w:lvl>
+    <w:lvl w:ilvl="5" w:tplc="04190005" w:tentative="1">
+      <w:start w:val="1"/>
+      <w:numFmt w:val="bullet"/>
+      <w:lvlText w:val=""/>
+      <w:lvlJc w:val="left"/>
+      <w:pPr>
+        <w:ind w:left="4420" w:hanging="360"/>
+      </w:pPr>
+      <w:rPr>
+        <w:rFonts w:ascii="Wingdings" w:hAnsi="Wingdings" w:hint="default"/>
+      </w:rPr>
+    </w:lvl>
+    <w:lvl w:ilvl="6" w:tplc="04190001" w:tentative="1">
+      <w:start w:val="1"/>
+      <w:numFmt w:val="bullet"/>
+      <w:lvlText w:val=""/>
+      <w:lvlJc w:val="left"/>
+      <w:pPr>
+        <w:ind w:left="5140" w:hanging="360"/>
+      </w:pPr>
+      <w:rPr>
+        <w:rFonts w:ascii="Symbol" w:hAnsi="Symbol" w:hint="default"/>
+      </w:rPr>
+    </w:lvl>
+    <w:lvl w:ilvl="7" w:tplc="04190003" w:tentative="1">
+      <w:start w:val="1"/>
+      <w:numFmt w:val="bullet"/>
+      <w:lvlText w:val="o"/>
+      <w:lvlJc w:val="left"/>
+      <w:pPr>
+        <w:ind w:left="5860" w:hanging="360"/>
+      </w:pPr>
+      <w:rPr>
+        <w:rFonts w:ascii="Tlwg Typo" w:hAnsi="Tlwg Typo" w:cs="Tlwg Typo" w:hint="default"/>
+      </w:rPr>
+    </w:lvl>
+    <w:lvl w:ilvl="8" w:tplc="04190005" w:tentative="1">
+      <w:start w:val="1"/>
+      <w:numFmt w:val="bullet"/>
+      <w:lvlText w:val=""/>
+      <w:lvlJc w:val="left"/>
+      <w:pPr>
+        <w:ind w:left="6580" w:hanging="360"/>
+      </w:pPr>
+      <w:rPr>
+        <w:rFonts w:ascii="Wingdings" w:hAnsi="Wingdings" w:hint="default"/>
+      </w:rPr>
+    </w:lvl>
+  </w:abstractNum>
+  <w:abstractNum w:abstractNumId="3">
+    <w:nsid w:val="67EB6C2B"/>
+    <w:multiLevelType w:val="hybridMultilevel"/>
+    <w:tmpl w:val="07B29166"/>
+    <w:lvl w:ilvl="0" w:tplc="04190001">
+      <w:start w:val="1"/>
+      <w:numFmt w:val="bullet"/>
+      <w:lvlText w:val=""/>
+      <w:lvlJc w:val="left"/>
+      <w:pPr>
+        <w:ind w:left="820" w:hanging="360"/>
+      </w:pPr>
+      <w:rPr>
+        <w:rFonts w:ascii="Symbol" w:hAnsi="Symbol" w:hint="default"/>
+      </w:rPr>
+    </w:lvl>
+    <w:lvl w:ilvl="1" w:tplc="04190003" w:tentative="1">
+      <w:start w:val="1"/>
+      <w:numFmt w:val="bullet"/>
+      <w:lvlText w:val="o"/>
+      <w:lvlJc w:val="left"/>
+      <w:pPr>
+        <w:ind w:left="1540" w:hanging="360"/>
+      </w:pPr>
+      <w:rPr>
+        <w:rFonts w:ascii="Tlwg Typo" w:hAnsi="Tlwg Typo" w:cs="Tlwg Typo" w:hint="default"/>
+      </w:rPr>
+    </w:lvl>
+    <w:lvl w:ilvl="2" w:tplc="04190005" w:tentative="1">
+      <w:start w:val="1"/>
+      <w:numFmt w:val="bullet"/>
+      <w:lvlText w:val=""/>
+      <w:lvlJc w:val="left"/>
+      <w:pPr>
+        <w:ind w:left="2260" w:hanging="360"/>
+      </w:pPr>
+      <w:rPr>
+        <w:rFonts w:ascii="Wingdings" w:hAnsi="Wingdings" w:hint="default"/>
+      </w:rPr>
+    </w:lvl>
+    <w:lvl w:ilvl="3" w:tplc="04190001" w:tentative="1">
+      <w:start w:val="1"/>
+      <w:numFmt w:val="bullet"/>
+      <w:lvlText w:val=""/>
+      <w:lvlJc w:val="left"/>
+      <w:pPr>
+        <w:ind w:left="2980" w:hanging="360"/>
+      </w:pPr>
+      <w:rPr>
+        <w:rFonts w:ascii="Symbol" w:hAnsi="Symbol" w:hint="default"/>
+      </w:rPr>
+    </w:lvl>
+    <w:lvl w:ilvl="4" w:tplc="04190003" w:tentative="1">
+      <w:start w:val="1"/>
+      <w:numFmt w:val="bullet"/>
+      <w:lvlText w:val="o"/>
+      <w:lvlJc w:val="left"/>
+      <w:pPr>
+        <w:ind w:left="3700" w:hanging="360"/>
+      </w:pPr>
+      <w:rPr>
+        <w:rFonts w:ascii="Tlwg Typo" w:hAnsi="Tlwg Typo" w:cs="Tlwg Typo" w:hint="default"/>
+      </w:rPr>
+    </w:lvl>
+    <w:lvl w:ilvl="5" w:tplc="04190005" w:tentative="1">
+      <w:start w:val="1"/>
+      <w:numFmt w:val="bullet"/>
+      <w:lvlText w:val=""/>
+      <w:lvlJc w:val="left"/>
+      <w:pPr>
+        <w:ind w:left="4420" w:hanging="360"/>
+      </w:pPr>
+      <w:rPr>
+        <w:rFonts w:ascii="Wingdings" w:hAnsi="Wingdings" w:hint="default"/>
+      </w:rPr>
+    </w:lvl>
+    <w:lvl w:ilvl="6" w:tplc="04190001" w:tentative="1">
+      <w:start w:val="1"/>
+      <w:numFmt w:val="bullet"/>
+      <w:lvlText w:val=""/>
+      <w:lvlJc w:val="left"/>
+      <w:pPr>
+        <w:ind w:left="5140" w:hanging="360"/>
+      </w:pPr>
+      <w:rPr>
+        <w:rFonts w:ascii="Symbol" w:hAnsi="Symbol" w:hint="default"/>
+      </w:rPr>
+    </w:lvl>
+    <w:lvl w:ilvl="7" w:tplc="04190003" w:tentative="1">
+      <w:start w:val="1"/>
+      <w:numFmt w:val="bullet"/>
+      <w:lvlText w:val="o"/>
+      <w:lvlJc w:val="left"/>
+      <w:pPr>
+        <w:ind w:left="5860" w:hanging="360"/>
+      </w:pPr>
+      <w:rPr>
+        <w:rFonts w:ascii="Tlwg Typo" w:hAnsi="Tlwg Typo" w:cs="Tlwg Typo" w:hint="default"/>
+      </w:rPr>
+    </w:lvl>
+    <w:lvl w:ilvl="8" w:tplc="04190005" w:tentative="1">
+      <w:start w:val="1"/>
+      <w:numFmt w:val="bullet"/>
+      <w:lvlText w:val=""/>
+      <w:lvlJc w:val="left"/>
+      <w:pPr>
+        <w:ind w:left="6580" w:hanging="360"/>
+      </w:pPr>
+      <w:rPr>
+        <w:rFonts w:ascii="Wingdings" w:hAnsi="Wingdings" w:hint="default"/>
+      </w:rPr>
+    </w:lvl>
+  </w:abstractNum>
   <w:num w:numId="1">
     <w:abstractNumId w:val="1"/>
   </w:num>
   <w:num w:numId="2">
     <w:abstractNumId w:val="0"/>
+  </w:num>
+  <w:num w:numId="3">
+    <w:abstractNumId w:val="3"/>
+  </w:num>
+  <w:num w:numId="4">
+    <w:abstractNumId w:val="2"/>
   </w:num>
 </w:numbering>
 </file>
@@ -3129,6 +3780,32 @@
       <w:u w:val="single"/>
     </w:rPr>
   </w:style>
+  <w:style w:type="character" w:styleId="afc">
+    <w:name w:val="Hyperlink"/>
+    <w:basedOn w:val="a1"/>
+    <w:uiPriority w:val="99"/>
+    <w:unhideWhenUsed/>
+    <w:rsid w:val="00EF3835"/>
+    <w:rPr>
+      <w:color w:val="0000FF" w:themeColor="hyperlink"/>
+      <w:u w:val="single"/>
+    </w:rPr>
+  </w:style>
+  <w:style w:type="paragraph" w:styleId="afd">
+    <w:name w:val="List Paragraph"/>
+    <w:basedOn w:val="a"/>
+    <w:uiPriority w:val="34"/>
+    <w:qFormat/>
+    <w:rsid w:val="00EF3835"/>
+    <w:pPr>
+      <w:ind w:left="720"/>
+      <w:contextualSpacing/>
+    </w:pPr>
+    <w:rPr>
+      <w:rFonts w:cs="Mangal"/>
+      <w:szCs w:val="21"/>
+    </w:rPr>
+  </w:style>
 </w:styles>
 </file>
 
@@ -3420,7 +4097,7 @@
 </file>
 
 <file path=customXml/itemProps1.xml><?xml version="1.0" encoding="utf-8"?>
-<ds:datastoreItem xmlns:ds="http://schemas.openxmlformats.org/officeDocument/2006/customXml" ds:itemID="{57FE4A6D-3C66-491C-8039-4D1B911A053C}">
+<ds:datastoreItem xmlns:ds="http://schemas.openxmlformats.org/officeDocument/2006/customXml" ds:itemID="{9CD42457-3522-45E8-A51C-8557C2264DD2}">
   <ds:schemaRefs>
     <ds:schemaRef ds:uri="http://schemas.openxmlformats.org/officeDocument/2006/bibliography"/>
   </ds:schemaRefs>

--- a/rus/web_dev.docx
+++ b/rus/web_dev.docx
@@ -1,6 +1,6 @@
 
 <file path=word/document.xml><?xml version="1.0" encoding="utf-8"?>
-<w:document xmlns:ve="http://schemas.openxmlformats.org/markup-compatibility/2006" xmlns:o="urn:schemas-microsoft-com:office:office" xmlns:r="http://schemas.openxmlformats.org/officeDocument/2006/relationships" xmlns:m="http://schemas.openxmlformats.org/officeDocument/2006/math" xmlns:v="urn:schemas-microsoft-com:vml" xmlns:wp="http://schemas.openxmlformats.org/drawingml/2006/wordprocessingDrawing" xmlns:w10="urn:schemas-microsoft-com:office:word" xmlns:w="http://schemas.openxmlformats.org/wordprocessingml/2006/main" xmlns:wne="http://schemas.microsoft.com/office/word/2006/wordml">
+<w:document xmlns:wpc="http://schemas.microsoft.com/office/word/2010/wordprocessingCanvas" xmlns:mc="http://schemas.openxmlformats.org/markup-compatibility/2006" xmlns:o="urn:schemas-microsoft-com:office:office" xmlns:r="http://schemas.openxmlformats.org/officeDocument/2006/relationships" xmlns:m="http://schemas.openxmlformats.org/officeDocument/2006/math" xmlns:v="urn:schemas-microsoft-com:vml" xmlns:wp14="http://schemas.microsoft.com/office/word/2010/wordprocessingDrawing" xmlns:wp="http://schemas.openxmlformats.org/drawingml/2006/wordprocessingDrawing" xmlns:w10="urn:schemas-microsoft-com:office:word" xmlns:w="http://schemas.openxmlformats.org/wordprocessingml/2006/main" xmlns:w14="http://schemas.microsoft.com/office/word/2010/wordml" xmlns:w15="http://schemas.microsoft.com/office/word/2012/wordml" xmlns:wpg="http://schemas.microsoft.com/office/word/2010/wordprocessingGroup" xmlns:wpi="http://schemas.microsoft.com/office/word/2010/wordprocessingInk" xmlns:wne="http://schemas.microsoft.com/office/word/2006/wordml" xmlns:wps="http://schemas.microsoft.com/office/word/2010/wordprocessingShape" mc:Ignorable="w14 w15 wp14">
   <w:body>
     <w:p>
       <w:pPr>
@@ -28,7 +28,7 @@
           <w:noProof/>
           <w:sz w:val="38"/>
           <w:szCs w:val="38"/>
-          <w:lang w:eastAsia="ru-RU" w:bidi="ar-SA"/>
+          <w:lang w:val="uk-UA" w:eastAsia="uk-UA" w:bidi="ar-SA"/>
         </w:rPr>
         <w:drawing>
           <wp:anchor distT="0" distB="0" distL="114300" distR="114300" simplePos="0" relativeHeight="251660288" behindDoc="1" locked="0" layoutInCell="1" allowOverlap="1">
@@ -83,21 +83,8 @@
           <w:sz w:val="38"/>
           <w:szCs w:val="38"/>
         </w:rPr>
-        <w:t xml:space="preserve">Павел </w:t>
-      </w:r>
-      <w:proofErr w:type="spellStart"/>
-      <w:r>
-        <w:rPr>
-          <w:rStyle w:val="a6"/>
-          <w:rFonts w:ascii="Arial Black" w:hAnsi="Arial Black" w:cs="Arial"/>
-          <w:b w:val="0"/>
-          <w:bCs w:val="0"/>
-          <w:sz w:val="38"/>
-          <w:szCs w:val="38"/>
-        </w:rPr>
-        <w:t>Недзельский</w:t>
-      </w:r>
-      <w:proofErr w:type="spellEnd"/>
+        <w:t>Павел Недзельский</w:t>
+      </w:r>
       <w:r>
         <w:rPr>
           <w:rStyle w:val="a6"/>
@@ -107,7 +94,7 @@
           <w:noProof/>
           <w:sz w:val="38"/>
           <w:szCs w:val="38"/>
-          <w:lang w:eastAsia="ru-RU" w:bidi="ar-SA"/>
+          <w:lang w:val="uk-UA" w:eastAsia="uk-UA" w:bidi="ar-SA"/>
         </w:rPr>
         <w:drawing>
           <wp:anchor distT="0" distB="0" distL="114300" distR="114300" simplePos="0" relativeHeight="251659264" behindDoc="1" locked="0" layoutInCell="1" allowOverlap="1">
@@ -224,6 +211,24 @@
         <w:jc w:val="right"/>
         <w:rPr>
           <w:rFonts w:ascii="Arial" w:hAnsi="Arial"/>
+          <w:color w:val="000000"/>
+        </w:rPr>
+      </w:pPr>
+      <w:r>
+        <w:rPr>
+          <w:rFonts w:ascii="Arial" w:hAnsi="Arial"/>
+          <w:color w:val="000000"/>
+        </w:rPr>
+        <w:t>+38 (068) 591 22 48</w:t>
+      </w:r>
+    </w:p>
+    <w:p>
+      <w:pPr>
+        <w:spacing w:before="40"/>
+        <w:ind w:right="4320"/>
+        <w:jc w:val="right"/>
+        <w:rPr>
+          <w:rFonts w:ascii="Arial" w:hAnsi="Arial"/>
         </w:rPr>
       </w:pPr>
       <w:r>
@@ -291,27 +296,7 @@
           <w:i/>
           <w:iCs/>
         </w:rPr>
-        <w:t xml:space="preserve">«Способности не гарантируют успех, а </w:t>
-      </w:r>
-      <w:proofErr w:type="gramStart"/>
-      <w:r>
-        <w:rPr>
-          <w:rFonts w:ascii="Arial Narrow" w:hAnsi="Arial Narrow"/>
-          <w:b/>
-          <w:i/>
-          <w:iCs/>
-        </w:rPr>
-        <w:t>самое</w:t>
-      </w:r>
-      <w:proofErr w:type="gramEnd"/>
-      <w:r>
-        <w:rPr>
-          <w:rFonts w:ascii="Arial Narrow" w:hAnsi="Arial Narrow"/>
-          <w:b/>
-          <w:i/>
-          <w:iCs/>
-        </w:rPr>
-        <w:t xml:space="preserve"> важное </w:t>
+        <w:t xml:space="preserve">«Способности не гарантируют успех, а самое важное </w:t>
       </w:r>
       <w:r>
         <w:rPr>
@@ -382,64 +367,69 @@
         <w:pStyle w:val="ae"/>
         <w:rPr>
           <w:color w:val="000000"/>
+        </w:rPr>
+      </w:pPr>
+      <w:r>
+        <w:rPr>
+          <w:color w:val="000000"/>
+        </w:rPr>
+        <w:t>Получить</w:t>
+      </w:r>
+      <w:r>
+        <w:rPr>
+          <w:color w:val="000000"/>
+        </w:rPr>
+        <w:t xml:space="preserve"> </w:t>
+      </w:r>
+      <w:r>
+        <w:rPr>
+          <w:color w:val="000000"/>
+        </w:rPr>
+        <w:t>должность</w:t>
+      </w:r>
+      <w:r>
+        <w:rPr>
+          <w:color w:val="000000"/>
+        </w:rPr>
+        <w:t xml:space="preserve"> </w:t>
+      </w:r>
+      <w:proofErr w:type="spellStart"/>
+      <w:r>
+        <w:rPr>
+          <w:color w:val="000000"/>
+        </w:rPr>
+        <w:t>Middle</w:t>
+      </w:r>
+      <w:proofErr w:type="spellEnd"/>
+      <w:r>
+        <w:rPr>
+          <w:rFonts w:asciiTheme="minorHAnsi" w:hAnsiTheme="minorHAnsi"/>
+          <w:color w:val="000000"/>
+        </w:rPr>
+        <w:t xml:space="preserve"> </w:t>
+      </w:r>
+      <w:r>
+        <w:rPr>
+          <w:color w:val="000000"/>
           <w:lang w:val="en-US"/>
         </w:rPr>
-      </w:pPr>
-      <w:r>
-        <w:rPr>
-          <w:color w:val="000000"/>
-        </w:rPr>
-        <w:t>Получить</w:t>
+        <w:t>Web</w:t>
+      </w:r>
+      <w:r>
+        <w:rPr>
+          <w:color w:val="000000"/>
+        </w:rPr>
+        <w:t xml:space="preserve"> </w:t>
       </w:r>
       <w:r>
         <w:rPr>
           <w:color w:val="000000"/>
           <w:lang w:val="en-US"/>
         </w:rPr>
-        <w:t xml:space="preserve"> </w:t>
-      </w:r>
-      <w:r>
-        <w:rPr>
-          <w:color w:val="000000"/>
-        </w:rPr>
-        <w:t>должность</w:t>
-      </w:r>
-      <w:r>
-        <w:rPr>
-          <w:color w:val="000000"/>
-          <w:lang w:val="en-US"/>
-        </w:rPr>
-        <w:t xml:space="preserve"> </w:t>
-      </w:r>
-      <w:proofErr w:type="spellStart"/>
-      <w:r>
-        <w:rPr>
-          <w:color w:val="000000"/>
-        </w:rPr>
-        <w:t>Middle</w:t>
-      </w:r>
-      <w:proofErr w:type="spellEnd"/>
-      <w:r>
-        <w:rPr>
-          <w:rFonts w:asciiTheme="minorHAnsi" w:hAnsiTheme="minorHAnsi"/>
-          <w:color w:val="000000"/>
-        </w:rPr>
-        <w:t xml:space="preserve"> </w:t>
-      </w:r>
-      <w:r>
-        <w:rPr>
-          <w:color w:val="000000"/>
-          <w:lang w:val="en-US"/>
-        </w:rPr>
-        <w:t>Web</w:t>
-      </w:r>
-      <w:r>
-        <w:rPr>
-          <w:color w:val="000000"/>
-          <w:lang w:val="en-US"/>
-        </w:rPr>
-        <w:t xml:space="preserve"> Developer.</w:t>
-      </w:r>
+        <w:t>Developer</w:t>
+      </w:r>
+      <w:bookmarkStart w:id="0" w:name="_GoBack"/>
+      <w:bookmarkEnd w:id="0"/>
     </w:p>
     <w:p>
       <w:pPr>
@@ -491,6 +481,7 @@
     <w:p>
       <w:pPr>
         <w:pStyle w:val="ae"/>
+        <w:spacing w:before="240"/>
         <w:ind w:firstLine="0"/>
         <w:rPr>
           <w:rFonts w:asciiTheme="minorHAnsi" w:hAnsiTheme="minorHAnsi"/>
@@ -642,6 +633,7 @@
     <w:p>
       <w:pPr>
         <w:pStyle w:val="ae"/>
+        <w:spacing w:before="240"/>
         <w:ind w:firstLine="0"/>
         <w:rPr>
           <w:color w:val="000000" w:themeColor="text1"/>
@@ -689,7 +681,45 @@
         <w:rPr>
           <w:color w:val="000000" w:themeColor="text1"/>
         </w:rPr>
-        <w:t xml:space="preserve">  HTML/XHTML, CSS, LESS/SASS, XML (XSD, DTD, XSLT), шаблонизаторы (</w:t>
+        <w:t xml:space="preserve">  HTML/XHTML, CSS, LESS/SASS, </w:t>
+      </w:r>
+      <w:r>
+        <w:rPr>
+          <w:color w:val="000000" w:themeColor="text1"/>
+        </w:rPr>
+        <w:t>методология верстки БЭМ</w:t>
+      </w:r>
+      <w:r>
+        <w:rPr>
+          <w:color w:val="000000" w:themeColor="text1"/>
+        </w:rPr>
+        <w:t>,</w:t>
+      </w:r>
+      <w:r>
+        <w:rPr>
+          <w:color w:val="000000" w:themeColor="text1"/>
+        </w:rPr>
+        <w:t xml:space="preserve"> </w:t>
+      </w:r>
+      <w:r>
+        <w:rPr>
+          <w:color w:val="000000" w:themeColor="text1"/>
+        </w:rPr>
+        <w:t xml:space="preserve">XML (XSD, DTD, XSLT), </w:t>
+      </w:r>
+      <w:proofErr w:type="spellStart"/>
+      <w:r>
+        <w:rPr>
+          <w:color w:val="000000" w:themeColor="text1"/>
+        </w:rPr>
+        <w:t>шаблонизаторы</w:t>
+      </w:r>
+      <w:proofErr w:type="spellEnd"/>
+      <w:r>
+        <w:rPr>
+          <w:color w:val="000000" w:themeColor="text1"/>
+        </w:rPr>
+        <w:t xml:space="preserve"> (</w:t>
       </w:r>
       <w:proofErr w:type="spellStart"/>
       <w:r>
@@ -787,7 +817,7 @@
         <w:rPr>
           <w:color w:val="000000" w:themeColor="text1"/>
         </w:rPr>
-        <w:t>, COMET, методология верстки БЭМ.</w:t>
+        <w:t>, COMET.</w:t>
       </w:r>
     </w:p>
     <w:p>
@@ -834,7 +864,130 @@
         <w:rPr>
           <w:color w:val="000000" w:themeColor="text1"/>
         </w:rPr>
-        <w:t xml:space="preserve">, шаблоны проектирования (в т.ч. MVC), JSON/XML, SOAP протокол и RPC, GIT. </w:t>
+        <w:t xml:space="preserve">, </w:t>
+      </w:r>
+      <w:proofErr w:type="spellStart"/>
+      <w:r>
+        <w:rPr>
+          <w:color w:val="000000" w:themeColor="text1"/>
+        </w:rPr>
+        <w:t>Php</w:t>
+      </w:r>
+      <w:proofErr w:type="spellEnd"/>
+      <w:r>
+        <w:rPr>
+          <w:color w:val="000000" w:themeColor="text1"/>
+          <w:lang w:val="en-US"/>
+        </w:rPr>
+        <w:t>u</w:t>
+      </w:r>
+      <w:proofErr w:type="spellStart"/>
+      <w:r>
+        <w:rPr>
+          <w:color w:val="000000" w:themeColor="text1"/>
+        </w:rPr>
+        <w:t>nit</w:t>
+      </w:r>
+      <w:proofErr w:type="spellEnd"/>
+      <w:r>
+        <w:rPr>
+          <w:color w:val="000000" w:themeColor="text1"/>
+        </w:rPr>
+        <w:t xml:space="preserve"> </w:t>
+      </w:r>
+      <w:proofErr w:type="spellStart"/>
+      <w:r>
+        <w:rPr>
+          <w:color w:val="000000" w:themeColor="text1"/>
+        </w:rPr>
+        <w:t>test</w:t>
+      </w:r>
+      <w:proofErr w:type="spellEnd"/>
+      <w:r>
+        <w:rPr>
+          <w:color w:val="000000" w:themeColor="text1"/>
+        </w:rPr>
+        <w:t>,</w:t>
+      </w:r>
+      <w:r>
+        <w:rPr>
+          <w:color w:val="000000" w:themeColor="text1"/>
+        </w:rPr>
+        <w:t xml:space="preserve"> </w:t>
+      </w:r>
+      <w:r>
+        <w:rPr>
+          <w:color w:val="000000" w:themeColor="text1"/>
+        </w:rPr>
+        <w:t xml:space="preserve">шаблоны проектирования (в </w:t>
+      </w:r>
+      <w:proofErr w:type="spellStart"/>
+      <w:r>
+        <w:rPr>
+          <w:color w:val="000000" w:themeColor="text1"/>
+        </w:rPr>
+        <w:t>т.ч</w:t>
+      </w:r>
+      <w:proofErr w:type="spellEnd"/>
+      <w:r>
+        <w:rPr>
+          <w:color w:val="000000" w:themeColor="text1"/>
+        </w:rPr>
+        <w:t xml:space="preserve">. MVC), JSON/XML, SOAP протокол и RPC, </w:t>
+      </w:r>
+      <w:r>
+        <w:rPr>
+          <w:lang w:val="en-US"/>
+        </w:rPr>
+        <w:t>ORM</w:t>
+      </w:r>
+      <w:r>
+        <w:t xml:space="preserve"> </w:t>
+      </w:r>
+      <w:r>
+        <w:rPr>
+          <w:lang w:val="en-US"/>
+        </w:rPr>
+        <w:t>Active</w:t>
+      </w:r>
+      <w:r>
+        <w:t xml:space="preserve"> </w:t>
+      </w:r>
+      <w:r>
+        <w:rPr>
+          <w:lang w:val="en-US"/>
+        </w:rPr>
+        <w:t>Record</w:t>
+      </w:r>
+      <w:r>
+        <w:t xml:space="preserve">, </w:t>
+      </w:r>
+      <w:r>
+        <w:rPr>
+          <w:color w:val="000000" w:themeColor="text1"/>
+        </w:rPr>
+        <w:t xml:space="preserve">GIT. </w:t>
+      </w:r>
+    </w:p>
+    <w:p>
+      <w:pPr>
+        <w:widowControl/>
+        <w:suppressAutoHyphens w:val="0"/>
+        <w:rPr>
+          <w:rFonts w:asciiTheme="minorHAnsi" w:hAnsiTheme="minorHAnsi"/>
+          <w:b/>
+          <w:i/>
+          <w:color w:val="000000" w:themeColor="text1"/>
+        </w:rPr>
+      </w:pPr>
+      <w:r>
+        <w:rPr>
+          <w:rFonts w:asciiTheme="minorHAnsi" w:hAnsiTheme="minorHAnsi"/>
+          <w:b/>
+          <w:i/>
+          <w:color w:val="000000" w:themeColor="text1"/>
+        </w:rPr>
+        <w:br w:type="page"/>
       </w:r>
     </w:p>
     <w:p>
@@ -855,6 +1008,7 @@
           <w:i/>
           <w:color w:val="000000" w:themeColor="text1"/>
         </w:rPr>
+        <w:lastRenderedPageBreak/>
         <w:t xml:space="preserve">Работа с </w:t>
       </w:r>
       <w:proofErr w:type="spellStart"/>
@@ -1015,7 +1169,6 @@
           <w:i/>
           <w:color w:val="000000" w:themeColor="text1"/>
         </w:rPr>
-        <w:lastRenderedPageBreak/>
         <w:t>Начальные знания:</w:t>
       </w:r>
     </w:p>
@@ -1030,35 +1183,13 @@
         <w:rPr>
           <w:color w:val="000000" w:themeColor="text1"/>
         </w:rPr>
-        <w:t xml:space="preserve">  PHP </w:t>
-      </w:r>
-      <w:proofErr w:type="spellStart"/>
-      <w:r>
-        <w:rPr>
-          <w:color w:val="000000" w:themeColor="text1"/>
-        </w:rPr>
-        <w:t>Unit</w:t>
-      </w:r>
-      <w:proofErr w:type="spellEnd"/>
-      <w:r>
-        <w:rPr>
-          <w:color w:val="000000" w:themeColor="text1"/>
-        </w:rPr>
-        <w:t xml:space="preserve"> </w:t>
-      </w:r>
-      <w:proofErr w:type="spellStart"/>
-      <w:r>
-        <w:rPr>
-          <w:color w:val="000000" w:themeColor="text1"/>
-        </w:rPr>
-        <w:t>test</w:t>
-      </w:r>
-      <w:proofErr w:type="spellEnd"/>
-      <w:r>
-        <w:rPr>
-          <w:color w:val="000000" w:themeColor="text1"/>
-        </w:rPr>
-        <w:t>, шаблоны проектирования, тонкости построения, оптимизация и работа с высоконагруженными системами в т.ч. базами данных.</w:t>
+        <w:t xml:space="preserve">  Т</w:t>
+      </w:r>
+      <w:r>
+        <w:rPr>
+          <w:color w:val="000000" w:themeColor="text1"/>
+        </w:rPr>
+        <w:t>онкости построения, оптимизация и работа с высоконагруженными системами в т.ч. базами данных.</w:t>
       </w:r>
     </w:p>
     <w:p>
@@ -1091,26 +1222,52 @@
         <w:rPr>
           <w:color w:val="000000" w:themeColor="text1"/>
         </w:rPr>
-        <w:t xml:space="preserve">  </w:t>
-      </w:r>
-      <w:proofErr w:type="spellStart"/>
-      <w:r>
-        <w:rPr>
-          <w:color w:val="000000" w:themeColor="text1"/>
+        <w:t xml:space="preserve"> </w:t>
+      </w:r>
+      <w:r>
+        <w:rPr>
+          <w:color w:val="000000" w:themeColor="text1"/>
+          <w:lang w:val="en-US"/>
+        </w:rPr>
+        <w:t>Adobe</w:t>
+      </w:r>
+      <w:r>
+        <w:rPr>
+          <w:color w:val="000000" w:themeColor="text1"/>
+        </w:rPr>
+        <w:t xml:space="preserve"> </w:t>
+      </w:r>
+      <w:r>
+        <w:rPr>
+          <w:color w:val="000000" w:themeColor="text1"/>
+          <w:lang w:val="en-US"/>
         </w:rPr>
         <w:t>Photoshop</w:t>
       </w:r>
-      <w:proofErr w:type="spellEnd"/>
-      <w:r>
-        <w:rPr>
-          <w:color w:val="000000" w:themeColor="text1"/>
-        </w:rPr>
-        <w:t xml:space="preserve">, IDE </w:t>
-      </w:r>
-      <w:proofErr w:type="spellStart"/>
-      <w:r>
-        <w:rPr>
-          <w:color w:val="000000" w:themeColor="text1"/>
+      <w:r>
+        <w:rPr>
+          <w:color w:val="000000" w:themeColor="text1"/>
+        </w:rPr>
+        <w:t xml:space="preserve">, </w:t>
+      </w:r>
+      <w:r>
+        <w:rPr>
+          <w:color w:val="000000" w:themeColor="text1"/>
+          <w:lang w:val="en-US"/>
+        </w:rPr>
+        <w:t>IDE</w:t>
+      </w:r>
+      <w:r>
+        <w:rPr>
+          <w:color w:val="000000" w:themeColor="text1"/>
+        </w:rPr>
+        <w:t xml:space="preserve"> </w:t>
+      </w:r>
+      <w:proofErr w:type="spellStart"/>
+      <w:r>
+        <w:rPr>
+          <w:color w:val="000000" w:themeColor="text1"/>
+          <w:lang w:val="en-US"/>
         </w:rPr>
         <w:t>Netbeans</w:t>
       </w:r>
@@ -1121,52 +1278,74 @@
         </w:rPr>
         <w:t xml:space="preserve">, </w:t>
       </w:r>
-      <w:proofErr w:type="spellStart"/>
-      <w:r>
-        <w:rPr>
-          <w:color w:val="000000" w:themeColor="text1"/>
+      <w:r>
+        <w:rPr>
+          <w:color w:val="000000" w:themeColor="text1"/>
+          <w:lang w:val="en-US"/>
         </w:rPr>
         <w:t>Composer</w:t>
       </w:r>
-      <w:proofErr w:type="spellEnd"/>
       <w:r>
         <w:rPr>
           <w:color w:val="000000" w:themeColor="text1"/>
         </w:rPr>
         <w:t xml:space="preserve">, </w:t>
       </w:r>
-      <w:proofErr w:type="spellStart"/>
-      <w:r>
-        <w:rPr>
-          <w:color w:val="000000" w:themeColor="text1"/>
+      <w:r>
+        <w:rPr>
+          <w:color w:val="000000" w:themeColor="text1"/>
+          <w:lang w:val="en-US"/>
         </w:rPr>
         <w:t>Windows</w:t>
       </w:r>
-      <w:proofErr w:type="spellEnd"/>
-      <w:r>
-        <w:rPr>
-          <w:color w:val="000000" w:themeColor="text1"/>
-        </w:rPr>
-        <w:t xml:space="preserve"> и  </w:t>
-      </w:r>
-      <w:proofErr w:type="spellStart"/>
-      <w:r>
-        <w:rPr>
-          <w:color w:val="000000" w:themeColor="text1"/>
+      <w:r>
+        <w:rPr>
+          <w:color w:val="000000" w:themeColor="text1"/>
+        </w:rPr>
+        <w:t xml:space="preserve"> </w:t>
+      </w:r>
+      <w:r>
+        <w:rPr>
+          <w:color w:val="000000" w:themeColor="text1"/>
+        </w:rPr>
+        <w:t>и</w:t>
+      </w:r>
+      <w:r>
+        <w:rPr>
+          <w:color w:val="000000" w:themeColor="text1"/>
+        </w:rPr>
+        <w:t xml:space="preserve"> </w:t>
+      </w:r>
+      <w:r>
+        <w:rPr>
+          <w:color w:val="000000" w:themeColor="text1"/>
+          <w:lang w:val="en-US"/>
         </w:rPr>
         <w:t>Linux</w:t>
       </w:r>
-      <w:proofErr w:type="spellEnd"/>
-      <w:r>
-        <w:rPr>
-          <w:color w:val="000000" w:themeColor="text1"/>
-        </w:rPr>
-        <w:t xml:space="preserve"> системы (</w:t>
-      </w:r>
-      <w:proofErr w:type="spellStart"/>
-      <w:r>
-        <w:rPr>
-          <w:color w:val="000000" w:themeColor="text1"/>
+      <w:r>
+        <w:rPr>
+          <w:color w:val="000000" w:themeColor="text1"/>
+        </w:rPr>
+        <w:t xml:space="preserve"> </w:t>
+      </w:r>
+      <w:r>
+        <w:rPr>
+          <w:color w:val="000000" w:themeColor="text1"/>
+        </w:rPr>
+        <w:t>системы</w:t>
+      </w:r>
+      <w:r>
+        <w:rPr>
+          <w:color w:val="000000" w:themeColor="text1"/>
+        </w:rPr>
+        <w:t xml:space="preserve"> (</w:t>
+      </w:r>
+      <w:proofErr w:type="spellStart"/>
+      <w:r>
+        <w:rPr>
+          <w:color w:val="000000" w:themeColor="text1"/>
+          <w:lang w:val="en-US"/>
         </w:rPr>
         <w:t>Debian</w:t>
       </w:r>
@@ -1175,7 +1354,19 @@
         <w:rPr>
           <w:color w:val="000000" w:themeColor="text1"/>
         </w:rPr>
-        <w:t xml:space="preserve"> системы).</w:t>
+        <w:t xml:space="preserve"> </w:t>
+      </w:r>
+      <w:r>
+        <w:rPr>
+          <w:color w:val="000000" w:themeColor="text1"/>
+        </w:rPr>
+        <w:t>системы</w:t>
+      </w:r>
+      <w:r>
+        <w:rPr>
+          <w:color w:val="000000" w:themeColor="text1"/>
+        </w:rPr>
+        <w:t>).</w:t>
       </w:r>
       <w:r>
         <w:rPr>
@@ -1235,21 +1426,7 @@
         <w:rPr>
           <w:color w:val="000000"/>
         </w:rPr>
-        <w:t>Высшее техническое: КНУТД (Киевский Национальный Университет Технологий и Дизайна) кафедра автоматизации компьютерных систем, «Специалист». Специальность: «</w:t>
-      </w:r>
-      <w:proofErr w:type="spellStart"/>
-      <w:r>
-        <w:rPr>
-          <w:color w:val="000000"/>
-        </w:rPr>
-        <w:t>Компьютерно-интегрированные</w:t>
-      </w:r>
-      <w:proofErr w:type="spellEnd"/>
-      <w:r>
-        <w:rPr>
-          <w:color w:val="000000"/>
-        </w:rPr>
-        <w:t xml:space="preserve"> технологии, процессы и производства».</w:t>
+        <w:t>Высшее техническое: КНУТД (Киевский Национальный Университет Технологий и Дизайна) кафедра автоматизации компьютерных систем, «Специалист». Специальность: «Компьютерно-интегрированные технологии, процессы и производства».</w:t>
       </w:r>
     </w:p>
     <w:p>
@@ -1462,6 +1639,7 @@
       <w:pPr>
         <w:pStyle w:val="a0"/>
         <w:spacing w:after="0"/>
+        <w:jc w:val="both"/>
         <w:rPr>
           <w:rFonts w:ascii="Arial" w:hAnsi="Arial"/>
           <w:color w:val="000000"/>
@@ -1500,63 +1678,61 @@
           <w:sz w:val="24"/>
           <w:szCs w:val="24"/>
         </w:rPr>
-        <w:t>реймворке</w:t>
-      </w:r>
-      <w:proofErr w:type="spellEnd"/>
+        <w:t>реймворк</w:t>
+      </w:r>
       <w:r>
         <w:rPr>
           <w:rFonts w:ascii="Arial" w:hAnsi="Arial"/>
           <w:sz w:val="24"/>
           <w:szCs w:val="24"/>
         </w:rPr>
-        <w:t xml:space="preserve"> </w:t>
-      </w:r>
-      <w:proofErr w:type="spellStart"/>
+        <w:t>ах</w:t>
+      </w:r>
+      <w:proofErr w:type="spellEnd"/>
       <w:r>
         <w:rPr>
           <w:rFonts w:ascii="Arial" w:hAnsi="Arial"/>
           <w:sz w:val="24"/>
           <w:szCs w:val="24"/>
         </w:rPr>
-        <w:t>Yii</w:t>
-      </w:r>
-      <w:proofErr w:type="spellEnd"/>
+        <w:t xml:space="preserve"> </w:t>
+      </w:r>
+      <w:proofErr w:type="spellStart"/>
       <w:r>
         <w:rPr>
           <w:rFonts w:ascii="Arial" w:hAnsi="Arial"/>
           <w:sz w:val="24"/>
           <w:szCs w:val="24"/>
         </w:rPr>
-        <w:t xml:space="preserve">/Yii2 для компаний </w:t>
-      </w:r>
-      <w:proofErr w:type="spellStart"/>
+        <w:t>Yii</w:t>
+      </w:r>
+      <w:proofErr w:type="spellEnd"/>
       <w:r>
         <w:rPr>
           <w:rFonts w:ascii="Arial" w:hAnsi="Arial"/>
           <w:sz w:val="24"/>
           <w:szCs w:val="24"/>
         </w:rPr>
-        <w:t>Киевстар</w:t>
-      </w:r>
-      <w:proofErr w:type="spellEnd"/>
+        <w:t xml:space="preserve">/Yii2 для компаний </w:t>
+      </w:r>
+      <w:proofErr w:type="spellStart"/>
       <w:r>
         <w:rPr>
           <w:rFonts w:ascii="Arial" w:hAnsi="Arial"/>
           <w:sz w:val="24"/>
           <w:szCs w:val="24"/>
         </w:rPr>
-        <w:t xml:space="preserve">, МТС, </w:t>
-      </w:r>
-      <w:proofErr w:type="spellStart"/>
+        <w:t>Киевстар</w:t>
+      </w:r>
+      <w:proofErr w:type="spellEnd"/>
       <w:r>
         <w:rPr>
           <w:rFonts w:ascii="Arial" w:hAnsi="Arial"/>
           <w:sz w:val="24"/>
           <w:szCs w:val="24"/>
         </w:rPr>
-        <w:t>Билайн</w:t>
-      </w:r>
-      <w:proofErr w:type="spellEnd"/>
+        <w:t>, МТС, Билайн</w:t>
+      </w:r>
       <w:r>
         <w:rPr>
           <w:rFonts w:ascii="Arial" w:hAnsi="Arial"/>
@@ -1590,6 +1766,7 @@
     <w:p>
       <w:pPr>
         <w:pStyle w:val="ae"/>
+        <w:spacing w:after="0"/>
         <w:ind w:firstLine="0"/>
         <w:rPr>
           <w:b/>
@@ -1611,7 +1788,8 @@
           <w:ilvl w:val="0"/>
           <w:numId w:val="4"/>
         </w:numPr>
-        <w:spacing w:line="200" w:lineRule="atLeast"/>
+        <w:spacing w:before="40" w:after="40" w:line="200" w:lineRule="atLeast"/>
+        <w:ind w:left="816" w:hanging="357"/>
       </w:pPr>
       <w:r>
         <w:t xml:space="preserve">верстка, оформление страниц в т.ч. лендинг страниц на HTML4/5, CSS2/3, SASS для </w:t>
@@ -1622,15 +1800,7 @@
       </w:r>
       <w:proofErr w:type="spellEnd"/>
       <w:r>
-        <w:t xml:space="preserve"> и </w:t>
-      </w:r>
-      <w:proofErr w:type="gramStart"/>
-      <w:r>
-        <w:t>мобильной</w:t>
-      </w:r>
-      <w:proofErr w:type="gramEnd"/>
-      <w:r>
-        <w:t xml:space="preserve"> версий;</w:t>
+        <w:t xml:space="preserve"> и мобильной версий;</w:t>
       </w:r>
     </w:p>
     <w:p>
@@ -1640,7 +1810,7 @@
           <w:ilvl w:val="0"/>
           <w:numId w:val="4"/>
         </w:numPr>
-        <w:spacing w:line="200" w:lineRule="atLeast"/>
+        <w:spacing w:before="40" w:after="40" w:line="200" w:lineRule="atLeast"/>
         <w:ind w:left="816" w:hanging="357"/>
       </w:pPr>
       <w:r>
@@ -1656,9 +1826,39 @@
       </w:r>
       <w:proofErr w:type="spellStart"/>
       <w:r>
-        <w:t>jQuery;</w:t>
-      </w:r>
-      <w:proofErr w:type="spellEnd"/>
+        <w:t>jQuery</w:t>
+      </w:r>
+      <w:proofErr w:type="spellEnd"/>
+      <w:r>
+        <w:t xml:space="preserve">, использование </w:t>
+      </w:r>
+      <w:r>
+        <w:rPr>
+          <w:lang w:val="en-US"/>
+        </w:rPr>
+        <w:t>Ajax</w:t>
+      </w:r>
+      <w:r>
+        <w:t xml:space="preserve">, </w:t>
+      </w:r>
+      <w:r>
+        <w:rPr>
+          <w:lang w:val="en-US"/>
+        </w:rPr>
+        <w:t>jQuery</w:t>
+      </w:r>
+      <w:r>
+        <w:t xml:space="preserve"> </w:t>
+      </w:r>
+      <w:r>
+        <w:rPr>
+          <w:lang w:val="en-US"/>
+        </w:rPr>
+        <w:t>UI</w:t>
+      </w:r>
+      <w:r>
+        <w:t>;</w:t>
+      </w:r>
     </w:p>
     <w:p>
       <w:pPr>
@@ -1667,10 +1867,69 @@
           <w:ilvl w:val="0"/>
           <w:numId w:val="4"/>
         </w:numPr>
-        <w:spacing w:line="200" w:lineRule="atLeast"/>
-      </w:pPr>
-      <w:r>
-        <w:t>программирование серверной части на PHP5;</w:t>
+        <w:spacing w:before="40" w:after="40" w:line="200" w:lineRule="atLeast"/>
+      </w:pPr>
+      <w:r>
+        <w:t>программирование серверной части на PHP5</w:t>
+      </w:r>
+      <w:r>
+        <w:t xml:space="preserve"> (правка и оптимизация существующего кода и написание нового, </w:t>
+      </w:r>
+      <w:r>
+        <w:rPr>
+          <w:lang w:val="en-US"/>
+        </w:rPr>
+        <w:t>MVC</w:t>
+      </w:r>
+      <w:r>
+        <w:t>,</w:t>
+      </w:r>
+      <w:r>
+        <w:t xml:space="preserve"> </w:t>
+      </w:r>
+      <w:r>
+        <w:t xml:space="preserve">запросы на </w:t>
+      </w:r>
+      <w:r>
+        <w:rPr>
+          <w:lang w:val="en-US"/>
+        </w:rPr>
+        <w:t>ORM</w:t>
+      </w:r>
+      <w:r>
+        <w:t xml:space="preserve"> </w:t>
+      </w:r>
+      <w:proofErr w:type="spellStart"/>
+      <w:r>
+        <w:rPr>
+          <w:lang w:val="en-US"/>
+        </w:rPr>
+        <w:t>ActiveRecord</w:t>
+      </w:r>
+      <w:proofErr w:type="spellEnd"/>
+      <w:r>
+        <w:t xml:space="preserve">, система подключения </w:t>
+      </w:r>
+      <w:r>
+        <w:rPr>
+          <w:lang w:val="en-US"/>
+        </w:rPr>
+        <w:t>Asset</w:t>
+      </w:r>
+      <w:r>
+        <w:t xml:space="preserve"> </w:t>
+      </w:r>
+      <w:r>
+        <w:rPr>
+          <w:lang w:val="en-US"/>
+        </w:rPr>
+        <w:t>Bundle</w:t>
+      </w:r>
+      <w:r>
+        <w:t>)</w:t>
+      </w:r>
+      <w:r>
+        <w:t>;</w:t>
       </w:r>
     </w:p>
     <w:p>
@@ -1680,14 +1939,28 @@
           <w:ilvl w:val="0"/>
           <w:numId w:val="4"/>
         </w:numPr>
-        <w:spacing w:line="200" w:lineRule="atLeast"/>
-      </w:pPr>
-      <w:r>
-        <w:t xml:space="preserve">работа с базой данной </w:t>
+        <w:spacing w:before="40" w:after="40" w:line="200" w:lineRule="atLeast"/>
+      </w:pPr>
+      <w:r>
+        <w:t>работа с баз</w:t>
+      </w:r>
+      <w:r>
+        <w:t xml:space="preserve">ами данных </w:t>
       </w:r>
       <w:proofErr w:type="spellStart"/>
       <w:r>
         <w:t>PostgreSQL</w:t>
+      </w:r>
+      <w:proofErr w:type="spellEnd"/>
+      <w:r>
+        <w:t xml:space="preserve">, </w:t>
+      </w:r>
+      <w:proofErr w:type="spellStart"/>
+      <w:r>
+        <w:rPr>
+          <w:lang w:val="en-US"/>
+        </w:rPr>
+        <w:t>Redis</w:t>
       </w:r>
       <w:proofErr w:type="spellEnd"/>
       <w:r>
@@ -1738,7 +2011,7 @@
         </w:rPr>
         <w:t xml:space="preserve">2015 Март </w:t>
       </w:r>
-      <w:bookmarkStart w:id="0" w:name="__DdeLink__52_2115694493"/>
+      <w:bookmarkStart w:id="1" w:name="__DdeLink__52_2115694493"/>
       <w:r>
         <w:rPr>
           <w:rFonts w:ascii="Arial" w:eastAsia="Arial" w:hAnsi="Arial" w:cs="Arial"/>
@@ -1750,7 +2023,7 @@
         </w:rPr>
         <w:t>―</w:t>
       </w:r>
-      <w:bookmarkEnd w:id="0"/>
+      <w:bookmarkEnd w:id="1"/>
       <w:r>
         <w:rPr>
           <w:rFonts w:ascii="Arial" w:hAnsi="Arial"/>
@@ -1796,7 +2069,6 @@
           <w:lang w:val="en-US"/>
         </w:rPr>
       </w:pPr>
-      <w:proofErr w:type="spellStart"/>
       <w:proofErr w:type="gramStart"/>
       <w:r>
         <w:rPr>
@@ -1806,7 +2078,6 @@
         </w:rPr>
         <w:t>url</w:t>
       </w:r>
-      <w:proofErr w:type="spellEnd"/>
       <w:proofErr w:type="gramEnd"/>
       <w:r>
         <w:rPr>
@@ -1817,8 +2088,8 @@
         <w:t xml:space="preserve">: </w:t>
       </w:r>
       <w:hyperlink r:id="rId12">
-        <w:bookmarkStart w:id="1" w:name="__DdeLink__119_747908601"/>
-        <w:bookmarkEnd w:id="1"/>
+        <w:bookmarkStart w:id="2" w:name="__DdeLink__119_747908601"/>
+        <w:bookmarkEnd w:id="2"/>
         <w:r>
           <w:rPr>
             <w:rStyle w:val="aa"/>
@@ -1842,28 +2113,23 @@
         <w:pStyle w:val="ae"/>
         <w:spacing w:before="0"/>
         <w:rPr>
-          <w:color w:val="000000"/>
-        </w:rPr>
-      </w:pPr>
-      <w:r>
-        <w:rPr>
-          <w:color w:val="000000"/>
-        </w:rPr>
-        <w:t xml:space="preserve">Основной упор был сделан на клиентскую часть: изменение внутренней структуры, придание адаптивности и большей интеграции </w:t>
-      </w:r>
-      <w:proofErr w:type="spellStart"/>
-      <w:r>
-        <w:rPr>
-          <w:color w:val="000000"/>
-        </w:rPr>
-        <w:t>c</w:t>
-      </w:r>
-      <w:proofErr w:type="spellEnd"/>
-      <w:r>
-        <w:rPr>
-          <w:color w:val="000000"/>
-        </w:rPr>
-        <w:t xml:space="preserve"> HTML5 и CSS3. Из основных решений для повышения </w:t>
+          <w:b/>
+          <w:bCs/>
+          <w:color w:val="000000"/>
+        </w:rPr>
+      </w:pPr>
+      <w:r>
+        <w:rPr>
+          <w:color w:val="000000"/>
+        </w:rPr>
+        <w:t xml:space="preserve">Основной упор был сделан на клиентскую часть: изменение внутренней структуры, придание адаптивности и большей интеграции c HTML5 и CSS3. Из основных решений для </w:t>
+      </w:r>
+      <w:r>
+        <w:rPr>
+          <w:color w:val="000000"/>
+        </w:rPr>
+        <w:lastRenderedPageBreak/>
+        <w:t xml:space="preserve">повышения </w:t>
       </w:r>
       <w:proofErr w:type="spellStart"/>
       <w:r>
@@ -1893,14 +2159,14 @@
         </w:rPr>
         <w:t xml:space="preserve"> принципов; упрощение навигации; большее применение AJAX; адаптивная верстка для поддержки любых устройств (</w:t>
       </w:r>
-      <w:bookmarkStart w:id="2" w:name="__DdeLink__115_835140414"/>
+      <w:bookmarkStart w:id="3" w:name="__DdeLink__115_835140414"/>
       <w:r>
         <w:rPr>
           <w:color w:val="000000"/>
         </w:rPr>
         <w:t>правила</w:t>
       </w:r>
-      <w:bookmarkEnd w:id="2"/>
+      <w:bookmarkEnd w:id="3"/>
       <w:r>
         <w:rPr>
           <w:color w:val="000000"/>
@@ -1997,26 +2263,11 @@
         </w:rPr>
         <w:t>) и созданием печатной версии сайта.</w:t>
       </w:r>
-    </w:p>
-    <w:p>
-      <w:pPr>
-        <w:widowControl/>
-        <w:suppressAutoHyphens w:val="0"/>
-        <w:rPr>
-          <w:rFonts w:ascii="Arial" w:hAnsi="Arial"/>
-          <w:b/>
-          <w:bCs/>
-          <w:color w:val="000000"/>
-        </w:rPr>
-      </w:pPr>
-      <w:r>
-        <w:rPr>
-          <w:rFonts w:ascii="Arial" w:hAnsi="Arial"/>
-          <w:b/>
-          <w:bCs/>
-          <w:color w:val="000000"/>
-        </w:rPr>
-        <w:br w:type="page"/>
+      <w:r>
+        <w:rPr>
+          <w:color w:val="000000"/>
+        </w:rPr>
+        <w:t xml:space="preserve"> </w:t>
       </w:r>
     </w:p>
     <w:p>
@@ -2049,10 +2300,9 @@
           <w:sz w:val="24"/>
           <w:szCs w:val="24"/>
         </w:rPr>
-        <w:lastRenderedPageBreak/>
         <w:t xml:space="preserve">2013 Март </w:t>
       </w:r>
-      <w:bookmarkStart w:id="3" w:name="__DdeLink__52_21156944931"/>
+      <w:bookmarkStart w:id="4" w:name="__DdeLink__52_21156944931"/>
       <w:r>
         <w:rPr>
           <w:rFonts w:ascii="Arial" w:eastAsia="Arial" w:hAnsi="Arial" w:cs="Arial"/>
@@ -2064,7 +2314,7 @@
         </w:rPr>
         <w:t>―</w:t>
       </w:r>
-      <w:bookmarkEnd w:id="3"/>
+      <w:bookmarkEnd w:id="4"/>
       <w:r>
         <w:rPr>
           <w:rFonts w:ascii="Arial" w:hAnsi="Arial"/>
@@ -2100,7 +2350,6 @@
         </w:rPr>
         <w:t xml:space="preserve"> </w:t>
       </w:r>
-      <w:proofErr w:type="spellStart"/>
       <w:r>
         <w:rPr>
           <w:rFonts w:ascii="Arial" w:hAnsi="Arial"/>
@@ -2110,9 +2359,8 @@
           <w:sz w:val="24"/>
           <w:szCs w:val="24"/>
         </w:rPr>
-        <w:t>онлайн</w:t>
-      </w:r>
-      <w:proofErr w:type="spellEnd"/>
+        <w:t xml:space="preserve">многопользовательской </w:t>
+      </w:r>
       <w:r>
         <w:rPr>
           <w:rFonts w:ascii="Arial" w:hAnsi="Arial"/>
@@ -2122,7 +2370,7 @@
           <w:sz w:val="24"/>
           <w:szCs w:val="24"/>
         </w:rPr>
-        <w:t xml:space="preserve"> игры </w:t>
+        <w:t xml:space="preserve">онлайн игры </w:t>
       </w:r>
       <w:proofErr w:type="spellStart"/>
       <w:r>
@@ -2186,19 +2434,11 @@
         <w:t xml:space="preserve">url: </w:t>
       </w:r>
       <w:hyperlink r:id="rId14">
-        <w:proofErr w:type="spellStart"/>
         <w:r>
           <w:rPr>
             <w:rStyle w:val="aa"/>
           </w:rPr>
-          <w:t>goo.gl</w:t>
-        </w:r>
-        <w:proofErr w:type="spellEnd"/>
-        <w:r>
-          <w:rPr>
-            <w:rStyle w:val="aa"/>
-          </w:rPr>
-          <w:t>/</w:t>
+          <w:t>goo.gl/</w:t>
         </w:r>
         <w:proofErr w:type="spellStart"/>
         <w:r>
@@ -2721,8 +2961,8 @@
 </file>
 
 <file path=word/numbering.xml><?xml version="1.0" encoding="utf-8"?>
-<w:numbering xmlns:ve="http://schemas.openxmlformats.org/markup-compatibility/2006" xmlns:o="urn:schemas-microsoft-com:office:office" xmlns:r="http://schemas.openxmlformats.org/officeDocument/2006/relationships" xmlns:m="http://schemas.openxmlformats.org/officeDocument/2006/math" xmlns:v="urn:schemas-microsoft-com:vml" xmlns:wp="http://schemas.openxmlformats.org/drawingml/2006/wordprocessingDrawing" xmlns:w10="urn:schemas-microsoft-com:office:word" xmlns:w="http://schemas.openxmlformats.org/wordprocessingml/2006/main" xmlns:wne="http://schemas.microsoft.com/office/word/2006/wordml">
-  <w:abstractNum w:abstractNumId="0">
+<w:numbering xmlns:wpc="http://schemas.microsoft.com/office/word/2010/wordprocessingCanvas" xmlns:mc="http://schemas.openxmlformats.org/markup-compatibility/2006" xmlns:o="urn:schemas-microsoft-com:office:office" xmlns:r="http://schemas.openxmlformats.org/officeDocument/2006/relationships" xmlns:m="http://schemas.openxmlformats.org/officeDocument/2006/math" xmlns:v="urn:schemas-microsoft-com:vml" xmlns:wp14="http://schemas.microsoft.com/office/word/2010/wordprocessingDrawing" xmlns:wp="http://schemas.openxmlformats.org/drawingml/2006/wordprocessingDrawing" xmlns:w10="urn:schemas-microsoft-com:office:word" xmlns:w="http://schemas.openxmlformats.org/wordprocessingml/2006/main" xmlns:w14="http://schemas.microsoft.com/office/word/2010/wordml" xmlns:w15="http://schemas.microsoft.com/office/word/2012/wordml" xmlns:wpg="http://schemas.microsoft.com/office/word/2010/wordprocessingGroup" xmlns:wpi="http://schemas.microsoft.com/office/word/2010/wordprocessingInk" xmlns:wne="http://schemas.microsoft.com/office/word/2006/wordml" xmlns:wps="http://schemas.microsoft.com/office/word/2010/wordprocessingShape" mc:Ignorable="w14 w15 wp14">
+  <w:abstractNum w:abstractNumId="0" w15:restartNumberingAfterBreak="0">
     <w:nsid w:val="0C264B73"/>
     <w:multiLevelType w:val="multilevel"/>
     <w:tmpl w:val="74D0D668"/>
@@ -2844,7 +3084,7 @@
       </w:pPr>
     </w:lvl>
   </w:abstractNum>
-  <w:abstractNum w:abstractNumId="1">
+  <w:abstractNum w:abstractNumId="1" w15:restartNumberingAfterBreak="0">
     <w:nsid w:val="26816023"/>
     <w:multiLevelType w:val="multilevel"/>
     <w:tmpl w:val="A9E2ECF6"/>
@@ -2941,7 +3181,7 @@
       </w:pPr>
     </w:lvl>
   </w:abstractNum>
-  <w:abstractNum w:abstractNumId="2">
+  <w:abstractNum w:abstractNumId="2" w15:restartNumberingAfterBreak="0">
     <w:nsid w:val="3B736FFA"/>
     <w:multiLevelType w:val="hybridMultilevel"/>
     <w:tmpl w:val="14F2DF20"/>
@@ -3054,7 +3294,7 @@
       </w:rPr>
     </w:lvl>
   </w:abstractNum>
-  <w:abstractNum w:abstractNumId="3">
+  <w:abstractNum w:abstractNumId="3" w15:restartNumberingAfterBreak="0">
     <w:nsid w:val="67EB6C2B"/>
     <w:multiLevelType w:val="hybridMultilevel"/>
     <w:tmpl w:val="07B29166"/>
@@ -3183,7 +3423,7 @@
 </file>
 
 <file path=word/styles.xml><?xml version="1.0" encoding="utf-8"?>
-<w:styles xmlns:r="http://schemas.openxmlformats.org/officeDocument/2006/relationships" xmlns:w="http://schemas.openxmlformats.org/wordprocessingml/2006/main">
+<w:styles xmlns:mc="http://schemas.openxmlformats.org/markup-compatibility/2006" xmlns:r="http://schemas.openxmlformats.org/officeDocument/2006/relationships" xmlns:w="http://schemas.openxmlformats.org/wordprocessingml/2006/main" xmlns:w14="http://schemas.microsoft.com/office/word/2010/wordml" xmlns:w15="http://schemas.microsoft.com/office/word/2012/wordml" mc:Ignorable="w14 w15">
   <w:docDefaults>
     <w:rPrDefault>
       <w:rPr>
@@ -3195,144 +3435,378 @@
     </w:rPrDefault>
     <w:pPrDefault/>
   </w:docDefaults>
-  <w:latentStyles w:defLockedState="0" w:defUIPriority="99" w:defSemiHidden="1" w:defUnhideWhenUsed="1" w:defQFormat="0" w:count="267">
-    <w:lsdException w:name="Normal" w:semiHidden="0" w:uiPriority="0" w:unhideWhenUsed="0" w:qFormat="1"/>
-    <w:lsdException w:name="heading 1" w:semiHidden="0" w:uiPriority="9" w:unhideWhenUsed="0" w:qFormat="1"/>
-    <w:lsdException w:name="heading 2" w:uiPriority="9" w:qFormat="1"/>
-    <w:lsdException w:name="heading 3" w:uiPriority="9" w:qFormat="1"/>
-    <w:lsdException w:name="heading 4" w:uiPriority="9" w:qFormat="1"/>
-    <w:lsdException w:name="heading 5" w:uiPriority="9" w:qFormat="1"/>
-    <w:lsdException w:name="heading 6" w:uiPriority="9" w:qFormat="1"/>
-    <w:lsdException w:name="heading 7" w:uiPriority="9" w:qFormat="1"/>
-    <w:lsdException w:name="heading 8" w:uiPriority="9" w:qFormat="1"/>
-    <w:lsdException w:name="heading 9" w:uiPriority="9" w:qFormat="1"/>
-    <w:lsdException w:name="toc 1" w:uiPriority="39"/>
-    <w:lsdException w:name="toc 2" w:uiPriority="39"/>
-    <w:lsdException w:name="toc 3" w:uiPriority="39"/>
-    <w:lsdException w:name="toc 4" w:uiPriority="39"/>
-    <w:lsdException w:name="toc 5" w:uiPriority="39"/>
-    <w:lsdException w:name="toc 6" w:uiPriority="39"/>
-    <w:lsdException w:name="toc 7" w:uiPriority="39"/>
-    <w:lsdException w:name="toc 8" w:uiPriority="39"/>
-    <w:lsdException w:name="toc 9" w:uiPriority="39"/>
-    <w:lsdException w:name="caption" w:uiPriority="35" w:qFormat="1"/>
-    <w:lsdException w:name="Title" w:semiHidden="0" w:uiPriority="10" w:unhideWhenUsed="0" w:qFormat="1"/>
-    <w:lsdException w:name="Default Paragraph Font" w:uiPriority="1"/>
-    <w:lsdException w:name="Subtitle" w:semiHidden="0" w:uiPriority="11" w:unhideWhenUsed="0" w:qFormat="1"/>
-    <w:lsdException w:name="Strong" w:semiHidden="0" w:uiPriority="22" w:unhideWhenUsed="0" w:qFormat="1"/>
-    <w:lsdException w:name="Emphasis" w:semiHidden="0" w:uiPriority="20" w:unhideWhenUsed="0" w:qFormat="1"/>
-    <w:lsdException w:name="Table Grid" w:semiHidden="0" w:uiPriority="59" w:unhideWhenUsed="0"/>
-    <w:lsdException w:name="Placeholder Text" w:unhideWhenUsed="0"/>
-    <w:lsdException w:name="No Spacing" w:semiHidden="0" w:uiPriority="1" w:unhideWhenUsed="0" w:qFormat="1"/>
-    <w:lsdException w:name="Light Shading" w:semiHidden="0" w:uiPriority="60" w:unhideWhenUsed="0"/>
-    <w:lsdException w:name="Light List" w:semiHidden="0" w:uiPriority="61" w:unhideWhenUsed="0"/>
-    <w:lsdException w:name="Light Grid" w:semiHidden="0" w:uiPriority="62" w:unhideWhenUsed="0"/>
-    <w:lsdException w:name="Medium Shading 1" w:semiHidden="0" w:uiPriority="63" w:unhideWhenUsed="0"/>
-    <w:lsdException w:name="Medium Shading 2" w:semiHidden="0" w:uiPriority="64" w:unhideWhenUsed="0"/>
-    <w:lsdException w:name="Medium List 1" w:semiHidden="0" w:uiPriority="65" w:unhideWhenUsed="0"/>
-    <w:lsdException w:name="Medium List 2" w:semiHidden="0" w:uiPriority="66" w:unhideWhenUsed="0"/>
-    <w:lsdException w:name="Medium Grid 1" w:semiHidden="0" w:uiPriority="67" w:unhideWhenUsed="0"/>
-    <w:lsdException w:name="Medium Grid 2" w:semiHidden="0" w:uiPriority="68" w:unhideWhenUsed="0"/>
-    <w:lsdException w:name="Medium Grid 3" w:semiHidden="0" w:uiPriority="69" w:unhideWhenUsed="0"/>
-    <w:lsdException w:name="Dark List" w:semiHidden="0" w:uiPriority="70" w:unhideWhenUsed="0"/>
-    <w:lsdException w:name="Colorful Shading" w:semiHidden="0" w:uiPriority="71" w:unhideWhenUsed="0"/>
-    <w:lsdException w:name="Colorful List" w:semiHidden="0" w:uiPriority="72" w:unhideWhenUsed="0"/>
-    <w:lsdException w:name="Colorful Grid" w:semiHidden="0" w:uiPriority="73" w:unhideWhenUsed="0"/>
-    <w:lsdException w:name="Light Shading Accent 1" w:semiHidden="0" w:uiPriority="60" w:unhideWhenUsed="0"/>
-    <w:lsdException w:name="Light List Accent 1" w:semiHidden="0" w:uiPriority="61" w:unhideWhenUsed="0"/>
-    <w:lsdException w:name="Light Grid Accent 1" w:semiHidden="0" w:uiPriority="62" w:unhideWhenUsed="0"/>
-    <w:lsdException w:name="Medium Shading 1 Accent 1" w:semiHidden="0" w:uiPriority="63" w:unhideWhenUsed="0"/>
-    <w:lsdException w:name="Medium Shading 2 Accent 1" w:semiHidden="0" w:uiPriority="64" w:unhideWhenUsed="0"/>
-    <w:lsdException w:name="Medium List 1 Accent 1" w:semiHidden="0" w:uiPriority="65" w:unhideWhenUsed="0"/>
-    <w:lsdException w:name="Revision" w:unhideWhenUsed="0"/>
-    <w:lsdException w:name="List Paragraph" w:semiHidden="0" w:uiPriority="34" w:unhideWhenUsed="0" w:qFormat="1"/>
-    <w:lsdException w:name="Quote" w:semiHidden="0" w:uiPriority="29" w:unhideWhenUsed="0" w:qFormat="1"/>
-    <w:lsdException w:name="Intense Quote" w:semiHidden="0" w:uiPriority="30" w:unhideWhenUsed="0" w:qFormat="1"/>
-    <w:lsdException w:name="Medium List 2 Accent 1" w:semiHidden="0" w:uiPriority="66" w:unhideWhenUsed="0"/>
-    <w:lsdException w:name="Medium Grid 1 Accent 1" w:semiHidden="0" w:uiPriority="67" w:unhideWhenUsed="0"/>
-    <w:lsdException w:name="Medium Grid 2 Accent 1" w:semiHidden="0" w:uiPriority="68" w:unhideWhenUsed="0"/>
-    <w:lsdException w:name="Medium Grid 3 Accent 1" w:semiHidden="0" w:uiPriority="69" w:unhideWhenUsed="0"/>
-    <w:lsdException w:name="Dark List Accent 1" w:semiHidden="0" w:uiPriority="70" w:unhideWhenUsed="0"/>
-    <w:lsdException w:name="Colorful Shading Accent 1" w:semiHidden="0" w:uiPriority="71" w:unhideWhenUsed="0"/>
-    <w:lsdException w:name="Colorful List Accent 1" w:semiHidden="0" w:uiPriority="72" w:unhideWhenUsed="0"/>
-    <w:lsdException w:name="Colorful Grid Accent 1" w:semiHidden="0" w:uiPriority="73" w:unhideWhenUsed="0"/>
-    <w:lsdException w:name="Light Shading Accent 2" w:semiHidden="0" w:uiPriority="60" w:unhideWhenUsed="0"/>
-    <w:lsdException w:name="Light List Accent 2" w:semiHidden="0" w:uiPriority="61" w:unhideWhenUsed="0"/>
-    <w:lsdException w:name="Light Grid Accent 2" w:semiHidden="0" w:uiPriority="62" w:unhideWhenUsed="0"/>
-    <w:lsdException w:name="Medium Shading 1 Accent 2" w:semiHidden="0" w:uiPriority="63" w:unhideWhenUsed="0"/>
-    <w:lsdException w:name="Medium Shading 2 Accent 2" w:semiHidden="0" w:uiPriority="64" w:unhideWhenUsed="0"/>
-    <w:lsdException w:name="Medium List 1 Accent 2" w:semiHidden="0" w:uiPriority="65" w:unhideWhenUsed="0"/>
-    <w:lsdException w:name="Medium List 2 Accent 2" w:semiHidden="0" w:uiPriority="66" w:unhideWhenUsed="0"/>
-    <w:lsdException w:name="Medium Grid 1 Accent 2" w:semiHidden="0" w:uiPriority="67" w:unhideWhenUsed="0"/>
-    <w:lsdException w:name="Medium Grid 2 Accent 2" w:semiHidden="0" w:uiPriority="68" w:unhideWhenUsed="0"/>
-    <w:lsdException w:name="Medium Grid 3 Accent 2" w:semiHidden="0" w:uiPriority="69" w:unhideWhenUsed="0"/>
-    <w:lsdException w:name="Dark List Accent 2" w:semiHidden="0" w:uiPriority="70" w:unhideWhenUsed="0"/>
-    <w:lsdException w:name="Colorful Shading Accent 2" w:semiHidden="0" w:uiPriority="71" w:unhideWhenUsed="0"/>
-    <w:lsdException w:name="Colorful List Accent 2" w:semiHidden="0" w:uiPriority="72" w:unhideWhenUsed="0"/>
-    <w:lsdException w:name="Colorful Grid Accent 2" w:semiHidden="0" w:uiPriority="73" w:unhideWhenUsed="0"/>
-    <w:lsdException w:name="Light Shading Accent 3" w:semiHidden="0" w:uiPriority="60" w:unhideWhenUsed="0"/>
-    <w:lsdException w:name="Light List Accent 3" w:semiHidden="0" w:uiPriority="61" w:unhideWhenUsed="0"/>
-    <w:lsdException w:name="Light Grid Accent 3" w:semiHidden="0" w:uiPriority="62" w:unhideWhenUsed="0"/>
-    <w:lsdException w:name="Medium Shading 1 Accent 3" w:semiHidden="0" w:uiPriority="63" w:unhideWhenUsed="0"/>
-    <w:lsdException w:name="Medium Shading 2 Accent 3" w:semiHidden="0" w:uiPriority="64" w:unhideWhenUsed="0"/>
-    <w:lsdException w:name="Medium List 1 Accent 3" w:semiHidden="0" w:uiPriority="65" w:unhideWhenUsed="0"/>
-    <w:lsdException w:name="Medium List 2 Accent 3" w:semiHidden="0" w:uiPriority="66" w:unhideWhenUsed="0"/>
-    <w:lsdException w:name="Medium Grid 1 Accent 3" w:semiHidden="0" w:uiPriority="67" w:unhideWhenUsed="0"/>
-    <w:lsdException w:name="Medium Grid 2 Accent 3" w:semiHidden="0" w:uiPriority="68" w:unhideWhenUsed="0"/>
-    <w:lsdException w:name="Medium Grid 3 Accent 3" w:semiHidden="0" w:uiPriority="69" w:unhideWhenUsed="0"/>
-    <w:lsdException w:name="Dark List Accent 3" w:semiHidden="0" w:uiPriority="70" w:unhideWhenUsed="0"/>
-    <w:lsdException w:name="Colorful Shading Accent 3" w:semiHidden="0" w:uiPriority="71" w:unhideWhenUsed="0"/>
-    <w:lsdException w:name="Colorful List Accent 3" w:semiHidden="0" w:uiPriority="72" w:unhideWhenUsed="0"/>
-    <w:lsdException w:name="Colorful Grid Accent 3" w:semiHidden="0" w:uiPriority="73" w:unhideWhenUsed="0"/>
-    <w:lsdException w:name="Light Shading Accent 4" w:semiHidden="0" w:uiPriority="60" w:unhideWhenUsed="0"/>
-    <w:lsdException w:name="Light List Accent 4" w:semiHidden="0" w:uiPriority="61" w:unhideWhenUsed="0"/>
-    <w:lsdException w:name="Light Grid Accent 4" w:semiHidden="0" w:uiPriority="62" w:unhideWhenUsed="0"/>
-    <w:lsdException w:name="Medium Shading 1 Accent 4" w:semiHidden="0" w:uiPriority="63" w:unhideWhenUsed="0"/>
-    <w:lsdException w:name="Medium Shading 2 Accent 4" w:semiHidden="0" w:uiPriority="64" w:unhideWhenUsed="0"/>
-    <w:lsdException w:name="Medium List 1 Accent 4" w:semiHidden="0" w:uiPriority="65" w:unhideWhenUsed="0"/>
-    <w:lsdException w:name="Medium List 2 Accent 4" w:semiHidden="0" w:uiPriority="66" w:unhideWhenUsed="0"/>
-    <w:lsdException w:name="Medium Grid 1 Accent 4" w:semiHidden="0" w:uiPriority="67" w:unhideWhenUsed="0"/>
-    <w:lsdException w:name="Medium Grid 2 Accent 4" w:semiHidden="0" w:uiPriority="68" w:unhideWhenUsed="0"/>
-    <w:lsdException w:name="Medium Grid 3 Accent 4" w:semiHidden="0" w:uiPriority="69" w:unhideWhenUsed="0"/>
-    <w:lsdException w:name="Dark List Accent 4" w:semiHidden="0" w:uiPriority="70" w:unhideWhenUsed="0"/>
-    <w:lsdException w:name="Colorful Shading Accent 4" w:semiHidden="0" w:uiPriority="71" w:unhideWhenUsed="0"/>
-    <w:lsdException w:name="Colorful List Accent 4" w:semiHidden="0" w:uiPriority="72" w:unhideWhenUsed="0"/>
-    <w:lsdException w:name="Colorful Grid Accent 4" w:semiHidden="0" w:uiPriority="73" w:unhideWhenUsed="0"/>
-    <w:lsdException w:name="Light Shading Accent 5" w:semiHidden="0" w:uiPriority="60" w:unhideWhenUsed="0"/>
-    <w:lsdException w:name="Light List Accent 5" w:semiHidden="0" w:uiPriority="61" w:unhideWhenUsed="0"/>
-    <w:lsdException w:name="Light Grid Accent 5" w:semiHidden="0" w:uiPriority="62" w:unhideWhenUsed="0"/>
-    <w:lsdException w:name="Medium Shading 1 Accent 5" w:semiHidden="0" w:uiPriority="63" w:unhideWhenUsed="0"/>
-    <w:lsdException w:name="Medium Shading 2 Accent 5" w:semiHidden="0" w:uiPriority="64" w:unhideWhenUsed="0"/>
-    <w:lsdException w:name="Medium List 1 Accent 5" w:semiHidden="0" w:uiPriority="65" w:unhideWhenUsed="0"/>
-    <w:lsdException w:name="Medium List 2 Accent 5" w:semiHidden="0" w:uiPriority="66" w:unhideWhenUsed="0"/>
-    <w:lsdException w:name="Medium Grid 1 Accent 5" w:semiHidden="0" w:uiPriority="67" w:unhideWhenUsed="0"/>
-    <w:lsdException w:name="Medium Grid 2 Accent 5" w:semiHidden="0" w:uiPriority="68" w:unhideWhenUsed="0"/>
-    <w:lsdException w:name="Medium Grid 3 Accent 5" w:semiHidden="0" w:uiPriority="69" w:unhideWhenUsed="0"/>
-    <w:lsdException w:name="Dark List Accent 5" w:semiHidden="0" w:uiPriority="70" w:unhideWhenUsed="0"/>
-    <w:lsdException w:name="Colorful Shading Accent 5" w:semiHidden="0" w:uiPriority="71" w:unhideWhenUsed="0"/>
-    <w:lsdException w:name="Colorful List Accent 5" w:semiHidden="0" w:uiPriority="72" w:unhideWhenUsed="0"/>
-    <w:lsdException w:name="Colorful Grid Accent 5" w:semiHidden="0" w:uiPriority="73" w:unhideWhenUsed="0"/>
-    <w:lsdException w:name="Light Shading Accent 6" w:semiHidden="0" w:uiPriority="60" w:unhideWhenUsed="0"/>
-    <w:lsdException w:name="Light List Accent 6" w:semiHidden="0" w:uiPriority="61" w:unhideWhenUsed="0"/>
-    <w:lsdException w:name="Light Grid Accent 6" w:semiHidden="0" w:uiPriority="62" w:unhideWhenUsed="0"/>
-    <w:lsdException w:name="Medium Shading 1 Accent 6" w:semiHidden="0" w:uiPriority="63" w:unhideWhenUsed="0"/>
-    <w:lsdException w:name="Medium Shading 2 Accent 6" w:semiHidden="0" w:uiPriority="64" w:unhideWhenUsed="0"/>
-    <w:lsdException w:name="Medium List 1 Accent 6" w:semiHidden="0" w:uiPriority="65" w:unhideWhenUsed="0"/>
-    <w:lsdException w:name="Medium List 2 Accent 6" w:semiHidden="0" w:uiPriority="66" w:unhideWhenUsed="0"/>
-    <w:lsdException w:name="Medium Grid 1 Accent 6" w:semiHidden="0" w:uiPriority="67" w:unhideWhenUsed="0"/>
-    <w:lsdException w:name="Medium Grid 2 Accent 6" w:semiHidden="0" w:uiPriority="68" w:unhideWhenUsed="0"/>
-    <w:lsdException w:name="Medium Grid 3 Accent 6" w:semiHidden="0" w:uiPriority="69" w:unhideWhenUsed="0"/>
-    <w:lsdException w:name="Dark List Accent 6" w:semiHidden="0" w:uiPriority="70" w:unhideWhenUsed="0"/>
-    <w:lsdException w:name="Colorful Shading Accent 6" w:semiHidden="0" w:uiPriority="71" w:unhideWhenUsed="0"/>
-    <w:lsdException w:name="Colorful List Accent 6" w:semiHidden="0" w:uiPriority="72" w:unhideWhenUsed="0"/>
-    <w:lsdException w:name="Colorful Grid Accent 6" w:semiHidden="0" w:uiPriority="73" w:unhideWhenUsed="0"/>
-    <w:lsdException w:name="Subtle Emphasis" w:semiHidden="0" w:uiPriority="19" w:unhideWhenUsed="0" w:qFormat="1"/>
-    <w:lsdException w:name="Intense Emphasis" w:semiHidden="0" w:uiPriority="21" w:unhideWhenUsed="0" w:qFormat="1"/>
-    <w:lsdException w:name="Subtle Reference" w:semiHidden="0" w:uiPriority="31" w:unhideWhenUsed="0" w:qFormat="1"/>
-    <w:lsdException w:name="Intense Reference" w:semiHidden="0" w:uiPriority="32" w:unhideWhenUsed="0" w:qFormat="1"/>
-    <w:lsdException w:name="Book Title" w:semiHidden="0" w:uiPriority="33" w:unhideWhenUsed="0" w:qFormat="1"/>
-    <w:lsdException w:name="Bibliography" w:uiPriority="37"/>
-    <w:lsdException w:name="TOC Heading" w:uiPriority="39" w:qFormat="1"/>
+  <w:latentStyles w:defLockedState="0" w:defUIPriority="99" w:defSemiHidden="0" w:defUnhideWhenUsed="0" w:defQFormat="0" w:count="371">
+    <w:lsdException w:name="Normal" w:uiPriority="0" w:qFormat="1"/>
+    <w:lsdException w:name="heading 1" w:uiPriority="9" w:qFormat="1"/>
+    <w:lsdException w:name="heading 2" w:semiHidden="1" w:uiPriority="9" w:unhideWhenUsed="1" w:qFormat="1"/>
+    <w:lsdException w:name="heading 3" w:semiHidden="1" w:uiPriority="9" w:unhideWhenUsed="1" w:qFormat="1"/>
+    <w:lsdException w:name="heading 4" w:semiHidden="1" w:uiPriority="9" w:unhideWhenUsed="1" w:qFormat="1"/>
+    <w:lsdException w:name="heading 5" w:semiHidden="1" w:uiPriority="9" w:unhideWhenUsed="1" w:qFormat="1"/>
+    <w:lsdException w:name="heading 6" w:semiHidden="1" w:uiPriority="9" w:unhideWhenUsed="1" w:qFormat="1"/>
+    <w:lsdException w:name="heading 7" w:semiHidden="1" w:uiPriority="9" w:unhideWhenUsed="1" w:qFormat="1"/>
+    <w:lsdException w:name="heading 8" w:semiHidden="1" w:uiPriority="9" w:unhideWhenUsed="1" w:qFormat="1"/>
+    <w:lsdException w:name="heading 9" w:semiHidden="1" w:uiPriority="9" w:unhideWhenUsed="1" w:qFormat="1"/>
+    <w:lsdException w:name="index 1" w:semiHidden="1" w:unhideWhenUsed="1"/>
+    <w:lsdException w:name="index 2" w:semiHidden="1" w:unhideWhenUsed="1"/>
+    <w:lsdException w:name="index 3" w:semiHidden="1" w:unhideWhenUsed="1"/>
+    <w:lsdException w:name="index 4" w:semiHidden="1" w:unhideWhenUsed="1"/>
+    <w:lsdException w:name="index 5" w:semiHidden="1" w:unhideWhenUsed="1"/>
+    <w:lsdException w:name="index 6" w:semiHidden="1" w:unhideWhenUsed="1"/>
+    <w:lsdException w:name="index 7" w:semiHidden="1" w:unhideWhenUsed="1"/>
+    <w:lsdException w:name="index 8" w:semiHidden="1" w:unhideWhenUsed="1"/>
+    <w:lsdException w:name="index 9" w:semiHidden="1" w:unhideWhenUsed="1"/>
+    <w:lsdException w:name="toc 1" w:semiHidden="1" w:uiPriority="39" w:unhideWhenUsed="1"/>
+    <w:lsdException w:name="toc 2" w:semiHidden="1" w:uiPriority="39" w:unhideWhenUsed="1"/>
+    <w:lsdException w:name="toc 3" w:semiHidden="1" w:uiPriority="39" w:unhideWhenUsed="1"/>
+    <w:lsdException w:name="toc 4" w:semiHidden="1" w:uiPriority="39" w:unhideWhenUsed="1"/>
+    <w:lsdException w:name="toc 5" w:semiHidden="1" w:uiPriority="39" w:unhideWhenUsed="1"/>
+    <w:lsdException w:name="toc 6" w:semiHidden="1" w:uiPriority="39" w:unhideWhenUsed="1"/>
+    <w:lsdException w:name="toc 7" w:semiHidden="1" w:uiPriority="39" w:unhideWhenUsed="1"/>
+    <w:lsdException w:name="toc 8" w:semiHidden="1" w:uiPriority="39" w:unhideWhenUsed="1"/>
+    <w:lsdException w:name="toc 9" w:semiHidden="1" w:uiPriority="39" w:unhideWhenUsed="1"/>
+    <w:lsdException w:name="Normal Indent" w:semiHidden="1" w:unhideWhenUsed="1"/>
+    <w:lsdException w:name="footnote text" w:semiHidden="1" w:unhideWhenUsed="1"/>
+    <w:lsdException w:name="annotation text" w:semiHidden="1" w:unhideWhenUsed="1"/>
+    <w:lsdException w:name="header" w:semiHidden="1" w:unhideWhenUsed="1"/>
+    <w:lsdException w:name="footer" w:semiHidden="1" w:unhideWhenUsed="1"/>
+    <w:lsdException w:name="index heading" w:semiHidden="1" w:unhideWhenUsed="1"/>
+    <w:lsdException w:name="caption" w:semiHidden="1" w:uiPriority="35" w:unhideWhenUsed="1" w:qFormat="1"/>
+    <w:lsdException w:name="table of figures" w:semiHidden="1" w:unhideWhenUsed="1"/>
+    <w:lsdException w:name="envelope address" w:semiHidden="1" w:unhideWhenUsed="1"/>
+    <w:lsdException w:name="envelope return" w:semiHidden="1" w:unhideWhenUsed="1"/>
+    <w:lsdException w:name="footnote reference" w:semiHidden="1" w:unhideWhenUsed="1"/>
+    <w:lsdException w:name="annotation reference" w:semiHidden="1" w:unhideWhenUsed="1"/>
+    <w:lsdException w:name="line number" w:semiHidden="1" w:unhideWhenUsed="1"/>
+    <w:lsdException w:name="page number" w:semiHidden="1" w:unhideWhenUsed="1"/>
+    <w:lsdException w:name="endnote reference" w:semiHidden="1" w:unhideWhenUsed="1"/>
+    <w:lsdException w:name="endnote text" w:semiHidden="1" w:unhideWhenUsed="1"/>
+    <w:lsdException w:name="table of authorities" w:semiHidden="1" w:unhideWhenUsed="1"/>
+    <w:lsdException w:name="macro" w:semiHidden="1" w:unhideWhenUsed="1"/>
+    <w:lsdException w:name="toa heading" w:semiHidden="1" w:unhideWhenUsed="1"/>
+    <w:lsdException w:name="List" w:semiHidden="1" w:unhideWhenUsed="1"/>
+    <w:lsdException w:name="List Bullet" w:semiHidden="1" w:unhideWhenUsed="1"/>
+    <w:lsdException w:name="List Number" w:semiHidden="1" w:unhideWhenUsed="1"/>
+    <w:lsdException w:name="List 2" w:semiHidden="1" w:unhideWhenUsed="1"/>
+    <w:lsdException w:name="List 3" w:semiHidden="1" w:unhideWhenUsed="1"/>
+    <w:lsdException w:name="List 4" w:semiHidden="1" w:unhideWhenUsed="1"/>
+    <w:lsdException w:name="List 5" w:semiHidden="1" w:unhideWhenUsed="1"/>
+    <w:lsdException w:name="List Bullet 2" w:semiHidden="1" w:unhideWhenUsed="1"/>
+    <w:lsdException w:name="List Bullet 3" w:semiHidden="1" w:unhideWhenUsed="1"/>
+    <w:lsdException w:name="List Bullet 4" w:semiHidden="1" w:unhideWhenUsed="1"/>
+    <w:lsdException w:name="List Bullet 5" w:semiHidden="1" w:unhideWhenUsed="1"/>
+    <w:lsdException w:name="List Number 2" w:semiHidden="1" w:unhideWhenUsed="1"/>
+    <w:lsdException w:name="List Number 3" w:semiHidden="1" w:unhideWhenUsed="1"/>
+    <w:lsdException w:name="List Number 4" w:semiHidden="1" w:unhideWhenUsed="1"/>
+    <w:lsdException w:name="List Number 5" w:semiHidden="1" w:unhideWhenUsed="1"/>
+    <w:lsdException w:name="Title" w:uiPriority="10" w:qFormat="1"/>
+    <w:lsdException w:name="Closing" w:semiHidden="1" w:unhideWhenUsed="1"/>
+    <w:lsdException w:name="Signature" w:semiHidden="1" w:unhideWhenUsed="1"/>
+    <w:lsdException w:name="Default Paragraph Font" w:semiHidden="1" w:uiPriority="1" w:unhideWhenUsed="1"/>
+    <w:lsdException w:name="Body Text" w:semiHidden="1" w:unhideWhenUsed="1"/>
+    <w:lsdException w:name="Body Text Indent" w:semiHidden="1" w:unhideWhenUsed="1"/>
+    <w:lsdException w:name="List Continue" w:semiHidden="1" w:unhideWhenUsed="1"/>
+    <w:lsdException w:name="List Continue 2" w:semiHidden="1" w:unhideWhenUsed="1"/>
+    <w:lsdException w:name="List Continue 3" w:semiHidden="1" w:unhideWhenUsed="1"/>
+    <w:lsdException w:name="List Continue 4" w:semiHidden="1" w:unhideWhenUsed="1"/>
+    <w:lsdException w:name="List Continue 5" w:semiHidden="1" w:unhideWhenUsed="1"/>
+    <w:lsdException w:name="Message Header" w:semiHidden="1" w:unhideWhenUsed="1"/>
+    <w:lsdException w:name="Subtitle" w:uiPriority="11" w:qFormat="1"/>
+    <w:lsdException w:name="Salutation" w:semiHidden="1" w:unhideWhenUsed="1"/>
+    <w:lsdException w:name="Date" w:semiHidden="1" w:unhideWhenUsed="1"/>
+    <w:lsdException w:name="Body Text First Indent" w:semiHidden="1" w:unhideWhenUsed="1"/>
+    <w:lsdException w:name="Body Text First Indent 2" w:semiHidden="1" w:unhideWhenUsed="1"/>
+    <w:lsdException w:name="Note Heading" w:semiHidden="1" w:unhideWhenUsed="1"/>
+    <w:lsdException w:name="Body Text 2" w:semiHidden="1" w:unhideWhenUsed="1"/>
+    <w:lsdException w:name="Body Text 3" w:semiHidden="1" w:unhideWhenUsed="1"/>
+    <w:lsdException w:name="Body Text Indent 2" w:semiHidden="1" w:unhideWhenUsed="1"/>
+    <w:lsdException w:name="Body Text Indent 3" w:semiHidden="1" w:unhideWhenUsed="1"/>
+    <w:lsdException w:name="Block Text" w:semiHidden="1" w:unhideWhenUsed="1"/>
+    <w:lsdException w:name="Hyperlink" w:semiHidden="1" w:unhideWhenUsed="1"/>
+    <w:lsdException w:name="FollowedHyperlink" w:semiHidden="1" w:unhideWhenUsed="1"/>
+    <w:lsdException w:name="Strong" w:uiPriority="22" w:qFormat="1"/>
+    <w:lsdException w:name="Emphasis" w:uiPriority="20" w:qFormat="1"/>
+    <w:lsdException w:name="Document Map" w:semiHidden="1" w:unhideWhenUsed="1"/>
+    <w:lsdException w:name="Plain Text" w:semiHidden="1" w:unhideWhenUsed="1"/>
+    <w:lsdException w:name="E-mail Signature" w:semiHidden="1" w:unhideWhenUsed="1"/>
+    <w:lsdException w:name="HTML Top of Form" w:semiHidden="1" w:unhideWhenUsed="1"/>
+    <w:lsdException w:name="HTML Bottom of Form" w:semiHidden="1" w:unhideWhenUsed="1"/>
+    <w:lsdException w:name="Normal (Web)" w:semiHidden="1" w:unhideWhenUsed="1"/>
+    <w:lsdException w:name="HTML Acronym" w:semiHidden="1" w:unhideWhenUsed="1"/>
+    <w:lsdException w:name="HTML Address" w:semiHidden="1" w:unhideWhenUsed="1"/>
+    <w:lsdException w:name="HTML Cite" w:semiHidden="1" w:unhideWhenUsed="1"/>
+    <w:lsdException w:name="HTML Code" w:semiHidden="1" w:unhideWhenUsed="1"/>
+    <w:lsdException w:name="HTML Definition" w:semiHidden="1" w:unhideWhenUsed="1"/>
+    <w:lsdException w:name="HTML Keyboard" w:semiHidden="1" w:unhideWhenUsed="1"/>
+    <w:lsdException w:name="HTML Preformatted" w:semiHidden="1" w:unhideWhenUsed="1"/>
+    <w:lsdException w:name="HTML Sample" w:semiHidden="1" w:unhideWhenUsed="1"/>
+    <w:lsdException w:name="HTML Typewriter" w:semiHidden="1" w:unhideWhenUsed="1"/>
+    <w:lsdException w:name="HTML Variable" w:semiHidden="1" w:unhideWhenUsed="1"/>
+    <w:lsdException w:name="Normal Table" w:semiHidden="1" w:unhideWhenUsed="1"/>
+    <w:lsdException w:name="annotation subject" w:semiHidden="1" w:unhideWhenUsed="1"/>
+    <w:lsdException w:name="No List" w:semiHidden="1" w:unhideWhenUsed="1"/>
+    <w:lsdException w:name="Outline List 1" w:semiHidden="1" w:unhideWhenUsed="1"/>
+    <w:lsdException w:name="Outline List 2" w:semiHidden="1" w:unhideWhenUsed="1"/>
+    <w:lsdException w:name="Outline List 3" w:semiHidden="1" w:unhideWhenUsed="1"/>
+    <w:lsdException w:name="Table Simple 1" w:semiHidden="1" w:unhideWhenUsed="1"/>
+    <w:lsdException w:name="Table Simple 2" w:semiHidden="1" w:unhideWhenUsed="1"/>
+    <w:lsdException w:name="Table Simple 3" w:semiHidden="1" w:unhideWhenUsed="1"/>
+    <w:lsdException w:name="Table Classic 1" w:semiHidden="1" w:unhideWhenUsed="1"/>
+    <w:lsdException w:name="Table Classic 2" w:semiHidden="1" w:unhideWhenUsed="1"/>
+    <w:lsdException w:name="Table Classic 3" w:semiHidden="1" w:unhideWhenUsed="1"/>
+    <w:lsdException w:name="Table Classic 4" w:semiHidden="1" w:unhideWhenUsed="1"/>
+    <w:lsdException w:name="Table Colorful 1" w:semiHidden="1" w:unhideWhenUsed="1"/>
+    <w:lsdException w:name="Table Colorful 2" w:semiHidden="1" w:unhideWhenUsed="1"/>
+    <w:lsdException w:name="Table Colorful 3" w:semiHidden="1" w:unhideWhenUsed="1"/>
+    <w:lsdException w:name="Table Columns 1" w:semiHidden="1" w:unhideWhenUsed="1"/>
+    <w:lsdException w:name="Table Columns 2" w:semiHidden="1" w:unhideWhenUsed="1"/>
+    <w:lsdException w:name="Table Columns 3" w:semiHidden="1" w:unhideWhenUsed="1"/>
+    <w:lsdException w:name="Table Columns 4" w:semiHidden="1" w:unhideWhenUsed="1"/>
+    <w:lsdException w:name="Table Columns 5" w:semiHidden="1" w:unhideWhenUsed="1"/>
+    <w:lsdException w:name="Table Grid 1" w:semiHidden="1" w:unhideWhenUsed="1"/>
+    <w:lsdException w:name="Table Grid 2" w:semiHidden="1" w:unhideWhenUsed="1"/>
+    <w:lsdException w:name="Table Grid 3" w:semiHidden="1" w:unhideWhenUsed="1"/>
+    <w:lsdException w:name="Table Grid 4" w:semiHidden="1" w:unhideWhenUsed="1"/>
+    <w:lsdException w:name="Table Grid 5" w:semiHidden="1" w:unhideWhenUsed="1"/>
+    <w:lsdException w:name="Table Grid 6" w:semiHidden="1" w:unhideWhenUsed="1"/>
+    <w:lsdException w:name="Table Grid 7" w:semiHidden="1" w:unhideWhenUsed="1"/>
+    <w:lsdException w:name="Table Grid 8" w:semiHidden="1" w:unhideWhenUsed="1"/>
+    <w:lsdException w:name="Table List 1" w:semiHidden="1" w:unhideWhenUsed="1"/>
+    <w:lsdException w:name="Table List 2" w:semiHidden="1" w:unhideWhenUsed="1"/>
+    <w:lsdException w:name="Table List 3" w:semiHidden="1" w:unhideWhenUsed="1"/>
+    <w:lsdException w:name="Table List 4" w:semiHidden="1" w:unhideWhenUsed="1"/>
+    <w:lsdException w:name="Table List 5" w:semiHidden="1" w:unhideWhenUsed="1"/>
+    <w:lsdException w:name="Table List 6" w:semiHidden="1" w:unhideWhenUsed="1"/>
+    <w:lsdException w:name="Table List 7" w:semiHidden="1" w:unhideWhenUsed="1"/>
+    <w:lsdException w:name="Table List 8" w:semiHidden="1" w:unhideWhenUsed="1"/>
+    <w:lsdException w:name="Table 3D effects 1" w:semiHidden="1" w:unhideWhenUsed="1"/>
+    <w:lsdException w:name="Table 3D effects 2" w:semiHidden="1" w:unhideWhenUsed="1"/>
+    <w:lsdException w:name="Table 3D effects 3" w:semiHidden="1" w:unhideWhenUsed="1"/>
+    <w:lsdException w:name="Table Contemporary" w:semiHidden="1" w:unhideWhenUsed="1"/>
+    <w:lsdException w:name="Table Elegant" w:semiHidden="1" w:unhideWhenUsed="1"/>
+    <w:lsdException w:name="Table Professional" w:semiHidden="1" w:unhideWhenUsed="1"/>
+    <w:lsdException w:name="Table Subtle 1" w:semiHidden="1" w:unhideWhenUsed="1"/>
+    <w:lsdException w:name="Table Subtle 2" w:semiHidden="1" w:unhideWhenUsed="1"/>
+    <w:lsdException w:name="Table Web 1" w:semiHidden="1" w:unhideWhenUsed="1"/>
+    <w:lsdException w:name="Table Web 2" w:semiHidden="1" w:unhideWhenUsed="1"/>
+    <w:lsdException w:name="Table Web 3" w:semiHidden="1" w:unhideWhenUsed="1"/>
+    <w:lsdException w:name="Balloon Text" w:semiHidden="1" w:unhideWhenUsed="1"/>
+    <w:lsdException w:name="Table Grid" w:uiPriority="59"/>
+    <w:lsdException w:name="Table Theme" w:semiHidden="1" w:unhideWhenUsed="1"/>
+    <w:lsdException w:name="Placeholder Text" w:semiHidden="1"/>
+    <w:lsdException w:name="No Spacing" w:uiPriority="1" w:qFormat="1"/>
+    <w:lsdException w:name="Light Shading" w:uiPriority="60"/>
+    <w:lsdException w:name="Light List" w:uiPriority="61"/>
+    <w:lsdException w:name="Light Grid" w:uiPriority="62"/>
+    <w:lsdException w:name="Medium Shading 1" w:uiPriority="63"/>
+    <w:lsdException w:name="Medium Shading 2" w:uiPriority="64"/>
+    <w:lsdException w:name="Medium List 1" w:uiPriority="65"/>
+    <w:lsdException w:name="Medium List 2" w:uiPriority="66"/>
+    <w:lsdException w:name="Medium Grid 1" w:uiPriority="67"/>
+    <w:lsdException w:name="Medium Grid 2" w:uiPriority="68"/>
+    <w:lsdException w:name="Medium Grid 3" w:uiPriority="69"/>
+    <w:lsdException w:name="Dark List" w:uiPriority="70"/>
+    <w:lsdException w:name="Colorful Shading" w:uiPriority="71"/>
+    <w:lsdException w:name="Colorful List" w:uiPriority="72"/>
+    <w:lsdException w:name="Colorful Grid" w:uiPriority="73"/>
+    <w:lsdException w:name="Light Shading Accent 1" w:uiPriority="60"/>
+    <w:lsdException w:name="Light List Accent 1" w:uiPriority="61"/>
+    <w:lsdException w:name="Light Grid Accent 1" w:uiPriority="62"/>
+    <w:lsdException w:name="Medium Shading 1 Accent 1" w:uiPriority="63"/>
+    <w:lsdException w:name="Medium Shading 2 Accent 1" w:uiPriority="64"/>
+    <w:lsdException w:name="Medium List 1 Accent 1" w:uiPriority="65"/>
+    <w:lsdException w:name="Revision" w:semiHidden="1"/>
+    <w:lsdException w:name="List Paragraph" w:uiPriority="34" w:qFormat="1"/>
+    <w:lsdException w:name="Quote" w:uiPriority="29" w:qFormat="1"/>
+    <w:lsdException w:name="Intense Quote" w:uiPriority="30" w:qFormat="1"/>
+    <w:lsdException w:name="Medium List 2 Accent 1" w:uiPriority="66"/>
+    <w:lsdException w:name="Medium Grid 1 Accent 1" w:uiPriority="67"/>
+    <w:lsdException w:name="Medium Grid 2 Accent 1" w:uiPriority="68"/>
+    <w:lsdException w:name="Medium Grid 3 Accent 1" w:uiPriority="69"/>
+    <w:lsdException w:name="Dark List Accent 1" w:uiPriority="70"/>
+    <w:lsdException w:name="Colorful Shading Accent 1" w:uiPriority="71"/>
+    <w:lsdException w:name="Colorful List Accent 1" w:uiPriority="72"/>
+    <w:lsdException w:name="Colorful Grid Accent 1" w:uiPriority="73"/>
+    <w:lsdException w:name="Light Shading Accent 2" w:uiPriority="60"/>
+    <w:lsdException w:name="Light List Accent 2" w:uiPriority="61"/>
+    <w:lsdException w:name="Light Grid Accent 2" w:uiPriority="62"/>
+    <w:lsdException w:name="Medium Shading 1 Accent 2" w:uiPriority="63"/>
+    <w:lsdException w:name="Medium Shading 2 Accent 2" w:uiPriority="64"/>
+    <w:lsdException w:name="Medium List 1 Accent 2" w:uiPriority="65"/>
+    <w:lsdException w:name="Medium List 2 Accent 2" w:uiPriority="66"/>
+    <w:lsdException w:name="Medium Grid 1 Accent 2" w:uiPriority="67"/>
+    <w:lsdException w:name="Medium Grid 2 Accent 2" w:uiPriority="68"/>
+    <w:lsdException w:name="Medium Grid 3 Accent 2" w:uiPriority="69"/>
+    <w:lsdException w:name="Dark List Accent 2" w:uiPriority="70"/>
+    <w:lsdException w:name="Colorful Shading Accent 2" w:uiPriority="71"/>
+    <w:lsdException w:name="Colorful List Accent 2" w:uiPriority="72"/>
+    <w:lsdException w:name="Colorful Grid Accent 2" w:uiPriority="73"/>
+    <w:lsdException w:name="Light Shading Accent 3" w:uiPriority="60"/>
+    <w:lsdException w:name="Light List Accent 3" w:uiPriority="61"/>
+    <w:lsdException w:name="Light Grid Accent 3" w:uiPriority="62"/>
+    <w:lsdException w:name="Medium Shading 1 Accent 3" w:uiPriority="63"/>
+    <w:lsdException w:name="Medium Shading 2 Accent 3" w:uiPriority="64"/>
+    <w:lsdException w:name="Medium List 1 Accent 3" w:uiPriority="65"/>
+    <w:lsdException w:name="Medium List 2 Accent 3" w:uiPriority="66"/>
+    <w:lsdException w:name="Medium Grid 1 Accent 3" w:uiPriority="67"/>
+    <w:lsdException w:name="Medium Grid 2 Accent 3" w:uiPriority="68"/>
+    <w:lsdException w:name="Medium Grid 3 Accent 3" w:uiPriority="69"/>
+    <w:lsdException w:name="Dark List Accent 3" w:uiPriority="70"/>
+    <w:lsdException w:name="Colorful Shading Accent 3" w:uiPriority="71"/>
+    <w:lsdException w:name="Colorful List Accent 3" w:uiPriority="72"/>
+    <w:lsdException w:name="Colorful Grid Accent 3" w:uiPriority="73"/>
+    <w:lsdException w:name="Light Shading Accent 4" w:uiPriority="60"/>
+    <w:lsdException w:name="Light List Accent 4" w:uiPriority="61"/>
+    <w:lsdException w:name="Light Grid Accent 4" w:uiPriority="62"/>
+    <w:lsdException w:name="Medium Shading 1 Accent 4" w:uiPriority="63"/>
+    <w:lsdException w:name="Medium Shading 2 Accent 4" w:uiPriority="64"/>
+    <w:lsdException w:name="Medium List 1 Accent 4" w:uiPriority="65"/>
+    <w:lsdException w:name="Medium List 2 Accent 4" w:uiPriority="66"/>
+    <w:lsdException w:name="Medium Grid 1 Accent 4" w:uiPriority="67"/>
+    <w:lsdException w:name="Medium Grid 2 Accent 4" w:uiPriority="68"/>
+    <w:lsdException w:name="Medium Grid 3 Accent 4" w:uiPriority="69"/>
+    <w:lsdException w:name="Dark List Accent 4" w:uiPriority="70"/>
+    <w:lsdException w:name="Colorful Shading Accent 4" w:uiPriority="71"/>
+    <w:lsdException w:name="Colorful List Accent 4" w:uiPriority="72"/>
+    <w:lsdException w:name="Colorful Grid Accent 4" w:uiPriority="73"/>
+    <w:lsdException w:name="Light Shading Accent 5" w:uiPriority="60"/>
+    <w:lsdException w:name="Light List Accent 5" w:uiPriority="61"/>
+    <w:lsdException w:name="Light Grid Accent 5" w:uiPriority="62"/>
+    <w:lsdException w:name="Medium Shading 1 Accent 5" w:uiPriority="63"/>
+    <w:lsdException w:name="Medium Shading 2 Accent 5" w:uiPriority="64"/>
+    <w:lsdException w:name="Medium List 1 Accent 5" w:uiPriority="65"/>
+    <w:lsdException w:name="Medium List 2 Accent 5" w:uiPriority="66"/>
+    <w:lsdException w:name="Medium Grid 1 Accent 5" w:uiPriority="67"/>
+    <w:lsdException w:name="Medium Grid 2 Accent 5" w:uiPriority="68"/>
+    <w:lsdException w:name="Medium Grid 3 Accent 5" w:uiPriority="69"/>
+    <w:lsdException w:name="Dark List Accent 5" w:uiPriority="70"/>
+    <w:lsdException w:name="Colorful Shading Accent 5" w:uiPriority="71"/>
+    <w:lsdException w:name="Colorful List Accent 5" w:uiPriority="72"/>
+    <w:lsdException w:name="Colorful Grid Accent 5" w:uiPriority="73"/>
+    <w:lsdException w:name="Light Shading Accent 6" w:uiPriority="60"/>
+    <w:lsdException w:name="Light List Accent 6" w:uiPriority="61"/>
+    <w:lsdException w:name="Light Grid Accent 6" w:uiPriority="62"/>
+    <w:lsdException w:name="Medium Shading 1 Accent 6" w:uiPriority="63"/>
+    <w:lsdException w:name="Medium Shading 2 Accent 6" w:uiPriority="64"/>
+    <w:lsdException w:name="Medium List 1 Accent 6" w:uiPriority="65"/>
+    <w:lsdException w:name="Medium List 2 Accent 6" w:uiPriority="66"/>
+    <w:lsdException w:name="Medium Grid 1 Accent 6" w:uiPriority="67"/>
+    <w:lsdException w:name="Medium Grid 2 Accent 6" w:uiPriority="68"/>
+    <w:lsdException w:name="Medium Grid 3 Accent 6" w:uiPriority="69"/>
+    <w:lsdException w:name="Dark List Accent 6" w:uiPriority="70"/>
+    <w:lsdException w:name="Colorful Shading Accent 6" w:uiPriority="71"/>
+    <w:lsdException w:name="Colorful List Accent 6" w:uiPriority="72"/>
+    <w:lsdException w:name="Colorful Grid Accent 6" w:uiPriority="73"/>
+    <w:lsdException w:name="Subtle Emphasis" w:uiPriority="19" w:qFormat="1"/>
+    <w:lsdException w:name="Intense Emphasis" w:uiPriority="21" w:qFormat="1"/>
+    <w:lsdException w:name="Subtle Reference" w:uiPriority="31" w:qFormat="1"/>
+    <w:lsdException w:name="Intense Reference" w:uiPriority="32" w:qFormat="1"/>
+    <w:lsdException w:name="Book Title" w:uiPriority="33" w:qFormat="1"/>
+    <w:lsdException w:name="Bibliography" w:semiHidden="1" w:uiPriority="37" w:unhideWhenUsed="1"/>
+    <w:lsdException w:name="TOC Heading" w:semiHidden="1" w:uiPriority="39" w:unhideWhenUsed="1" w:qFormat="1"/>
+    <w:lsdException w:name="Plain Table 1" w:uiPriority="41"/>
+    <w:lsdException w:name="Plain Table 2" w:uiPriority="42"/>
+    <w:lsdException w:name="Plain Table 3" w:uiPriority="43"/>
+    <w:lsdException w:name="Plain Table 4" w:uiPriority="44"/>
+    <w:lsdException w:name="Plain Table 5" w:uiPriority="45"/>
+    <w:lsdException w:name="Grid Table Light" w:uiPriority="40"/>
+    <w:lsdException w:name="Grid Table 1 Light" w:uiPriority="46"/>
+    <w:lsdException w:name="Grid Table 2" w:uiPriority="47"/>
+    <w:lsdException w:name="Grid Table 3" w:uiPriority="48"/>
+    <w:lsdException w:name="Grid Table 4" w:uiPriority="49"/>
+    <w:lsdException w:name="Grid Table 5 Dark" w:uiPriority="50"/>
+    <w:lsdException w:name="Grid Table 6 Colorful" w:uiPriority="51"/>
+    <w:lsdException w:name="Grid Table 7 Colorful" w:uiPriority="52"/>
+    <w:lsdException w:name="Grid Table 1 Light Accent 1" w:uiPriority="46"/>
+    <w:lsdException w:name="Grid Table 2 Accent 1" w:uiPriority="47"/>
+    <w:lsdException w:name="Grid Table 3 Accent 1" w:uiPriority="48"/>
+    <w:lsdException w:name="Grid Table 4 Accent 1" w:uiPriority="49"/>
+    <w:lsdException w:name="Grid Table 5 Dark Accent 1" w:uiPriority="50"/>
+    <w:lsdException w:name="Grid Table 6 Colorful Accent 1" w:uiPriority="51"/>
+    <w:lsdException w:name="Grid Table 7 Colorful Accent 1" w:uiPriority="52"/>
+    <w:lsdException w:name="Grid Table 1 Light Accent 2" w:uiPriority="46"/>
+    <w:lsdException w:name="Grid Table 2 Accent 2" w:uiPriority="47"/>
+    <w:lsdException w:name="Grid Table 3 Accent 2" w:uiPriority="48"/>
+    <w:lsdException w:name="Grid Table 4 Accent 2" w:uiPriority="49"/>
+    <w:lsdException w:name="Grid Table 5 Dark Accent 2" w:uiPriority="50"/>
+    <w:lsdException w:name="Grid Table 6 Colorful Accent 2" w:uiPriority="51"/>
+    <w:lsdException w:name="Grid Table 7 Colorful Accent 2" w:uiPriority="52"/>
+    <w:lsdException w:name="Grid Table 1 Light Accent 3" w:uiPriority="46"/>
+    <w:lsdException w:name="Grid Table 2 Accent 3" w:uiPriority="47"/>
+    <w:lsdException w:name="Grid Table 3 Accent 3" w:uiPriority="48"/>
+    <w:lsdException w:name="Grid Table 4 Accent 3" w:uiPriority="49"/>
+    <w:lsdException w:name="Grid Table 5 Dark Accent 3" w:uiPriority="50"/>
+    <w:lsdException w:name="Grid Table 6 Colorful Accent 3" w:uiPriority="51"/>
+    <w:lsdException w:name="Grid Table 7 Colorful Accent 3" w:uiPriority="52"/>
+    <w:lsdException w:name="Grid Table 1 Light Accent 4" w:uiPriority="46"/>
+    <w:lsdException w:name="Grid Table 2 Accent 4" w:uiPriority="47"/>
+    <w:lsdException w:name="Grid Table 3 Accent 4" w:uiPriority="48"/>
+    <w:lsdException w:name="Grid Table 4 Accent 4" w:uiPriority="49"/>
+    <w:lsdException w:name="Grid Table 5 Dark Accent 4" w:uiPriority="50"/>
+    <w:lsdException w:name="Grid Table 6 Colorful Accent 4" w:uiPriority="51"/>
+    <w:lsdException w:name="Grid Table 7 Colorful Accent 4" w:uiPriority="52"/>
+    <w:lsdException w:name="Grid Table 1 Light Accent 5" w:uiPriority="46"/>
+    <w:lsdException w:name="Grid Table 2 Accent 5" w:uiPriority="47"/>
+    <w:lsdException w:name="Grid Table 3 Accent 5" w:uiPriority="48"/>
+    <w:lsdException w:name="Grid Table 4 Accent 5" w:uiPriority="49"/>
+    <w:lsdException w:name="Grid Table 5 Dark Accent 5" w:uiPriority="50"/>
+    <w:lsdException w:name="Grid Table 6 Colorful Accent 5" w:uiPriority="51"/>
+    <w:lsdException w:name="Grid Table 7 Colorful Accent 5" w:uiPriority="52"/>
+    <w:lsdException w:name="Grid Table 1 Light Accent 6" w:uiPriority="46"/>
+    <w:lsdException w:name="Grid Table 2 Accent 6" w:uiPriority="47"/>
+    <w:lsdException w:name="Grid Table 3 Accent 6" w:uiPriority="48"/>
+    <w:lsdException w:name="Grid Table 4 Accent 6" w:uiPriority="49"/>
+    <w:lsdException w:name="Grid Table 5 Dark Accent 6" w:uiPriority="50"/>
+    <w:lsdException w:name="Grid Table 6 Colorful Accent 6" w:uiPriority="51"/>
+    <w:lsdException w:name="Grid Table 7 Colorful Accent 6" w:uiPriority="52"/>
+    <w:lsdException w:name="List Table 1 Light" w:uiPriority="46"/>
+    <w:lsdException w:name="List Table 2" w:uiPriority="47"/>
+    <w:lsdException w:name="List Table 3" w:uiPriority="48"/>
+    <w:lsdException w:name="List Table 4" w:uiPriority="49"/>
+    <w:lsdException w:name="List Table 5 Dark" w:uiPriority="50"/>
+    <w:lsdException w:name="List Table 6 Colorful" w:uiPriority="51"/>
+    <w:lsdException w:name="List Table 7 Colorful" w:uiPriority="52"/>
+    <w:lsdException w:name="List Table 1 Light Accent 1" w:uiPriority="46"/>
+    <w:lsdException w:name="List Table 2 Accent 1" w:uiPriority="47"/>
+    <w:lsdException w:name="List Table 3 Accent 1" w:uiPriority="48"/>
+    <w:lsdException w:name="List Table 4 Accent 1" w:uiPriority="49"/>
+    <w:lsdException w:name="List Table 5 Dark Accent 1" w:uiPriority="50"/>
+    <w:lsdException w:name="List Table 6 Colorful Accent 1" w:uiPriority="51"/>
+    <w:lsdException w:name="List Table 7 Colorful Accent 1" w:uiPriority="52"/>
+    <w:lsdException w:name="List Table 1 Light Accent 2" w:uiPriority="46"/>
+    <w:lsdException w:name="List Table 2 Accent 2" w:uiPriority="47"/>
+    <w:lsdException w:name="List Table 3 Accent 2" w:uiPriority="48"/>
+    <w:lsdException w:name="List Table 4 Accent 2" w:uiPriority="49"/>
+    <w:lsdException w:name="List Table 5 Dark Accent 2" w:uiPriority="50"/>
+    <w:lsdException w:name="List Table 6 Colorful Accent 2" w:uiPriority="51"/>
+    <w:lsdException w:name="List Table 7 Colorful Accent 2" w:uiPriority="52"/>
+    <w:lsdException w:name="List Table 1 Light Accent 3" w:uiPriority="46"/>
+    <w:lsdException w:name="List Table 2 Accent 3" w:uiPriority="47"/>
+    <w:lsdException w:name="List Table 3 Accent 3" w:uiPriority="48"/>
+    <w:lsdException w:name="List Table 4 Accent 3" w:uiPriority="49"/>
+    <w:lsdException w:name="List Table 5 Dark Accent 3" w:uiPriority="50"/>
+    <w:lsdException w:name="List Table 6 Colorful Accent 3" w:uiPriority="51"/>
+    <w:lsdException w:name="List Table 7 Colorful Accent 3" w:uiPriority="52"/>
+    <w:lsdException w:name="List Table 1 Light Accent 4" w:uiPriority="46"/>
+    <w:lsdException w:name="List Table 2 Accent 4" w:uiPriority="47"/>
+    <w:lsdException w:name="List Table 3 Accent 4" w:uiPriority="48"/>
+    <w:lsdException w:name="List Table 4 Accent 4" w:uiPriority="49"/>
+    <w:lsdException w:name="List Table 5 Dark Accent 4" w:uiPriority="50"/>
+    <w:lsdException w:name="List Table 6 Colorful Accent 4" w:uiPriority="51"/>
+    <w:lsdException w:name="List Table 7 Colorful Accent 4" w:uiPriority="52"/>
+    <w:lsdException w:name="List Table 1 Light Accent 5" w:uiPriority="46"/>
+    <w:lsdException w:name="List Table 2 Accent 5" w:uiPriority="47"/>
+    <w:lsdException w:name="List Table 3 Accent 5" w:uiPriority="48"/>
+    <w:lsdException w:name="List Table 4 Accent 5" w:uiPriority="49"/>
+    <w:lsdException w:name="List Table 5 Dark Accent 5" w:uiPriority="50"/>
+    <w:lsdException w:name="List Table 6 Colorful Accent 5" w:uiPriority="51"/>
+    <w:lsdException w:name="List Table 7 Colorful Accent 5" w:uiPriority="52"/>
+    <w:lsdException w:name="List Table 1 Light Accent 6" w:uiPriority="46"/>
+    <w:lsdException w:name="List Table 2 Accent 6" w:uiPriority="47"/>
+    <w:lsdException w:name="List Table 3 Accent 6" w:uiPriority="48"/>
+    <w:lsdException w:name="List Table 4 Accent 6" w:uiPriority="49"/>
+    <w:lsdException w:name="List Table 5 Dark Accent 6" w:uiPriority="50"/>
+    <w:lsdException w:name="List Table 6 Colorful Accent 6" w:uiPriority="51"/>
+    <w:lsdException w:name="List Table 7 Colorful Accent 6" w:uiPriority="52"/>
   </w:latentStyles>
   <w:style w:type="paragraph" w:default="1" w:styleId="a">
     <w:name w:val="Normal"/>
@@ -3419,7 +3893,6 @@
     <w:uiPriority w:val="99"/>
     <w:semiHidden/>
     <w:unhideWhenUsed/>
-    <w:qFormat/>
     <w:tblPr>
       <w:tblInd w:w="0" w:type="dxa"/>
       <w:tblCellMar>
@@ -4097,7 +4570,7 @@
 </file>
 
 <file path=customXml/itemProps1.xml><?xml version="1.0" encoding="utf-8"?>
-<ds:datastoreItem xmlns:ds="http://schemas.openxmlformats.org/officeDocument/2006/customXml" ds:itemID="{9CD42457-3522-45E8-A51C-8557C2264DD2}">
+<ds:datastoreItem xmlns:ds="http://schemas.openxmlformats.org/officeDocument/2006/customXml" ds:itemID="{477F8FEC-56E7-4536-AEAE-972C884526C3}">
   <ds:schemaRefs>
     <ds:schemaRef ds:uri="http://schemas.openxmlformats.org/officeDocument/2006/bibliography"/>
   </ds:schemaRefs>

--- a/rus/web_dev.docx
+++ b/rus/web_dev.docx
@@ -1,6 +1,6 @@
 
 <file path=word/document.xml><?xml version="1.0" encoding="utf-8"?>
-<w:document xmlns:wpc="http://schemas.microsoft.com/office/word/2010/wordprocessingCanvas" xmlns:mc="http://schemas.openxmlformats.org/markup-compatibility/2006" xmlns:o="urn:schemas-microsoft-com:office:office" xmlns:r="http://schemas.openxmlformats.org/officeDocument/2006/relationships" xmlns:m="http://schemas.openxmlformats.org/officeDocument/2006/math" xmlns:v="urn:schemas-microsoft-com:vml" xmlns:wp14="http://schemas.microsoft.com/office/word/2010/wordprocessingDrawing" xmlns:wp="http://schemas.openxmlformats.org/drawingml/2006/wordprocessingDrawing" xmlns:w10="urn:schemas-microsoft-com:office:word" xmlns:w="http://schemas.openxmlformats.org/wordprocessingml/2006/main" xmlns:w14="http://schemas.microsoft.com/office/word/2010/wordml" xmlns:w15="http://schemas.microsoft.com/office/word/2012/wordml" xmlns:wpg="http://schemas.microsoft.com/office/word/2010/wordprocessingGroup" xmlns:wpi="http://schemas.microsoft.com/office/word/2010/wordprocessingInk" xmlns:wne="http://schemas.microsoft.com/office/word/2006/wordml" xmlns:wps="http://schemas.microsoft.com/office/word/2010/wordprocessingShape" mc:Ignorable="w14 w15 wp14">
+<w:document xmlns:wpc="http://schemas.microsoft.com/office/word/2010/wordprocessingCanvas" xmlns:mc="http://schemas.openxmlformats.org/markup-compatibility/2006" xmlns:o="urn:schemas-microsoft-com:office:office" xmlns:r="http://schemas.openxmlformats.org/officeDocument/2006/relationships" xmlns:m="http://schemas.openxmlformats.org/officeDocument/2006/math" xmlns:v="urn:schemas-microsoft-com:vml" xmlns:wp14="http://schemas.microsoft.com/office/word/2010/wordprocessingDrawing" xmlns:wp="http://schemas.openxmlformats.org/drawingml/2006/wordprocessingDrawing" xmlns:w10="urn:schemas-microsoft-com:office:word" xmlns:w="http://schemas.openxmlformats.org/wordprocessingml/2006/main" xmlns:w14="http://schemas.microsoft.com/office/word/2010/wordml" xmlns:wpg="http://schemas.microsoft.com/office/word/2010/wordprocessingGroup" xmlns:wpi="http://schemas.microsoft.com/office/word/2010/wordprocessingInk" xmlns:wne="http://schemas.microsoft.com/office/word/2006/wordml" xmlns:wps="http://schemas.microsoft.com/office/word/2010/wordprocessingShape" mc:Ignorable="w14 wp14">
   <w:body>
     <w:p>
       <w:pPr>
@@ -28,7 +28,7 @@
           <w:noProof/>
           <w:sz w:val="38"/>
           <w:szCs w:val="38"/>
-          <w:lang w:val="uk-UA" w:eastAsia="uk-UA" w:bidi="ar-SA"/>
+          <w:lang w:val="en-US" w:eastAsia="en-US" w:bidi="ar-SA"/>
         </w:rPr>
         <w:drawing>
           <wp:anchor distT="0" distB="0" distL="114300" distR="114300" simplePos="0" relativeHeight="251660288" behindDoc="1" locked="0" layoutInCell="1" allowOverlap="1">
@@ -54,7 +54,7 @@
                     <pic:cNvPicPr/>
                   </pic:nvPicPr>
                   <pic:blipFill>
-                    <a:blip r:embed="rId6" cstate="print"/>
+                    <a:blip r:embed="rId7" cstate="print"/>
                     <a:stretch>
                       <a:fillRect/>
                     </a:stretch>
@@ -94,7 +94,7 @@
           <w:noProof/>
           <w:sz w:val="38"/>
           <w:szCs w:val="38"/>
-          <w:lang w:val="uk-UA" w:eastAsia="uk-UA" w:bidi="ar-SA"/>
+          <w:lang w:val="en-US" w:eastAsia="en-US" w:bidi="ar-SA"/>
         </w:rPr>
         <w:drawing>
           <wp:anchor distT="0" distB="0" distL="114300" distR="114300" simplePos="0" relativeHeight="251659264" behindDoc="1" locked="0" layoutInCell="1" allowOverlap="1">
@@ -122,7 +122,7 @@
                     </pic:cNvPicPr>
                   </pic:nvPicPr>
                   <pic:blipFill>
-                    <a:blip r:embed="rId7" cstate="print"/>
+                    <a:blip r:embed="rId8" cstate="print"/>
                     <a:stretch>
                       <a:fillRect/>
                     </a:stretch>
@@ -238,7 +238,7 @@
         </w:rPr>
         <w:t>pavel.</w:t>
       </w:r>
-      <w:hyperlink r:id="rId8">
+      <w:hyperlink r:id="rId9">
         <w:r>
           <w:rPr>
             <w:rStyle w:val="-"/>
@@ -257,7 +257,7 @@
           <w:rFonts w:asciiTheme="minorHAnsi" w:hAnsiTheme="minorHAnsi"/>
         </w:rPr>
       </w:pPr>
-      <w:hyperlink r:id="rId9" w:history="1">
+      <w:hyperlink r:id="rId10" w:history="1">
         <w:r>
           <w:rPr>
             <w:rStyle w:val="afc"/>
@@ -428,8 +428,70 @@
         </w:rPr>
         <w:t>Developer</w:t>
       </w:r>
-      <w:bookmarkStart w:id="0" w:name="_GoBack"/>
-      <w:bookmarkEnd w:id="0"/>
+      <w:r>
+        <w:rPr>
+          <w:color w:val="000000"/>
+        </w:rPr>
+        <w:t xml:space="preserve"> </w:t>
+      </w:r>
+      <w:r>
+        <w:rPr>
+          <w:color w:val="000000"/>
+          <w:lang w:val="en-US"/>
+        </w:rPr>
+        <w:t>c</w:t>
+      </w:r>
+      <w:r>
+        <w:rPr>
+          <w:color w:val="000000"/>
+        </w:rPr>
+        <w:t xml:space="preserve"> </w:t>
+      </w:r>
+      <w:r>
+        <w:rPr>
+          <w:color w:val="000000"/>
+        </w:rPr>
+        <w:t xml:space="preserve">дальнейшей возможностью получения должности </w:t>
+      </w:r>
+      <w:r>
+        <w:rPr>
+          <w:color w:val="000000"/>
+          <w:lang w:val="en-US"/>
+        </w:rPr>
+        <w:t>Senior</w:t>
+      </w:r>
+      <w:r>
+        <w:rPr>
+          <w:color w:val="000000"/>
+        </w:rPr>
+        <w:t>/</w:t>
+      </w:r>
+      <w:r>
+        <w:rPr>
+          <w:color w:val="000000"/>
+          <w:lang w:val="en-US"/>
+        </w:rPr>
+        <w:t>Team</w:t>
+      </w:r>
+      <w:r>
+        <w:rPr>
+          <w:color w:val="000000"/>
+        </w:rPr>
+        <w:t xml:space="preserve"> </w:t>
+      </w:r>
+      <w:r>
+        <w:rPr>
+          <w:color w:val="000000"/>
+          <w:lang w:val="en-US"/>
+        </w:rPr>
+        <w:t>Lead</w:t>
+      </w:r>
+      <w:r>
+        <w:rPr>
+          <w:color w:val="000000"/>
+        </w:rPr>
+        <w:t>.</w:t>
+      </w:r>
     </w:p>
     <w:p>
       <w:pPr>
@@ -461,21 +523,118 @@
         <w:pStyle w:val="ae"/>
         <w:ind w:firstLine="0"/>
         <w:rPr>
+          <w:rFonts w:cs="Arial"/>
           <w:color w:val="000000" w:themeColor="text1"/>
         </w:rPr>
       </w:pPr>
       <w:r>
         <w:rPr>
-          <w:rFonts w:asciiTheme="minorHAnsi" w:hAnsiTheme="minorHAnsi"/>
+          <w:rFonts w:cs="Arial"/>
           <w:color w:val="000000" w:themeColor="text1"/>
         </w:rPr>
         <w:t xml:space="preserve">  </w:t>
       </w:r>
       <w:r>
         <w:rPr>
+          <w:rFonts w:cs="Arial"/>
           <w:color w:val="000000" w:themeColor="text1"/>
         </w:rPr>
-        <w:t>Моих знаний хватит, чтобы сделать функциональный сайт с нуля и без использования фреймворков или дополнительных библиотек. Опыт разработки клиентской и серверной частей изначально получил при проектировании и реализации собственных проектов.</w:t>
+        <w:t xml:space="preserve">   Моих знаний хватит, чтобы сделать функциональный сайт с нуля и без использования фреймворков или дополнительных библиотек. Опыт разработки клиентской и серверной частей изначально получил при проектировании и реализации собственных проектов. Прекрасно работаю как один</w:t>
+      </w:r>
+      <w:r>
+        <w:rPr>
+          <w:rFonts w:cs="Arial"/>
+          <w:color w:val="000000" w:themeColor="text1"/>
+          <w:lang w:val="en-US"/>
+        </w:rPr>
+        <w:t>,</w:t>
+      </w:r>
+      <w:r>
+        <w:rPr>
+          <w:rFonts w:cs="Arial"/>
+          <w:color w:val="000000" w:themeColor="text1"/>
+        </w:rPr>
+        <w:t xml:space="preserve"> так и в команде. Имею опыт в управлении персоналом - </w:t>
+      </w:r>
+      <w:proofErr w:type="spellStart"/>
+      <w:r>
+        <w:rPr>
+          <w:rFonts w:cs="Arial"/>
+          <w:color w:val="000000" w:themeColor="text1"/>
+        </w:rPr>
+        <w:t>Team</w:t>
+      </w:r>
+      <w:proofErr w:type="spellEnd"/>
+      <w:r>
+        <w:rPr>
+          <w:rFonts w:cs="Arial"/>
+          <w:color w:val="000000" w:themeColor="text1"/>
+        </w:rPr>
+        <w:t xml:space="preserve"> </w:t>
+      </w:r>
+      <w:proofErr w:type="spellStart"/>
+      <w:r>
+        <w:rPr>
+          <w:rFonts w:cs="Arial"/>
+          <w:color w:val="000000" w:themeColor="text1"/>
+        </w:rPr>
+        <w:t>Lead</w:t>
+      </w:r>
+      <w:proofErr w:type="spellEnd"/>
+      <w:r>
+        <w:rPr>
+          <w:rFonts w:cs="Arial"/>
+          <w:color w:val="000000" w:themeColor="text1"/>
+        </w:rPr>
+        <w:t xml:space="preserve"> и в создании архитектуры проектов - </w:t>
+      </w:r>
+      <w:proofErr w:type="spellStart"/>
+      <w:r>
+        <w:rPr>
+          <w:rFonts w:cs="Arial"/>
+          <w:color w:val="000000" w:themeColor="text1"/>
+        </w:rPr>
+        <w:t>Project</w:t>
+      </w:r>
+      <w:proofErr w:type="spellEnd"/>
+      <w:r>
+        <w:rPr>
+          <w:rFonts w:cs="Arial"/>
+          <w:color w:val="000000" w:themeColor="text1"/>
+        </w:rPr>
+        <w:t xml:space="preserve"> </w:t>
+      </w:r>
+      <w:proofErr w:type="spellStart"/>
+      <w:r>
+        <w:rPr>
+          <w:rFonts w:cs="Arial"/>
+          <w:color w:val="000000" w:themeColor="text1"/>
+        </w:rPr>
+        <w:t>Architect</w:t>
+      </w:r>
+      <w:proofErr w:type="spellEnd"/>
+      <w:r>
+        <w:rPr>
+          <w:rFonts w:cs="Arial"/>
+          <w:color w:val="000000" w:themeColor="text1"/>
+        </w:rPr>
+        <w:t xml:space="preserve"> (не </w:t>
+      </w:r>
+      <w:proofErr w:type="spellStart"/>
+      <w:r>
+        <w:rPr>
+          <w:rFonts w:cs="Arial"/>
+          <w:color w:val="000000" w:themeColor="text1"/>
+        </w:rPr>
+        <w:t>BigData</w:t>
+      </w:r>
+      <w:proofErr w:type="spellEnd"/>
+      <w:r>
+        <w:rPr>
+          <w:rFonts w:cs="Arial"/>
+          <w:color w:val="000000" w:themeColor="text1"/>
+        </w:rPr>
+        <w:t>).</w:t>
       </w:r>
     </w:p>
     <w:p>
@@ -484,151 +643,10 @@
         <w:spacing w:before="240"/>
         <w:ind w:firstLine="0"/>
         <w:rPr>
-          <w:rFonts w:asciiTheme="minorHAnsi" w:hAnsiTheme="minorHAnsi"/>
+          <w:rFonts w:cs="Arial"/>
           <w:color w:val="000000" w:themeColor="text1"/>
-          <w:sz w:val="28"/>
-          <w:szCs w:val="28"/>
-        </w:rPr>
-      </w:pPr>
-      <w:r>
-        <w:rPr>
-          <w:rFonts w:asciiTheme="minorHAnsi" w:hAnsiTheme="minorHAnsi"/>
-          <w:color w:val="000000" w:themeColor="text1"/>
-          <w:sz w:val="28"/>
-          <w:szCs w:val="28"/>
-        </w:rPr>
-        <w:t>Общие (вкратце</w:t>
-      </w:r>
-      <w:r>
-        <w:rPr>
-          <w:rFonts w:asciiTheme="minorHAnsi" w:hAnsiTheme="minorHAnsi"/>
-          <w:color w:val="000000" w:themeColor="text1"/>
-          <w:sz w:val="28"/>
-          <w:szCs w:val="28"/>
-        </w:rPr>
-        <w:t>)</w:t>
-      </w:r>
-    </w:p>
-    <w:p>
-      <w:pPr>
-        <w:pStyle w:val="ae"/>
-        <w:rPr>
-          <w:color w:val="000000" w:themeColor="text1"/>
-        </w:rPr>
-      </w:pPr>
-      <w:r>
-        <w:rPr>
-          <w:color w:val="000000" w:themeColor="text1"/>
-        </w:rPr>
-        <w:t xml:space="preserve">Владею всеми необходимыми для </w:t>
-      </w:r>
-      <w:proofErr w:type="spellStart"/>
-      <w:r>
-        <w:rPr>
-          <w:color w:val="000000" w:themeColor="text1"/>
-        </w:rPr>
-        <w:t>web</w:t>
-      </w:r>
-      <w:proofErr w:type="spellEnd"/>
-      <w:r>
-        <w:rPr>
-          <w:color w:val="000000" w:themeColor="text1"/>
-        </w:rPr>
-        <w:t xml:space="preserve"> разработчика знаниями: стандарты оформления и написания кода, ООП, SOLID, клиент-серверная логика, безопасность </w:t>
-      </w:r>
-      <w:proofErr w:type="spellStart"/>
-      <w:r>
-        <w:rPr>
-          <w:color w:val="000000" w:themeColor="text1"/>
-        </w:rPr>
-        <w:t>web</w:t>
-      </w:r>
-      <w:proofErr w:type="spellEnd"/>
-      <w:r>
-        <w:rPr>
-          <w:color w:val="000000" w:themeColor="text1"/>
-        </w:rPr>
-        <w:t xml:space="preserve"> приложений, концепция </w:t>
-      </w:r>
-      <w:proofErr w:type="spellStart"/>
-      <w:r>
-        <w:rPr>
-          <w:color w:val="000000" w:themeColor="text1"/>
-        </w:rPr>
-        <w:t>web</w:t>
-      </w:r>
-      <w:proofErr w:type="spellEnd"/>
-      <w:r>
-        <w:rPr>
-          <w:color w:val="000000" w:themeColor="text1"/>
-        </w:rPr>
-        <w:t xml:space="preserve"> компонентов (логика, делегирование, инкапсуляция), современные тенденции в дизайне, юзабилити, лендинг основы и т. д. Умею делать адаптивную, семантическую, проходящую валидацию w3c верстку с поддержкой необходимой </w:t>
-      </w:r>
-      <w:proofErr w:type="spellStart"/>
-      <w:r>
-        <w:rPr>
-          <w:color w:val="000000" w:themeColor="text1"/>
-        </w:rPr>
-        <w:t>кроссбразурености</w:t>
-      </w:r>
-      <w:proofErr w:type="spellEnd"/>
-      <w:r>
-        <w:rPr>
-          <w:color w:val="000000" w:themeColor="text1"/>
-        </w:rPr>
-        <w:t>.</w:t>
-      </w:r>
-      <w:r>
-        <w:rPr>
-          <w:rFonts w:asciiTheme="minorHAnsi" w:hAnsiTheme="minorHAnsi"/>
-          <w:color w:val="000000" w:themeColor="text1"/>
-        </w:rPr>
-        <w:t xml:space="preserve"> </w:t>
-      </w:r>
-    </w:p>
-    <w:p>
-      <w:pPr>
-        <w:pStyle w:val="ae"/>
-        <w:ind w:firstLine="0"/>
-        <w:rPr>
-          <w:color w:val="000000" w:themeColor="text1"/>
-        </w:rPr>
-      </w:pPr>
-      <w:r>
-        <w:rPr>
-          <w:color w:val="000000" w:themeColor="text1"/>
-        </w:rPr>
-        <w:t xml:space="preserve">Углубленные знания </w:t>
-      </w:r>
-      <w:r>
-        <w:rPr>
-          <w:b/>
-          <w:color w:val="000000" w:themeColor="text1"/>
-        </w:rPr>
-        <w:t xml:space="preserve">HTML 4/5, CSS 2/3, </w:t>
-      </w:r>
-      <w:proofErr w:type="spellStart"/>
-      <w:r>
-        <w:rPr>
-          <w:b/>
-          <w:color w:val="000000" w:themeColor="text1"/>
-        </w:rPr>
-        <w:t>Javascript</w:t>
-      </w:r>
-      <w:proofErr w:type="spellEnd"/>
-      <w:r>
-        <w:rPr>
-          <w:b/>
-          <w:color w:val="000000" w:themeColor="text1"/>
-        </w:rPr>
-        <w:t>, PHP 5.</w:t>
-      </w:r>
-      <w:r>
-        <w:rPr>
-          <w:color w:val="000000" w:themeColor="text1"/>
-        </w:rPr>
-        <w:t xml:space="preserve"> </w:t>
-      </w:r>
+        </w:rPr>
+      </w:pPr>
     </w:p>
     <w:p>
       <w:pPr>
@@ -636,15 +654,293 @@
         <w:spacing w:before="240"/>
         <w:ind w:firstLine="0"/>
         <w:rPr>
+          <w:rFonts w:cs="Arial"/>
           <w:color w:val="000000" w:themeColor="text1"/>
         </w:rPr>
       </w:pPr>
       <w:r>
         <w:rPr>
-          <w:rFonts w:asciiTheme="minorHAnsi" w:hAnsiTheme="minorHAnsi"/>
+          <w:rFonts w:cs="Arial"/>
           <w:color w:val="000000" w:themeColor="text1"/>
-          <w:sz w:val="28"/>
-          <w:szCs w:val="28"/>
+        </w:rPr>
+        <w:t>Общие (вкратце</w:t>
+      </w:r>
+      <w:r>
+        <w:rPr>
+          <w:rFonts w:cs="Arial"/>
+          <w:color w:val="000000" w:themeColor="text1"/>
+        </w:rPr>
+        <w:t>)</w:t>
+      </w:r>
+    </w:p>
+    <w:p>
+      <w:pPr>
+        <w:pStyle w:val="ae"/>
+        <w:spacing w:before="240"/>
+        <w:rPr>
+          <w:rFonts w:cs="Arial"/>
+          <w:color w:val="000000" w:themeColor="text1"/>
+        </w:rPr>
+      </w:pPr>
+      <w:r>
+        <w:rPr>
+          <w:rFonts w:cs="Arial"/>
+          <w:color w:val="000000" w:themeColor="text1"/>
+        </w:rPr>
+        <w:t xml:space="preserve">Углубленные знания HTML, CSS, </w:t>
+      </w:r>
+      <w:proofErr w:type="spellStart"/>
+      <w:r>
+        <w:rPr>
+          <w:rFonts w:cs="Arial"/>
+          <w:color w:val="000000" w:themeColor="text1"/>
+        </w:rPr>
+        <w:t>Javascript</w:t>
+      </w:r>
+      <w:proofErr w:type="spellEnd"/>
+      <w:r>
+        <w:rPr>
+          <w:rFonts w:cs="Arial"/>
+          <w:color w:val="000000" w:themeColor="text1"/>
+        </w:rPr>
+        <w:t xml:space="preserve">, PHP. Владею всеми необходимыми для </w:t>
+      </w:r>
+      <w:proofErr w:type="spellStart"/>
+      <w:r>
+        <w:rPr>
+          <w:rFonts w:cs="Arial"/>
+          <w:color w:val="000000" w:themeColor="text1"/>
+        </w:rPr>
+        <w:t>web</w:t>
+      </w:r>
+      <w:proofErr w:type="spellEnd"/>
+      <w:r>
+        <w:rPr>
+          <w:rFonts w:cs="Arial"/>
+          <w:color w:val="000000" w:themeColor="text1"/>
+        </w:rPr>
+        <w:t xml:space="preserve"> разработчика знаниями: стандарты оформления и написания кода</w:t>
+      </w:r>
+      <w:r>
+        <w:rPr>
+          <w:rFonts w:cs="Arial"/>
+          <w:color w:val="000000" w:themeColor="text1"/>
+        </w:rPr>
+        <w:t xml:space="preserve">, </w:t>
+      </w:r>
+      <w:r>
+        <w:rPr>
+          <w:rFonts w:cs="Arial"/>
+          <w:color w:val="000000" w:themeColor="text1"/>
+        </w:rPr>
+        <w:t>ООП</w:t>
+      </w:r>
+      <w:r>
+        <w:rPr>
+          <w:rFonts w:cs="Arial"/>
+          <w:color w:val="000000" w:themeColor="text1"/>
+        </w:rPr>
+        <w:t xml:space="preserve">, SOLID, </w:t>
+      </w:r>
+      <w:r>
+        <w:rPr>
+          <w:rFonts w:cs="Arial"/>
+          <w:color w:val="000000" w:themeColor="text1"/>
+        </w:rPr>
+        <w:t xml:space="preserve">клиент-серверная логика, безопасность </w:t>
+      </w:r>
+      <w:proofErr w:type="spellStart"/>
+      <w:r>
+        <w:rPr>
+          <w:rFonts w:cs="Arial"/>
+          <w:color w:val="000000" w:themeColor="text1"/>
+        </w:rPr>
+        <w:t>web</w:t>
+      </w:r>
+      <w:proofErr w:type="spellEnd"/>
+      <w:r>
+        <w:rPr>
+          <w:rFonts w:cs="Arial"/>
+          <w:color w:val="000000" w:themeColor="text1"/>
+        </w:rPr>
+        <w:t xml:space="preserve"> приложений</w:t>
+      </w:r>
+      <w:r>
+        <w:rPr>
+          <w:rFonts w:cs="Arial"/>
+          <w:color w:val="000000" w:themeColor="text1"/>
+        </w:rPr>
+        <w:t xml:space="preserve">, </w:t>
+      </w:r>
+      <w:r>
+        <w:rPr>
+          <w:rFonts w:cs="Arial"/>
+          <w:color w:val="000000" w:themeColor="text1"/>
+        </w:rPr>
+        <w:t xml:space="preserve">концепция </w:t>
+      </w:r>
+      <w:proofErr w:type="spellStart"/>
+      <w:r>
+        <w:rPr>
+          <w:rFonts w:cs="Arial"/>
+          <w:color w:val="000000" w:themeColor="text1"/>
+        </w:rPr>
+        <w:t>web</w:t>
+      </w:r>
+      <w:proofErr w:type="spellEnd"/>
+      <w:r>
+        <w:rPr>
+          <w:rFonts w:cs="Arial"/>
+          <w:color w:val="000000" w:themeColor="text1"/>
+        </w:rPr>
+        <w:t xml:space="preserve"> компонентов, модульная архитектура, SPA архитектура</w:t>
+      </w:r>
+      <w:r>
+        <w:rPr>
+          <w:rFonts w:cs="Arial"/>
+          <w:color w:val="000000" w:themeColor="text1"/>
+        </w:rPr>
+        <w:t xml:space="preserve">, API, </w:t>
+      </w:r>
+      <w:r>
+        <w:rPr>
+          <w:rFonts w:cs="Arial"/>
+          <w:color w:val="000000" w:themeColor="text1"/>
+        </w:rPr>
+        <w:t>тестирование и документация кода</w:t>
+      </w:r>
+      <w:r>
+        <w:rPr>
+          <w:rFonts w:cs="Arial"/>
+          <w:color w:val="000000" w:themeColor="text1"/>
+        </w:rPr>
+        <w:t xml:space="preserve">, TDD, BDD, </w:t>
+      </w:r>
+      <w:r>
+        <w:rPr>
+          <w:rFonts w:cs="Arial"/>
+          <w:color w:val="000000" w:themeColor="text1"/>
+        </w:rPr>
+        <w:t>современные тенденции в дизайне</w:t>
+      </w:r>
+      <w:r>
+        <w:rPr>
+          <w:rFonts w:cs="Arial"/>
+          <w:color w:val="000000" w:themeColor="text1"/>
+        </w:rPr>
+        <w:t xml:space="preserve">, </w:t>
+      </w:r>
+      <w:proofErr w:type="spellStart"/>
+      <w:r>
+        <w:rPr>
+          <w:rFonts w:cs="Arial"/>
+          <w:color w:val="000000" w:themeColor="text1"/>
+        </w:rPr>
+        <w:t>usability</w:t>
+      </w:r>
+      <w:proofErr w:type="spellEnd"/>
+      <w:r>
+        <w:rPr>
+          <w:rFonts w:cs="Arial"/>
+          <w:color w:val="000000" w:themeColor="text1"/>
+        </w:rPr>
+        <w:t xml:space="preserve">, </w:t>
+      </w:r>
+      <w:r>
+        <w:rPr>
+          <w:rFonts w:cs="Arial"/>
+          <w:color w:val="000000" w:themeColor="text1"/>
+        </w:rPr>
+        <w:t xml:space="preserve">особенности </w:t>
+      </w:r>
+      <w:proofErr w:type="spellStart"/>
+      <w:r>
+        <w:rPr>
+          <w:rFonts w:cs="Arial"/>
+          <w:color w:val="000000" w:themeColor="text1"/>
+        </w:rPr>
+        <w:t>Landing</w:t>
+      </w:r>
+      <w:proofErr w:type="spellEnd"/>
+      <w:r>
+        <w:rPr>
+          <w:rFonts w:cs="Arial"/>
+          <w:color w:val="000000" w:themeColor="text1"/>
+        </w:rPr>
+        <w:t xml:space="preserve"> и </w:t>
+      </w:r>
+      <w:proofErr w:type="spellStart"/>
+      <w:r>
+        <w:rPr>
+          <w:rFonts w:cs="Arial"/>
+          <w:color w:val="000000" w:themeColor="text1"/>
+        </w:rPr>
+        <w:t>Single</w:t>
+      </w:r>
+      <w:proofErr w:type="spellEnd"/>
+      <w:r>
+        <w:rPr>
+          <w:rFonts w:cs="Arial"/>
+          <w:color w:val="000000" w:themeColor="text1"/>
+        </w:rPr>
+        <w:t xml:space="preserve"> </w:t>
+      </w:r>
+      <w:proofErr w:type="spellStart"/>
+      <w:r>
+        <w:rPr>
+          <w:rFonts w:cs="Arial"/>
+          <w:color w:val="000000" w:themeColor="text1"/>
+        </w:rPr>
+        <w:t>Page</w:t>
+      </w:r>
+      <w:proofErr w:type="spellEnd"/>
+      <w:r>
+        <w:rPr>
+          <w:rFonts w:cs="Arial"/>
+          <w:color w:val="000000" w:themeColor="text1"/>
+        </w:rPr>
+        <w:t xml:space="preserve"> эффективности</w:t>
+      </w:r>
+      <w:r>
+        <w:rPr>
+          <w:rFonts w:cs="Arial"/>
+          <w:color w:val="000000" w:themeColor="text1"/>
+        </w:rPr>
+        <w:t xml:space="preserve">, </w:t>
+      </w:r>
+      <w:r>
+        <w:rPr>
+          <w:rFonts w:cs="Arial"/>
+          <w:color w:val="000000" w:themeColor="text1"/>
+        </w:rPr>
+        <w:t xml:space="preserve">и т. д. </w:t>
+      </w:r>
+    </w:p>
+    <w:p>
+      <w:pPr>
+        <w:pStyle w:val="ae"/>
+        <w:spacing w:before="240"/>
+        <w:ind w:firstLine="0"/>
+        <w:rPr>
+          <w:rFonts w:cs="Arial"/>
+          <w:color w:val="000000" w:themeColor="text1"/>
+          <w:lang w:val="en-US"/>
+        </w:rPr>
+      </w:pPr>
+    </w:p>
+    <w:p>
+      <w:pPr>
+        <w:pStyle w:val="ae"/>
+        <w:spacing w:before="240"/>
+        <w:ind w:firstLine="0"/>
+        <w:rPr>
+          <w:color w:val="000000" w:themeColor="text1"/>
+        </w:rPr>
+      </w:pPr>
+      <w:r>
+        <w:rPr>
+          <w:rFonts w:cs="Arial"/>
+          <w:color w:val="000000" w:themeColor="text1"/>
         </w:rPr>
         <w:t>Подробные</w:t>
       </w:r>
@@ -654,7 +950,7 @@
         <w:pStyle w:val="ae"/>
         <w:ind w:firstLine="0"/>
         <w:rPr>
-          <w:rFonts w:asciiTheme="minorHAnsi" w:hAnsiTheme="minorHAnsi"/>
+          <w:rFonts w:cs="Arial"/>
           <w:b/>
           <w:i/>
           <w:color w:val="000000" w:themeColor="text1"/>
@@ -662,7 +958,7 @@
       </w:pPr>
       <w:r>
         <w:rPr>
-          <w:rFonts w:asciiTheme="minorHAnsi" w:hAnsiTheme="minorHAnsi"/>
+          <w:rFonts w:cs="Arial"/>
           <w:b/>
           <w:i/>
           <w:color w:val="000000" w:themeColor="text1"/>
@@ -673,427 +969,321 @@
     <w:p>
       <w:pPr>
         <w:pStyle w:val="ae"/>
-        <w:rPr>
+        <w:jc w:val="left"/>
+        <w:rPr>
+          <w:rFonts w:cs="Arial"/>
+          <w:color w:val="auto"/>
+          <w:lang w:val="en-US"/>
+        </w:rPr>
+      </w:pPr>
+      <w:r>
+        <w:rPr>
+          <w:rFonts w:cs="Arial"/>
           <w:color w:val="000000" w:themeColor="text1"/>
         </w:rPr>
-      </w:pPr>
-      <w:r>
-        <w:rPr>
-          <w:color w:val="000000" w:themeColor="text1"/>
-        </w:rPr>
-        <w:t xml:space="preserve">  HTML/XHTML, CSS, LESS/SASS, </w:t>
-      </w:r>
-      <w:r>
-        <w:rPr>
-          <w:color w:val="000000" w:themeColor="text1"/>
-        </w:rPr>
-        <w:t>методология верстки БЭМ</w:t>
-      </w:r>
-      <w:r>
-        <w:rPr>
-          <w:color w:val="000000" w:themeColor="text1"/>
+        <w:t xml:space="preserve">  </w:t>
+      </w:r>
+      <w:r>
+        <w:rPr>
+          <w:rStyle w:val="apple-converted-space"/>
+          <w:rFonts w:cs="Arial"/>
+          <w:color w:val="333333"/>
+        </w:rPr>
+        <w:t> </w:t>
+      </w:r>
+      <w:r>
+        <w:rPr>
+          <w:rFonts w:cs="Arial"/>
+          <w:color w:val="auto"/>
+        </w:rPr>
+        <w:t>HTML/XHTML, HTML 5 API, CSS, </w:t>
+      </w:r>
+      <w:proofErr w:type="spellStart"/>
+      <w:r>
+        <w:rPr>
+          <w:rFonts w:cs="Arial"/>
+          <w:color w:val="auto"/>
+        </w:rPr>
+        <w:t>Twitter</w:t>
+      </w:r>
+      <w:proofErr w:type="spellEnd"/>
+      <w:r>
+        <w:rPr>
+          <w:rFonts w:cs="Arial"/>
+          <w:color w:val="auto"/>
+        </w:rPr>
+        <w:t xml:space="preserve"> </w:t>
+      </w:r>
+      <w:proofErr w:type="spellStart"/>
+      <w:r>
+        <w:rPr>
+          <w:rFonts w:cs="Arial"/>
+          <w:color w:val="auto"/>
+        </w:rPr>
+        <w:t>Bootstrap</w:t>
+      </w:r>
+      <w:proofErr w:type="spellEnd"/>
+      <w:r>
+        <w:rPr>
+          <w:rFonts w:cs="Arial"/>
+          <w:color w:val="auto"/>
+        </w:rPr>
+        <w:t>, методология верстки БЭМ,</w:t>
+      </w:r>
+      <w:r>
+        <w:rPr>
+          <w:rFonts w:cs="Arial"/>
+          <w:b/>
+          <w:bCs/>
+          <w:color w:val="auto"/>
+        </w:rPr>
+        <w:t> </w:t>
+      </w:r>
+      <w:r>
+        <w:rPr>
+          <w:rFonts w:cs="Arial"/>
+          <w:color w:val="auto"/>
+        </w:rPr>
+        <w:t xml:space="preserve">XML (XSD, DTD, XSLT), </w:t>
+      </w:r>
+      <w:proofErr w:type="spellStart"/>
+      <w:r>
+        <w:rPr>
+          <w:rFonts w:cs="Arial"/>
+          <w:color w:val="auto"/>
+        </w:rPr>
+        <w:t>Javascript</w:t>
+      </w:r>
+      <w:proofErr w:type="spellEnd"/>
+      <w:r>
+        <w:rPr>
+          <w:rFonts w:cs="Arial"/>
+          <w:color w:val="auto"/>
+        </w:rPr>
+        <w:t xml:space="preserve">, </w:t>
+      </w:r>
+      <w:proofErr w:type="spellStart"/>
+      <w:r>
+        <w:rPr>
+          <w:rFonts w:cs="Arial"/>
+          <w:color w:val="auto"/>
+        </w:rPr>
+        <w:t>ECMAScript</w:t>
+      </w:r>
+      <w:proofErr w:type="spellEnd"/>
+      <w:r>
+        <w:rPr>
+          <w:rFonts w:cs="Arial"/>
+          <w:color w:val="auto"/>
+        </w:rPr>
+        <w:t>, </w:t>
+      </w:r>
+      <w:proofErr w:type="spellStart"/>
+      <w:r>
+        <w:rPr>
+          <w:rFonts w:cs="Arial"/>
+          <w:color w:val="auto"/>
+        </w:rPr>
+        <w:t>jQuery</w:t>
+      </w:r>
+      <w:proofErr w:type="spellEnd"/>
+      <w:r>
+        <w:rPr>
+          <w:rFonts w:cs="Arial"/>
+          <w:color w:val="auto"/>
+        </w:rPr>
+        <w:t xml:space="preserve">, </w:t>
+      </w:r>
+      <w:proofErr w:type="spellStart"/>
+      <w:r>
+        <w:rPr>
+          <w:rFonts w:cs="Arial"/>
+          <w:color w:val="auto"/>
+        </w:rPr>
+        <w:t>Jasmine</w:t>
+      </w:r>
+      <w:proofErr w:type="spellEnd"/>
+      <w:r>
+        <w:rPr>
+          <w:rFonts w:cs="Arial"/>
+          <w:color w:val="auto"/>
+        </w:rPr>
+        <w:t xml:space="preserve">, </w:t>
+      </w:r>
+      <w:proofErr w:type="spellStart"/>
+      <w:r>
+        <w:rPr>
+          <w:rFonts w:cs="Arial"/>
+          <w:color w:val="auto"/>
+        </w:rPr>
+        <w:t>Mocha</w:t>
+      </w:r>
+      <w:proofErr w:type="spellEnd"/>
+      <w:r>
+        <w:rPr>
+          <w:rFonts w:cs="Arial"/>
+          <w:color w:val="auto"/>
+        </w:rPr>
+        <w:t xml:space="preserve">, </w:t>
+      </w:r>
+      <w:proofErr w:type="spellStart"/>
+      <w:r>
+        <w:rPr>
+          <w:rFonts w:cs="Arial"/>
+          <w:color w:val="auto"/>
+        </w:rPr>
+        <w:t>Ajax</w:t>
+      </w:r>
+      <w:proofErr w:type="spellEnd"/>
+      <w:r>
+        <w:rPr>
+          <w:rFonts w:cs="Arial"/>
+          <w:color w:val="auto"/>
+        </w:rPr>
+        <w:t>, COMET, Socket.io</w:t>
+      </w:r>
+      <w:r>
+        <w:rPr>
+          <w:rFonts w:cs="Arial"/>
+          <w:b/>
+          <w:bCs/>
+          <w:color w:val="auto"/>
         </w:rPr>
         <w:t>,</w:t>
       </w:r>
       <w:r>
         <w:rPr>
-          <w:color w:val="000000" w:themeColor="text1"/>
-        </w:rPr>
-        <w:t xml:space="preserve"> </w:t>
-      </w:r>
-      <w:r>
-        <w:rPr>
-          <w:color w:val="000000" w:themeColor="text1"/>
-        </w:rPr>
-        <w:t xml:space="preserve">XML (XSD, DTD, XSLT), </w:t>
-      </w:r>
-      <w:proofErr w:type="spellStart"/>
-      <w:r>
-        <w:rPr>
-          <w:color w:val="000000" w:themeColor="text1"/>
-        </w:rPr>
-        <w:t>шаблонизаторы</w:t>
-      </w:r>
-      <w:proofErr w:type="spellEnd"/>
-      <w:r>
-        <w:rPr>
-          <w:color w:val="000000" w:themeColor="text1"/>
-        </w:rPr>
-        <w:t xml:space="preserve"> (</w:t>
-      </w:r>
-      <w:proofErr w:type="spellStart"/>
-      <w:r>
-        <w:rPr>
-          <w:color w:val="000000" w:themeColor="text1"/>
-        </w:rPr>
-        <w:t>LoDash</w:t>
-      </w:r>
-      <w:proofErr w:type="spellEnd"/>
-      <w:r>
-        <w:rPr>
-          <w:color w:val="000000" w:themeColor="text1"/>
-        </w:rPr>
-        <w:t xml:space="preserve">, </w:t>
-      </w:r>
-      <w:proofErr w:type="spellStart"/>
-      <w:r>
-        <w:rPr>
-          <w:color w:val="000000" w:themeColor="text1"/>
-        </w:rPr>
-        <w:t>Smarty</w:t>
-      </w:r>
-      <w:proofErr w:type="spellEnd"/>
-      <w:r>
-        <w:rPr>
-          <w:color w:val="000000" w:themeColor="text1"/>
-        </w:rPr>
-        <w:t xml:space="preserve">, и т.д.), </w:t>
-      </w:r>
-      <w:proofErr w:type="spellStart"/>
-      <w:r>
-        <w:rPr>
-          <w:color w:val="000000" w:themeColor="text1"/>
-        </w:rPr>
-        <w:t>jQuery</w:t>
-      </w:r>
-      <w:proofErr w:type="spellEnd"/>
-      <w:r>
-        <w:rPr>
-          <w:color w:val="000000" w:themeColor="text1"/>
-        </w:rPr>
-        <w:t xml:space="preserve">, </w:t>
-      </w:r>
-      <w:proofErr w:type="spellStart"/>
-      <w:r>
-        <w:rPr>
-          <w:color w:val="000000" w:themeColor="text1"/>
-        </w:rPr>
-        <w:t>Twitter</w:t>
-      </w:r>
-      <w:proofErr w:type="spellEnd"/>
-      <w:r>
-        <w:rPr>
-          <w:color w:val="000000" w:themeColor="text1"/>
-        </w:rPr>
-        <w:t xml:space="preserve"> </w:t>
-      </w:r>
-      <w:proofErr w:type="spellStart"/>
-      <w:r>
-        <w:rPr>
-          <w:color w:val="000000" w:themeColor="text1"/>
-        </w:rPr>
-        <w:t>Bootstrap</w:t>
-      </w:r>
-      <w:proofErr w:type="spellEnd"/>
-      <w:r>
-        <w:rPr>
-          <w:color w:val="000000" w:themeColor="text1"/>
-        </w:rPr>
-        <w:t xml:space="preserve">, </w:t>
-      </w:r>
-      <w:proofErr w:type="spellStart"/>
-      <w:r>
-        <w:rPr>
-          <w:color w:val="000000" w:themeColor="text1"/>
-        </w:rPr>
-        <w:t>Grunt</w:t>
-      </w:r>
-      <w:proofErr w:type="spellEnd"/>
-      <w:r>
-        <w:rPr>
-          <w:color w:val="000000" w:themeColor="text1"/>
-        </w:rPr>
-        <w:t xml:space="preserve">, технологии </w:t>
-      </w:r>
-      <w:proofErr w:type="spellStart"/>
-      <w:r>
-        <w:rPr>
-          <w:color w:val="000000" w:themeColor="text1"/>
-        </w:rPr>
-        <w:t>Ajax</w:t>
-      </w:r>
-      <w:proofErr w:type="spellEnd"/>
-      <w:r>
-        <w:rPr>
-          <w:color w:val="000000" w:themeColor="text1"/>
-        </w:rPr>
-        <w:t>, COMET.</w:t>
-      </w:r>
-    </w:p>
-    <w:p>
-      <w:pPr>
-        <w:pStyle w:val="ae"/>
-        <w:ind w:firstLine="0"/>
-        <w:rPr>
-          <w:rFonts w:asciiTheme="minorHAnsi" w:hAnsiTheme="minorHAnsi"/>
-          <w:color w:val="000000" w:themeColor="text1"/>
-        </w:rPr>
-      </w:pPr>
-      <w:r>
-        <w:rPr>
-          <w:rFonts w:asciiTheme="minorHAnsi" w:hAnsiTheme="minorHAnsi"/>
+          <w:rStyle w:val="apple-converted-space"/>
+          <w:rFonts w:cs="Arial"/>
+          <w:b/>
+          <w:bCs/>
+          <w:color w:val="auto"/>
+        </w:rPr>
+        <w:t> </w:t>
+      </w:r>
+      <w:proofErr w:type="spellStart"/>
+      <w:r>
+        <w:rPr>
+          <w:rFonts w:cs="Arial"/>
+          <w:color w:val="auto"/>
+        </w:rPr>
+        <w:t>Typescript</w:t>
+      </w:r>
+      <w:proofErr w:type="spellEnd"/>
+      <w:r>
+        <w:rPr>
+          <w:rFonts w:cs="Arial"/>
+          <w:color w:val="auto"/>
+        </w:rPr>
+        <w:t>.</w:t>
+      </w:r>
+    </w:p>
+    <w:p>
+      <w:pPr>
+        <w:widowControl/>
+        <w:suppressAutoHyphens w:val="0"/>
+        <w:rPr>
+          <w:rFonts w:ascii="Arial" w:hAnsi="Arial" w:cs="Arial"/>
           <w:b/>
           <w:i/>
           <w:color w:val="000000" w:themeColor="text1"/>
-        </w:rPr>
-        <w:t>Знания по серверной части:</w:t>
-      </w:r>
-    </w:p>
-    <w:p>
-      <w:pPr>
-        <w:pStyle w:val="ae"/>
-        <w:rPr>
-          <w:color w:val="000000" w:themeColor="text1"/>
-        </w:rPr>
-      </w:pPr>
-      <w:r>
-        <w:rPr>
-          <w:color w:val="000000" w:themeColor="text1"/>
-        </w:rPr>
-        <w:t xml:space="preserve">  PHP, библиотеки PHP SPL, GD, </w:t>
-      </w:r>
-      <w:proofErr w:type="spellStart"/>
-      <w:r>
-        <w:rPr>
-          <w:color w:val="000000" w:themeColor="text1"/>
-        </w:rPr>
-        <w:t>cURL</w:t>
-      </w:r>
-      <w:proofErr w:type="spellEnd"/>
-      <w:r>
-        <w:rPr>
-          <w:color w:val="000000" w:themeColor="text1"/>
-        </w:rPr>
-        <w:t xml:space="preserve">, </w:t>
-      </w:r>
-      <w:proofErr w:type="spellStart"/>
-      <w:r>
-        <w:rPr>
-          <w:color w:val="000000" w:themeColor="text1"/>
-        </w:rPr>
-        <w:t>Php</w:t>
-      </w:r>
-      <w:proofErr w:type="spellEnd"/>
-      <w:r>
-        <w:rPr>
-          <w:color w:val="000000" w:themeColor="text1"/>
-          <w:lang w:val="en-US"/>
-        </w:rPr>
-        <w:t>u</w:t>
-      </w:r>
-      <w:proofErr w:type="spellStart"/>
-      <w:r>
-        <w:rPr>
-          <w:color w:val="000000" w:themeColor="text1"/>
-        </w:rPr>
-        <w:t>nit</w:t>
-      </w:r>
-      <w:proofErr w:type="spellEnd"/>
-      <w:r>
-        <w:rPr>
-          <w:color w:val="000000" w:themeColor="text1"/>
-        </w:rPr>
-        <w:t xml:space="preserve"> </w:t>
-      </w:r>
-      <w:proofErr w:type="spellStart"/>
-      <w:r>
-        <w:rPr>
-          <w:color w:val="000000" w:themeColor="text1"/>
-        </w:rPr>
-        <w:t>test</w:t>
-      </w:r>
-      <w:proofErr w:type="spellEnd"/>
-      <w:r>
-        <w:rPr>
-          <w:color w:val="000000" w:themeColor="text1"/>
-        </w:rPr>
-        <w:t>,</w:t>
-      </w:r>
-      <w:r>
-        <w:rPr>
-          <w:color w:val="000000" w:themeColor="text1"/>
-        </w:rPr>
-        <w:t xml:space="preserve"> </w:t>
-      </w:r>
-      <w:r>
-        <w:rPr>
-          <w:color w:val="000000" w:themeColor="text1"/>
-        </w:rPr>
-        <w:t xml:space="preserve">шаблоны проектирования (в </w:t>
-      </w:r>
-      <w:proofErr w:type="spellStart"/>
-      <w:r>
-        <w:rPr>
-          <w:color w:val="000000" w:themeColor="text1"/>
-        </w:rPr>
-        <w:t>т.ч</w:t>
-      </w:r>
-      <w:proofErr w:type="spellEnd"/>
-      <w:r>
-        <w:rPr>
-          <w:color w:val="000000" w:themeColor="text1"/>
-        </w:rPr>
-        <w:t xml:space="preserve">. MVC), JSON/XML, SOAP протокол и RPC, </w:t>
-      </w:r>
-      <w:r>
-        <w:rPr>
-          <w:lang w:val="en-US"/>
-        </w:rPr>
-        <w:t>ORM</w:t>
-      </w:r>
-      <w:r>
-        <w:t xml:space="preserve"> </w:t>
-      </w:r>
-      <w:r>
-        <w:rPr>
-          <w:lang w:val="en-US"/>
-        </w:rPr>
-        <w:t>Active</w:t>
-      </w:r>
-      <w:r>
-        <w:t xml:space="preserve"> </w:t>
-      </w:r>
-      <w:r>
-        <w:rPr>
-          <w:lang w:val="en-US"/>
-        </w:rPr>
-        <w:t>Record</w:t>
-      </w:r>
-      <w:r>
-        <w:t xml:space="preserve">, </w:t>
-      </w:r>
-      <w:r>
-        <w:rPr>
-          <w:color w:val="000000" w:themeColor="text1"/>
-        </w:rPr>
-        <w:t xml:space="preserve">GIT. </w:t>
-      </w:r>
-    </w:p>
-    <w:p>
-      <w:pPr>
-        <w:widowControl/>
-        <w:suppressAutoHyphens w:val="0"/>
-        <w:rPr>
-          <w:rFonts w:asciiTheme="minorHAnsi" w:hAnsiTheme="minorHAnsi"/>
+          <w:lang w:val="en-US"/>
+        </w:rPr>
+      </w:pPr>
+      <w:r>
+        <w:rPr>
+          <w:rFonts w:cs="Arial"/>
           <w:b/>
           <w:i/>
           <w:color w:val="000000" w:themeColor="text1"/>
-        </w:rPr>
-      </w:pPr>
-      <w:r>
-        <w:rPr>
-          <w:rFonts w:asciiTheme="minorHAnsi" w:hAnsiTheme="minorHAnsi"/>
+          <w:lang w:val="en-US"/>
+        </w:rPr>
+        <w:br w:type="page"/>
+      </w:r>
+    </w:p>
+    <w:p>
+      <w:pPr>
+        <w:pStyle w:val="ae"/>
+        <w:rPr>
+          <w:rFonts w:cs="Arial"/>
+          <w:color w:val="000000" w:themeColor="text1"/>
+          <w:lang w:val="en-US"/>
+        </w:rPr>
+      </w:pPr>
+      <w:r>
+        <w:rPr>
+          <w:rFonts w:cs="Arial"/>
           <w:b/>
           <w:i/>
           <w:color w:val="000000" w:themeColor="text1"/>
         </w:rPr>
-        <w:br w:type="page"/>
-      </w:r>
-    </w:p>
-    <w:p>
-      <w:pPr>
-        <w:pStyle w:val="ae"/>
-        <w:ind w:firstLine="0"/>
-        <w:rPr>
-          <w:rFonts w:asciiTheme="minorHAnsi" w:hAnsiTheme="minorHAnsi"/>
+        <w:lastRenderedPageBreak/>
+        <w:t>Знания</w:t>
+      </w:r>
+      <w:r>
+        <w:rPr>
+          <w:rFonts w:cs="Arial"/>
           <w:b/>
           <w:i/>
           <w:color w:val="000000" w:themeColor="text1"/>
-        </w:rPr>
-      </w:pPr>
-      <w:r>
-        <w:rPr>
-          <w:rFonts w:asciiTheme="minorHAnsi" w:hAnsiTheme="minorHAnsi"/>
+          <w:lang w:val="en-US"/>
+        </w:rPr>
+        <w:t xml:space="preserve"> </w:t>
+      </w:r>
+      <w:r>
+        <w:rPr>
+          <w:rFonts w:cs="Arial"/>
           <w:b/>
           <w:i/>
           <w:color w:val="000000" w:themeColor="text1"/>
         </w:rPr>
-        <w:lastRenderedPageBreak/>
-        <w:t xml:space="preserve">Работа с </w:t>
-      </w:r>
-      <w:proofErr w:type="spellStart"/>
-      <w:r>
-        <w:rPr>
-          <w:rFonts w:asciiTheme="minorHAnsi" w:hAnsiTheme="minorHAnsi"/>
+        <w:t>по</w:t>
+      </w:r>
+      <w:r>
+        <w:rPr>
+          <w:rFonts w:cs="Arial"/>
           <w:b/>
           <w:i/>
           <w:color w:val="000000" w:themeColor="text1"/>
-        </w:rPr>
-        <w:t>фреймворками</w:t>
-      </w:r>
-      <w:proofErr w:type="spellEnd"/>
-      <w:r>
-        <w:rPr>
-          <w:rFonts w:asciiTheme="minorHAnsi" w:hAnsiTheme="minorHAnsi"/>
+          <w:lang w:val="en-US"/>
+        </w:rPr>
+        <w:t xml:space="preserve"> </w:t>
+      </w:r>
+      <w:r>
+        <w:rPr>
+          <w:rFonts w:cs="Arial"/>
           <w:b/>
           <w:i/>
           <w:color w:val="000000" w:themeColor="text1"/>
         </w:rPr>
-        <w:t xml:space="preserve">: </w:t>
-      </w:r>
-    </w:p>
-    <w:p>
-      <w:pPr>
-        <w:pStyle w:val="ae"/>
-        <w:rPr>
-          <w:color w:val="000000" w:themeColor="text1"/>
-        </w:rPr>
-      </w:pPr>
-      <w:r>
-        <w:rPr>
-          <w:color w:val="000000" w:themeColor="text1"/>
-        </w:rPr>
-        <w:t xml:space="preserve"> </w:t>
-      </w:r>
-      <w:proofErr w:type="spellStart"/>
-      <w:r>
-        <w:rPr>
-          <w:color w:val="000000" w:themeColor="text1"/>
-        </w:rPr>
-        <w:t>Yii</w:t>
-      </w:r>
-      <w:proofErr w:type="spellEnd"/>
-      <w:r>
-        <w:rPr>
-          <w:color w:val="000000" w:themeColor="text1"/>
-        </w:rPr>
-        <w:t>/Yii2.</w:t>
-      </w:r>
-    </w:p>
-    <w:p>
-      <w:pPr>
-        <w:pStyle w:val="ae"/>
-        <w:ind w:firstLine="0"/>
-        <w:rPr>
-          <w:color w:val="000000" w:themeColor="text1"/>
-        </w:rPr>
-      </w:pPr>
-      <w:r>
-        <w:rPr>
-          <w:rFonts w:asciiTheme="minorHAnsi" w:hAnsiTheme="minorHAnsi"/>
+        <w:t>серверной</w:t>
+      </w:r>
+      <w:r>
+        <w:rPr>
+          <w:rFonts w:cs="Arial"/>
           <w:b/>
           <w:i/>
           <w:color w:val="000000" w:themeColor="text1"/>
-        </w:rPr>
-        <w:t xml:space="preserve">Работы с СУБД и </w:t>
-      </w:r>
-      <w:proofErr w:type="spellStart"/>
-      <w:r>
-        <w:rPr>
-          <w:rFonts w:asciiTheme="minorHAnsi" w:hAnsiTheme="minorHAnsi"/>
+          <w:lang w:val="en-US"/>
+        </w:rPr>
+        <w:t xml:space="preserve"> </w:t>
+      </w:r>
+      <w:r>
+        <w:rPr>
+          <w:rFonts w:cs="Arial"/>
           <w:b/>
           <w:i/>
           <w:color w:val="000000" w:themeColor="text1"/>
         </w:rPr>
-        <w:t>NoSQL</w:t>
-      </w:r>
-      <w:proofErr w:type="spellEnd"/>
-      <w:r>
-        <w:rPr>
-          <w:rFonts w:asciiTheme="minorHAnsi" w:hAnsiTheme="minorHAnsi"/>
+        <w:t>части</w:t>
+      </w:r>
+      <w:r>
+        <w:rPr>
+          <w:rFonts w:cs="Arial"/>
           <w:b/>
           <w:i/>
           <w:color w:val="000000" w:themeColor="text1"/>
+          <w:lang w:val="en-US"/>
         </w:rPr>
         <w:t>:</w:t>
       </w:r>
@@ -1101,278 +1291,304 @@
     <w:p>
       <w:pPr>
         <w:pStyle w:val="ae"/>
-        <w:rPr>
-          <w:color w:val="000000" w:themeColor="text1"/>
-        </w:rPr>
-      </w:pPr>
-      <w:r>
-        <w:rPr>
-          <w:color w:val="000000" w:themeColor="text1"/>
-        </w:rPr>
-        <w:t xml:space="preserve">  </w:t>
-      </w:r>
-      <w:proofErr w:type="spellStart"/>
-      <w:r>
-        <w:rPr>
-          <w:color w:val="000000" w:themeColor="text1"/>
-        </w:rPr>
-        <w:t>Mysql</w:t>
-      </w:r>
-      <w:proofErr w:type="spellEnd"/>
-      <w:r>
-        <w:rPr>
-          <w:color w:val="000000" w:themeColor="text1"/>
-        </w:rPr>
-        <w:t xml:space="preserve">, </w:t>
-      </w:r>
-      <w:proofErr w:type="spellStart"/>
-      <w:r>
-        <w:rPr>
-          <w:color w:val="000000" w:themeColor="text1"/>
-        </w:rPr>
-        <w:t>Postgresql</w:t>
-      </w:r>
-      <w:proofErr w:type="spellEnd"/>
-      <w:r>
-        <w:rPr>
-          <w:color w:val="000000" w:themeColor="text1"/>
-        </w:rPr>
-        <w:t xml:space="preserve">, </w:t>
-      </w:r>
-      <w:proofErr w:type="spellStart"/>
-      <w:r>
-        <w:rPr>
-          <w:color w:val="000000" w:themeColor="text1"/>
-        </w:rPr>
-        <w:t>Redis</w:t>
-      </w:r>
-      <w:proofErr w:type="spellEnd"/>
-      <w:r>
-        <w:rPr>
-          <w:color w:val="000000" w:themeColor="text1"/>
-        </w:rPr>
-        <w:t>.</w:t>
-      </w:r>
-    </w:p>
-    <w:p>
-      <w:pPr>
-        <w:pStyle w:val="ae"/>
-        <w:ind w:firstLine="0"/>
-        <w:rPr>
-          <w:color w:val="000000" w:themeColor="text1"/>
-        </w:rPr>
-      </w:pPr>
-      <w:r>
-        <w:rPr>
-          <w:rFonts w:asciiTheme="minorHAnsi" w:hAnsiTheme="minorHAnsi"/>
+        <w:jc w:val="left"/>
+        <w:rPr>
+          <w:rFonts w:ascii="Aral" w:hAnsi="Aral"/>
           <w:b/>
           <w:i/>
           <w:color w:val="000000" w:themeColor="text1"/>
-        </w:rPr>
-        <w:t>Начальные знания:</w:t>
-      </w:r>
-    </w:p>
-    <w:p>
-      <w:pPr>
-        <w:pStyle w:val="ae"/>
-        <w:rPr>
-          <w:color w:val="000000" w:themeColor="text1"/>
-        </w:rPr>
-      </w:pPr>
-      <w:r>
-        <w:rPr>
-          <w:color w:val="000000" w:themeColor="text1"/>
-        </w:rPr>
-        <w:t xml:space="preserve">  Т</w:t>
-      </w:r>
-      <w:r>
-        <w:rPr>
-          <w:color w:val="000000" w:themeColor="text1"/>
-        </w:rPr>
-        <w:t>онкости построения, оптимизация и работа с высоконагруженными системами в т.ч. базами данных.</w:t>
-      </w:r>
-    </w:p>
-    <w:p>
-      <w:pPr>
-        <w:pStyle w:val="ae"/>
-        <w:ind w:firstLine="0"/>
-        <w:rPr>
-          <w:color w:val="000000" w:themeColor="text1"/>
-        </w:rPr>
-      </w:pPr>
-      <w:r>
-        <w:rPr>
-          <w:rFonts w:asciiTheme="minorHAnsi" w:hAnsiTheme="minorHAnsi"/>
-          <w:b/>
-          <w:i/>
-          <w:color w:val="000000" w:themeColor="text1"/>
-        </w:rPr>
-        <w:t>Опыт работы (дополнительно):</w:t>
-      </w:r>
-    </w:p>
-    <w:p>
-      <w:pPr>
-        <w:pStyle w:val="ae"/>
-        <w:rPr>
-          <w:rFonts w:asciiTheme="minorHAnsi" w:hAnsiTheme="minorHAnsi"/>
-          <w:color w:val="000000" w:themeColor="text1"/>
-        </w:rPr>
-      </w:pPr>
-      <w:r>
-        <w:rPr>
-          <w:color w:val="000000" w:themeColor="text1"/>
+          <w:lang w:val="en-US"/>
+        </w:rPr>
+      </w:pPr>
+      <w:r>
+        <w:rPr>
+          <w:rFonts w:cs="Arial"/>
+          <w:color w:val="auto"/>
+          <w:lang w:val="en-US"/>
+        </w:rPr>
+        <w:t xml:space="preserve">PHP, </w:t>
+      </w:r>
+      <w:r>
+        <w:rPr>
+          <w:rFonts w:cs="Arial"/>
+          <w:color w:val="auto"/>
+        </w:rPr>
+        <w:t>библиотеки</w:t>
+      </w:r>
+      <w:r>
+        <w:rPr>
+          <w:rFonts w:cs="Arial"/>
+          <w:color w:val="auto"/>
+          <w:lang w:val="en-US"/>
+        </w:rPr>
+        <w:t xml:space="preserve"> PHP SPL, GD, </w:t>
+      </w:r>
+      <w:proofErr w:type="spellStart"/>
+      <w:r>
+        <w:rPr>
+          <w:rFonts w:cs="Arial"/>
+          <w:color w:val="auto"/>
+          <w:lang w:val="en-US"/>
+        </w:rPr>
+        <w:t>cURL</w:t>
+      </w:r>
+      <w:proofErr w:type="spellEnd"/>
+      <w:r>
+        <w:rPr>
+          <w:rFonts w:cs="Arial"/>
+          <w:color w:val="auto"/>
+          <w:lang w:val="en-US"/>
+        </w:rPr>
+        <w:t xml:space="preserve">, </w:t>
+      </w:r>
+      <w:proofErr w:type="spellStart"/>
+      <w:r>
+        <w:rPr>
+          <w:rFonts w:cs="Arial"/>
+          <w:color w:val="auto"/>
+          <w:lang w:val="en-US"/>
+        </w:rPr>
+        <w:t>Phpunit</w:t>
+      </w:r>
+      <w:proofErr w:type="spellEnd"/>
+      <w:r>
+        <w:rPr>
+          <w:rFonts w:cs="Arial"/>
+          <w:color w:val="auto"/>
+          <w:lang w:val="en-US"/>
+        </w:rPr>
+        <w:t xml:space="preserve">, </w:t>
+      </w:r>
+      <w:r>
+        <w:rPr>
+          <w:rFonts w:cs="Arial"/>
+          <w:color w:val="auto"/>
+        </w:rPr>
+        <w:t>шаблоны</w:t>
+      </w:r>
+      <w:r>
+        <w:rPr>
+          <w:rFonts w:cs="Arial"/>
+          <w:color w:val="auto"/>
+          <w:lang w:val="en-US"/>
         </w:rPr>
         <w:t xml:space="preserve"> </w:t>
       </w:r>
       <w:r>
         <w:rPr>
-          <w:color w:val="000000" w:themeColor="text1"/>
-          <w:lang w:val="en-US"/>
-        </w:rPr>
-        <w:t>Adobe</w:t>
-      </w:r>
-      <w:r>
-        <w:rPr>
-          <w:color w:val="000000" w:themeColor="text1"/>
+          <w:rFonts w:cs="Arial"/>
+          <w:color w:val="auto"/>
+        </w:rPr>
+        <w:t>проектирования</w:t>
+      </w:r>
+      <w:r>
+        <w:rPr>
+          <w:rFonts w:cs="Arial"/>
+          <w:color w:val="auto"/>
+          <w:lang w:val="en-US"/>
+        </w:rPr>
+        <w:t> (</w:t>
+      </w:r>
+      <w:r>
+        <w:rPr>
+          <w:rFonts w:cs="Arial"/>
+          <w:color w:val="auto"/>
+        </w:rPr>
+        <w:t>в</w:t>
+      </w:r>
+      <w:r>
+        <w:rPr>
+          <w:rFonts w:cs="Arial"/>
+          <w:color w:val="auto"/>
+          <w:lang w:val="en-US"/>
         </w:rPr>
         <w:t xml:space="preserve"> </w:t>
       </w:r>
       <w:r>
         <w:rPr>
-          <w:color w:val="000000" w:themeColor="text1"/>
-          <w:lang w:val="en-US"/>
-        </w:rPr>
-        <w:t>Photoshop</w:t>
-      </w:r>
-      <w:r>
-        <w:rPr>
-          <w:color w:val="000000" w:themeColor="text1"/>
-        </w:rPr>
-        <w:t xml:space="preserve">, </w:t>
-      </w:r>
-      <w:r>
-        <w:rPr>
-          <w:color w:val="000000" w:themeColor="text1"/>
-          <w:lang w:val="en-US"/>
-        </w:rPr>
-        <w:t>IDE</w:t>
-      </w:r>
-      <w:r>
-        <w:rPr>
-          <w:color w:val="000000" w:themeColor="text1"/>
+          <w:rFonts w:cs="Arial"/>
+          <w:color w:val="auto"/>
+        </w:rPr>
+        <w:t>т</w:t>
+      </w:r>
+      <w:r>
+        <w:rPr>
+          <w:rFonts w:cs="Arial"/>
+          <w:color w:val="auto"/>
+          <w:lang w:val="en-US"/>
+        </w:rPr>
+        <w:t>.</w:t>
+      </w:r>
+      <w:r>
+        <w:rPr>
+          <w:rFonts w:cs="Arial"/>
+          <w:color w:val="auto"/>
+        </w:rPr>
+        <w:t>ч</w:t>
+      </w:r>
+      <w:r>
+        <w:rPr>
+          <w:rFonts w:cs="Arial"/>
+          <w:color w:val="auto"/>
+          <w:lang w:val="en-US"/>
+        </w:rPr>
+        <w:t>. ORM, Active Record, MVC), </w:t>
+      </w:r>
+      <w:proofErr w:type="spellStart"/>
+      <w:r>
+        <w:rPr>
+          <w:rFonts w:cs="Arial"/>
+          <w:color w:val="auto"/>
+          <w:lang w:val="en-US"/>
+        </w:rPr>
+        <w:t>NodeJS</w:t>
+      </w:r>
+      <w:proofErr w:type="spellEnd"/>
+      <w:r>
+        <w:rPr>
+          <w:rFonts w:cs="Arial"/>
+          <w:color w:val="auto"/>
+          <w:lang w:val="en-US"/>
+        </w:rPr>
+        <w:t>,</w:t>
+      </w:r>
+      <w:r>
+        <w:rPr>
+          <w:rFonts w:cs="Arial"/>
+          <w:b/>
+          <w:bCs/>
+          <w:color w:val="auto"/>
+          <w:lang w:val="en-US"/>
+        </w:rPr>
+        <w:t> </w:t>
+      </w:r>
+      <w:r>
+        <w:rPr>
+          <w:rFonts w:cs="Arial"/>
+          <w:color w:val="auto"/>
+          <w:lang w:val="en-US"/>
+        </w:rPr>
+        <w:t>JSON/XML,</w:t>
+      </w:r>
+      <w:r>
+        <w:rPr>
+          <w:rStyle w:val="apple-converted-space"/>
+          <w:rFonts w:cs="Arial"/>
+          <w:color w:val="auto"/>
+          <w:lang w:val="en-US"/>
+        </w:rPr>
+        <w:t> </w:t>
+      </w:r>
+      <w:r>
+        <w:rPr>
+          <w:rFonts w:cs="Arial"/>
+          <w:color w:val="auto"/>
+          <w:lang w:val="en-US"/>
+        </w:rPr>
+        <w:t>SOAP</w:t>
+      </w:r>
+      <w:r>
+        <w:rPr>
+          <w:rStyle w:val="apple-converted-space"/>
+          <w:rFonts w:cs="Arial"/>
+          <w:b/>
+          <w:bCs/>
+          <w:color w:val="auto"/>
+          <w:lang w:val="en-US"/>
+        </w:rPr>
+        <w:t> </w:t>
+      </w:r>
+      <w:r>
+        <w:rPr>
+          <w:rFonts w:cs="Arial"/>
+          <w:color w:val="auto"/>
+        </w:rPr>
+        <w:t>протокол</w:t>
+      </w:r>
+      <w:r>
+        <w:rPr>
+          <w:rFonts w:cs="Arial"/>
+          <w:color w:val="auto"/>
+          <w:lang w:val="en-US"/>
         </w:rPr>
         <w:t xml:space="preserve"> </w:t>
       </w:r>
-      <w:proofErr w:type="spellStart"/>
-      <w:r>
-        <w:rPr>
-          <w:color w:val="000000" w:themeColor="text1"/>
-          <w:lang w:val="en-US"/>
-        </w:rPr>
-        <w:t>Netbeans</w:t>
-      </w:r>
-      <w:proofErr w:type="spellEnd"/>
-      <w:r>
-        <w:rPr>
-          <w:color w:val="000000" w:themeColor="text1"/>
-        </w:rPr>
-        <w:t xml:space="preserve">, </w:t>
-      </w:r>
-      <w:r>
-        <w:rPr>
-          <w:color w:val="000000" w:themeColor="text1"/>
-          <w:lang w:val="en-US"/>
-        </w:rPr>
-        <w:t>Composer</w:t>
-      </w:r>
-      <w:r>
-        <w:rPr>
-          <w:color w:val="000000" w:themeColor="text1"/>
-        </w:rPr>
-        <w:t xml:space="preserve">, </w:t>
-      </w:r>
-      <w:r>
-        <w:rPr>
-          <w:color w:val="000000" w:themeColor="text1"/>
-          <w:lang w:val="en-US"/>
-        </w:rPr>
-        <w:t>Windows</w:t>
-      </w:r>
-      <w:r>
-        <w:rPr>
-          <w:color w:val="000000" w:themeColor="text1"/>
+      <w:r>
+        <w:rPr>
+          <w:rFonts w:cs="Arial"/>
+          <w:color w:val="auto"/>
+        </w:rPr>
+        <w:t>и</w:t>
+      </w:r>
+      <w:r>
+        <w:rPr>
+          <w:rStyle w:val="apple-converted-space"/>
+          <w:rFonts w:cs="Arial"/>
+          <w:color w:val="auto"/>
+          <w:lang w:val="en-US"/>
+        </w:rPr>
+        <w:t> </w:t>
+      </w:r>
+      <w:r>
+        <w:rPr>
+          <w:rFonts w:cs="Arial"/>
+          <w:color w:val="auto"/>
+          <w:lang w:val="en-US"/>
+        </w:rPr>
+        <w:t xml:space="preserve">RPC, REST </w:t>
+      </w:r>
+      <w:r>
+        <w:rPr>
+          <w:rFonts w:cs="Arial"/>
+          <w:color w:val="auto"/>
+        </w:rPr>
+        <w:t>архитектура</w:t>
+      </w:r>
+      <w:r>
+        <w:rPr>
+          <w:rFonts w:cs="Arial"/>
+          <w:color w:val="auto"/>
+          <w:lang w:val="en-US"/>
+        </w:rPr>
+        <w:t>, </w:t>
+      </w:r>
+      <w:r>
+        <w:rPr>
+          <w:rFonts w:cs="Arial"/>
+          <w:color w:val="auto"/>
+        </w:rPr>
+        <w:t>стандарты</w:t>
+      </w:r>
+      <w:r>
+        <w:rPr>
+          <w:rFonts w:cs="Arial"/>
+          <w:color w:val="auto"/>
+          <w:lang w:val="en-US"/>
         </w:rPr>
         <w:t xml:space="preserve"> </w:t>
       </w:r>
       <w:r>
         <w:rPr>
-          <w:color w:val="000000" w:themeColor="text1"/>
-        </w:rPr>
-        <w:t>и</w:t>
-      </w:r>
-      <w:r>
-        <w:rPr>
-          <w:color w:val="000000" w:themeColor="text1"/>
-        </w:rPr>
-        <w:t xml:space="preserve"> </w:t>
-      </w:r>
-      <w:r>
-        <w:rPr>
-          <w:color w:val="000000" w:themeColor="text1"/>
-          <w:lang w:val="en-US"/>
-        </w:rPr>
-        <w:t>Linux</w:t>
-      </w:r>
-      <w:r>
-        <w:rPr>
-          <w:color w:val="000000" w:themeColor="text1"/>
-        </w:rPr>
-        <w:t xml:space="preserve"> </w:t>
-      </w:r>
-      <w:r>
-        <w:rPr>
-          <w:color w:val="000000" w:themeColor="text1"/>
-        </w:rPr>
-        <w:t>системы</w:t>
-      </w:r>
-      <w:r>
-        <w:rPr>
-          <w:color w:val="000000" w:themeColor="text1"/>
-        </w:rPr>
-        <w:t xml:space="preserve"> (</w:t>
-      </w:r>
-      <w:proofErr w:type="spellStart"/>
-      <w:r>
-        <w:rPr>
-          <w:color w:val="000000" w:themeColor="text1"/>
-          <w:lang w:val="en-US"/>
-        </w:rPr>
-        <w:t>Debian</w:t>
-      </w:r>
-      <w:proofErr w:type="spellEnd"/>
-      <w:r>
-        <w:rPr>
-          <w:color w:val="000000" w:themeColor="text1"/>
-        </w:rPr>
-        <w:t xml:space="preserve"> </w:t>
-      </w:r>
-      <w:r>
-        <w:rPr>
-          <w:color w:val="000000" w:themeColor="text1"/>
-        </w:rPr>
-        <w:t>системы</w:t>
-      </w:r>
-      <w:r>
-        <w:rPr>
-          <w:color w:val="000000" w:themeColor="text1"/>
-        </w:rPr>
-        <w:t>).</w:t>
-      </w:r>
-      <w:r>
-        <w:rPr>
-          <w:color w:val="000000" w:themeColor="text1"/>
-        </w:rPr>
-        <w:t xml:space="preserve"> </w:t>
+          <w:rFonts w:cs="Arial"/>
+          <w:color w:val="auto"/>
+        </w:rPr>
+        <w:t>кода</w:t>
+      </w:r>
+      <w:r>
+        <w:rPr>
+          <w:rFonts w:cs="Arial"/>
+          <w:color w:val="auto"/>
+          <w:lang w:val="en-US"/>
+        </w:rPr>
+        <w:t xml:space="preserve"> PSR</w:t>
+      </w:r>
+      <w:r>
+        <w:rPr>
+          <w:rFonts w:cs="Arial"/>
+          <w:color w:val="333333"/>
+          <w:lang w:val="en-US"/>
+        </w:rPr>
+        <w:t>.</w:t>
       </w:r>
     </w:p>
     <w:p>
@@ -1383,11 +1599,13 @@
           <w:numId w:val="1"/>
         </w:numPr>
         <w:spacing w:before="120"/>
-        <w:ind w:left="578"/>
-        <w:rPr>
-          <w:rFonts w:cs="Arial"/>
-          <w:color w:val="000000"/>
-          <w:sz w:val="32"/>
+        <w:jc w:val="left"/>
+        <w:rPr>
+          <w:rFonts w:ascii="Arial" w:hAnsi="Arial" w:cs="Arial"/>
+          <w:i/>
+          <w:color w:val="000000"/>
+          <w:sz w:val="2"/>
+          <w:szCs w:val="2"/>
         </w:rPr>
       </w:pPr>
     </w:p>
@@ -1399,7 +1617,1518 @@
           <w:numId w:val="1"/>
         </w:numPr>
         <w:spacing w:before="120"/>
-        <w:ind w:left="578"/>
+        <w:jc w:val="left"/>
+        <w:rPr>
+          <w:rFonts w:ascii="Arial" w:hAnsi="Arial" w:cs="Arial"/>
+          <w:i/>
+          <w:color w:val="auto"/>
+          <w:sz w:val="24"/>
+          <w:szCs w:val="24"/>
+        </w:rPr>
+      </w:pPr>
+      <w:r>
+        <w:rPr>
+          <w:rFonts w:ascii="Arial" w:hAnsi="Arial" w:cs="Arial"/>
+          <w:i/>
+          <w:color w:val="auto"/>
+          <w:sz w:val="24"/>
+          <w:szCs w:val="24"/>
+        </w:rPr>
+        <w:t xml:space="preserve">Опыт работы с </w:t>
+      </w:r>
+      <w:proofErr w:type="spellStart"/>
+      <w:r>
+        <w:rPr>
+          <w:rFonts w:ascii="Arial" w:hAnsi="Arial" w:cs="Arial"/>
+          <w:i/>
+          <w:color w:val="auto"/>
+          <w:sz w:val="24"/>
+          <w:szCs w:val="24"/>
+        </w:rPr>
+        <w:t>фреймворками</w:t>
+      </w:r>
+      <w:proofErr w:type="spellEnd"/>
+      <w:r>
+        <w:rPr>
+          <w:rFonts w:ascii="Arial" w:hAnsi="Arial" w:cs="Arial"/>
+          <w:i/>
+          <w:color w:val="auto"/>
+          <w:sz w:val="24"/>
+          <w:szCs w:val="24"/>
+        </w:rPr>
+        <w:t xml:space="preserve">: </w:t>
+      </w:r>
+    </w:p>
+    <w:p>
+      <w:pPr>
+        <w:pStyle w:val="2"/>
+        <w:numPr>
+          <w:ilvl w:val="1"/>
+          <w:numId w:val="1"/>
+        </w:numPr>
+        <w:spacing w:before="120"/>
+        <w:jc w:val="left"/>
+        <w:rPr>
+          <w:rFonts w:ascii="Arial" w:hAnsi="Arial" w:cs="Arial"/>
+          <w:b w:val="0"/>
+          <w:color w:val="auto"/>
+          <w:sz w:val="24"/>
+          <w:szCs w:val="24"/>
+          <w:lang w:val="en-US"/>
+        </w:rPr>
+      </w:pPr>
+      <w:r>
+        <w:rPr>
+          <w:rFonts w:ascii="Arial" w:hAnsi="Arial" w:cs="Arial"/>
+          <w:b w:val="0"/>
+          <w:color w:val="auto"/>
+          <w:sz w:val="24"/>
+          <w:szCs w:val="24"/>
+          <w:lang w:val="en-US"/>
+        </w:rPr>
+        <w:t xml:space="preserve">  Express, Backbone, Sails, </w:t>
+      </w:r>
+      <w:proofErr w:type="spellStart"/>
+      <w:r>
+        <w:rPr>
+          <w:rFonts w:ascii="Arial" w:hAnsi="Arial" w:cs="Arial"/>
+          <w:b w:val="0"/>
+          <w:color w:val="auto"/>
+          <w:sz w:val="24"/>
+          <w:szCs w:val="24"/>
+          <w:lang w:val="en-US"/>
+        </w:rPr>
+        <w:t>Vue</w:t>
+      </w:r>
+      <w:proofErr w:type="spellEnd"/>
+      <w:r>
+        <w:rPr>
+          <w:rFonts w:ascii="Arial" w:hAnsi="Arial" w:cs="Arial"/>
+          <w:b w:val="0"/>
+          <w:color w:val="auto"/>
+          <w:sz w:val="24"/>
+          <w:szCs w:val="24"/>
+          <w:lang w:val="en-US"/>
+        </w:rPr>
+        <w:t xml:space="preserve">, </w:t>
+      </w:r>
+      <w:proofErr w:type="spellStart"/>
+      <w:r>
+        <w:rPr>
+          <w:rFonts w:ascii="Arial" w:hAnsi="Arial" w:cs="Arial"/>
+          <w:b w:val="0"/>
+          <w:color w:val="auto"/>
+          <w:sz w:val="24"/>
+          <w:szCs w:val="24"/>
+          <w:lang w:val="en-US"/>
+        </w:rPr>
+        <w:t>Yii</w:t>
+      </w:r>
+      <w:proofErr w:type="spellEnd"/>
+      <w:r>
+        <w:rPr>
+          <w:rFonts w:ascii="Arial" w:hAnsi="Arial" w:cs="Arial"/>
+          <w:b w:val="0"/>
+          <w:color w:val="auto"/>
+          <w:sz w:val="24"/>
+          <w:szCs w:val="24"/>
+          <w:lang w:val="en-US"/>
+        </w:rPr>
+        <w:t xml:space="preserve">, Yii2, </w:t>
+      </w:r>
+      <w:proofErr w:type="spellStart"/>
+      <w:r>
+        <w:rPr>
+          <w:rFonts w:ascii="Arial" w:hAnsi="Arial" w:cs="Arial"/>
+          <w:b w:val="0"/>
+          <w:color w:val="auto"/>
+          <w:sz w:val="24"/>
+          <w:szCs w:val="24"/>
+          <w:lang w:val="en-US"/>
+        </w:rPr>
+        <w:t>Silex</w:t>
+      </w:r>
+      <w:proofErr w:type="spellEnd"/>
+      <w:r>
+        <w:rPr>
+          <w:rFonts w:ascii="Arial" w:hAnsi="Arial" w:cs="Arial"/>
+          <w:b w:val="0"/>
+          <w:color w:val="auto"/>
+          <w:sz w:val="24"/>
+          <w:szCs w:val="24"/>
+          <w:lang w:val="en-US"/>
+        </w:rPr>
+        <w:t xml:space="preserve"> (based on </w:t>
+      </w:r>
+      <w:proofErr w:type="spellStart"/>
+      <w:r>
+        <w:rPr>
+          <w:rFonts w:ascii="Arial" w:hAnsi="Arial" w:cs="Arial"/>
+          <w:b w:val="0"/>
+          <w:color w:val="auto"/>
+          <w:sz w:val="24"/>
+          <w:szCs w:val="24"/>
+          <w:lang w:val="en-US"/>
+        </w:rPr>
+        <w:t>Symfony</w:t>
+      </w:r>
+      <w:proofErr w:type="spellEnd"/>
+      <w:r>
+        <w:rPr>
+          <w:rFonts w:ascii="Arial" w:hAnsi="Arial" w:cs="Arial"/>
+          <w:b w:val="0"/>
+          <w:color w:val="auto"/>
+          <w:sz w:val="24"/>
+          <w:szCs w:val="24"/>
+          <w:lang w:val="en-US"/>
+        </w:rPr>
+        <w:t>).</w:t>
+      </w:r>
+    </w:p>
+    <w:p>
+      <w:pPr>
+        <w:pStyle w:val="2"/>
+        <w:numPr>
+          <w:ilvl w:val="1"/>
+          <w:numId w:val="1"/>
+        </w:numPr>
+        <w:spacing w:before="120"/>
+        <w:jc w:val="left"/>
+        <w:rPr>
+          <w:rFonts w:ascii="Arial" w:hAnsi="Arial" w:cs="Arial"/>
+          <w:b w:val="0"/>
+          <w:color w:val="auto"/>
+          <w:sz w:val="2"/>
+          <w:szCs w:val="2"/>
+          <w:lang w:val="en-US"/>
+        </w:rPr>
+      </w:pPr>
+    </w:p>
+    <w:p>
+      <w:pPr>
+        <w:pStyle w:val="2"/>
+        <w:numPr>
+          <w:ilvl w:val="1"/>
+          <w:numId w:val="1"/>
+        </w:numPr>
+        <w:spacing w:before="120"/>
+        <w:jc w:val="left"/>
+        <w:rPr>
+          <w:rFonts w:ascii="Arial" w:hAnsi="Arial" w:cs="Arial"/>
+          <w:b w:val="0"/>
+          <w:color w:val="auto"/>
+          <w:sz w:val="24"/>
+          <w:szCs w:val="24"/>
+        </w:rPr>
+      </w:pPr>
+      <w:r>
+        <w:rPr>
+          <w:rFonts w:ascii="Arial" w:hAnsi="Arial" w:cs="Arial"/>
+          <w:i/>
+          <w:color w:val="auto"/>
+          <w:sz w:val="24"/>
+          <w:szCs w:val="24"/>
+        </w:rPr>
+        <w:t xml:space="preserve">Опыт работы с </w:t>
+      </w:r>
+      <w:r>
+        <w:rPr>
+          <w:rFonts w:ascii="Arial" w:hAnsi="Arial" w:cs="Arial"/>
+          <w:i/>
+          <w:color w:val="auto"/>
+          <w:sz w:val="24"/>
+          <w:szCs w:val="24"/>
+          <w:lang w:val="en-US"/>
+        </w:rPr>
+        <w:t>ORM</w:t>
+      </w:r>
+      <w:r>
+        <w:rPr>
+          <w:rFonts w:ascii="Arial" w:hAnsi="Arial" w:cs="Arial"/>
+          <w:i/>
+          <w:color w:val="auto"/>
+          <w:sz w:val="24"/>
+          <w:szCs w:val="24"/>
+        </w:rPr>
+        <w:t xml:space="preserve"> и </w:t>
+      </w:r>
+      <w:r>
+        <w:rPr>
+          <w:rFonts w:ascii="Arial" w:hAnsi="Arial" w:cs="Arial"/>
+          <w:i/>
+          <w:color w:val="auto"/>
+          <w:sz w:val="24"/>
+          <w:szCs w:val="24"/>
+          <w:lang w:val="en-US"/>
+        </w:rPr>
+        <w:t>ODM</w:t>
+      </w:r>
+      <w:r>
+        <w:rPr>
+          <w:rFonts w:ascii="Arial" w:hAnsi="Arial" w:cs="Arial"/>
+          <w:i/>
+          <w:color w:val="auto"/>
+          <w:sz w:val="24"/>
+          <w:szCs w:val="24"/>
+        </w:rPr>
+        <w:t>:</w:t>
+      </w:r>
+    </w:p>
+    <w:p>
+      <w:pPr>
+        <w:pStyle w:val="2"/>
+        <w:numPr>
+          <w:ilvl w:val="1"/>
+          <w:numId w:val="1"/>
+        </w:numPr>
+        <w:spacing w:before="120"/>
+        <w:jc w:val="left"/>
+        <w:rPr>
+          <w:rFonts w:ascii="Arial" w:hAnsi="Arial" w:cs="Arial"/>
+          <w:b w:val="0"/>
+          <w:color w:val="auto"/>
+          <w:sz w:val="24"/>
+          <w:szCs w:val="24"/>
+          <w:lang w:val="en-US"/>
+        </w:rPr>
+      </w:pPr>
+      <w:r>
+        <w:rPr>
+          <w:rFonts w:ascii="Arial" w:hAnsi="Arial" w:cs="Arial"/>
+          <w:b w:val="0"/>
+          <w:color w:val="auto"/>
+          <w:sz w:val="24"/>
+          <w:szCs w:val="24"/>
+        </w:rPr>
+        <w:t xml:space="preserve">  </w:t>
+      </w:r>
+      <w:r>
+        <w:rPr>
+          <w:rFonts w:ascii="Arial" w:hAnsi="Arial" w:cs="Arial"/>
+          <w:b w:val="0"/>
+          <w:color w:val="auto"/>
+          <w:sz w:val="24"/>
+          <w:szCs w:val="24"/>
+          <w:lang w:val="en-US"/>
+        </w:rPr>
+        <w:t xml:space="preserve">PHP Active Record, Mongoose, </w:t>
+      </w:r>
+      <w:proofErr w:type="spellStart"/>
+      <w:r>
+        <w:rPr>
+          <w:rFonts w:ascii="Arial" w:hAnsi="Arial" w:cs="Arial"/>
+          <w:b w:val="0"/>
+          <w:color w:val="auto"/>
+          <w:sz w:val="24"/>
+          <w:szCs w:val="24"/>
+          <w:lang w:val="en-US"/>
+        </w:rPr>
+        <w:t>Sequelize</w:t>
+      </w:r>
+      <w:proofErr w:type="spellEnd"/>
+      <w:r>
+        <w:rPr>
+          <w:rFonts w:ascii="Arial" w:hAnsi="Arial" w:cs="Arial"/>
+          <w:b w:val="0"/>
+          <w:color w:val="auto"/>
+          <w:sz w:val="24"/>
+          <w:szCs w:val="24"/>
+          <w:lang w:val="en-US"/>
+        </w:rPr>
+        <w:t>.</w:t>
+      </w:r>
+    </w:p>
+    <w:p>
+      <w:pPr>
+        <w:pStyle w:val="2"/>
+        <w:numPr>
+          <w:ilvl w:val="1"/>
+          <w:numId w:val="1"/>
+        </w:numPr>
+        <w:spacing w:before="120"/>
+        <w:jc w:val="left"/>
+        <w:rPr>
+          <w:rFonts w:ascii="Arial" w:hAnsi="Arial" w:cs="Arial"/>
+          <w:i/>
+          <w:color w:val="auto"/>
+          <w:sz w:val="2"/>
+          <w:szCs w:val="2"/>
+          <w:lang w:val="en-US"/>
+        </w:rPr>
+      </w:pPr>
+    </w:p>
+    <w:p>
+      <w:pPr>
+        <w:pStyle w:val="2"/>
+        <w:numPr>
+          <w:ilvl w:val="1"/>
+          <w:numId w:val="1"/>
+        </w:numPr>
+        <w:spacing w:before="120"/>
+        <w:jc w:val="left"/>
+        <w:rPr>
+          <w:rFonts w:ascii="Arial" w:hAnsi="Arial" w:cs="Arial"/>
+          <w:i/>
+          <w:color w:val="auto"/>
+          <w:sz w:val="24"/>
+          <w:szCs w:val="24"/>
+        </w:rPr>
+      </w:pPr>
+      <w:r>
+        <w:rPr>
+          <w:rFonts w:ascii="Arial" w:hAnsi="Arial" w:cs="Arial"/>
+          <w:i/>
+          <w:color w:val="auto"/>
+          <w:sz w:val="24"/>
+          <w:szCs w:val="24"/>
+        </w:rPr>
+        <w:t xml:space="preserve">Опыт работы с СУБД и </w:t>
+      </w:r>
+      <w:r>
+        <w:rPr>
+          <w:rFonts w:ascii="Arial" w:hAnsi="Arial" w:cs="Arial"/>
+          <w:i/>
+          <w:color w:val="auto"/>
+          <w:sz w:val="24"/>
+          <w:szCs w:val="24"/>
+          <w:lang w:val="en-US"/>
+        </w:rPr>
+        <w:t>NoSQL</w:t>
+      </w:r>
+      <w:r>
+        <w:rPr>
+          <w:rFonts w:ascii="Arial" w:hAnsi="Arial" w:cs="Arial"/>
+          <w:i/>
+          <w:color w:val="auto"/>
+          <w:sz w:val="24"/>
+          <w:szCs w:val="24"/>
+        </w:rPr>
+        <w:t>:</w:t>
+      </w:r>
+    </w:p>
+    <w:p>
+      <w:pPr>
+        <w:pStyle w:val="2"/>
+        <w:numPr>
+          <w:ilvl w:val="1"/>
+          <w:numId w:val="1"/>
+        </w:numPr>
+        <w:spacing w:before="120"/>
+        <w:jc w:val="left"/>
+        <w:rPr>
+          <w:rFonts w:ascii="Arial" w:hAnsi="Arial" w:cs="Arial"/>
+          <w:b w:val="0"/>
+          <w:color w:val="auto"/>
+          <w:sz w:val="24"/>
+          <w:szCs w:val="24"/>
+          <w:lang w:val="en-US"/>
+        </w:rPr>
+      </w:pPr>
+      <w:r>
+        <w:rPr>
+          <w:rFonts w:ascii="Arial" w:hAnsi="Arial" w:cs="Arial"/>
+          <w:b w:val="0"/>
+          <w:color w:val="auto"/>
+          <w:sz w:val="24"/>
+          <w:szCs w:val="24"/>
+        </w:rPr>
+        <w:t xml:space="preserve">  </w:t>
+      </w:r>
+      <w:proofErr w:type="spellStart"/>
+      <w:r>
+        <w:rPr>
+          <w:rFonts w:ascii="Arial" w:hAnsi="Arial" w:cs="Arial"/>
+          <w:b w:val="0"/>
+          <w:color w:val="auto"/>
+          <w:sz w:val="24"/>
+          <w:szCs w:val="24"/>
+          <w:lang w:val="en-US"/>
+        </w:rPr>
+        <w:t>Mysql</w:t>
+      </w:r>
+      <w:proofErr w:type="spellEnd"/>
+      <w:r>
+        <w:rPr>
+          <w:rFonts w:ascii="Arial" w:hAnsi="Arial" w:cs="Arial"/>
+          <w:b w:val="0"/>
+          <w:color w:val="auto"/>
+          <w:sz w:val="24"/>
+          <w:szCs w:val="24"/>
+          <w:lang w:val="en-US"/>
+        </w:rPr>
+        <w:t xml:space="preserve">, </w:t>
+      </w:r>
+      <w:proofErr w:type="spellStart"/>
+      <w:r>
+        <w:rPr>
+          <w:rFonts w:ascii="Arial" w:hAnsi="Arial" w:cs="Arial"/>
+          <w:b w:val="0"/>
+          <w:color w:val="auto"/>
+          <w:sz w:val="24"/>
+          <w:szCs w:val="24"/>
+          <w:lang w:val="en-US"/>
+        </w:rPr>
+        <w:t>Postgresql</w:t>
+      </w:r>
+      <w:proofErr w:type="spellEnd"/>
+      <w:r>
+        <w:rPr>
+          <w:rFonts w:ascii="Arial" w:hAnsi="Arial" w:cs="Arial"/>
+          <w:b w:val="0"/>
+          <w:color w:val="auto"/>
+          <w:sz w:val="24"/>
+          <w:szCs w:val="24"/>
+          <w:lang w:val="en-US"/>
+        </w:rPr>
+        <w:t xml:space="preserve">, </w:t>
+      </w:r>
+      <w:proofErr w:type="spellStart"/>
+      <w:r>
+        <w:rPr>
+          <w:rFonts w:ascii="Arial" w:hAnsi="Arial" w:cs="Arial"/>
+          <w:b w:val="0"/>
+          <w:color w:val="auto"/>
+          <w:sz w:val="24"/>
+          <w:szCs w:val="24"/>
+          <w:lang w:val="en-US"/>
+        </w:rPr>
+        <w:t>Redis</w:t>
+      </w:r>
+      <w:proofErr w:type="spellEnd"/>
+      <w:r>
+        <w:rPr>
+          <w:rFonts w:ascii="Arial" w:hAnsi="Arial" w:cs="Arial"/>
+          <w:b w:val="0"/>
+          <w:color w:val="auto"/>
+          <w:sz w:val="24"/>
+          <w:szCs w:val="24"/>
+          <w:lang w:val="en-US"/>
+        </w:rPr>
+        <w:t xml:space="preserve">, </w:t>
+      </w:r>
+      <w:proofErr w:type="spellStart"/>
+      <w:r>
+        <w:rPr>
+          <w:rFonts w:ascii="Arial" w:hAnsi="Arial" w:cs="Arial"/>
+          <w:b w:val="0"/>
+          <w:color w:val="auto"/>
+          <w:sz w:val="24"/>
+          <w:szCs w:val="24"/>
+          <w:lang w:val="en-US"/>
+        </w:rPr>
+        <w:t>Mongodb</w:t>
+      </w:r>
+      <w:proofErr w:type="spellEnd"/>
+      <w:r>
+        <w:rPr>
+          <w:rFonts w:ascii="Arial" w:hAnsi="Arial" w:cs="Arial"/>
+          <w:b w:val="0"/>
+          <w:color w:val="auto"/>
+          <w:sz w:val="24"/>
+          <w:szCs w:val="24"/>
+          <w:lang w:val="en-US"/>
+        </w:rPr>
+        <w:t xml:space="preserve">. </w:t>
+      </w:r>
+    </w:p>
+    <w:p>
+      <w:pPr>
+        <w:pStyle w:val="2"/>
+        <w:numPr>
+          <w:ilvl w:val="1"/>
+          <w:numId w:val="1"/>
+        </w:numPr>
+        <w:spacing w:before="120"/>
+        <w:jc w:val="left"/>
+        <w:rPr>
+          <w:rFonts w:ascii="Arial" w:hAnsi="Arial" w:cs="Arial"/>
+          <w:b w:val="0"/>
+          <w:color w:val="auto"/>
+          <w:sz w:val="2"/>
+          <w:szCs w:val="2"/>
+        </w:rPr>
+      </w:pPr>
+    </w:p>
+    <w:p>
+      <w:pPr>
+        <w:pStyle w:val="2"/>
+        <w:numPr>
+          <w:ilvl w:val="1"/>
+          <w:numId w:val="1"/>
+        </w:numPr>
+        <w:spacing w:before="120"/>
+        <w:jc w:val="left"/>
+        <w:rPr>
+          <w:rFonts w:ascii="Arial" w:hAnsi="Arial" w:cs="Arial"/>
+          <w:b w:val="0"/>
+          <w:color w:val="auto"/>
+          <w:sz w:val="24"/>
+          <w:szCs w:val="24"/>
+        </w:rPr>
+      </w:pPr>
+      <w:r>
+        <w:rPr>
+          <w:rFonts w:ascii="Arial" w:hAnsi="Arial" w:cs="Arial"/>
+          <w:i/>
+          <w:color w:val="auto"/>
+          <w:sz w:val="24"/>
+          <w:szCs w:val="24"/>
+        </w:rPr>
+        <w:t>Опыт</w:t>
+      </w:r>
+      <w:r>
+        <w:rPr>
+          <w:rFonts w:ascii="Arial" w:hAnsi="Arial" w:cs="Arial"/>
+          <w:i/>
+          <w:color w:val="auto"/>
+          <w:sz w:val="24"/>
+          <w:szCs w:val="24"/>
+          <w:lang w:val="en-US"/>
+        </w:rPr>
+        <w:t xml:space="preserve"> </w:t>
+      </w:r>
+      <w:r>
+        <w:rPr>
+          <w:rFonts w:ascii="Arial" w:hAnsi="Arial" w:cs="Arial"/>
+          <w:i/>
+          <w:color w:val="auto"/>
+          <w:sz w:val="24"/>
+          <w:szCs w:val="24"/>
+        </w:rPr>
+        <w:t>работы</w:t>
+      </w:r>
+      <w:r>
+        <w:rPr>
+          <w:rFonts w:ascii="Arial" w:hAnsi="Arial" w:cs="Arial"/>
+          <w:i/>
+          <w:color w:val="auto"/>
+          <w:sz w:val="24"/>
+          <w:szCs w:val="24"/>
+          <w:lang w:val="en-US"/>
+        </w:rPr>
+        <w:t xml:space="preserve"> </w:t>
+      </w:r>
+      <w:r>
+        <w:rPr>
+          <w:rFonts w:ascii="Arial" w:hAnsi="Arial" w:cs="Arial"/>
+          <w:i/>
+          <w:color w:val="auto"/>
+          <w:sz w:val="24"/>
+          <w:szCs w:val="24"/>
+        </w:rPr>
+        <w:t>с</w:t>
+      </w:r>
+      <w:r>
+        <w:rPr>
+          <w:rFonts w:ascii="Arial" w:hAnsi="Arial" w:cs="Arial"/>
+          <w:i/>
+          <w:color w:val="auto"/>
+          <w:sz w:val="24"/>
+          <w:szCs w:val="24"/>
+          <w:lang w:val="en-US"/>
+        </w:rPr>
+        <w:t xml:space="preserve"> </w:t>
+      </w:r>
+      <w:r>
+        <w:rPr>
+          <w:rFonts w:ascii="Arial" w:hAnsi="Arial" w:cs="Arial"/>
+          <w:i/>
+          <w:color w:val="auto"/>
+          <w:sz w:val="24"/>
+          <w:szCs w:val="24"/>
+        </w:rPr>
+        <w:t xml:space="preserve">препроцессорами: </w:t>
+      </w:r>
+    </w:p>
+    <w:p>
+      <w:pPr>
+        <w:pStyle w:val="2"/>
+        <w:numPr>
+          <w:ilvl w:val="1"/>
+          <w:numId w:val="1"/>
+        </w:numPr>
+        <w:spacing w:before="120"/>
+        <w:jc w:val="left"/>
+        <w:rPr>
+          <w:rFonts w:ascii="Arial" w:hAnsi="Arial" w:cs="Arial"/>
+          <w:b w:val="0"/>
+          <w:color w:val="auto"/>
+          <w:sz w:val="24"/>
+          <w:szCs w:val="24"/>
+          <w:lang w:val="en-US"/>
+        </w:rPr>
+      </w:pPr>
+      <w:r>
+        <w:rPr>
+          <w:rFonts w:ascii="Arial" w:hAnsi="Arial" w:cs="Arial"/>
+          <w:b w:val="0"/>
+          <w:color w:val="auto"/>
+          <w:sz w:val="24"/>
+          <w:szCs w:val="24"/>
+          <w:lang w:val="en-US"/>
+        </w:rPr>
+        <w:t xml:space="preserve">  </w:t>
+      </w:r>
+      <w:proofErr w:type="gramStart"/>
+      <w:r>
+        <w:rPr>
+          <w:rFonts w:ascii="Arial" w:hAnsi="Arial" w:cs="Arial"/>
+          <w:b w:val="0"/>
+          <w:color w:val="auto"/>
+          <w:sz w:val="24"/>
+          <w:szCs w:val="24"/>
+          <w:lang w:val="en-US"/>
+        </w:rPr>
+        <w:t xml:space="preserve">Less, </w:t>
+      </w:r>
+      <w:proofErr w:type="spellStart"/>
+      <w:r>
+        <w:rPr>
+          <w:rFonts w:ascii="Arial" w:hAnsi="Arial" w:cs="Arial"/>
+          <w:b w:val="0"/>
+          <w:color w:val="auto"/>
+          <w:sz w:val="24"/>
+          <w:szCs w:val="24"/>
+          <w:lang w:val="en-US"/>
+        </w:rPr>
+        <w:t>Saas</w:t>
+      </w:r>
+      <w:proofErr w:type="spellEnd"/>
+      <w:r>
+        <w:rPr>
+          <w:rFonts w:ascii="Arial" w:hAnsi="Arial" w:cs="Arial"/>
+          <w:b w:val="0"/>
+          <w:color w:val="auto"/>
+          <w:sz w:val="24"/>
+          <w:szCs w:val="24"/>
+          <w:lang w:val="en-US"/>
+        </w:rPr>
+        <w:t xml:space="preserve"> (</w:t>
+      </w:r>
+      <w:proofErr w:type="spellStart"/>
+      <w:r>
+        <w:rPr>
+          <w:rFonts w:ascii="Arial" w:hAnsi="Arial" w:cs="Arial"/>
+          <w:b w:val="0"/>
+          <w:color w:val="auto"/>
+          <w:sz w:val="24"/>
+          <w:szCs w:val="24"/>
+          <w:lang w:val="en-US"/>
+        </w:rPr>
+        <w:t>Scss</w:t>
+      </w:r>
+      <w:proofErr w:type="spellEnd"/>
+      <w:r>
+        <w:rPr>
+          <w:rFonts w:ascii="Arial" w:hAnsi="Arial" w:cs="Arial"/>
+          <w:b w:val="0"/>
+          <w:color w:val="auto"/>
+          <w:sz w:val="24"/>
+          <w:szCs w:val="24"/>
+          <w:lang w:val="en-US"/>
+        </w:rPr>
+        <w:t>), Jade, Stylus.</w:t>
+      </w:r>
+      <w:proofErr w:type="gramEnd"/>
+    </w:p>
+    <w:p>
+      <w:pPr>
+        <w:pStyle w:val="2"/>
+        <w:numPr>
+          <w:ilvl w:val="1"/>
+          <w:numId w:val="1"/>
+        </w:numPr>
+        <w:spacing w:before="120"/>
+        <w:jc w:val="left"/>
+        <w:rPr>
+          <w:rFonts w:ascii="Arial" w:hAnsi="Arial" w:cs="Arial"/>
+          <w:b w:val="0"/>
+          <w:color w:val="auto"/>
+          <w:sz w:val="2"/>
+          <w:szCs w:val="2"/>
+        </w:rPr>
+      </w:pPr>
+    </w:p>
+    <w:p>
+      <w:pPr>
+        <w:pStyle w:val="2"/>
+        <w:numPr>
+          <w:ilvl w:val="1"/>
+          <w:numId w:val="1"/>
+        </w:numPr>
+        <w:spacing w:before="120"/>
+        <w:jc w:val="left"/>
+        <w:rPr>
+          <w:rFonts w:ascii="Arial" w:hAnsi="Arial" w:cs="Arial"/>
+          <w:b w:val="0"/>
+          <w:color w:val="auto"/>
+          <w:sz w:val="24"/>
+          <w:szCs w:val="24"/>
+        </w:rPr>
+      </w:pPr>
+      <w:r>
+        <w:rPr>
+          <w:rFonts w:ascii="Arial" w:hAnsi="Arial" w:cs="Arial"/>
+          <w:i/>
+          <w:color w:val="auto"/>
+          <w:sz w:val="24"/>
+          <w:szCs w:val="24"/>
+        </w:rPr>
+        <w:t xml:space="preserve">Опыт работы с </w:t>
+      </w:r>
+      <w:proofErr w:type="spellStart"/>
+      <w:r>
+        <w:rPr>
+          <w:rFonts w:ascii="Arial" w:hAnsi="Arial" w:cs="Arial"/>
+          <w:i/>
+          <w:color w:val="auto"/>
+          <w:sz w:val="24"/>
+          <w:szCs w:val="24"/>
+        </w:rPr>
+        <w:t>шаблонизаторами</w:t>
+      </w:r>
+      <w:proofErr w:type="spellEnd"/>
+      <w:r>
+        <w:rPr>
+          <w:rFonts w:ascii="Arial" w:hAnsi="Arial" w:cs="Arial"/>
+          <w:i/>
+          <w:color w:val="auto"/>
+          <w:sz w:val="24"/>
+          <w:szCs w:val="24"/>
+        </w:rPr>
+        <w:t>:</w:t>
+      </w:r>
+      <w:bookmarkStart w:id="0" w:name="_GoBack"/>
+      <w:bookmarkEnd w:id="0"/>
+    </w:p>
+    <w:p>
+      <w:pPr>
+        <w:pStyle w:val="2"/>
+        <w:numPr>
+          <w:ilvl w:val="1"/>
+          <w:numId w:val="1"/>
+        </w:numPr>
+        <w:spacing w:before="120"/>
+        <w:jc w:val="left"/>
+        <w:rPr>
+          <w:rFonts w:ascii="Arial" w:hAnsi="Arial" w:cs="Arial"/>
+          <w:b w:val="0"/>
+          <w:color w:val="auto"/>
+          <w:sz w:val="24"/>
+          <w:szCs w:val="24"/>
+        </w:rPr>
+      </w:pPr>
+      <w:r>
+        <w:rPr>
+          <w:rFonts w:ascii="Arial" w:hAnsi="Arial" w:cs="Arial"/>
+          <w:b w:val="0"/>
+          <w:color w:val="auto"/>
+          <w:sz w:val="24"/>
+          <w:szCs w:val="24"/>
+        </w:rPr>
+        <w:t xml:space="preserve">  </w:t>
+      </w:r>
+      <w:proofErr w:type="spellStart"/>
+      <w:r>
+        <w:rPr>
+          <w:rFonts w:ascii="Arial" w:hAnsi="Arial" w:cs="Arial"/>
+          <w:b w:val="0"/>
+          <w:color w:val="auto"/>
+          <w:sz w:val="24"/>
+          <w:szCs w:val="24"/>
+        </w:rPr>
+        <w:t>LoDash</w:t>
+      </w:r>
+      <w:proofErr w:type="spellEnd"/>
+      <w:r>
+        <w:rPr>
+          <w:rFonts w:ascii="Arial" w:hAnsi="Arial" w:cs="Arial"/>
+          <w:b w:val="0"/>
+          <w:color w:val="auto"/>
+          <w:sz w:val="24"/>
+          <w:szCs w:val="24"/>
+        </w:rPr>
+        <w:t xml:space="preserve">, </w:t>
+      </w:r>
+      <w:proofErr w:type="spellStart"/>
+      <w:r>
+        <w:rPr>
+          <w:rFonts w:ascii="Arial" w:hAnsi="Arial" w:cs="Arial"/>
+          <w:b w:val="0"/>
+          <w:color w:val="auto"/>
+          <w:sz w:val="24"/>
+          <w:szCs w:val="24"/>
+        </w:rPr>
+        <w:t>Ejs</w:t>
+      </w:r>
+      <w:proofErr w:type="spellEnd"/>
+      <w:r>
+        <w:rPr>
+          <w:rFonts w:ascii="Arial" w:hAnsi="Arial" w:cs="Arial"/>
+          <w:b w:val="0"/>
+          <w:color w:val="auto"/>
+          <w:sz w:val="24"/>
+          <w:szCs w:val="24"/>
+        </w:rPr>
+        <w:t xml:space="preserve">, </w:t>
+      </w:r>
+      <w:proofErr w:type="spellStart"/>
+      <w:r>
+        <w:rPr>
+          <w:rFonts w:ascii="Arial" w:hAnsi="Arial" w:cs="Arial"/>
+          <w:b w:val="0"/>
+          <w:color w:val="auto"/>
+          <w:sz w:val="24"/>
+          <w:szCs w:val="24"/>
+        </w:rPr>
+        <w:t>Smarty</w:t>
+      </w:r>
+      <w:proofErr w:type="spellEnd"/>
+      <w:r>
+        <w:rPr>
+          <w:rFonts w:ascii="Arial" w:hAnsi="Arial" w:cs="Arial"/>
+          <w:b w:val="0"/>
+          <w:color w:val="auto"/>
+          <w:sz w:val="24"/>
+          <w:szCs w:val="24"/>
+        </w:rPr>
+        <w:t xml:space="preserve">, </w:t>
+      </w:r>
+      <w:proofErr w:type="spellStart"/>
+      <w:r>
+        <w:rPr>
+          <w:rFonts w:ascii="Arial" w:hAnsi="Arial" w:cs="Arial"/>
+          <w:b w:val="0"/>
+          <w:color w:val="auto"/>
+          <w:sz w:val="24"/>
+          <w:szCs w:val="24"/>
+        </w:rPr>
+        <w:t>Twig</w:t>
+      </w:r>
+      <w:proofErr w:type="spellEnd"/>
+      <w:r>
+        <w:rPr>
+          <w:rFonts w:ascii="Arial" w:hAnsi="Arial" w:cs="Arial"/>
+          <w:b w:val="0"/>
+          <w:color w:val="auto"/>
+          <w:sz w:val="24"/>
+          <w:szCs w:val="24"/>
+        </w:rPr>
+        <w:t>.</w:t>
+      </w:r>
+    </w:p>
+    <w:p>
+      <w:pPr>
+        <w:pStyle w:val="2"/>
+        <w:numPr>
+          <w:ilvl w:val="1"/>
+          <w:numId w:val="1"/>
+        </w:numPr>
+        <w:spacing w:before="120"/>
+        <w:jc w:val="left"/>
+        <w:rPr>
+          <w:rFonts w:ascii="Arial" w:hAnsi="Arial" w:cs="Arial"/>
+          <w:b w:val="0"/>
+          <w:color w:val="auto"/>
+          <w:sz w:val="2"/>
+          <w:szCs w:val="2"/>
+        </w:rPr>
+      </w:pPr>
+    </w:p>
+    <w:p>
+      <w:pPr>
+        <w:pStyle w:val="2"/>
+        <w:numPr>
+          <w:ilvl w:val="1"/>
+          <w:numId w:val="1"/>
+        </w:numPr>
+        <w:spacing w:before="120"/>
+        <w:jc w:val="left"/>
+        <w:rPr>
+          <w:rFonts w:ascii="Arial" w:hAnsi="Arial" w:cs="Arial"/>
+          <w:b w:val="0"/>
+          <w:color w:val="auto"/>
+          <w:sz w:val="24"/>
+          <w:szCs w:val="24"/>
+        </w:rPr>
+      </w:pPr>
+      <w:r>
+        <w:rPr>
+          <w:rFonts w:ascii="Arial" w:hAnsi="Arial" w:cs="Arial"/>
+          <w:i/>
+          <w:color w:val="auto"/>
+          <w:sz w:val="24"/>
+          <w:szCs w:val="24"/>
+        </w:rPr>
+        <w:t>Опыт работы с системами тестирования:</w:t>
+      </w:r>
+    </w:p>
+    <w:p>
+      <w:pPr>
+        <w:pStyle w:val="2"/>
+        <w:numPr>
+          <w:ilvl w:val="1"/>
+          <w:numId w:val="1"/>
+        </w:numPr>
+        <w:spacing w:before="120"/>
+        <w:jc w:val="left"/>
+        <w:rPr>
+          <w:rFonts w:ascii="Arial" w:hAnsi="Arial" w:cs="Arial"/>
+          <w:b w:val="0"/>
+          <w:color w:val="auto"/>
+          <w:sz w:val="24"/>
+          <w:szCs w:val="24"/>
+        </w:rPr>
+      </w:pPr>
+      <w:r>
+        <w:rPr>
+          <w:rFonts w:ascii="Arial" w:hAnsi="Arial" w:cs="Arial"/>
+          <w:b w:val="0"/>
+          <w:color w:val="auto"/>
+          <w:sz w:val="24"/>
+          <w:szCs w:val="24"/>
+        </w:rPr>
+        <w:t xml:space="preserve">  </w:t>
+      </w:r>
+      <w:proofErr w:type="spellStart"/>
+      <w:r>
+        <w:rPr>
+          <w:rFonts w:ascii="Arial" w:hAnsi="Arial" w:cs="Arial"/>
+          <w:b w:val="0"/>
+          <w:color w:val="auto"/>
+          <w:sz w:val="24"/>
+          <w:szCs w:val="24"/>
+        </w:rPr>
+        <w:t>Jasmine</w:t>
+      </w:r>
+      <w:proofErr w:type="spellEnd"/>
+      <w:r>
+        <w:rPr>
+          <w:rFonts w:ascii="Arial" w:hAnsi="Arial" w:cs="Arial"/>
+          <w:b w:val="0"/>
+          <w:color w:val="auto"/>
+          <w:sz w:val="24"/>
+          <w:szCs w:val="24"/>
+        </w:rPr>
+        <w:t xml:space="preserve">, </w:t>
+      </w:r>
+      <w:proofErr w:type="spellStart"/>
+      <w:r>
+        <w:rPr>
+          <w:rFonts w:ascii="Arial" w:hAnsi="Arial" w:cs="Arial"/>
+          <w:b w:val="0"/>
+          <w:color w:val="auto"/>
+          <w:sz w:val="24"/>
+          <w:szCs w:val="24"/>
+        </w:rPr>
+        <w:t>Mocha</w:t>
+      </w:r>
+      <w:proofErr w:type="spellEnd"/>
+      <w:r>
+        <w:rPr>
+          <w:rFonts w:ascii="Arial" w:hAnsi="Arial" w:cs="Arial"/>
+          <w:b w:val="0"/>
+          <w:color w:val="auto"/>
+          <w:sz w:val="24"/>
+          <w:szCs w:val="24"/>
+        </w:rPr>
+        <w:t xml:space="preserve">, </w:t>
+      </w:r>
+      <w:proofErr w:type="spellStart"/>
+      <w:r>
+        <w:rPr>
+          <w:rFonts w:ascii="Arial" w:hAnsi="Arial" w:cs="Arial"/>
+          <w:b w:val="0"/>
+          <w:color w:val="auto"/>
+          <w:sz w:val="24"/>
+          <w:szCs w:val="24"/>
+        </w:rPr>
+        <w:t>Phpunit</w:t>
+      </w:r>
+      <w:proofErr w:type="spellEnd"/>
+      <w:r>
+        <w:rPr>
+          <w:rFonts w:ascii="Arial" w:hAnsi="Arial" w:cs="Arial"/>
+          <w:b w:val="0"/>
+          <w:color w:val="auto"/>
+          <w:sz w:val="24"/>
+          <w:szCs w:val="24"/>
+        </w:rPr>
+        <w:t>.</w:t>
+      </w:r>
+    </w:p>
+    <w:p>
+      <w:pPr>
+        <w:pStyle w:val="2"/>
+        <w:numPr>
+          <w:ilvl w:val="1"/>
+          <w:numId w:val="1"/>
+        </w:numPr>
+        <w:spacing w:before="120"/>
+        <w:jc w:val="left"/>
+        <w:rPr>
+          <w:rFonts w:ascii="Arial" w:hAnsi="Arial" w:cs="Arial"/>
+          <w:b w:val="0"/>
+          <w:color w:val="auto"/>
+          <w:sz w:val="2"/>
+          <w:szCs w:val="2"/>
+        </w:rPr>
+      </w:pPr>
+    </w:p>
+    <w:p>
+      <w:pPr>
+        <w:pStyle w:val="2"/>
+        <w:numPr>
+          <w:ilvl w:val="1"/>
+          <w:numId w:val="1"/>
+        </w:numPr>
+        <w:spacing w:before="120"/>
+        <w:jc w:val="left"/>
+        <w:rPr>
+          <w:rFonts w:ascii="Arial" w:hAnsi="Arial" w:cs="Arial"/>
+          <w:i/>
+          <w:color w:val="auto"/>
+          <w:sz w:val="24"/>
+          <w:szCs w:val="24"/>
+        </w:rPr>
+      </w:pPr>
+      <w:r>
+        <w:rPr>
+          <w:rFonts w:ascii="Arial" w:hAnsi="Arial" w:cs="Arial"/>
+          <w:i/>
+          <w:color w:val="auto"/>
+          <w:sz w:val="24"/>
+          <w:szCs w:val="24"/>
+        </w:rPr>
+        <w:t>Опыт работы со сборщиками проектов:</w:t>
+      </w:r>
+    </w:p>
+    <w:p>
+      <w:pPr>
+        <w:pStyle w:val="2"/>
+        <w:numPr>
+          <w:ilvl w:val="1"/>
+          <w:numId w:val="1"/>
+        </w:numPr>
+        <w:spacing w:before="120"/>
+        <w:jc w:val="left"/>
+        <w:rPr>
+          <w:rFonts w:ascii="Arial" w:hAnsi="Arial" w:cs="Arial"/>
+          <w:b w:val="0"/>
+          <w:color w:val="auto"/>
+          <w:sz w:val="24"/>
+          <w:szCs w:val="24"/>
+        </w:rPr>
+      </w:pPr>
+      <w:r>
+        <w:rPr>
+          <w:rFonts w:ascii="Arial" w:hAnsi="Arial" w:cs="Arial"/>
+          <w:b w:val="0"/>
+          <w:color w:val="auto"/>
+          <w:sz w:val="24"/>
+          <w:szCs w:val="24"/>
+        </w:rPr>
+        <w:t xml:space="preserve">  </w:t>
+      </w:r>
+      <w:proofErr w:type="spellStart"/>
+      <w:r>
+        <w:rPr>
+          <w:rFonts w:ascii="Arial" w:hAnsi="Arial" w:cs="Arial"/>
+          <w:b w:val="0"/>
+          <w:color w:val="auto"/>
+          <w:sz w:val="24"/>
+          <w:szCs w:val="24"/>
+        </w:rPr>
+        <w:t>Gulp</w:t>
+      </w:r>
+      <w:proofErr w:type="spellEnd"/>
+      <w:r>
+        <w:rPr>
+          <w:rFonts w:ascii="Arial" w:hAnsi="Arial" w:cs="Arial"/>
+          <w:b w:val="0"/>
+          <w:color w:val="auto"/>
+          <w:sz w:val="24"/>
+          <w:szCs w:val="24"/>
+        </w:rPr>
+        <w:t xml:space="preserve">, </w:t>
+      </w:r>
+      <w:proofErr w:type="spellStart"/>
+      <w:r>
+        <w:rPr>
+          <w:rFonts w:ascii="Arial" w:hAnsi="Arial" w:cs="Arial"/>
+          <w:b w:val="0"/>
+          <w:color w:val="auto"/>
+          <w:sz w:val="24"/>
+          <w:szCs w:val="24"/>
+        </w:rPr>
+        <w:t>Grunt</w:t>
+      </w:r>
+      <w:proofErr w:type="spellEnd"/>
+      <w:r>
+        <w:rPr>
+          <w:rFonts w:ascii="Arial" w:hAnsi="Arial" w:cs="Arial"/>
+          <w:b w:val="0"/>
+          <w:color w:val="auto"/>
+          <w:sz w:val="24"/>
+          <w:szCs w:val="24"/>
+        </w:rPr>
+        <w:t>.</w:t>
+      </w:r>
+    </w:p>
+    <w:p>
+      <w:pPr>
+        <w:pStyle w:val="2"/>
+        <w:numPr>
+          <w:ilvl w:val="1"/>
+          <w:numId w:val="1"/>
+        </w:numPr>
+        <w:spacing w:before="120"/>
+        <w:jc w:val="left"/>
+        <w:rPr>
+          <w:rFonts w:ascii="Arial" w:hAnsi="Arial" w:cs="Arial"/>
+          <w:b w:val="0"/>
+          <w:color w:val="auto"/>
+          <w:sz w:val="2"/>
+          <w:szCs w:val="2"/>
+        </w:rPr>
+      </w:pPr>
+      <w:r>
+        <w:rPr>
+          <w:rFonts w:ascii="Arial" w:hAnsi="Arial" w:cs="Arial"/>
+          <w:b w:val="0"/>
+          <w:color w:val="auto"/>
+          <w:sz w:val="16"/>
+          <w:szCs w:val="16"/>
+          <w:lang w:val="en-US"/>
+        </w:rPr>
+        <w:t xml:space="preserve"> </w:t>
+      </w:r>
+    </w:p>
+    <w:p>
+      <w:pPr>
+        <w:pStyle w:val="2"/>
+        <w:numPr>
+          <w:ilvl w:val="1"/>
+          <w:numId w:val="1"/>
+        </w:numPr>
+        <w:spacing w:before="120"/>
+        <w:jc w:val="left"/>
+        <w:rPr>
+          <w:rFonts w:ascii="Arial" w:hAnsi="Arial" w:cs="Arial"/>
+          <w:b w:val="0"/>
+          <w:color w:val="auto"/>
+          <w:sz w:val="24"/>
+          <w:szCs w:val="24"/>
+        </w:rPr>
+      </w:pPr>
+      <w:r>
+        <w:rPr>
+          <w:rFonts w:ascii="Arial" w:hAnsi="Arial" w:cs="Arial"/>
+          <w:i/>
+          <w:color w:val="auto"/>
+          <w:sz w:val="24"/>
+          <w:szCs w:val="24"/>
+        </w:rPr>
+        <w:t>Опыт работы (дополнительно):</w:t>
+      </w:r>
+    </w:p>
+    <w:p>
+      <w:pPr>
+        <w:pStyle w:val="2"/>
+        <w:numPr>
+          <w:ilvl w:val="1"/>
+          <w:numId w:val="1"/>
+        </w:numPr>
+        <w:spacing w:before="120"/>
+        <w:ind w:left="0" w:firstLine="0"/>
+        <w:jc w:val="left"/>
+        <w:rPr>
+          <w:rFonts w:ascii="Arial" w:hAnsi="Arial" w:cs="Arial"/>
+          <w:b w:val="0"/>
+          <w:color w:val="auto"/>
+          <w:sz w:val="24"/>
+          <w:szCs w:val="24"/>
+          <w:lang w:val="en-US"/>
+        </w:rPr>
+      </w:pPr>
+      <w:r>
+        <w:rPr>
+          <w:rFonts w:ascii="Arial" w:hAnsi="Arial" w:cs="Arial"/>
+          <w:b w:val="0"/>
+          <w:color w:val="auto"/>
+          <w:sz w:val="24"/>
+          <w:szCs w:val="24"/>
+          <w:lang w:val="en-US"/>
+        </w:rPr>
+        <w:t xml:space="preserve">Windows </w:t>
+      </w:r>
+      <w:proofErr w:type="gramStart"/>
+      <w:r>
+        <w:rPr>
+          <w:rFonts w:ascii="Arial" w:hAnsi="Arial" w:cs="Arial"/>
+          <w:b w:val="0"/>
+          <w:color w:val="auto"/>
+          <w:sz w:val="24"/>
+          <w:szCs w:val="24"/>
+        </w:rPr>
+        <w:t>и</w:t>
+      </w:r>
+      <w:r>
+        <w:rPr>
+          <w:rFonts w:ascii="Arial" w:hAnsi="Arial" w:cs="Arial"/>
+          <w:b w:val="0"/>
+          <w:color w:val="auto"/>
+          <w:sz w:val="24"/>
+          <w:szCs w:val="24"/>
+          <w:lang w:val="en-US"/>
+        </w:rPr>
+        <w:t xml:space="preserve">  Linux</w:t>
+      </w:r>
+      <w:proofErr w:type="gramEnd"/>
+      <w:r>
+        <w:rPr>
+          <w:rFonts w:ascii="Arial" w:hAnsi="Arial" w:cs="Arial"/>
+          <w:b w:val="0"/>
+          <w:color w:val="auto"/>
+          <w:sz w:val="24"/>
+          <w:szCs w:val="24"/>
+          <w:lang w:val="en-US"/>
+        </w:rPr>
+        <w:t xml:space="preserve"> </w:t>
+      </w:r>
+      <w:r>
+        <w:rPr>
+          <w:rFonts w:ascii="Arial" w:hAnsi="Arial" w:cs="Arial"/>
+          <w:b w:val="0"/>
+          <w:color w:val="auto"/>
+          <w:sz w:val="24"/>
+          <w:szCs w:val="24"/>
+        </w:rPr>
+        <w:t>системы</w:t>
+      </w:r>
+      <w:r>
+        <w:rPr>
+          <w:rFonts w:ascii="Arial" w:hAnsi="Arial" w:cs="Arial"/>
+          <w:b w:val="0"/>
+          <w:color w:val="auto"/>
+          <w:sz w:val="24"/>
+          <w:szCs w:val="24"/>
+          <w:lang w:val="en-US"/>
+        </w:rPr>
+        <w:t xml:space="preserve"> (</w:t>
+      </w:r>
+      <w:proofErr w:type="spellStart"/>
+      <w:r>
+        <w:rPr>
+          <w:rFonts w:ascii="Arial" w:hAnsi="Arial" w:cs="Arial"/>
+          <w:b w:val="0"/>
+          <w:color w:val="auto"/>
+          <w:sz w:val="24"/>
+          <w:szCs w:val="24"/>
+          <w:lang w:val="en-US"/>
+        </w:rPr>
+        <w:t>Debian</w:t>
+      </w:r>
+      <w:proofErr w:type="spellEnd"/>
+      <w:r>
+        <w:rPr>
+          <w:rFonts w:ascii="Arial" w:hAnsi="Arial" w:cs="Arial"/>
+          <w:b w:val="0"/>
+          <w:color w:val="auto"/>
+          <w:sz w:val="24"/>
+          <w:szCs w:val="24"/>
+          <w:lang w:val="en-US"/>
+        </w:rPr>
+        <w:t xml:space="preserve"> </w:t>
+      </w:r>
+      <w:r>
+        <w:rPr>
+          <w:rFonts w:ascii="Arial" w:hAnsi="Arial" w:cs="Arial"/>
+          <w:b w:val="0"/>
+          <w:color w:val="auto"/>
+          <w:sz w:val="24"/>
+          <w:szCs w:val="24"/>
+        </w:rPr>
+        <w:t>системы</w:t>
+      </w:r>
+      <w:r>
+        <w:rPr>
+          <w:rFonts w:ascii="Arial" w:hAnsi="Arial" w:cs="Arial"/>
+          <w:b w:val="0"/>
+          <w:color w:val="auto"/>
+          <w:sz w:val="24"/>
+          <w:szCs w:val="24"/>
+          <w:lang w:val="en-US"/>
+        </w:rPr>
+        <w:t>), Photosh</w:t>
+      </w:r>
+      <w:r>
+        <w:rPr>
+          <w:rFonts w:ascii="Arial" w:hAnsi="Arial" w:cs="Arial"/>
+          <w:b w:val="0"/>
+          <w:color w:val="auto"/>
+          <w:sz w:val="24"/>
+          <w:szCs w:val="24"/>
+          <w:lang w:val="en-US"/>
+        </w:rPr>
+        <w:t xml:space="preserve">op, IDE </w:t>
+      </w:r>
+      <w:proofErr w:type="spellStart"/>
+      <w:r>
+        <w:rPr>
+          <w:rFonts w:ascii="Arial" w:hAnsi="Arial" w:cs="Arial"/>
+          <w:b w:val="0"/>
+          <w:color w:val="auto"/>
+          <w:sz w:val="24"/>
+          <w:szCs w:val="24"/>
+          <w:lang w:val="en-US"/>
+        </w:rPr>
+        <w:t>Netbeans</w:t>
+      </w:r>
+      <w:proofErr w:type="spellEnd"/>
+      <w:r>
+        <w:rPr>
+          <w:rFonts w:ascii="Arial" w:hAnsi="Arial" w:cs="Arial"/>
+          <w:b w:val="0"/>
+          <w:color w:val="auto"/>
+          <w:sz w:val="24"/>
+          <w:szCs w:val="24"/>
+          <w:lang w:val="en-US"/>
+        </w:rPr>
+        <w:t>/</w:t>
+      </w:r>
+      <w:proofErr w:type="spellStart"/>
+      <w:r>
+        <w:rPr>
+          <w:rFonts w:ascii="Arial" w:hAnsi="Arial" w:cs="Arial"/>
+          <w:b w:val="0"/>
+          <w:color w:val="auto"/>
+          <w:sz w:val="24"/>
+          <w:szCs w:val="24"/>
+          <w:lang w:val="en-US"/>
+        </w:rPr>
+        <w:t>Webstorm</w:t>
+      </w:r>
+      <w:proofErr w:type="spellEnd"/>
+      <w:r>
+        <w:rPr>
+          <w:rFonts w:ascii="Arial" w:hAnsi="Arial" w:cs="Arial"/>
+          <w:b w:val="0"/>
+          <w:color w:val="auto"/>
+          <w:sz w:val="24"/>
+          <w:szCs w:val="24"/>
+          <w:lang w:val="en-US"/>
+        </w:rPr>
+        <w:t xml:space="preserve">/Atom, </w:t>
+      </w:r>
+      <w:r>
+        <w:rPr>
+          <w:rFonts w:ascii="Arial" w:hAnsi="Arial" w:cs="Arial"/>
+          <w:b w:val="0"/>
+          <w:color w:val="auto"/>
+          <w:sz w:val="24"/>
+          <w:szCs w:val="24"/>
+          <w:lang w:val="en-US"/>
+        </w:rPr>
+        <w:t xml:space="preserve">Composer, </w:t>
+      </w:r>
+      <w:proofErr w:type="spellStart"/>
+      <w:r>
+        <w:rPr>
+          <w:rFonts w:ascii="Arial" w:hAnsi="Arial" w:cs="Arial"/>
+          <w:b w:val="0"/>
+          <w:color w:val="auto"/>
+          <w:sz w:val="24"/>
+          <w:szCs w:val="24"/>
+          <w:lang w:val="en-US"/>
+        </w:rPr>
+        <w:t>Npm</w:t>
+      </w:r>
+      <w:proofErr w:type="spellEnd"/>
+      <w:r>
+        <w:rPr>
+          <w:rFonts w:ascii="Arial" w:hAnsi="Arial" w:cs="Arial"/>
+          <w:b w:val="0"/>
+          <w:color w:val="auto"/>
+          <w:sz w:val="24"/>
+          <w:szCs w:val="24"/>
+          <w:lang w:val="en-US"/>
+        </w:rPr>
+        <w:t xml:space="preserve">, Bower, </w:t>
+      </w:r>
+      <w:proofErr w:type="spellStart"/>
+      <w:r>
+        <w:rPr>
+          <w:rFonts w:ascii="Arial" w:hAnsi="Arial" w:cs="Arial"/>
+          <w:b w:val="0"/>
+          <w:color w:val="auto"/>
+          <w:sz w:val="24"/>
+          <w:szCs w:val="24"/>
+          <w:lang w:val="en-US"/>
+        </w:rPr>
+        <w:t>Git</w:t>
+      </w:r>
+      <w:proofErr w:type="spellEnd"/>
+      <w:r>
+        <w:rPr>
+          <w:rFonts w:ascii="Arial" w:hAnsi="Arial" w:cs="Arial"/>
+          <w:b w:val="0"/>
+          <w:color w:val="auto"/>
+          <w:sz w:val="24"/>
+          <w:szCs w:val="24"/>
+          <w:lang w:val="en-US"/>
+        </w:rPr>
+        <w:t xml:space="preserve">, </w:t>
+      </w:r>
+      <w:proofErr w:type="spellStart"/>
+      <w:r>
+        <w:rPr>
+          <w:rFonts w:ascii="Arial" w:hAnsi="Arial" w:cs="Arial"/>
+          <w:b w:val="0"/>
+          <w:color w:val="auto"/>
+          <w:sz w:val="24"/>
+          <w:szCs w:val="24"/>
+          <w:lang w:val="en-US"/>
+        </w:rPr>
+        <w:t>Redmine</w:t>
+      </w:r>
+      <w:proofErr w:type="spellEnd"/>
+      <w:r>
+        <w:rPr>
+          <w:rFonts w:ascii="Arial" w:hAnsi="Arial" w:cs="Arial"/>
+          <w:b w:val="0"/>
+          <w:color w:val="auto"/>
+          <w:sz w:val="24"/>
+          <w:szCs w:val="24"/>
+          <w:lang w:val="en-US"/>
+        </w:rPr>
+        <w:t>, Nginx, Apache.</w:t>
+      </w:r>
+    </w:p>
+    <w:p>
+      <w:pPr>
+        <w:pStyle w:val="2"/>
+        <w:numPr>
+          <w:ilvl w:val="1"/>
+          <w:numId w:val="1"/>
+        </w:numPr>
+        <w:spacing w:before="120"/>
+        <w:jc w:val="left"/>
+        <w:rPr>
+          <w:rFonts w:ascii="Arial" w:hAnsi="Arial" w:cs="Arial"/>
+          <w:b w:val="0"/>
+          <w:color w:val="000000"/>
+          <w:sz w:val="24"/>
+          <w:szCs w:val="24"/>
+          <w:lang w:val="en-US"/>
+        </w:rPr>
+      </w:pPr>
+    </w:p>
+    <w:p>
+      <w:pPr>
+        <w:pStyle w:val="2"/>
+        <w:spacing w:before="120"/>
+        <w:ind w:hanging="576"/>
         <w:rPr>
           <w:rFonts w:cs="Arial"/>
           <w:color w:val="000000"/>
@@ -1462,6 +3191,34 @@
         </w:rPr>
         <w:t>работы</w:t>
       </w:r>
+      <w:r>
+        <w:rPr>
+          <w:rFonts w:cs="Arial"/>
+          <w:color w:val="000000"/>
+          <w:sz w:val="32"/>
+        </w:rPr>
+        <w:br/>
+      </w:r>
+      <w:r>
+        <w:rPr>
+          <w:rFonts w:cs="Arial"/>
+          <w:color w:val="000000"/>
+          <w:sz w:val="24"/>
+          <w:szCs w:val="24"/>
+        </w:rPr>
+        <w:t xml:space="preserve">подробнее см. на  </w:t>
+      </w:r>
+      <w:hyperlink r:id="rId11" w:history="1">
+        <w:r>
+          <w:rPr>
+            <w:rStyle w:val="afc"/>
+            <w:rFonts w:cs="Arial"/>
+            <w:sz w:val="24"/>
+            <w:szCs w:val="24"/>
+          </w:rPr>
+          <w:t>www.nedzelskiy.tk</w:t>
+        </w:r>
+      </w:hyperlink>
     </w:p>
     <w:p>
       <w:pPr>
@@ -1479,6 +3236,7 @@
           <w:color w:val="000000"/>
           <w:sz w:val="24"/>
           <w:szCs w:val="24"/>
+          <w:lang w:val="en-US"/>
         </w:rPr>
       </w:pPr>
       <w:r>
@@ -1489,8 +3247,44 @@
           <w:color w:val="000000"/>
           <w:sz w:val="24"/>
           <w:szCs w:val="24"/>
-        </w:rPr>
-        <w:t xml:space="preserve">2015 Май </w:t>
+          <w:lang w:val="en-US"/>
+        </w:rPr>
+        <w:t>2016</w:t>
+      </w:r>
+      <w:r>
+        <w:rPr>
+          <w:rFonts w:ascii="Arial" w:hAnsi="Arial"/>
+          <w:b/>
+          <w:bCs/>
+          <w:color w:val="000000"/>
+          <w:sz w:val="24"/>
+          <w:szCs w:val="24"/>
+          <w:lang w:val="en-US"/>
+        </w:rPr>
+        <w:t xml:space="preserve"> </w:t>
+      </w:r>
+      <w:r>
+        <w:rPr>
+          <w:rFonts w:ascii="Arial" w:hAnsi="Arial"/>
+          <w:b/>
+          <w:bCs/>
+          <w:color w:val="000000"/>
+          <w:sz w:val="24"/>
+          <w:szCs w:val="24"/>
+        </w:rPr>
+        <w:t>Июль</w:t>
+      </w:r>
+      <w:r>
+        <w:rPr>
+          <w:rFonts w:ascii="Arial" w:hAnsi="Arial"/>
+          <w:b/>
+          <w:bCs/>
+          <w:color w:val="000000"/>
+          <w:sz w:val="24"/>
+          <w:szCs w:val="24"/>
+          <w:lang w:val="en-US"/>
+        </w:rPr>
+        <w:t xml:space="preserve"> </w:t>
       </w:r>
       <w:r>
         <w:rPr>
@@ -1500,6 +3294,7 @@
           <w:color w:val="000000"/>
           <w:sz w:val="24"/>
           <w:szCs w:val="24"/>
+          <w:lang w:val="en-US"/>
         </w:rPr>
         <w:t>―</w:t>
       </w:r>
@@ -1511,8 +3306,9 @@
           <w:color w:val="000000"/>
           <w:sz w:val="24"/>
           <w:szCs w:val="24"/>
-        </w:rPr>
-        <w:t xml:space="preserve"> текущее время</w:t>
+          <w:lang w:val="en-US"/>
+        </w:rPr>
+        <w:t xml:space="preserve"> </w:t>
       </w:r>
       <w:r>
         <w:rPr>
@@ -1523,8 +3319,44 @@
           <w:sz w:val="24"/>
           <w:szCs w:val="24"/>
         </w:rPr>
+        <w:t>Текущее</w:t>
+      </w:r>
+      <w:r>
+        <w:rPr>
+          <w:rFonts w:ascii="Arial" w:hAnsi="Arial"/>
+          <w:b/>
+          <w:bCs/>
+          <w:color w:val="000000"/>
+          <w:sz w:val="24"/>
+          <w:szCs w:val="24"/>
+          <w:lang w:val="en-US"/>
+        </w:rPr>
+        <w:t xml:space="preserve"> </w:t>
+      </w:r>
+      <w:r>
+        <w:rPr>
+          <w:rFonts w:ascii="Arial" w:hAnsi="Arial"/>
+          <w:b/>
+          <w:bCs/>
+          <w:color w:val="000000"/>
+          <w:sz w:val="24"/>
+          <w:szCs w:val="24"/>
+        </w:rPr>
+        <w:t>время</w:t>
+      </w:r>
+      <w:r>
+        <w:rPr>
+          <w:rFonts w:ascii="Arial" w:hAnsi="Arial"/>
+          <w:b/>
+          <w:bCs/>
+          <w:color w:val="000000"/>
+          <w:sz w:val="24"/>
+          <w:szCs w:val="24"/>
+          <w:lang w:val="en-US"/>
+        </w:rPr>
         <w:t xml:space="preserve">: </w:t>
       </w:r>
+      <w:proofErr w:type="spellStart"/>
       <w:r>
         <w:rPr>
           <w:rFonts w:ascii="Arial" w:hAnsi="Arial"/>
@@ -1535,8 +3367,9 @@
           <w:szCs w:val="24"/>
           <w:lang w:val="en-US"/>
         </w:rPr>
-        <w:t>Middle</w:t>
-      </w:r>
+        <w:t>Fironet</w:t>
+      </w:r>
+      <w:proofErr w:type="spellEnd"/>
       <w:r>
         <w:rPr>
           <w:rFonts w:ascii="Arial" w:hAnsi="Arial"/>
@@ -1545,6 +3378,55 @@
           <w:color w:val="000000"/>
           <w:sz w:val="24"/>
           <w:szCs w:val="24"/>
+          <w:lang w:val="en-US"/>
+        </w:rPr>
+        <w:br/>
+      </w:r>
+      <w:r>
+        <w:rPr>
+          <w:rFonts w:ascii="Arial" w:hAnsi="Arial"/>
+          <w:b/>
+          <w:bCs/>
+          <w:color w:val="000000"/>
+          <w:sz w:val="24"/>
+          <w:szCs w:val="24"/>
+          <w:lang w:val="en-US"/>
+        </w:rPr>
+        <w:t>Full</w:t>
+      </w:r>
+      <w:r>
+        <w:rPr>
+          <w:rFonts w:ascii="Arial" w:hAnsi="Arial"/>
+          <w:b/>
+          <w:bCs/>
+          <w:color w:val="000000"/>
+          <w:sz w:val="24"/>
+          <w:szCs w:val="24"/>
+          <w:lang w:val="en-US"/>
+        </w:rPr>
+        <w:t>-</w:t>
+      </w:r>
+      <w:r>
+        <w:rPr>
+          <w:rFonts w:ascii="Arial" w:hAnsi="Arial"/>
+          <w:b/>
+          <w:bCs/>
+          <w:color w:val="000000"/>
+          <w:sz w:val="24"/>
+          <w:szCs w:val="24"/>
+          <w:lang w:val="en-US"/>
+        </w:rPr>
+        <w:t>stack</w:t>
+      </w:r>
+      <w:r>
+        <w:rPr>
+          <w:rFonts w:ascii="Arial" w:hAnsi="Arial"/>
+          <w:b/>
+          <w:bCs/>
+          <w:color w:val="000000"/>
+          <w:sz w:val="24"/>
+          <w:szCs w:val="24"/>
+          <w:lang w:val="en-US"/>
         </w:rPr>
         <w:t xml:space="preserve"> </w:t>
       </w:r>
@@ -1558,7 +3440,7 @@
           <w:szCs w:val="24"/>
           <w:lang w:val="en-US"/>
         </w:rPr>
-        <w:t>PHP</w:t>
+        <w:t>web</w:t>
       </w:r>
       <w:r>
         <w:rPr>
@@ -1568,6 +3450,7 @@
           <w:color w:val="000000"/>
           <w:sz w:val="24"/>
           <w:szCs w:val="24"/>
+          <w:lang w:val="en-US"/>
         </w:rPr>
         <w:t xml:space="preserve"> </w:t>
       </w:r>
@@ -1579,8 +3462,533 @@
           <w:color w:val="000000"/>
           <w:sz w:val="24"/>
           <w:szCs w:val="24"/>
-        </w:rPr>
-        <w:t>разработчик</w:t>
+          <w:lang w:val="en-US"/>
+        </w:rPr>
+        <w:t>developer</w:t>
+      </w:r>
+    </w:p>
+    <w:p>
+      <w:pPr>
+        <w:pStyle w:val="a0"/>
+        <w:spacing w:after="0"/>
+        <w:rPr>
+          <w:rFonts w:ascii="Arial" w:hAnsi="Arial" w:cs="Arial"/>
+          <w:color w:val="auto"/>
+          <w:sz w:val="24"/>
+          <w:szCs w:val="24"/>
+        </w:rPr>
+      </w:pPr>
+      <w:r>
+        <w:rPr>
+          <w:rFonts w:ascii="Arial" w:hAnsi="Arial" w:cs="Arial"/>
+          <w:color w:val="auto"/>
+          <w:sz w:val="24"/>
+          <w:szCs w:val="24"/>
+        </w:rPr>
+        <w:t xml:space="preserve">Разработка с нуля нового, </w:t>
+      </w:r>
+      <w:proofErr w:type="gramStart"/>
+      <w:r>
+        <w:rPr>
+          <w:rFonts w:ascii="Arial" w:hAnsi="Arial" w:cs="Arial"/>
+          <w:color w:val="auto"/>
+          <w:sz w:val="24"/>
+          <w:szCs w:val="24"/>
+        </w:rPr>
+        <w:t>амбициозного</w:t>
+      </w:r>
+      <w:proofErr w:type="gramEnd"/>
+      <w:r>
+        <w:rPr>
+          <w:rFonts w:ascii="Arial" w:hAnsi="Arial" w:cs="Arial"/>
+          <w:color w:val="auto"/>
+          <w:sz w:val="24"/>
+          <w:szCs w:val="24"/>
+        </w:rPr>
+        <w:t xml:space="preserve"> проекта литовской компании </w:t>
+      </w:r>
+      <w:proofErr w:type="spellStart"/>
+      <w:r>
+        <w:rPr>
+          <w:rFonts w:ascii="Arial" w:hAnsi="Arial" w:cs="Arial"/>
+          <w:color w:val="auto"/>
+          <w:sz w:val="24"/>
+          <w:szCs w:val="24"/>
+        </w:rPr>
+        <w:t>Cargo</w:t>
+      </w:r>
+      <w:proofErr w:type="spellEnd"/>
+      <w:r>
+        <w:rPr>
+          <w:rFonts w:ascii="Arial" w:hAnsi="Arial" w:cs="Arial"/>
+          <w:color w:val="auto"/>
+          <w:sz w:val="24"/>
+          <w:szCs w:val="24"/>
+        </w:rPr>
+        <w:t xml:space="preserve">. Проект b2b по </w:t>
+      </w:r>
+      <w:proofErr w:type="spellStart"/>
+      <w:r>
+        <w:rPr>
+          <w:rFonts w:ascii="Arial" w:hAnsi="Arial" w:cs="Arial"/>
+          <w:color w:val="auto"/>
+          <w:sz w:val="24"/>
+          <w:szCs w:val="24"/>
+        </w:rPr>
+        <w:t>uber</w:t>
+      </w:r>
+      <w:proofErr w:type="spellEnd"/>
+      <w:r>
+        <w:rPr>
+          <w:rFonts w:ascii="Arial" w:hAnsi="Arial" w:cs="Arial"/>
+          <w:color w:val="auto"/>
+          <w:sz w:val="24"/>
+          <w:szCs w:val="24"/>
+        </w:rPr>
+        <w:t xml:space="preserve"> системе. Используемые технологии (вкратце): </w:t>
+      </w:r>
+      <w:proofErr w:type="spellStart"/>
+      <w:r>
+        <w:rPr>
+          <w:rFonts w:ascii="Arial" w:hAnsi="Arial" w:cs="Arial"/>
+          <w:color w:val="auto"/>
+          <w:sz w:val="24"/>
+          <w:szCs w:val="24"/>
+        </w:rPr>
+        <w:t>NodeJS</w:t>
+      </w:r>
+      <w:proofErr w:type="spellEnd"/>
+      <w:r>
+        <w:rPr>
+          <w:rFonts w:ascii="Arial" w:hAnsi="Arial" w:cs="Arial"/>
+          <w:color w:val="auto"/>
+          <w:sz w:val="24"/>
+          <w:szCs w:val="24"/>
+        </w:rPr>
+        <w:t xml:space="preserve">, </w:t>
+      </w:r>
+      <w:proofErr w:type="spellStart"/>
+      <w:r>
+        <w:rPr>
+          <w:rFonts w:ascii="Arial" w:hAnsi="Arial" w:cs="Arial"/>
+          <w:color w:val="auto"/>
+          <w:sz w:val="24"/>
+          <w:szCs w:val="24"/>
+        </w:rPr>
+        <w:t>Express</w:t>
+      </w:r>
+      <w:proofErr w:type="spellEnd"/>
+      <w:r>
+        <w:rPr>
+          <w:rFonts w:ascii="Arial" w:hAnsi="Arial" w:cs="Arial"/>
+          <w:color w:val="auto"/>
+          <w:sz w:val="24"/>
+          <w:szCs w:val="24"/>
+        </w:rPr>
+        <w:t xml:space="preserve">, </w:t>
+      </w:r>
+      <w:proofErr w:type="spellStart"/>
+      <w:r>
+        <w:rPr>
+          <w:rFonts w:ascii="Arial" w:hAnsi="Arial" w:cs="Arial"/>
+          <w:color w:val="auto"/>
+          <w:sz w:val="24"/>
+          <w:szCs w:val="24"/>
+        </w:rPr>
+        <w:t>SailsJS</w:t>
+      </w:r>
+      <w:proofErr w:type="spellEnd"/>
+      <w:r>
+        <w:rPr>
+          <w:rFonts w:ascii="Arial" w:hAnsi="Arial" w:cs="Arial"/>
+          <w:color w:val="auto"/>
+          <w:sz w:val="24"/>
+          <w:szCs w:val="24"/>
+        </w:rPr>
+        <w:t xml:space="preserve">, </w:t>
+      </w:r>
+      <w:proofErr w:type="spellStart"/>
+      <w:r>
+        <w:rPr>
+          <w:rFonts w:ascii="Arial" w:hAnsi="Arial" w:cs="Arial"/>
+          <w:color w:val="auto"/>
+          <w:sz w:val="24"/>
+          <w:szCs w:val="24"/>
+        </w:rPr>
+        <w:t>Vue</w:t>
+      </w:r>
+      <w:proofErr w:type="spellEnd"/>
+      <w:r>
+        <w:rPr>
+          <w:rFonts w:ascii="Arial" w:hAnsi="Arial" w:cs="Arial"/>
+          <w:color w:val="auto"/>
+          <w:sz w:val="24"/>
+          <w:szCs w:val="24"/>
+        </w:rPr>
+        <w:t xml:space="preserve">, </w:t>
+      </w:r>
+      <w:proofErr w:type="spellStart"/>
+      <w:r>
+        <w:rPr>
+          <w:rFonts w:ascii="Arial" w:hAnsi="Arial" w:cs="Arial"/>
+          <w:color w:val="auto"/>
+          <w:sz w:val="24"/>
+          <w:szCs w:val="24"/>
+        </w:rPr>
+        <w:t>Mysql</w:t>
+      </w:r>
+      <w:proofErr w:type="spellEnd"/>
+      <w:r>
+        <w:rPr>
+          <w:rFonts w:ascii="Arial" w:hAnsi="Arial" w:cs="Arial"/>
+          <w:color w:val="auto"/>
+          <w:sz w:val="24"/>
+          <w:szCs w:val="24"/>
+        </w:rPr>
+        <w:t>, </w:t>
+      </w:r>
+      <w:proofErr w:type="spellStart"/>
+      <w:r>
+        <w:rPr>
+          <w:rFonts w:ascii="Arial" w:hAnsi="Arial" w:cs="Arial"/>
+          <w:color w:val="auto"/>
+          <w:sz w:val="24"/>
+          <w:szCs w:val="24"/>
+        </w:rPr>
+        <w:t>Sequelize</w:t>
+      </w:r>
+      <w:proofErr w:type="spellEnd"/>
+      <w:r>
+        <w:rPr>
+          <w:rFonts w:ascii="Arial" w:hAnsi="Arial" w:cs="Arial"/>
+          <w:color w:val="auto"/>
+          <w:sz w:val="24"/>
+          <w:szCs w:val="24"/>
+        </w:rPr>
+        <w:t xml:space="preserve">, </w:t>
+      </w:r>
+      <w:proofErr w:type="spellStart"/>
+      <w:r>
+        <w:rPr>
+          <w:rFonts w:ascii="Arial" w:hAnsi="Arial" w:cs="Arial"/>
+          <w:color w:val="auto"/>
+          <w:sz w:val="24"/>
+          <w:szCs w:val="24"/>
+        </w:rPr>
+        <w:t>Mocha</w:t>
+      </w:r>
+      <w:proofErr w:type="spellEnd"/>
+      <w:r>
+        <w:rPr>
+          <w:rFonts w:ascii="Arial" w:hAnsi="Arial" w:cs="Arial"/>
+          <w:color w:val="auto"/>
+          <w:sz w:val="24"/>
+          <w:szCs w:val="24"/>
+        </w:rPr>
+        <w:t xml:space="preserve">, </w:t>
+      </w:r>
+      <w:proofErr w:type="spellStart"/>
+      <w:r>
+        <w:rPr>
+          <w:rFonts w:ascii="Arial" w:hAnsi="Arial" w:cs="Arial"/>
+          <w:color w:val="auto"/>
+          <w:sz w:val="24"/>
+          <w:szCs w:val="24"/>
+        </w:rPr>
+        <w:t>Jasmine</w:t>
+      </w:r>
+      <w:proofErr w:type="spellEnd"/>
+      <w:r>
+        <w:rPr>
+          <w:rFonts w:ascii="Arial" w:hAnsi="Arial" w:cs="Arial"/>
+          <w:color w:val="auto"/>
+          <w:sz w:val="24"/>
+          <w:szCs w:val="24"/>
+        </w:rPr>
+        <w:t xml:space="preserve"> и др.</w:t>
+      </w:r>
+    </w:p>
+    <w:p>
+      <w:pPr>
+        <w:pStyle w:val="a0"/>
+        <w:numPr>
+          <w:ilvl w:val="0"/>
+          <w:numId w:val="1"/>
+        </w:numPr>
+        <w:spacing w:after="0"/>
+        <w:ind w:left="240"/>
+        <w:rPr>
+          <w:rFonts w:ascii="Arial" w:hAnsi="Arial"/>
+          <w:b/>
+          <w:bCs/>
+          <w:color w:val="000000"/>
+          <w:sz w:val="24"/>
+          <w:szCs w:val="24"/>
+          <w:lang w:val="en-US"/>
+        </w:rPr>
+      </w:pPr>
+      <w:r>
+        <w:rPr>
+          <w:rFonts w:ascii="Arial" w:hAnsi="Arial"/>
+          <w:b/>
+          <w:bCs/>
+          <w:color w:val="000000"/>
+          <w:sz w:val="24"/>
+          <w:szCs w:val="24"/>
+          <w:lang w:val="en-US"/>
+        </w:rPr>
+        <w:t xml:space="preserve">2015 </w:t>
+      </w:r>
+      <w:r>
+        <w:rPr>
+          <w:rFonts w:ascii="Arial" w:hAnsi="Arial"/>
+          <w:b/>
+          <w:bCs/>
+          <w:color w:val="000000"/>
+          <w:sz w:val="24"/>
+          <w:szCs w:val="24"/>
+        </w:rPr>
+        <w:t>Ноябрь</w:t>
+      </w:r>
+      <w:r>
+        <w:rPr>
+          <w:rFonts w:ascii="Arial" w:hAnsi="Arial"/>
+          <w:b/>
+          <w:bCs/>
+          <w:color w:val="000000"/>
+          <w:sz w:val="24"/>
+          <w:szCs w:val="24"/>
+          <w:lang w:val="en-US"/>
+        </w:rPr>
+        <w:t xml:space="preserve"> </w:t>
+      </w:r>
+      <w:r>
+        <w:rPr>
+          <w:rFonts w:ascii="Arial" w:eastAsia="Arial" w:hAnsi="Arial" w:cs="Arial"/>
+          <w:b/>
+          <w:bCs/>
+          <w:color w:val="000000"/>
+          <w:sz w:val="24"/>
+          <w:szCs w:val="24"/>
+          <w:lang w:val="en-US"/>
+        </w:rPr>
+        <w:t>―</w:t>
+      </w:r>
+      <w:r>
+        <w:rPr>
+          <w:rFonts w:ascii="Arial" w:hAnsi="Arial"/>
+          <w:b/>
+          <w:bCs/>
+          <w:color w:val="000000"/>
+          <w:sz w:val="24"/>
+          <w:szCs w:val="24"/>
+          <w:lang w:val="en-US"/>
+        </w:rPr>
+        <w:t xml:space="preserve"> </w:t>
+      </w:r>
+      <w:r>
+        <w:rPr>
+          <w:rFonts w:ascii="Arial" w:hAnsi="Arial"/>
+          <w:b/>
+          <w:bCs/>
+          <w:color w:val="000000"/>
+          <w:sz w:val="24"/>
+          <w:szCs w:val="24"/>
+        </w:rPr>
+        <w:t>Текущее</w:t>
+      </w:r>
+      <w:r>
+        <w:rPr>
+          <w:rFonts w:ascii="Arial" w:hAnsi="Arial"/>
+          <w:b/>
+          <w:bCs/>
+          <w:color w:val="000000"/>
+          <w:sz w:val="24"/>
+          <w:szCs w:val="24"/>
+          <w:lang w:val="en-US"/>
+        </w:rPr>
+        <w:t xml:space="preserve"> </w:t>
+      </w:r>
+      <w:r>
+        <w:rPr>
+          <w:rFonts w:ascii="Arial" w:hAnsi="Arial"/>
+          <w:b/>
+          <w:bCs/>
+          <w:color w:val="000000"/>
+          <w:sz w:val="24"/>
+          <w:szCs w:val="24"/>
+        </w:rPr>
+        <w:t>время</w:t>
+      </w:r>
+      <w:r>
+        <w:rPr>
+          <w:rFonts w:ascii="Arial" w:hAnsi="Arial"/>
+          <w:b/>
+          <w:bCs/>
+          <w:color w:val="000000"/>
+          <w:sz w:val="24"/>
+          <w:szCs w:val="24"/>
+          <w:lang w:val="en-US"/>
+        </w:rPr>
+        <w:t xml:space="preserve">: </w:t>
+      </w:r>
+      <w:proofErr w:type="spellStart"/>
+      <w:r>
+        <w:rPr>
+          <w:rFonts w:ascii="Arial" w:hAnsi="Arial"/>
+          <w:b/>
+          <w:bCs/>
+          <w:color w:val="000000"/>
+          <w:sz w:val="24"/>
+          <w:szCs w:val="24"/>
+          <w:lang w:val="en-US"/>
+        </w:rPr>
+        <w:t>Fironet</w:t>
+      </w:r>
+      <w:proofErr w:type="spellEnd"/>
+      <w:r>
+        <w:rPr>
+          <w:rFonts w:ascii="Arial" w:hAnsi="Arial"/>
+          <w:b/>
+          <w:bCs/>
+          <w:color w:val="000000"/>
+          <w:sz w:val="24"/>
+          <w:szCs w:val="24"/>
+          <w:lang w:val="en-US"/>
+        </w:rPr>
+        <w:br/>
+      </w:r>
+      <w:r>
+        <w:rPr>
+          <w:rFonts w:ascii="Arial" w:hAnsi="Arial"/>
+          <w:b/>
+          <w:bCs/>
+          <w:color w:val="000000"/>
+          <w:sz w:val="24"/>
+          <w:szCs w:val="24"/>
+          <w:lang w:val="en-US"/>
+        </w:rPr>
+        <w:t>Project</w:t>
+      </w:r>
+      <w:r>
+        <w:rPr>
+          <w:rFonts w:ascii="Arial" w:hAnsi="Arial"/>
+          <w:b/>
+          <w:bCs/>
+          <w:color w:val="000000"/>
+          <w:sz w:val="24"/>
+          <w:szCs w:val="24"/>
+          <w:lang w:val="en-US"/>
+        </w:rPr>
+        <w:t xml:space="preserve"> </w:t>
+      </w:r>
+      <w:r>
+        <w:rPr>
+          <w:rFonts w:ascii="Arial" w:hAnsi="Arial"/>
+          <w:b/>
+          <w:bCs/>
+          <w:color w:val="000000"/>
+          <w:sz w:val="24"/>
+          <w:szCs w:val="24"/>
+          <w:lang w:val="en-US"/>
+        </w:rPr>
+        <w:t>Architect</w:t>
+      </w:r>
+      <w:r>
+        <w:rPr>
+          <w:rFonts w:ascii="Arial" w:hAnsi="Arial"/>
+          <w:b/>
+          <w:bCs/>
+          <w:color w:val="000000"/>
+          <w:sz w:val="24"/>
+          <w:szCs w:val="24"/>
+          <w:lang w:val="en-US"/>
+        </w:rPr>
+        <w:t xml:space="preserve">, </w:t>
+      </w:r>
+      <w:r>
+        <w:rPr>
+          <w:rFonts w:ascii="Arial" w:hAnsi="Arial"/>
+          <w:b/>
+          <w:bCs/>
+          <w:color w:val="000000"/>
+          <w:sz w:val="24"/>
+          <w:szCs w:val="24"/>
+          <w:lang w:val="en-US"/>
+        </w:rPr>
+        <w:t>Full</w:t>
+      </w:r>
+      <w:r>
+        <w:rPr>
+          <w:rFonts w:ascii="Arial" w:hAnsi="Arial"/>
+          <w:b/>
+          <w:bCs/>
+          <w:color w:val="000000"/>
+          <w:sz w:val="24"/>
+          <w:szCs w:val="24"/>
+          <w:lang w:val="en-US"/>
+        </w:rPr>
+        <w:t>-</w:t>
+      </w:r>
+      <w:r>
+        <w:rPr>
+          <w:rFonts w:ascii="Arial" w:hAnsi="Arial"/>
+          <w:b/>
+          <w:bCs/>
+          <w:color w:val="000000"/>
+          <w:sz w:val="24"/>
+          <w:szCs w:val="24"/>
+          <w:lang w:val="en-US"/>
+        </w:rPr>
+        <w:t>stack</w:t>
+      </w:r>
+      <w:r>
+        <w:rPr>
+          <w:rFonts w:ascii="Arial" w:hAnsi="Arial"/>
+          <w:b/>
+          <w:bCs/>
+          <w:color w:val="000000"/>
+          <w:sz w:val="24"/>
+          <w:szCs w:val="24"/>
+          <w:lang w:val="en-US"/>
+        </w:rPr>
+        <w:t xml:space="preserve"> </w:t>
+      </w:r>
+      <w:r>
+        <w:rPr>
+          <w:rFonts w:ascii="Arial" w:hAnsi="Arial"/>
+          <w:b/>
+          <w:bCs/>
+          <w:color w:val="000000"/>
+          <w:sz w:val="24"/>
+          <w:szCs w:val="24"/>
+          <w:lang w:val="en-US"/>
+        </w:rPr>
+        <w:t>web</w:t>
+      </w:r>
+      <w:r>
+        <w:rPr>
+          <w:rFonts w:ascii="Arial" w:hAnsi="Arial"/>
+          <w:b/>
+          <w:bCs/>
+          <w:color w:val="000000"/>
+          <w:sz w:val="24"/>
+          <w:szCs w:val="24"/>
+          <w:lang w:val="en-US"/>
+        </w:rPr>
+        <w:t xml:space="preserve"> </w:t>
+      </w:r>
+      <w:r>
+        <w:rPr>
+          <w:rFonts w:ascii="Arial" w:hAnsi="Arial"/>
+          <w:b/>
+          <w:bCs/>
+          <w:color w:val="000000"/>
+          <w:sz w:val="24"/>
+          <w:szCs w:val="24"/>
+          <w:lang w:val="en-US"/>
+        </w:rPr>
+        <w:t>developer</w:t>
       </w:r>
     </w:p>
     <w:p>
@@ -1608,9 +4016,1802 @@
           <w:color w:val="000000"/>
           <w:u w:val="none"/>
         </w:rPr>
+        <w:t>:</w:t>
+      </w:r>
+      <w:r>
+        <w:rPr>
+          <w:color w:val="000000"/>
+          <w:u w:val="none"/>
+        </w:rPr>
+        <w:t xml:space="preserve"> </w:t>
+      </w:r>
+      <w:hyperlink r:id="rId12" w:history="1">
+        <w:r>
+          <w:rPr>
+            <w:rStyle w:val="afc"/>
+            <w:lang w:val="en-US"/>
+          </w:rPr>
+          <w:t>http</w:t>
+        </w:r>
+        <w:r>
+          <w:rPr>
+            <w:rStyle w:val="afc"/>
+          </w:rPr>
+          <w:t>://</w:t>
+        </w:r>
+        <w:proofErr w:type="spellStart"/>
+        <w:r>
+          <w:rPr>
+            <w:rStyle w:val="afc"/>
+            <w:lang w:val="en-US"/>
+          </w:rPr>
+          <w:t>trener</w:t>
+        </w:r>
+        <w:proofErr w:type="spellEnd"/>
+        <w:r>
+          <w:rPr>
+            <w:rStyle w:val="afc"/>
+          </w:rPr>
+          <w:t>.</w:t>
+        </w:r>
+        <w:proofErr w:type="spellStart"/>
+        <w:r>
+          <w:rPr>
+            <w:rStyle w:val="afc"/>
+            <w:lang w:val="en-US"/>
+          </w:rPr>
+          <w:t>ua</w:t>
+        </w:r>
+        <w:proofErr w:type="spellEnd"/>
+      </w:hyperlink>
+    </w:p>
+    <w:p>
+      <w:pPr>
+        <w:pStyle w:val="a0"/>
+        <w:spacing w:after="0"/>
+        <w:rPr>
+          <w:rFonts w:ascii="Arial" w:hAnsi="Arial" w:cs="Arial"/>
+          <w:color w:val="auto"/>
+          <w:sz w:val="24"/>
+          <w:szCs w:val="24"/>
+          <w:lang w:val="en-US"/>
+        </w:rPr>
+      </w:pPr>
+      <w:r>
+        <w:rPr>
+          <w:rFonts w:ascii="Arial" w:hAnsi="Arial" w:cs="Arial"/>
+          <w:color w:val="auto"/>
+          <w:sz w:val="24"/>
+          <w:szCs w:val="24"/>
+        </w:rPr>
+        <w:t>Разработка с нуля проекта "</w:t>
+      </w:r>
+      <w:proofErr w:type="spellStart"/>
+      <w:r>
+        <w:rPr>
+          <w:rFonts w:ascii="Arial" w:hAnsi="Arial" w:cs="Arial"/>
+          <w:color w:val="auto"/>
+          <w:sz w:val="24"/>
+          <w:szCs w:val="24"/>
+        </w:rPr>
+        <w:t>Trainer</w:t>
+      </w:r>
+      <w:proofErr w:type="spellEnd"/>
+      <w:r>
+        <w:rPr>
+          <w:rFonts w:ascii="Arial" w:hAnsi="Arial" w:cs="Arial"/>
+          <w:color w:val="auto"/>
+          <w:sz w:val="24"/>
+          <w:szCs w:val="24"/>
+        </w:rPr>
+        <w:t>" - поиск тренера. Проект доступен на 8 языках и будет постепенно запущен в 7 странах (уже запущен в Украине).</w:t>
+      </w:r>
+    </w:p>
+    <w:p>
+      <w:pPr>
+        <w:rPr>
+          <w:rFonts w:ascii="Arial" w:hAnsi="Arial" w:cs="Arial"/>
+          <w:color w:val="333333"/>
+        </w:rPr>
+      </w:pPr>
+      <w:r>
+        <w:rPr>
+          <w:rFonts w:ascii="Arial" w:hAnsi="Arial" w:cs="Arial"/>
+          <w:color w:val="auto"/>
+        </w:rPr>
+        <w:br/>
+      </w:r>
+      <w:r>
+        <w:rPr>
+          <w:rFonts w:ascii="Arial" w:hAnsi="Arial" w:cs="Arial"/>
+          <w:color w:val="auto"/>
+        </w:rPr>
+        <w:t>Несколько видео о проекте</w:t>
+      </w:r>
+      <w:r>
+        <w:rPr>
+          <w:rFonts w:ascii="Arial" w:hAnsi="Arial" w:cs="Arial"/>
+          <w:color w:val="333333"/>
+        </w:rPr>
+        <w:t>:</w:t>
+      </w:r>
+    </w:p>
+    <w:p>
+      <w:pPr>
+        <w:pStyle w:val="afd"/>
+        <w:numPr>
+          <w:ilvl w:val="0"/>
+          <w:numId w:val="9"/>
+        </w:numPr>
+        <w:rPr>
+          <w:rFonts w:ascii="Arial" w:hAnsi="Arial" w:cs="Arial"/>
+        </w:rPr>
+      </w:pPr>
+      <w:hyperlink r:id="rId13" w:history="1">
+        <w:r>
+          <w:rPr>
+            <w:rStyle w:val="afc"/>
+            <w:rFonts w:ascii="Arial" w:hAnsi="Arial" w:cs="Arial"/>
+            <w:lang w:val="en-US"/>
+          </w:rPr>
+          <w:t>https</w:t>
+        </w:r>
+        <w:r>
+          <w:rPr>
+            <w:rStyle w:val="afc"/>
+            <w:rFonts w:ascii="Arial" w:hAnsi="Arial" w:cs="Arial"/>
+          </w:rPr>
+          <w:t>://</w:t>
+        </w:r>
+        <w:r>
+          <w:rPr>
+            <w:rStyle w:val="afc"/>
+            <w:rFonts w:ascii="Arial" w:hAnsi="Arial" w:cs="Arial"/>
+            <w:lang w:val="en-US"/>
+          </w:rPr>
+          <w:t>www</w:t>
+        </w:r>
+        <w:r>
+          <w:rPr>
+            <w:rStyle w:val="afc"/>
+            <w:rFonts w:ascii="Arial" w:hAnsi="Arial" w:cs="Arial"/>
+          </w:rPr>
+          <w:t>.</w:t>
+        </w:r>
+        <w:proofErr w:type="spellStart"/>
+        <w:r>
+          <w:rPr>
+            <w:rStyle w:val="afc"/>
+            <w:rFonts w:ascii="Arial" w:hAnsi="Arial" w:cs="Arial"/>
+            <w:lang w:val="en-US"/>
+          </w:rPr>
+          <w:t>youtube</w:t>
+        </w:r>
+        <w:proofErr w:type="spellEnd"/>
+        <w:r>
+          <w:rPr>
+            <w:rStyle w:val="afc"/>
+            <w:rFonts w:ascii="Arial" w:hAnsi="Arial" w:cs="Arial"/>
+          </w:rPr>
+          <w:t>.</w:t>
+        </w:r>
+        <w:r>
+          <w:rPr>
+            <w:rStyle w:val="afc"/>
+            <w:rFonts w:ascii="Arial" w:hAnsi="Arial" w:cs="Arial"/>
+            <w:lang w:val="en-US"/>
+          </w:rPr>
+          <w:t>com</w:t>
+        </w:r>
+        <w:r>
+          <w:rPr>
+            <w:rStyle w:val="afc"/>
+            <w:rFonts w:ascii="Arial" w:hAnsi="Arial" w:cs="Arial"/>
+          </w:rPr>
+          <w:t>/</w:t>
+        </w:r>
+        <w:r>
+          <w:rPr>
+            <w:rStyle w:val="afc"/>
+            <w:rFonts w:ascii="Arial" w:hAnsi="Arial" w:cs="Arial"/>
+            <w:lang w:val="en-US"/>
+          </w:rPr>
+          <w:t>embed</w:t>
+        </w:r>
+        <w:r>
+          <w:rPr>
+            <w:rStyle w:val="afc"/>
+            <w:rFonts w:ascii="Arial" w:hAnsi="Arial" w:cs="Arial"/>
+          </w:rPr>
+          <w:t>/</w:t>
+        </w:r>
+        <w:proofErr w:type="spellStart"/>
+        <w:r>
+          <w:rPr>
+            <w:rStyle w:val="afc"/>
+            <w:rFonts w:ascii="Arial" w:hAnsi="Arial" w:cs="Arial"/>
+            <w:lang w:val="en-US"/>
+          </w:rPr>
+          <w:t>cfzVjXyNFfo</w:t>
+        </w:r>
+        <w:proofErr w:type="spellEnd"/>
+      </w:hyperlink>
+    </w:p>
+    <w:p>
+      <w:pPr>
+        <w:pStyle w:val="afd"/>
+        <w:numPr>
+          <w:ilvl w:val="0"/>
+          <w:numId w:val="9"/>
+        </w:numPr>
+        <w:rPr>
+          <w:rFonts w:ascii="Arial" w:hAnsi="Arial" w:cs="Arial"/>
+          <w:lang w:val="en-US"/>
+        </w:rPr>
+      </w:pPr>
+      <w:hyperlink r:id="rId14" w:history="1">
+        <w:r>
+          <w:rPr>
+            <w:rStyle w:val="afc"/>
+            <w:rFonts w:ascii="Arial" w:hAnsi="Arial" w:cs="Arial"/>
+            <w:lang w:val="en-US"/>
+          </w:rPr>
+          <w:t>https://www.youtube.com/embed/6lQYT56Bu6U</w:t>
+        </w:r>
+      </w:hyperlink>
+    </w:p>
+    <w:p>
+      <w:pPr>
+        <w:pStyle w:val="afd"/>
+        <w:numPr>
+          <w:ilvl w:val="0"/>
+          <w:numId w:val="9"/>
+        </w:numPr>
+        <w:rPr>
+          <w:rFonts w:ascii="Arial" w:hAnsi="Arial" w:cs="Arial"/>
+          <w:color w:val="auto"/>
+          <w:lang w:val="en-US"/>
+        </w:rPr>
+      </w:pPr>
+      <w:hyperlink r:id="rId15" w:history="1">
+        <w:r>
+          <w:rPr>
+            <w:rStyle w:val="afc"/>
+            <w:rFonts w:ascii="Arial" w:hAnsi="Arial" w:cs="Arial"/>
+            <w:lang w:val="en-US"/>
+          </w:rPr>
+          <w:t>https://www.youtube.com/embed/BdMkJnWwcUU</w:t>
+        </w:r>
+      </w:hyperlink>
+      <w:r>
+        <w:rPr>
+          <w:rFonts w:ascii="Arial" w:hAnsi="Arial" w:cs="Arial"/>
+          <w:color w:val="auto"/>
+          <w:lang w:val="en-US"/>
+        </w:rPr>
+        <w:t xml:space="preserve"> </w:t>
+      </w:r>
+    </w:p>
+    <w:p>
+      <w:pPr>
+        <w:spacing w:line="356" w:lineRule="atLeast"/>
+        <w:ind w:firstLine="75"/>
+        <w:rPr>
+          <w:rFonts w:ascii="Arial" w:hAnsi="Arial" w:cs="Arial"/>
+          <w:color w:val="auto"/>
+        </w:rPr>
+      </w:pPr>
+      <w:r>
+        <w:rPr>
+          <w:rFonts w:ascii="Arial" w:hAnsi="Arial" w:cs="Arial"/>
+          <w:b/>
+          <w:bCs/>
+          <w:i/>
+          <w:iCs/>
+          <w:color w:val="2D2D2D"/>
+          <w:u w:val="single"/>
+          <w:lang w:val="en-US"/>
+        </w:rPr>
+        <w:br/>
+      </w:r>
+      <w:r>
+        <w:rPr>
+          <w:rFonts w:ascii="Arial" w:hAnsi="Arial" w:cs="Arial"/>
+          <w:b/>
+          <w:bCs/>
+          <w:i/>
+          <w:iCs/>
+          <w:color w:val="auto"/>
+          <w:u w:val="single"/>
+        </w:rPr>
+        <w:t>Об обязанностях</w:t>
+      </w:r>
+    </w:p>
+    <w:p>
+      <w:pPr>
+        <w:spacing w:line="356" w:lineRule="atLeast"/>
+        <w:ind w:firstLine="75"/>
+        <w:rPr>
+          <w:rFonts w:ascii="Arial" w:hAnsi="Arial" w:cs="Arial"/>
+          <w:color w:val="auto"/>
+        </w:rPr>
+      </w:pPr>
+    </w:p>
+    <w:p>
+      <w:pPr>
+        <w:spacing w:line="356" w:lineRule="atLeast"/>
+        <w:ind w:firstLine="75"/>
+        <w:rPr>
+          <w:rFonts w:ascii="Arial" w:hAnsi="Arial" w:cs="Arial"/>
+          <w:color w:val="auto"/>
+        </w:rPr>
+      </w:pPr>
+      <w:r>
+        <w:rPr>
+          <w:rFonts w:ascii="Arial" w:hAnsi="Arial" w:cs="Arial"/>
+          <w:color w:val="auto"/>
+        </w:rPr>
+        <w:t>Вкратце, чем я</w:t>
+      </w:r>
+      <w:r>
+        <w:rPr>
+          <w:rStyle w:val="apple-converted-space"/>
+          <w:rFonts w:ascii="Arial" w:hAnsi="Arial" w:cs="Arial"/>
+          <w:color w:val="auto"/>
+        </w:rPr>
+        <w:t> </w:t>
+      </w:r>
+      <w:r>
+        <w:rPr>
+          <w:rFonts w:ascii="Arial" w:hAnsi="Arial" w:cs="Arial"/>
+          <w:color w:val="auto"/>
+          <w:u w:val="single"/>
+        </w:rPr>
+        <w:t>не</w:t>
+      </w:r>
+      <w:r>
+        <w:rPr>
+          <w:rStyle w:val="apple-converted-space"/>
+          <w:rFonts w:ascii="Arial" w:hAnsi="Arial" w:cs="Arial"/>
+          <w:color w:val="auto"/>
+        </w:rPr>
+        <w:t> </w:t>
+      </w:r>
+      <w:r>
+        <w:rPr>
+          <w:rFonts w:ascii="Arial" w:hAnsi="Arial" w:cs="Arial"/>
+          <w:color w:val="auto"/>
+        </w:rPr>
+        <w:t>занимался на проекте: не занимался бизнес концепцией, не занимался разработкой дизайна, не занимался менеджментом (</w:t>
+      </w:r>
+      <w:proofErr w:type="spellStart"/>
+      <w:proofErr w:type="gramStart"/>
+      <w:r>
+        <w:rPr>
+          <w:rFonts w:ascii="Arial" w:hAnsi="Arial" w:cs="Arial"/>
+          <w:color w:val="auto"/>
+        </w:rPr>
+        <w:t>обзвон</w:t>
+      </w:r>
+      <w:proofErr w:type="spellEnd"/>
+      <w:r>
+        <w:rPr>
+          <w:rFonts w:ascii="Arial" w:hAnsi="Arial" w:cs="Arial"/>
+          <w:color w:val="auto"/>
+        </w:rPr>
+        <w:t xml:space="preserve"> и</w:t>
+      </w:r>
+      <w:proofErr w:type="gramEnd"/>
+      <w:r>
+        <w:rPr>
+          <w:rFonts w:ascii="Arial" w:hAnsi="Arial" w:cs="Arial"/>
+          <w:color w:val="auto"/>
+        </w:rPr>
+        <w:t xml:space="preserve"> привлечение тренеров, привлечение потенциальных посетителей сайта и т.д.).</w:t>
+      </w:r>
+    </w:p>
+    <w:p>
+      <w:pPr>
+        <w:spacing w:line="356" w:lineRule="atLeast"/>
+        <w:ind w:firstLine="75"/>
+        <w:rPr>
+          <w:rFonts w:ascii="Arial" w:hAnsi="Arial" w:cs="Arial"/>
+          <w:color w:val="auto"/>
+        </w:rPr>
+      </w:pPr>
+    </w:p>
+    <w:p>
+      <w:pPr>
+        <w:spacing w:line="356" w:lineRule="atLeast"/>
+        <w:ind w:firstLine="75"/>
+        <w:rPr>
+          <w:rFonts w:ascii="Arial" w:hAnsi="Arial" w:cs="Arial"/>
+          <w:color w:val="auto"/>
+        </w:rPr>
+      </w:pPr>
+      <w:r>
+        <w:rPr>
+          <w:rFonts w:ascii="Arial" w:hAnsi="Arial" w:cs="Arial"/>
+          <w:color w:val="auto"/>
+        </w:rPr>
+        <w:t xml:space="preserve">Теперь </w:t>
+      </w:r>
+      <w:proofErr w:type="gramStart"/>
+      <w:r>
+        <w:rPr>
+          <w:rFonts w:ascii="Arial" w:hAnsi="Arial" w:cs="Arial"/>
+          <w:color w:val="auto"/>
+        </w:rPr>
+        <w:t>по</w:t>
+      </w:r>
+      <w:proofErr w:type="gramEnd"/>
+      <w:r>
+        <w:rPr>
+          <w:rFonts w:ascii="Arial" w:hAnsi="Arial" w:cs="Arial"/>
+          <w:color w:val="auto"/>
+        </w:rPr>
+        <w:t xml:space="preserve"> длиннее, </w:t>
+      </w:r>
+      <w:proofErr w:type="gramStart"/>
+      <w:r>
+        <w:rPr>
+          <w:rFonts w:ascii="Arial" w:hAnsi="Arial" w:cs="Arial"/>
+          <w:color w:val="auto"/>
+        </w:rPr>
+        <w:t>чем</w:t>
+      </w:r>
+      <w:proofErr w:type="gramEnd"/>
+      <w:r>
+        <w:rPr>
+          <w:rFonts w:ascii="Arial" w:hAnsi="Arial" w:cs="Arial"/>
+          <w:color w:val="auto"/>
+        </w:rPr>
+        <w:t xml:space="preserve"> я занимался (грубо говоря - всем остальным) и продолжаю:</w:t>
+      </w:r>
+    </w:p>
+    <w:p>
+      <w:pPr>
+        <w:widowControl/>
+        <w:numPr>
+          <w:ilvl w:val="0"/>
+          <w:numId w:val="6"/>
+        </w:numPr>
+        <w:suppressAutoHyphens w:val="0"/>
+        <w:spacing w:after="60"/>
+        <w:ind w:left="288" w:firstLine="0"/>
+        <w:rPr>
+          <w:rFonts w:ascii="Arial" w:hAnsi="Arial" w:cs="Arial"/>
+          <w:color w:val="auto"/>
+        </w:rPr>
+      </w:pPr>
+      <w:r>
+        <w:rPr>
+          <w:rFonts w:ascii="Arial" w:hAnsi="Arial" w:cs="Arial"/>
+          <w:color w:val="auto"/>
+        </w:rPr>
+        <w:t>создание архитектуры проекта с полного нуля;</w:t>
+      </w:r>
+    </w:p>
+    <w:p>
+      <w:pPr>
+        <w:widowControl/>
+        <w:numPr>
+          <w:ilvl w:val="0"/>
+          <w:numId w:val="6"/>
+        </w:numPr>
+        <w:suppressAutoHyphens w:val="0"/>
+        <w:spacing w:after="60"/>
+        <w:ind w:left="288" w:firstLine="0"/>
+        <w:rPr>
+          <w:rFonts w:ascii="Arial" w:hAnsi="Arial" w:cs="Arial"/>
+          <w:color w:val="auto"/>
+        </w:rPr>
+      </w:pPr>
+      <w:r>
+        <w:rPr>
+          <w:rFonts w:ascii="Arial" w:hAnsi="Arial" w:cs="Arial"/>
+          <w:color w:val="auto"/>
+        </w:rPr>
+        <w:t>выбор веб технологий;</w:t>
+      </w:r>
+    </w:p>
+    <w:p>
+      <w:pPr>
+        <w:widowControl/>
+        <w:numPr>
+          <w:ilvl w:val="0"/>
+          <w:numId w:val="6"/>
+        </w:numPr>
+        <w:suppressAutoHyphens w:val="0"/>
+        <w:spacing w:after="60"/>
+        <w:ind w:left="288" w:firstLine="0"/>
+        <w:rPr>
+          <w:rFonts w:ascii="Arial" w:hAnsi="Arial" w:cs="Arial"/>
+          <w:color w:val="auto"/>
+        </w:rPr>
+      </w:pPr>
+      <w:r>
+        <w:rPr>
+          <w:rFonts w:ascii="Arial" w:hAnsi="Arial" w:cs="Arial"/>
+          <w:color w:val="auto"/>
+        </w:rPr>
+        <w:t xml:space="preserve">создание UI, активное участие в создании макетов дизайна, продумывание </w:t>
+      </w:r>
+      <w:r>
+        <w:rPr>
+          <w:rFonts w:ascii="Arial" w:hAnsi="Arial" w:cs="Arial"/>
+          <w:color w:val="auto"/>
+        </w:rPr>
+        <w:br/>
+        <w:t xml:space="preserve">         </w:t>
+      </w:r>
+      <w:r>
+        <w:rPr>
+          <w:rFonts w:ascii="Arial" w:hAnsi="Arial" w:cs="Arial"/>
+          <w:color w:val="auto"/>
+        </w:rPr>
+        <w:t>логики интерфейса;</w:t>
+      </w:r>
+    </w:p>
+    <w:p>
+      <w:pPr>
+        <w:widowControl/>
+        <w:numPr>
+          <w:ilvl w:val="0"/>
+          <w:numId w:val="6"/>
+        </w:numPr>
+        <w:suppressAutoHyphens w:val="0"/>
+        <w:spacing w:after="60"/>
+        <w:ind w:left="288" w:firstLine="0"/>
+        <w:rPr>
+          <w:rFonts w:ascii="Arial" w:hAnsi="Arial" w:cs="Arial"/>
+          <w:color w:val="auto"/>
+        </w:rPr>
+      </w:pPr>
+      <w:r>
+        <w:rPr>
+          <w:rFonts w:ascii="Arial" w:hAnsi="Arial" w:cs="Arial"/>
+          <w:color w:val="auto"/>
+        </w:rPr>
+        <w:t xml:space="preserve">воплощение интерфейса в код - верстка по макетам </w:t>
+      </w:r>
+      <w:proofErr w:type="spellStart"/>
+      <w:r>
+        <w:rPr>
+          <w:rFonts w:ascii="Arial" w:hAnsi="Arial" w:cs="Arial"/>
+          <w:color w:val="auto"/>
+        </w:rPr>
+        <w:t>psd</w:t>
+      </w:r>
+      <w:proofErr w:type="spellEnd"/>
+      <w:r>
+        <w:rPr>
+          <w:rFonts w:ascii="Arial" w:hAnsi="Arial" w:cs="Arial"/>
+          <w:color w:val="auto"/>
+        </w:rPr>
+        <w:t>;</w:t>
+      </w:r>
+    </w:p>
+    <w:p>
+      <w:pPr>
+        <w:widowControl/>
+        <w:numPr>
+          <w:ilvl w:val="0"/>
+          <w:numId w:val="6"/>
+        </w:numPr>
+        <w:suppressAutoHyphens w:val="0"/>
+        <w:spacing w:after="60"/>
+        <w:ind w:left="288" w:firstLine="0"/>
+        <w:rPr>
+          <w:rFonts w:ascii="Arial" w:hAnsi="Arial" w:cs="Arial"/>
+          <w:color w:val="auto"/>
+        </w:rPr>
+      </w:pPr>
+      <w:r>
+        <w:rPr>
+          <w:rFonts w:ascii="Arial" w:hAnsi="Arial" w:cs="Arial"/>
+          <w:color w:val="auto"/>
+        </w:rPr>
+        <w:t>создание клиентской и серверной частей;</w:t>
+      </w:r>
+    </w:p>
+    <w:p>
+      <w:pPr>
+        <w:widowControl/>
+        <w:numPr>
+          <w:ilvl w:val="0"/>
+          <w:numId w:val="6"/>
+        </w:numPr>
+        <w:suppressAutoHyphens w:val="0"/>
+        <w:spacing w:after="60"/>
+        <w:ind w:left="288" w:firstLine="0"/>
+        <w:rPr>
+          <w:rFonts w:ascii="Arial" w:hAnsi="Arial" w:cs="Arial"/>
+          <w:color w:val="auto"/>
+        </w:rPr>
+      </w:pPr>
+      <w:proofErr w:type="gramStart"/>
+      <w:r>
+        <w:rPr>
+          <w:rFonts w:ascii="Arial" w:hAnsi="Arial" w:cs="Arial"/>
+          <w:color w:val="auto"/>
+        </w:rPr>
+        <w:t>планирование, создание и наполнение (</w:t>
+      </w:r>
+      <w:proofErr w:type="spellStart"/>
+      <w:r>
+        <w:rPr>
+          <w:rFonts w:ascii="Arial" w:hAnsi="Arial" w:cs="Arial"/>
+          <w:color w:val="auto"/>
+        </w:rPr>
+        <w:t>парсинг</w:t>
+      </w:r>
+      <w:proofErr w:type="spellEnd"/>
+      <w:r>
+        <w:rPr>
+          <w:rFonts w:ascii="Arial" w:hAnsi="Arial" w:cs="Arial"/>
+          <w:color w:val="auto"/>
+        </w:rPr>
+        <w:t xml:space="preserve"> статической информации, такой как,</w:t>
+      </w:r>
+      <w:r>
+        <w:rPr>
+          <w:rFonts w:ascii="Arial" w:hAnsi="Arial" w:cs="Arial"/>
+          <w:color w:val="auto"/>
+        </w:rPr>
+        <w:br/>
+        <w:t xml:space="preserve">       </w:t>
+      </w:r>
+      <w:r>
+        <w:rPr>
+          <w:rFonts w:ascii="Arial" w:hAnsi="Arial" w:cs="Arial"/>
+          <w:color w:val="auto"/>
+        </w:rPr>
+        <w:t xml:space="preserve"> </w:t>
+      </w:r>
+      <w:r>
+        <w:rPr>
+          <w:rFonts w:ascii="Arial" w:hAnsi="Arial" w:cs="Arial"/>
+          <w:color w:val="auto"/>
+        </w:rPr>
+        <w:t xml:space="preserve"> например - города, районы, спортивные клубы и т.д.) базы данных проекта;</w:t>
+      </w:r>
+      <w:proofErr w:type="gramEnd"/>
+    </w:p>
+    <w:p>
+      <w:pPr>
+        <w:widowControl/>
+        <w:numPr>
+          <w:ilvl w:val="0"/>
+          <w:numId w:val="6"/>
+        </w:numPr>
+        <w:suppressAutoHyphens w:val="0"/>
+        <w:spacing w:after="60"/>
+        <w:ind w:left="288" w:firstLine="0"/>
+        <w:rPr>
+          <w:rFonts w:ascii="Arial" w:hAnsi="Arial" w:cs="Arial"/>
+          <w:color w:val="auto"/>
+        </w:rPr>
+      </w:pPr>
+      <w:r>
+        <w:rPr>
+          <w:rFonts w:ascii="Arial" w:hAnsi="Arial" w:cs="Arial"/>
+          <w:color w:val="auto"/>
+        </w:rPr>
+        <w:t xml:space="preserve">создание модулей взаимодействия с API социальных сетей и </w:t>
+      </w:r>
+      <w:proofErr w:type="spellStart"/>
+      <w:r>
+        <w:rPr>
+          <w:rFonts w:ascii="Arial" w:hAnsi="Arial" w:cs="Arial"/>
+          <w:color w:val="auto"/>
+        </w:rPr>
+        <w:t>Google</w:t>
+      </w:r>
+      <w:proofErr w:type="spellEnd"/>
+      <w:r>
+        <w:rPr>
+          <w:rFonts w:ascii="Arial" w:hAnsi="Arial" w:cs="Arial"/>
+          <w:color w:val="auto"/>
+        </w:rPr>
+        <w:t xml:space="preserve"> </w:t>
+      </w:r>
+      <w:proofErr w:type="spellStart"/>
+      <w:r>
+        <w:rPr>
+          <w:rFonts w:ascii="Arial" w:hAnsi="Arial" w:cs="Arial"/>
+          <w:color w:val="auto"/>
+        </w:rPr>
+        <w:t>Maps</w:t>
+      </w:r>
+      <w:proofErr w:type="spellEnd"/>
+      <w:r>
+        <w:rPr>
+          <w:rFonts w:ascii="Arial" w:hAnsi="Arial" w:cs="Arial"/>
+          <w:color w:val="auto"/>
+        </w:rPr>
+        <w:t>;</w:t>
+      </w:r>
+    </w:p>
+    <w:p>
+      <w:pPr>
+        <w:widowControl/>
+        <w:numPr>
+          <w:ilvl w:val="0"/>
+          <w:numId w:val="6"/>
+        </w:numPr>
+        <w:suppressAutoHyphens w:val="0"/>
+        <w:spacing w:after="60"/>
+        <w:ind w:left="288" w:firstLine="0"/>
+        <w:rPr>
+          <w:rFonts w:ascii="Arial" w:hAnsi="Arial" w:cs="Arial"/>
+          <w:color w:val="auto"/>
+        </w:rPr>
+      </w:pPr>
+      <w:r>
+        <w:rPr>
+          <w:rFonts w:ascii="Arial" w:hAnsi="Arial" w:cs="Arial"/>
+          <w:color w:val="auto"/>
+        </w:rPr>
+        <w:t xml:space="preserve">создание систем </w:t>
+      </w:r>
+      <w:proofErr w:type="spellStart"/>
+      <w:r>
+        <w:rPr>
+          <w:rFonts w:ascii="Arial" w:hAnsi="Arial" w:cs="Arial"/>
+          <w:color w:val="auto"/>
+        </w:rPr>
+        <w:t>логгирования</w:t>
+      </w:r>
+      <w:proofErr w:type="spellEnd"/>
+      <w:r>
+        <w:rPr>
+          <w:rFonts w:ascii="Arial" w:hAnsi="Arial" w:cs="Arial"/>
+          <w:color w:val="auto"/>
+        </w:rPr>
+        <w:t xml:space="preserve"> и миграций;</w:t>
+      </w:r>
+    </w:p>
+    <w:p>
+      <w:pPr>
+        <w:widowControl/>
+        <w:numPr>
+          <w:ilvl w:val="0"/>
+          <w:numId w:val="6"/>
+        </w:numPr>
+        <w:suppressAutoHyphens w:val="0"/>
+        <w:spacing w:after="60"/>
+        <w:ind w:left="288" w:firstLine="0"/>
+        <w:rPr>
+          <w:rFonts w:ascii="Arial" w:hAnsi="Arial" w:cs="Arial"/>
+          <w:color w:val="auto"/>
+        </w:rPr>
+      </w:pPr>
+      <w:r>
+        <w:rPr>
+          <w:rFonts w:ascii="Arial" w:hAnsi="Arial" w:cs="Arial"/>
+          <w:color w:val="auto"/>
+        </w:rPr>
+        <w:t>создание системы сборки проекта;</w:t>
+      </w:r>
+    </w:p>
+    <w:p>
+      <w:pPr>
+        <w:widowControl/>
+        <w:numPr>
+          <w:ilvl w:val="0"/>
+          <w:numId w:val="6"/>
+        </w:numPr>
+        <w:suppressAutoHyphens w:val="0"/>
+        <w:spacing w:after="60"/>
+        <w:ind w:left="288" w:firstLine="0"/>
+        <w:rPr>
+          <w:rFonts w:ascii="Arial" w:hAnsi="Arial" w:cs="Arial"/>
+          <w:color w:val="auto"/>
+        </w:rPr>
+      </w:pPr>
+      <w:r>
+        <w:rPr>
+          <w:rFonts w:ascii="Arial" w:hAnsi="Arial" w:cs="Arial"/>
+          <w:color w:val="auto"/>
+        </w:rPr>
+        <w:t xml:space="preserve">тестирование через </w:t>
+      </w:r>
+      <w:proofErr w:type="spellStart"/>
+      <w:r>
+        <w:rPr>
+          <w:rFonts w:ascii="Arial" w:hAnsi="Arial" w:cs="Arial"/>
+          <w:color w:val="auto"/>
+        </w:rPr>
+        <w:t>php</w:t>
+      </w:r>
+      <w:proofErr w:type="spellEnd"/>
+      <w:r>
+        <w:rPr>
+          <w:rFonts w:ascii="Arial" w:hAnsi="Arial" w:cs="Arial"/>
+          <w:color w:val="auto"/>
+        </w:rPr>
+        <w:t xml:space="preserve"> </w:t>
+      </w:r>
+      <w:proofErr w:type="spellStart"/>
+      <w:r>
+        <w:rPr>
+          <w:rFonts w:ascii="Arial" w:hAnsi="Arial" w:cs="Arial"/>
+          <w:color w:val="auto"/>
+        </w:rPr>
+        <w:t>unit</w:t>
+      </w:r>
+      <w:proofErr w:type="spellEnd"/>
+      <w:r>
+        <w:rPr>
+          <w:rFonts w:ascii="Arial" w:hAnsi="Arial" w:cs="Arial"/>
+          <w:color w:val="auto"/>
+        </w:rPr>
+        <w:t>;</w:t>
+      </w:r>
+    </w:p>
+    <w:p>
+      <w:pPr>
+        <w:widowControl/>
+        <w:numPr>
+          <w:ilvl w:val="0"/>
+          <w:numId w:val="6"/>
+        </w:numPr>
+        <w:suppressAutoHyphens w:val="0"/>
+        <w:spacing w:after="60"/>
+        <w:ind w:left="288" w:firstLine="0"/>
+        <w:rPr>
+          <w:rFonts w:ascii="Arial" w:hAnsi="Arial" w:cs="Arial"/>
+          <w:color w:val="auto"/>
+        </w:rPr>
+      </w:pPr>
+      <w:r>
+        <w:rPr>
+          <w:rFonts w:ascii="Arial" w:hAnsi="Arial" w:cs="Arial"/>
+          <w:color w:val="auto"/>
+        </w:rPr>
+        <w:t>установка и конфигурирование виртуального хостинга;</w:t>
+      </w:r>
+    </w:p>
+    <w:p>
+      <w:pPr>
+        <w:widowControl/>
+        <w:numPr>
+          <w:ilvl w:val="0"/>
+          <w:numId w:val="6"/>
+        </w:numPr>
+        <w:suppressAutoHyphens w:val="0"/>
+        <w:spacing w:after="60"/>
+        <w:ind w:left="288" w:firstLine="0"/>
+        <w:rPr>
+          <w:rFonts w:ascii="Arial" w:hAnsi="Arial" w:cs="Arial"/>
+          <w:color w:val="auto"/>
+        </w:rPr>
+      </w:pPr>
+      <w:proofErr w:type="spellStart"/>
+      <w:r>
+        <w:rPr>
+          <w:rFonts w:ascii="Arial" w:hAnsi="Arial" w:cs="Arial"/>
+          <w:color w:val="auto"/>
+        </w:rPr>
+        <w:t>деплой</w:t>
+      </w:r>
+      <w:proofErr w:type="spellEnd"/>
+      <w:r>
+        <w:rPr>
+          <w:rFonts w:ascii="Arial" w:hAnsi="Arial" w:cs="Arial"/>
+          <w:color w:val="auto"/>
+        </w:rPr>
+        <w:t xml:space="preserve"> веб приложения на виртуальный хостинг;</w:t>
+      </w:r>
+    </w:p>
+    <w:p>
+      <w:pPr>
+        <w:widowControl/>
+        <w:numPr>
+          <w:ilvl w:val="0"/>
+          <w:numId w:val="6"/>
+        </w:numPr>
+        <w:suppressAutoHyphens w:val="0"/>
+        <w:spacing w:after="60"/>
+        <w:ind w:left="288" w:firstLine="0"/>
+        <w:rPr>
+          <w:rFonts w:ascii="Arial" w:hAnsi="Arial" w:cs="Arial"/>
+          <w:color w:val="auto"/>
+        </w:rPr>
+      </w:pPr>
+      <w:r>
+        <w:rPr>
+          <w:rFonts w:ascii="Arial" w:hAnsi="Arial" w:cs="Arial"/>
+          <w:color w:val="auto"/>
+        </w:rPr>
+        <w:t xml:space="preserve">поддержка, обновление, выкатка в </w:t>
+      </w:r>
+      <w:proofErr w:type="spellStart"/>
+      <w:r>
+        <w:rPr>
+          <w:rFonts w:ascii="Arial" w:hAnsi="Arial" w:cs="Arial"/>
+          <w:color w:val="auto"/>
+        </w:rPr>
+        <w:t>продакшн</w:t>
+      </w:r>
+      <w:proofErr w:type="spellEnd"/>
+      <w:r>
+        <w:rPr>
+          <w:rFonts w:ascii="Arial" w:hAnsi="Arial" w:cs="Arial"/>
+          <w:color w:val="auto"/>
+        </w:rPr>
+        <w:t>.</w:t>
+      </w:r>
+    </w:p>
+    <w:p>
+      <w:pPr>
+        <w:spacing w:line="356" w:lineRule="atLeast"/>
+        <w:ind w:firstLine="75"/>
+        <w:rPr>
+          <w:rFonts w:ascii="Arial" w:hAnsi="Arial" w:cs="Arial"/>
+          <w:color w:val="auto"/>
+        </w:rPr>
+      </w:pPr>
+      <w:r>
+        <w:rPr>
+          <w:rFonts w:ascii="Arial" w:hAnsi="Arial" w:cs="Arial"/>
+          <w:b/>
+          <w:bCs/>
+          <w:i/>
+          <w:iCs/>
+          <w:color w:val="auto"/>
+          <w:u w:val="single"/>
+        </w:rPr>
+        <w:br/>
+      </w:r>
+      <w:r>
+        <w:rPr>
+          <w:rFonts w:ascii="Arial" w:hAnsi="Arial" w:cs="Arial"/>
+          <w:b/>
+          <w:bCs/>
+          <w:i/>
+          <w:iCs/>
+          <w:color w:val="auto"/>
+          <w:u w:val="single"/>
+        </w:rPr>
+        <w:lastRenderedPageBreak/>
+        <w:t>О технологиях</w:t>
+      </w:r>
+    </w:p>
+    <w:p>
+      <w:pPr>
+        <w:spacing w:line="356" w:lineRule="atLeast"/>
+        <w:ind w:firstLine="75"/>
+        <w:rPr>
+          <w:rFonts w:ascii="Arial" w:hAnsi="Arial" w:cs="Arial"/>
+          <w:color w:val="auto"/>
+        </w:rPr>
+      </w:pPr>
+    </w:p>
+    <w:p>
+      <w:pPr>
+        <w:spacing w:line="356" w:lineRule="atLeast"/>
+        <w:ind w:firstLine="75"/>
+        <w:rPr>
+          <w:rFonts w:ascii="Arial" w:hAnsi="Arial" w:cs="Arial"/>
+          <w:color w:val="auto"/>
+        </w:rPr>
+      </w:pPr>
+      <w:r>
+        <w:rPr>
+          <w:rFonts w:ascii="Arial" w:hAnsi="Arial" w:cs="Arial"/>
+          <w:color w:val="auto"/>
+        </w:rPr>
+        <w:t>На проекте trener.ua используются:</w:t>
+      </w:r>
+    </w:p>
+    <w:p>
+      <w:pPr>
+        <w:spacing w:line="356" w:lineRule="atLeast"/>
+        <w:ind w:firstLine="75"/>
+        <w:rPr>
+          <w:rFonts w:ascii="Arial" w:hAnsi="Arial" w:cs="Arial"/>
+          <w:color w:val="auto"/>
+          <w:lang w:val="en-US"/>
+        </w:rPr>
+      </w:pPr>
+      <w:r>
+        <w:rPr>
+          <w:rFonts w:ascii="Arial" w:hAnsi="Arial" w:cs="Arial"/>
+          <w:color w:val="auto"/>
+          <w:lang w:val="en-US"/>
+        </w:rPr>
+        <w:t>Server-side:</w:t>
+      </w:r>
+      <w:r>
+        <w:rPr>
+          <w:rFonts w:ascii="Arial" w:hAnsi="Arial" w:cs="Arial"/>
+          <w:color w:val="auto"/>
+          <w:lang w:val="en-US"/>
+        </w:rPr>
+        <w:t xml:space="preserve"> </w:t>
+      </w:r>
+      <w:r>
+        <w:rPr>
+          <w:rFonts w:ascii="Arial" w:hAnsi="Arial" w:cs="Arial"/>
+          <w:color w:val="auto"/>
+          <w:lang w:val="en-US"/>
+        </w:rPr>
+        <w:t>PHP</w:t>
+      </w:r>
+      <w:r>
+        <w:rPr>
+          <w:rFonts w:ascii="Arial" w:hAnsi="Arial" w:cs="Arial"/>
+          <w:color w:val="auto"/>
+          <w:lang w:val="en-US"/>
+        </w:rPr>
+        <w:t xml:space="preserve">, </w:t>
+      </w:r>
+      <w:proofErr w:type="spellStart"/>
+      <w:r>
+        <w:rPr>
+          <w:rFonts w:ascii="Arial" w:hAnsi="Arial" w:cs="Arial"/>
+          <w:color w:val="auto"/>
+          <w:lang w:val="en-US"/>
+        </w:rPr>
+        <w:t>Silex</w:t>
+      </w:r>
+      <w:proofErr w:type="spellEnd"/>
+      <w:r>
+        <w:rPr>
+          <w:rFonts w:ascii="Arial" w:hAnsi="Arial" w:cs="Arial"/>
+          <w:color w:val="auto"/>
+          <w:lang w:val="en-US"/>
+        </w:rPr>
+        <w:t xml:space="preserve"> Framework (with modules)</w:t>
+      </w:r>
+      <w:r>
+        <w:rPr>
+          <w:rFonts w:ascii="Arial" w:hAnsi="Arial" w:cs="Arial"/>
+          <w:color w:val="auto"/>
+          <w:lang w:val="en-US"/>
+        </w:rPr>
+        <w:t xml:space="preserve">, </w:t>
+      </w:r>
+      <w:r>
+        <w:rPr>
+          <w:rFonts w:ascii="Arial" w:hAnsi="Arial" w:cs="Arial"/>
+          <w:color w:val="auto"/>
+          <w:lang w:val="en-US"/>
+        </w:rPr>
+        <w:t>MySQL Date Base  (</w:t>
+      </w:r>
+      <w:proofErr w:type="spellStart"/>
+      <w:r>
+        <w:rPr>
+          <w:rFonts w:ascii="Arial" w:hAnsi="Arial" w:cs="Arial"/>
+          <w:color w:val="auto"/>
+          <w:lang w:val="en-US"/>
+        </w:rPr>
+        <w:t>innodb</w:t>
+      </w:r>
+      <w:proofErr w:type="spellEnd"/>
+      <w:r>
+        <w:rPr>
+          <w:rFonts w:ascii="Arial" w:hAnsi="Arial" w:cs="Arial"/>
+          <w:color w:val="auto"/>
+          <w:lang w:val="en-US"/>
+        </w:rPr>
+        <w:t>, multi triggers support)</w:t>
+      </w:r>
+      <w:r>
+        <w:rPr>
+          <w:rFonts w:ascii="Arial" w:hAnsi="Arial" w:cs="Arial"/>
+          <w:color w:val="auto"/>
+          <w:lang w:val="en-US"/>
+        </w:rPr>
+        <w:t xml:space="preserve">, </w:t>
+      </w:r>
+      <w:r>
+        <w:rPr>
+          <w:rFonts w:ascii="Arial" w:hAnsi="Arial" w:cs="Arial"/>
+          <w:color w:val="auto"/>
+          <w:lang w:val="en-US"/>
+        </w:rPr>
+        <w:t xml:space="preserve">Twig </w:t>
+      </w:r>
+      <w:proofErr w:type="spellStart"/>
+      <w:r>
+        <w:rPr>
+          <w:rFonts w:ascii="Arial" w:hAnsi="Arial" w:cs="Arial"/>
+          <w:color w:val="auto"/>
+          <w:lang w:val="en-US"/>
+        </w:rPr>
+        <w:t>Templater</w:t>
+      </w:r>
+      <w:proofErr w:type="spellEnd"/>
+      <w:r>
+        <w:rPr>
+          <w:rFonts w:ascii="Arial" w:hAnsi="Arial" w:cs="Arial"/>
+          <w:color w:val="auto"/>
+          <w:lang w:val="en-US"/>
+        </w:rPr>
+        <w:t xml:space="preserve">, </w:t>
+      </w:r>
+      <w:r>
+        <w:rPr>
+          <w:rFonts w:ascii="Arial" w:hAnsi="Arial" w:cs="Arial"/>
+          <w:color w:val="auto"/>
+          <w:lang w:val="en-US"/>
+        </w:rPr>
+        <w:t>PHP Active Record ORM</w:t>
+      </w:r>
+      <w:r>
+        <w:rPr>
+          <w:rFonts w:ascii="Arial" w:hAnsi="Arial" w:cs="Arial"/>
+          <w:color w:val="auto"/>
+          <w:lang w:val="en-US"/>
+        </w:rPr>
+        <w:t xml:space="preserve">, </w:t>
+      </w:r>
+      <w:proofErr w:type="spellStart"/>
+      <w:r>
+        <w:rPr>
+          <w:rFonts w:ascii="Arial" w:hAnsi="Arial" w:cs="Arial"/>
+          <w:color w:val="auto"/>
+          <w:lang w:val="en-US"/>
+        </w:rPr>
+        <w:t>Phinx</w:t>
+      </w:r>
+      <w:proofErr w:type="spellEnd"/>
+      <w:r>
+        <w:rPr>
+          <w:rFonts w:ascii="Arial" w:hAnsi="Arial" w:cs="Arial"/>
+          <w:color w:val="auto"/>
+          <w:lang w:val="en-US"/>
+        </w:rPr>
+        <w:t xml:space="preserve"> Migration Engine</w:t>
+      </w:r>
+      <w:r>
+        <w:rPr>
+          <w:rFonts w:ascii="Arial" w:hAnsi="Arial" w:cs="Arial"/>
+          <w:color w:val="auto"/>
+          <w:lang w:val="en-US"/>
+        </w:rPr>
+        <w:t xml:space="preserve">, </w:t>
+      </w:r>
+      <w:r>
+        <w:rPr>
+          <w:rFonts w:ascii="Arial" w:hAnsi="Arial" w:cs="Arial"/>
+          <w:color w:val="auto"/>
+          <w:lang w:val="en-US"/>
+        </w:rPr>
+        <w:t>SCSS (gulp compile)</w:t>
+      </w:r>
+      <w:r>
+        <w:rPr>
+          <w:rFonts w:ascii="Arial" w:hAnsi="Arial" w:cs="Arial"/>
+          <w:color w:val="auto"/>
+          <w:lang w:val="en-US"/>
+        </w:rPr>
+        <w:t xml:space="preserve">, </w:t>
+      </w:r>
+      <w:r>
+        <w:rPr>
+          <w:rFonts w:ascii="Arial" w:hAnsi="Arial" w:cs="Arial"/>
+          <w:color w:val="auto"/>
+          <w:lang w:val="en-US"/>
+        </w:rPr>
+        <w:t>Gulp (project builder)</w:t>
+      </w:r>
+      <w:r>
+        <w:rPr>
+          <w:rFonts w:ascii="Arial" w:hAnsi="Arial" w:cs="Arial"/>
+          <w:color w:val="auto"/>
+          <w:lang w:val="en-US"/>
+        </w:rPr>
+        <w:t xml:space="preserve">, </w:t>
+      </w:r>
+      <w:r>
+        <w:rPr>
+          <w:rFonts w:ascii="Arial" w:hAnsi="Arial" w:cs="Arial"/>
+          <w:color w:val="auto"/>
+          <w:lang w:val="en-US"/>
+        </w:rPr>
+        <w:t>Monolog Logger</w:t>
+      </w:r>
+      <w:r>
+        <w:rPr>
+          <w:rFonts w:ascii="Arial" w:hAnsi="Arial" w:cs="Arial"/>
+          <w:color w:val="auto"/>
+          <w:lang w:val="en-US"/>
+        </w:rPr>
+        <w:t xml:space="preserve">, </w:t>
+      </w:r>
+      <w:r>
+        <w:rPr>
+          <w:rFonts w:ascii="Arial" w:hAnsi="Arial" w:cs="Arial"/>
+          <w:color w:val="auto"/>
+          <w:lang w:val="en-US"/>
+        </w:rPr>
+        <w:t>PHP Unit Test</w:t>
+      </w:r>
+      <w:r>
+        <w:rPr>
+          <w:rFonts w:ascii="Arial" w:hAnsi="Arial" w:cs="Arial"/>
+          <w:color w:val="auto"/>
+          <w:lang w:val="en-US"/>
+        </w:rPr>
+        <w:t xml:space="preserve">, </w:t>
+      </w:r>
+      <w:r>
+        <w:rPr>
+          <w:rFonts w:ascii="Arial" w:hAnsi="Arial" w:cs="Arial"/>
+          <w:color w:val="auto"/>
+          <w:lang w:val="en-US"/>
+        </w:rPr>
+        <w:t xml:space="preserve">PHP </w:t>
+      </w:r>
+      <w:proofErr w:type="spellStart"/>
+      <w:r>
+        <w:rPr>
+          <w:rFonts w:ascii="Arial" w:hAnsi="Arial" w:cs="Arial"/>
+          <w:color w:val="auto"/>
+          <w:lang w:val="en-US"/>
+        </w:rPr>
+        <w:t>WebTestCase</w:t>
+      </w:r>
+      <w:proofErr w:type="spellEnd"/>
+      <w:r>
+        <w:rPr>
+          <w:rFonts w:ascii="Arial" w:hAnsi="Arial" w:cs="Arial"/>
+          <w:color w:val="auto"/>
+          <w:lang w:val="en-US"/>
+        </w:rPr>
+        <w:t>,</w:t>
+      </w:r>
+      <w:r>
+        <w:rPr>
+          <w:rFonts w:ascii="Arial" w:hAnsi="Arial" w:cs="Arial"/>
+          <w:color w:val="auto"/>
+          <w:lang w:val="en-US"/>
+        </w:rPr>
+        <w:t xml:space="preserve"> </w:t>
+      </w:r>
+      <w:r>
+        <w:rPr>
+          <w:rFonts w:ascii="Arial" w:hAnsi="Arial" w:cs="Arial"/>
+          <w:color w:val="auto"/>
+          <w:lang w:val="en-US"/>
+        </w:rPr>
+        <w:t>Social API,</w:t>
+      </w:r>
+      <w:r>
+        <w:rPr>
+          <w:rFonts w:ascii="Arial" w:hAnsi="Arial" w:cs="Arial"/>
+          <w:color w:val="auto"/>
+          <w:lang w:val="en-US"/>
+        </w:rPr>
+        <w:t xml:space="preserve"> </w:t>
+      </w:r>
+      <w:r>
+        <w:rPr>
+          <w:rFonts w:ascii="Arial" w:hAnsi="Arial" w:cs="Arial"/>
+          <w:color w:val="auto"/>
+          <w:lang w:val="en-US"/>
+        </w:rPr>
+        <w:t>Google Maps API</w:t>
+      </w:r>
+      <w:r>
+        <w:rPr>
+          <w:rFonts w:ascii="Arial" w:hAnsi="Arial" w:cs="Arial"/>
+          <w:color w:val="auto"/>
+          <w:lang w:val="en-US"/>
+        </w:rPr>
+        <w:t xml:space="preserve">. </w:t>
+      </w:r>
+      <w:proofErr w:type="spellStart"/>
+      <w:r>
+        <w:rPr>
+          <w:rFonts w:ascii="Arial" w:hAnsi="Arial" w:cs="Arial"/>
+          <w:color w:val="auto"/>
+          <w:lang w:val="en-US"/>
+        </w:rPr>
+        <w:t>Standart</w:t>
+      </w:r>
+      <w:proofErr w:type="spellEnd"/>
+      <w:r>
+        <w:rPr>
+          <w:rFonts w:ascii="Arial" w:hAnsi="Arial" w:cs="Arial"/>
+          <w:color w:val="auto"/>
+          <w:lang w:val="en-US"/>
+        </w:rPr>
+        <w:t xml:space="preserve"> PSR, Component </w:t>
+      </w:r>
+      <w:proofErr w:type="gramStart"/>
+      <w:r>
+        <w:rPr>
+          <w:rFonts w:ascii="Arial" w:hAnsi="Arial" w:cs="Arial"/>
+          <w:color w:val="auto"/>
+          <w:lang w:val="en-US"/>
+        </w:rPr>
+        <w:t>render</w:t>
+      </w:r>
+      <w:proofErr w:type="gramEnd"/>
+      <w:r>
+        <w:rPr>
+          <w:rFonts w:ascii="Arial" w:hAnsi="Arial" w:cs="Arial"/>
+          <w:color w:val="auto"/>
+          <w:lang w:val="en-US"/>
+        </w:rPr>
+        <w:t xml:space="preserve"> elements, MVC Project Structure, </w:t>
+      </w:r>
+      <w:proofErr w:type="spellStart"/>
+      <w:r>
+        <w:rPr>
+          <w:rFonts w:ascii="Arial" w:hAnsi="Arial" w:cs="Arial"/>
+          <w:color w:val="auto"/>
+          <w:lang w:val="en-US"/>
+        </w:rPr>
+        <w:t>Git</w:t>
+      </w:r>
+      <w:proofErr w:type="spellEnd"/>
+    </w:p>
+    <w:p>
+      <w:pPr>
+        <w:spacing w:line="356" w:lineRule="atLeast"/>
+        <w:ind w:firstLine="75"/>
+        <w:rPr>
+          <w:rFonts w:ascii="Arial" w:hAnsi="Arial" w:cs="Arial"/>
+          <w:color w:val="auto"/>
+          <w:lang w:val="en-US"/>
+        </w:rPr>
+      </w:pPr>
+    </w:p>
+    <w:p>
+      <w:pPr>
+        <w:spacing w:line="356" w:lineRule="atLeast"/>
+        <w:ind w:firstLine="75"/>
+        <w:rPr>
+          <w:rFonts w:ascii="Arial" w:hAnsi="Arial" w:cs="Arial"/>
+          <w:color w:val="auto"/>
+          <w:lang w:val="en-US"/>
+        </w:rPr>
+      </w:pPr>
+      <w:r>
+        <w:rPr>
+          <w:rFonts w:ascii="Arial" w:hAnsi="Arial" w:cs="Arial"/>
+          <w:color w:val="auto"/>
+          <w:lang w:val="en-US"/>
+        </w:rPr>
+        <w:t>Client-side:</w:t>
+      </w:r>
+      <w:r>
+        <w:rPr>
+          <w:rFonts w:ascii="Arial" w:hAnsi="Arial" w:cs="Arial"/>
+          <w:color w:val="auto"/>
+          <w:lang w:val="en-US"/>
+        </w:rPr>
+        <w:t xml:space="preserve"> </w:t>
+      </w:r>
+      <w:r>
+        <w:rPr>
+          <w:rFonts w:ascii="Arial" w:hAnsi="Arial" w:cs="Arial"/>
+          <w:color w:val="auto"/>
+          <w:lang w:val="en-US"/>
+        </w:rPr>
+        <w:t>HTML 5</w:t>
+      </w:r>
+      <w:r>
+        <w:rPr>
+          <w:rFonts w:ascii="Arial" w:hAnsi="Arial" w:cs="Arial"/>
+          <w:color w:val="auto"/>
+          <w:lang w:val="en-US"/>
+        </w:rPr>
+        <w:t xml:space="preserve">, </w:t>
+      </w:r>
+      <w:r>
+        <w:rPr>
+          <w:rFonts w:ascii="Arial" w:hAnsi="Arial" w:cs="Arial"/>
+          <w:color w:val="auto"/>
+          <w:lang w:val="en-US"/>
+        </w:rPr>
+        <w:t>CSS3</w:t>
+      </w:r>
+      <w:r>
+        <w:rPr>
+          <w:rFonts w:ascii="Arial" w:hAnsi="Arial" w:cs="Arial"/>
+          <w:color w:val="auto"/>
+          <w:lang w:val="en-US"/>
+        </w:rPr>
+        <w:t xml:space="preserve">, </w:t>
+      </w:r>
+      <w:r>
+        <w:rPr>
+          <w:rFonts w:ascii="Arial" w:hAnsi="Arial" w:cs="Arial"/>
+          <w:color w:val="auto"/>
+          <w:lang w:val="en-US"/>
+        </w:rPr>
+        <w:t xml:space="preserve">Native </w:t>
+      </w:r>
+      <w:proofErr w:type="spellStart"/>
+      <w:r>
+        <w:rPr>
+          <w:rFonts w:ascii="Arial" w:hAnsi="Arial" w:cs="Arial"/>
+          <w:color w:val="auto"/>
+          <w:lang w:val="en-US"/>
+        </w:rPr>
+        <w:t>Javascript</w:t>
+      </w:r>
+      <w:proofErr w:type="spellEnd"/>
+      <w:r>
+        <w:rPr>
+          <w:rFonts w:ascii="Arial" w:hAnsi="Arial" w:cs="Arial"/>
+          <w:color w:val="auto"/>
+          <w:lang w:val="en-US"/>
+        </w:rPr>
+        <w:t xml:space="preserve">, </w:t>
+      </w:r>
+      <w:proofErr w:type="spellStart"/>
+      <w:r>
+        <w:rPr>
+          <w:rFonts w:ascii="Arial" w:hAnsi="Arial" w:cs="Arial"/>
+          <w:color w:val="auto"/>
+          <w:lang w:val="en-US"/>
+        </w:rPr>
+        <w:t>J</w:t>
+      </w:r>
+      <w:r>
+        <w:rPr>
+          <w:rFonts w:ascii="Arial" w:hAnsi="Arial" w:cs="Arial"/>
+          <w:color w:val="auto"/>
+          <w:lang w:val="en-US"/>
+        </w:rPr>
+        <w:t>query</w:t>
+      </w:r>
+      <w:proofErr w:type="spellEnd"/>
+      <w:r>
+        <w:rPr>
+          <w:rFonts w:ascii="Arial" w:hAnsi="Arial" w:cs="Arial"/>
+          <w:color w:val="auto"/>
+          <w:lang w:val="en-US"/>
+        </w:rPr>
+        <w:t xml:space="preserve"> Library</w:t>
+      </w:r>
+      <w:r>
+        <w:rPr>
+          <w:rFonts w:ascii="Arial" w:hAnsi="Arial" w:cs="Arial"/>
+          <w:color w:val="auto"/>
+          <w:lang w:val="en-US"/>
+        </w:rPr>
+        <w:t xml:space="preserve">, </w:t>
+      </w:r>
+      <w:proofErr w:type="spellStart"/>
+      <w:r>
+        <w:rPr>
+          <w:rFonts w:ascii="Arial" w:hAnsi="Arial" w:cs="Arial"/>
+          <w:color w:val="auto"/>
+          <w:lang w:val="en-US"/>
+        </w:rPr>
+        <w:t>Jquery</w:t>
+      </w:r>
+      <w:proofErr w:type="spellEnd"/>
+      <w:r>
+        <w:rPr>
+          <w:rFonts w:ascii="Arial" w:hAnsi="Arial" w:cs="Arial"/>
+          <w:color w:val="auto"/>
+          <w:lang w:val="en-US"/>
+        </w:rPr>
+        <w:t xml:space="preserve"> UI</w:t>
+      </w:r>
+      <w:r>
+        <w:rPr>
+          <w:rFonts w:ascii="Arial" w:hAnsi="Arial" w:cs="Arial"/>
+          <w:color w:val="auto"/>
+          <w:lang w:val="en-US"/>
+        </w:rPr>
+        <w:t xml:space="preserve">, </w:t>
+      </w:r>
+      <w:r>
+        <w:rPr>
+          <w:rFonts w:ascii="Arial" w:hAnsi="Arial" w:cs="Arial"/>
+          <w:color w:val="auto"/>
+          <w:lang w:val="en-US"/>
+        </w:rPr>
+        <w:t>Twig Template render Lib</w:t>
+      </w:r>
+      <w:r>
+        <w:rPr>
+          <w:rFonts w:ascii="Arial" w:hAnsi="Arial" w:cs="Arial"/>
+          <w:color w:val="auto"/>
+          <w:lang w:val="en-US"/>
+        </w:rPr>
+        <w:t xml:space="preserve">, </w:t>
+      </w:r>
+      <w:r>
+        <w:rPr>
+          <w:rFonts w:ascii="Arial" w:hAnsi="Arial" w:cs="Arial"/>
+          <w:color w:val="auto"/>
+          <w:lang w:val="en-US"/>
+        </w:rPr>
+        <w:t>Bootstrap 4</w:t>
+      </w:r>
+      <w:r>
+        <w:rPr>
+          <w:rFonts w:ascii="Arial" w:hAnsi="Arial" w:cs="Arial"/>
+          <w:color w:val="auto"/>
+          <w:lang w:val="en-US"/>
+        </w:rPr>
+        <w:t xml:space="preserve">. </w:t>
+      </w:r>
+      <w:r>
+        <w:rPr>
+          <w:rFonts w:ascii="Arial" w:hAnsi="Arial" w:cs="Arial"/>
+          <w:color w:val="auto"/>
+          <w:lang w:val="en-US"/>
+        </w:rPr>
+        <w:t xml:space="preserve">Module </w:t>
+      </w:r>
+      <w:proofErr w:type="spellStart"/>
+      <w:r>
+        <w:rPr>
+          <w:rFonts w:ascii="Arial" w:hAnsi="Arial" w:cs="Arial"/>
+          <w:color w:val="auto"/>
+          <w:lang w:val="en-US"/>
+        </w:rPr>
+        <w:t>js</w:t>
+      </w:r>
+      <w:proofErr w:type="spellEnd"/>
+      <w:r>
+        <w:rPr>
+          <w:rFonts w:ascii="Arial" w:hAnsi="Arial" w:cs="Arial"/>
+          <w:color w:val="auto"/>
+          <w:lang w:val="en-US"/>
+        </w:rPr>
+        <w:t xml:space="preserve"> architecture, Ajax, </w:t>
+      </w:r>
+      <w:proofErr w:type="spellStart"/>
+      <w:r>
+        <w:rPr>
+          <w:rFonts w:ascii="Arial" w:hAnsi="Arial" w:cs="Arial"/>
+          <w:color w:val="auto"/>
+          <w:lang w:val="en-US"/>
+        </w:rPr>
+        <w:t>Json</w:t>
+      </w:r>
+      <w:proofErr w:type="spellEnd"/>
+    </w:p>
+    <w:p>
+      <w:pPr>
+        <w:pStyle w:val="ae"/>
+        <w:rPr>
+          <w:lang w:val="en-US"/>
+        </w:rPr>
+      </w:pPr>
+    </w:p>
+    <w:p>
+      <w:pPr>
+        <w:pStyle w:val="a0"/>
+        <w:numPr>
+          <w:ilvl w:val="0"/>
+          <w:numId w:val="1"/>
+        </w:numPr>
+        <w:spacing w:after="0"/>
+        <w:ind w:left="240"/>
+        <w:rPr>
+          <w:rFonts w:ascii="Arial" w:hAnsi="Arial"/>
+          <w:b/>
+          <w:bCs/>
+          <w:color w:val="000000"/>
+          <w:sz w:val="24"/>
+          <w:szCs w:val="24"/>
+          <w:lang w:val="en-US"/>
+        </w:rPr>
+      </w:pPr>
+      <w:r>
+        <w:rPr>
+          <w:rFonts w:ascii="Arial" w:hAnsi="Arial"/>
+          <w:b/>
+          <w:bCs/>
+          <w:color w:val="000000"/>
+          <w:sz w:val="24"/>
+          <w:szCs w:val="24"/>
+          <w:lang w:val="en-US"/>
+        </w:rPr>
+        <w:t xml:space="preserve">2015 </w:t>
+      </w:r>
+      <w:r>
+        <w:rPr>
+          <w:rFonts w:ascii="Arial" w:hAnsi="Arial"/>
+          <w:b/>
+          <w:bCs/>
+          <w:color w:val="000000"/>
+          <w:sz w:val="24"/>
+          <w:szCs w:val="24"/>
+        </w:rPr>
+        <w:t>Май</w:t>
+      </w:r>
+      <w:r>
+        <w:rPr>
+          <w:rFonts w:ascii="Arial" w:hAnsi="Arial"/>
+          <w:b/>
+          <w:bCs/>
+          <w:color w:val="000000"/>
+          <w:sz w:val="24"/>
+          <w:szCs w:val="24"/>
+          <w:lang w:val="en-US"/>
+        </w:rPr>
+        <w:t xml:space="preserve"> </w:t>
+      </w:r>
+      <w:r>
+        <w:rPr>
+          <w:rFonts w:ascii="Arial" w:eastAsia="Arial" w:hAnsi="Arial" w:cs="Arial"/>
+          <w:b/>
+          <w:bCs/>
+          <w:color w:val="000000"/>
+          <w:sz w:val="24"/>
+          <w:szCs w:val="24"/>
+          <w:lang w:val="en-US"/>
+        </w:rPr>
+        <w:t>―</w:t>
+      </w:r>
+      <w:r>
+        <w:rPr>
+          <w:rFonts w:ascii="Arial" w:hAnsi="Arial"/>
+          <w:b/>
+          <w:bCs/>
+          <w:color w:val="000000"/>
+          <w:sz w:val="24"/>
+          <w:szCs w:val="24"/>
+          <w:lang w:val="en-US"/>
+        </w:rPr>
+        <w:t xml:space="preserve"> </w:t>
+      </w:r>
+      <w:r>
+        <w:rPr>
+          <w:rFonts w:ascii="Arial" w:hAnsi="Arial"/>
+          <w:b/>
+          <w:bCs/>
+          <w:color w:val="000000"/>
+          <w:sz w:val="24"/>
+          <w:szCs w:val="24"/>
+          <w:lang w:val="en-US"/>
+        </w:rPr>
+        <w:t xml:space="preserve">2015 </w:t>
+      </w:r>
+      <w:r>
+        <w:rPr>
+          <w:rFonts w:ascii="Arial" w:hAnsi="Arial"/>
+          <w:b/>
+          <w:bCs/>
+          <w:color w:val="000000"/>
+          <w:sz w:val="24"/>
+          <w:szCs w:val="24"/>
+        </w:rPr>
+        <w:t>Ноябрь</w:t>
+      </w:r>
+      <w:r>
+        <w:rPr>
+          <w:rFonts w:ascii="Arial" w:hAnsi="Arial"/>
+          <w:b/>
+          <w:bCs/>
+          <w:color w:val="000000"/>
+          <w:sz w:val="24"/>
+          <w:szCs w:val="24"/>
+          <w:lang w:val="en-US"/>
+        </w:rPr>
         <w:t xml:space="preserve">: </w:t>
       </w:r>
-      <w:hyperlink r:id="rId10">
+      <w:proofErr w:type="spellStart"/>
+      <w:r>
+        <w:rPr>
+          <w:rFonts w:ascii="Arial" w:hAnsi="Arial"/>
+          <w:b/>
+          <w:bCs/>
+          <w:color w:val="000000"/>
+          <w:sz w:val="24"/>
+          <w:szCs w:val="24"/>
+          <w:lang w:val="en-US"/>
+        </w:rPr>
+        <w:t>Adphone</w:t>
+      </w:r>
+      <w:proofErr w:type="spellEnd"/>
+      <w:r>
+        <w:rPr>
+          <w:rFonts w:ascii="Arial" w:hAnsi="Arial"/>
+          <w:b/>
+          <w:bCs/>
+          <w:color w:val="000000"/>
+          <w:sz w:val="24"/>
+          <w:szCs w:val="24"/>
+          <w:lang w:val="en-US"/>
+        </w:rPr>
+        <w:br/>
+      </w:r>
+      <w:r>
+        <w:rPr>
+          <w:rFonts w:ascii="Arial" w:hAnsi="Arial"/>
+          <w:b/>
+          <w:bCs/>
+          <w:color w:val="000000"/>
+          <w:sz w:val="24"/>
+          <w:szCs w:val="24"/>
+          <w:lang w:val="en-US"/>
+        </w:rPr>
+        <w:t>Middle</w:t>
+      </w:r>
+      <w:r>
+        <w:rPr>
+          <w:rFonts w:ascii="Arial" w:hAnsi="Arial"/>
+          <w:b/>
+          <w:bCs/>
+          <w:color w:val="000000"/>
+          <w:sz w:val="24"/>
+          <w:szCs w:val="24"/>
+          <w:lang w:val="en-US"/>
+        </w:rPr>
+        <w:t xml:space="preserve"> </w:t>
+      </w:r>
+      <w:r>
+        <w:rPr>
+          <w:rFonts w:ascii="Arial" w:hAnsi="Arial"/>
+          <w:b/>
+          <w:bCs/>
+          <w:color w:val="000000"/>
+          <w:sz w:val="24"/>
+          <w:szCs w:val="24"/>
+          <w:lang w:val="en-US"/>
+        </w:rPr>
+        <w:t>Web</w:t>
+      </w:r>
+      <w:r>
+        <w:rPr>
+          <w:rFonts w:ascii="Arial" w:hAnsi="Arial"/>
+          <w:b/>
+          <w:bCs/>
+          <w:color w:val="000000"/>
+          <w:sz w:val="24"/>
+          <w:szCs w:val="24"/>
+          <w:lang w:val="en-US"/>
+        </w:rPr>
+        <w:t xml:space="preserve"> </w:t>
+      </w:r>
+      <w:r>
+        <w:rPr>
+          <w:rFonts w:ascii="Arial" w:hAnsi="Arial"/>
+          <w:b/>
+          <w:bCs/>
+          <w:color w:val="000000"/>
+          <w:sz w:val="24"/>
+          <w:szCs w:val="24"/>
+        </w:rPr>
+        <w:t>разработчик</w:t>
+      </w:r>
+    </w:p>
+    <w:p>
+      <w:pPr>
+        <w:pStyle w:val="10"/>
+        <w:spacing w:after="200"/>
+        <w:rPr>
+          <w:rStyle w:val="aa"/>
+        </w:rPr>
+      </w:pPr>
+      <w:proofErr w:type="spellStart"/>
+      <w:proofErr w:type="gramStart"/>
+      <w:r>
+        <w:rPr>
+          <w:color w:val="000000"/>
+          <w:u w:val="none"/>
+          <w:lang w:val="en-US"/>
+        </w:rPr>
+        <w:t>url</w:t>
+      </w:r>
+      <w:proofErr w:type="spellEnd"/>
+      <w:proofErr w:type="gramEnd"/>
+      <w:r>
+        <w:rPr>
+          <w:color w:val="000000"/>
+          <w:u w:val="none"/>
+        </w:rPr>
+        <w:t xml:space="preserve">: </w:t>
+      </w:r>
+      <w:hyperlink r:id="rId16">
         <w:proofErr w:type="spellStart"/>
         <w:r>
           <w:rPr>
@@ -1751,7 +5952,7 @@
         </w:rPr>
         <w:t xml:space="preserve"> Подробнее о проектах, на моем сайте-резюме </w:t>
       </w:r>
-      <w:hyperlink r:id="rId11" w:history="1">
+      <w:hyperlink r:id="rId17" w:history="1">
         <w:r>
           <w:rPr>
             <w:rStyle w:val="afc"/>
@@ -1990,7 +6191,6 @@
           <w:numId w:val="1"/>
         </w:numPr>
         <w:spacing w:after="0"/>
-        <w:ind w:left="240"/>
         <w:rPr>
           <w:rFonts w:ascii="Arial" w:hAnsi="Arial"/>
           <w:b/>
@@ -1998,6 +6198,7 @@
           <w:color w:val="000000"/>
           <w:sz w:val="24"/>
           <w:szCs w:val="24"/>
+          <w:lang w:val="en-US"/>
         </w:rPr>
       </w:pPr>
       <w:r>
@@ -2009,7 +6210,18 @@
           <w:sz w:val="24"/>
           <w:szCs w:val="24"/>
         </w:rPr>
-        <w:t xml:space="preserve">2015 Март </w:t>
+        <w:t>2012 Июль</w:t>
+      </w:r>
+      <w:r>
+        <w:rPr>
+          <w:rFonts w:ascii="Arial" w:hAnsi="Arial"/>
+          <w:b/>
+          <w:bCs/>
+          <w:color w:val="000000"/>
+          <w:sz w:val="24"/>
+          <w:szCs w:val="24"/>
+        </w:rPr>
+        <w:t xml:space="preserve"> </w:t>
       </w:r>
       <w:bookmarkStart w:id="1" w:name="__DdeLink__52_2115694493"/>
       <w:r>
@@ -2035,7 +6247,6 @@
         </w:rPr>
         <w:t xml:space="preserve"> 2015 Апрель: </w:t>
       </w:r>
-      <w:proofErr w:type="spellStart"/>
       <w:r>
         <w:rPr>
           <w:rFonts w:ascii="Arial" w:hAnsi="Arial"/>
@@ -2045,9 +6256,8 @@
           <w:sz w:val="24"/>
           <w:szCs w:val="24"/>
         </w:rPr>
-        <w:t>редизайн</w:t>
-      </w:r>
-      <w:proofErr w:type="spellEnd"/>
+        <w:t xml:space="preserve">работа на </w:t>
+      </w:r>
       <w:r>
         <w:rPr>
           <w:rFonts w:ascii="Arial" w:hAnsi="Arial"/>
@@ -2056,778 +6266,109 @@
           <w:color w:val="000000"/>
           <w:sz w:val="24"/>
           <w:szCs w:val="24"/>
-        </w:rPr>
-        <w:t xml:space="preserve"> сайта GIFTS</w:t>
-      </w:r>
-    </w:p>
-    <w:p>
-      <w:pPr>
-        <w:pStyle w:val="10"/>
-        <w:spacing w:after="200"/>
-        <w:rPr>
-          <w:rStyle w:val="aa"/>
-          <w:lang w:val="en-US"/>
-        </w:rPr>
-      </w:pPr>
-      <w:proofErr w:type="gramStart"/>
-      <w:r>
-        <w:rPr>
-          <w:color w:val="000000"/>
-          <w:u w:val="none"/>
-          <w:lang w:val="en-US"/>
-        </w:rPr>
-        <w:t>url</w:t>
-      </w:r>
-      <w:proofErr w:type="gramEnd"/>
-      <w:r>
-        <w:rPr>
-          <w:color w:val="000000"/>
-          <w:u w:val="none"/>
-          <w:lang w:val="en-US"/>
-        </w:rPr>
-        <w:t xml:space="preserve">: </w:t>
-      </w:r>
-      <w:hyperlink r:id="rId12">
-        <w:bookmarkStart w:id="2" w:name="__DdeLink__119_747908601"/>
-        <w:bookmarkEnd w:id="2"/>
+          <w:lang w:val="en-US"/>
+        </w:rPr>
+        <w:t>freelance</w:t>
+      </w:r>
+      <w:r>
+        <w:rPr>
+          <w:rFonts w:ascii="Arial" w:hAnsi="Arial"/>
+          <w:b/>
+          <w:bCs/>
+          <w:color w:val="000000"/>
+          <w:sz w:val="24"/>
+          <w:szCs w:val="24"/>
+        </w:rPr>
+        <w:t xml:space="preserve"> </w:t>
+      </w:r>
+      <w:r>
+        <w:rPr>
+          <w:rFonts w:ascii="Arial" w:hAnsi="Arial"/>
+          <w:b/>
+          <w:bCs/>
+          <w:color w:val="000000"/>
+          <w:sz w:val="24"/>
+          <w:szCs w:val="24"/>
+        </w:rPr>
+        <w:t>и реализация собственных проектов (</w:t>
+      </w:r>
+      <w:r>
+        <w:rPr>
+          <w:rFonts w:ascii="Arial" w:hAnsi="Arial"/>
+          <w:b/>
+          <w:bCs/>
+          <w:color w:val="000000"/>
+          <w:sz w:val="24"/>
+          <w:szCs w:val="24"/>
+          <w:lang w:val="en-US"/>
+        </w:rPr>
+        <w:t>GIFTS</w:t>
+      </w:r>
+      <w:r>
+        <w:rPr>
+          <w:rFonts w:ascii="Arial" w:hAnsi="Arial"/>
+          <w:b/>
+          <w:bCs/>
+          <w:color w:val="000000"/>
+          <w:sz w:val="24"/>
+          <w:szCs w:val="24"/>
+        </w:rPr>
+        <w:t xml:space="preserve">, </w:t>
+      </w:r>
+      <w:r>
+        <w:rPr>
+          <w:rFonts w:ascii="Arial" w:hAnsi="Arial"/>
+          <w:b/>
+          <w:bCs/>
+          <w:color w:val="000000"/>
+          <w:sz w:val="24"/>
+          <w:szCs w:val="24"/>
+          <w:lang w:val="en-US"/>
+        </w:rPr>
+        <w:t>JPAC</w:t>
+      </w:r>
+      <w:r>
+        <w:rPr>
+          <w:rFonts w:ascii="Arial" w:hAnsi="Arial"/>
+          <w:b/>
+          <w:bCs/>
+          <w:color w:val="000000"/>
+          <w:sz w:val="24"/>
+          <w:szCs w:val="24"/>
+        </w:rPr>
+        <w:t>)</w:t>
+      </w:r>
+    </w:p>
+    <w:p>
+      <w:pPr>
+        <w:pStyle w:val="ae"/>
+      </w:pPr>
+      <w:r>
+        <w:rPr>
+          <w:color w:val="000000"/>
+        </w:rPr>
+        <w:t xml:space="preserve">Подробнее о </w:t>
+      </w:r>
+      <w:r>
+        <w:rPr>
+          <w:color w:val="000000"/>
+        </w:rPr>
+        <w:t>моих собственных проектах</w:t>
+      </w:r>
+      <w:r>
+        <w:rPr>
+          <w:color w:val="000000"/>
+        </w:rPr>
+        <w:t xml:space="preserve">, можно посмотреть на моем сайте-резюме </w:t>
+      </w:r>
+      <w:hyperlink r:id="rId18" w:history="1">
         <w:r>
           <w:rPr>
-            <w:rStyle w:val="aa"/>
-            <w:lang w:val="en-US"/>
+            <w:rStyle w:val="afc"/>
           </w:rPr>
-          <w:t>goo.gl/</w:t>
-        </w:r>
-        <w:proofErr w:type="spellStart"/>
-        <w:r>
-          <w:rPr>
-            <w:rStyle w:val="aa"/>
-            <w:lang w:val="en-US"/>
-          </w:rPr>
-          <w:t>YRzJxo</w:t>
-        </w:r>
-        <w:proofErr w:type="spellEnd"/>
-      </w:hyperlink>
-    </w:p>
-    <w:p>
-      <w:pPr>
-        <w:pStyle w:val="ae"/>
-        <w:spacing w:before="0"/>
-        <w:rPr>
-          <w:b/>
-          <w:bCs/>
-          <w:color w:val="000000"/>
-        </w:rPr>
-      </w:pPr>
-      <w:r>
-        <w:rPr>
-          <w:color w:val="000000"/>
-        </w:rPr>
-        <w:t xml:space="preserve">Основной упор был сделан на клиентскую часть: изменение внутренней структуры, придание адаптивности и большей интеграции c HTML5 и CSS3. Из основных решений для </w:t>
-      </w:r>
-      <w:r>
-        <w:rPr>
-          <w:color w:val="000000"/>
-        </w:rPr>
-        <w:lastRenderedPageBreak/>
-        <w:t xml:space="preserve">повышения </w:t>
-      </w:r>
-      <w:proofErr w:type="spellStart"/>
-      <w:r>
-        <w:rPr>
-          <w:color w:val="000000"/>
-        </w:rPr>
-        <w:t>юзабилити</w:t>
-      </w:r>
-      <w:proofErr w:type="spellEnd"/>
-      <w:r>
-        <w:rPr>
-          <w:color w:val="000000"/>
-        </w:rPr>
-        <w:t xml:space="preserve"> было выполнено: проектирование с использованием </w:t>
-      </w:r>
-      <w:proofErr w:type="spellStart"/>
-      <w:r>
-        <w:rPr>
-          <w:color w:val="000000"/>
-        </w:rPr>
-        <w:t>лендинговых</w:t>
-      </w:r>
-      <w:proofErr w:type="spellEnd"/>
-      <w:r>
-        <w:rPr>
-          <w:color w:val="000000"/>
-        </w:rPr>
-        <w:t xml:space="preserve"> принципов; упрощение навигации; большее применение AJAX; адаптивная верстка для поддержки любых устройств (</w:t>
-      </w:r>
-      <w:bookmarkStart w:id="3" w:name="__DdeLink__115_835140414"/>
-      <w:r>
-        <w:rPr>
-          <w:color w:val="000000"/>
-        </w:rPr>
-        <w:t>правила</w:t>
-      </w:r>
-      <w:bookmarkEnd w:id="3"/>
-      <w:r>
-        <w:rPr>
-          <w:color w:val="000000"/>
-        </w:rPr>
-        <w:t xml:space="preserve"> </w:t>
-      </w:r>
-      <w:r>
-        <w:rPr>
-          <w:b/>
-          <w:bCs/>
-          <w:color w:val="000000"/>
-        </w:rPr>
-        <w:t>@</w:t>
-      </w:r>
-      <w:proofErr w:type="spellStart"/>
-      <w:r>
-        <w:rPr>
-          <w:b/>
-          <w:bCs/>
-          <w:color w:val="000000"/>
-        </w:rPr>
-        <w:t>media</w:t>
-      </w:r>
-      <w:proofErr w:type="spellEnd"/>
-      <w:r>
-        <w:rPr>
-          <w:color w:val="000000"/>
-        </w:rPr>
-        <w:t xml:space="preserve">). Сайт проходит </w:t>
-      </w:r>
-      <w:proofErr w:type="spellStart"/>
-      <w:r>
-        <w:rPr>
-          <w:color w:val="000000"/>
-        </w:rPr>
-        <w:t>Google</w:t>
-      </w:r>
-      <w:proofErr w:type="spellEnd"/>
-      <w:r>
-        <w:rPr>
-          <w:color w:val="000000"/>
-        </w:rPr>
-        <w:t xml:space="preserve"> </w:t>
-      </w:r>
-      <w:proofErr w:type="spellStart"/>
-      <w:r>
-        <w:rPr>
-          <w:color w:val="000000"/>
-        </w:rPr>
-        <w:t>Speed</w:t>
-      </w:r>
-      <w:proofErr w:type="spellEnd"/>
-      <w:r>
-        <w:rPr>
-          <w:color w:val="000000"/>
-        </w:rPr>
-        <w:t xml:space="preserve"> </w:t>
-      </w:r>
-      <w:proofErr w:type="spellStart"/>
-      <w:r>
-        <w:rPr>
-          <w:color w:val="000000"/>
-        </w:rPr>
-        <w:t>Test</w:t>
-      </w:r>
-      <w:proofErr w:type="spellEnd"/>
-      <w:r>
-        <w:rPr>
-          <w:color w:val="000000"/>
-        </w:rPr>
-        <w:t xml:space="preserve">. Интересным, также, стал опыт работы с подключаемыми шрифтами (правила </w:t>
-      </w:r>
-      <w:r>
-        <w:rPr>
-          <w:b/>
-          <w:bCs/>
-          <w:color w:val="000000"/>
-        </w:rPr>
-        <w:t>@</w:t>
-      </w:r>
-      <w:proofErr w:type="spellStart"/>
-      <w:r>
-        <w:rPr>
-          <w:b/>
-          <w:bCs/>
-          <w:color w:val="000000"/>
-        </w:rPr>
-        <w:t>font-face</w:t>
-      </w:r>
-      <w:proofErr w:type="spellEnd"/>
-      <w:r>
-        <w:rPr>
-          <w:color w:val="000000"/>
-        </w:rPr>
-        <w:t>) и созданием печатной версии сайта.</w:t>
-      </w:r>
-      <w:r>
-        <w:rPr>
-          <w:color w:val="000000"/>
-        </w:rPr>
-        <w:t xml:space="preserve"> </w:t>
-      </w:r>
-    </w:p>
-    <w:p>
-      <w:pPr>
-        <w:pStyle w:val="a0"/>
-        <w:numPr>
-          <w:ilvl w:val="0"/>
-          <w:numId w:val="1"/>
-        </w:numPr>
-        <w:tabs>
-          <w:tab w:val="left" w:pos="240"/>
-        </w:tabs>
-        <w:ind w:left="240"/>
-        <w:jc w:val="both"/>
-        <w:rPr>
-          <w:rFonts w:ascii="Arial" w:hAnsi="Arial"/>
-          <w:b/>
-          <w:bCs/>
-          <w:color w:val="000000"/>
-          <w:sz w:val="24"/>
-          <w:szCs w:val="24"/>
-        </w:rPr>
-      </w:pPr>
-      <w:r>
-        <w:rPr>
-          <w:rFonts w:ascii="Arial" w:hAnsi="Arial"/>
-          <w:b/>
-          <w:bCs/>
-          <w:color w:val="000000"/>
-          <w:sz w:val="24"/>
-          <w:szCs w:val="24"/>
-        </w:rPr>
-        <w:t xml:space="preserve">2013 Март </w:t>
-      </w:r>
-      <w:bookmarkStart w:id="4" w:name="__DdeLink__52_21156944931"/>
-      <w:r>
-        <w:rPr>
-          <w:rFonts w:ascii="Arial" w:eastAsia="Arial" w:hAnsi="Arial" w:cs="Arial"/>
-          <w:b/>
-          <w:bCs/>
-          <w:color w:val="000000"/>
-          <w:sz w:val="24"/>
-          <w:szCs w:val="24"/>
-        </w:rPr>
-        <w:t>―</w:t>
-      </w:r>
-      <w:bookmarkEnd w:id="4"/>
-      <w:r>
-        <w:rPr>
-          <w:rFonts w:ascii="Arial" w:hAnsi="Arial"/>
-          <w:b/>
-          <w:bCs/>
-          <w:color w:val="000000"/>
-          <w:sz w:val="24"/>
-          <w:szCs w:val="24"/>
-        </w:rPr>
-        <w:t xml:space="preserve"> 2015 Февраль: разработка </w:t>
-      </w:r>
-      <w:proofErr w:type="spellStart"/>
-      <w:r>
-        <w:rPr>
-          <w:rFonts w:ascii="Arial" w:hAnsi="Arial"/>
-          <w:b/>
-          <w:bCs/>
-          <w:color w:val="000000"/>
-          <w:sz w:val="24"/>
-          <w:szCs w:val="24"/>
-        </w:rPr>
-        <w:t>браузерной</w:t>
-      </w:r>
-      <w:proofErr w:type="spellEnd"/>
-      <w:r>
-        <w:rPr>
-          <w:rFonts w:ascii="Arial" w:hAnsi="Arial"/>
-          <w:b/>
-          <w:bCs/>
-          <w:color w:val="000000"/>
-          <w:sz w:val="24"/>
-          <w:szCs w:val="24"/>
-        </w:rPr>
-        <w:t xml:space="preserve"> </w:t>
-      </w:r>
-      <w:r>
-        <w:rPr>
-          <w:rFonts w:ascii="Arial" w:hAnsi="Arial"/>
-          <w:b/>
-          <w:bCs/>
-          <w:color w:val="000000"/>
-          <w:sz w:val="24"/>
-          <w:szCs w:val="24"/>
-        </w:rPr>
-        <w:t xml:space="preserve">многопользовательской </w:t>
-      </w:r>
-      <w:r>
-        <w:rPr>
-          <w:rFonts w:ascii="Arial" w:hAnsi="Arial"/>
-          <w:b/>
-          <w:bCs/>
-          <w:color w:val="000000"/>
-          <w:sz w:val="24"/>
-          <w:szCs w:val="24"/>
-        </w:rPr>
-        <w:t xml:space="preserve">онлайн игры </w:t>
-      </w:r>
-      <w:proofErr w:type="spellStart"/>
-      <w:r>
-        <w:rPr>
-          <w:rFonts w:ascii="Arial" w:hAnsi="Arial"/>
-          <w:b/>
-          <w:bCs/>
-          <w:color w:val="000000"/>
-          <w:sz w:val="24"/>
-          <w:szCs w:val="24"/>
-        </w:rPr>
-        <w:t>jPAC</w:t>
-      </w:r>
-      <w:proofErr w:type="spellEnd"/>
-    </w:p>
-    <w:p>
-      <w:pPr>
-        <w:pStyle w:val="ae"/>
-        <w:spacing w:before="0" w:after="0"/>
-        <w:ind w:left="240" w:firstLine="0"/>
-        <w:jc w:val="right"/>
-        <w:rPr>
-          <w:rStyle w:val="aa"/>
-        </w:rPr>
-      </w:pPr>
-      <w:r>
-        <w:rPr>
-          <w:color w:val="000000"/>
-        </w:rPr>
-        <w:t xml:space="preserve">видео об игре: </w:t>
-      </w:r>
-      <w:hyperlink r:id="rId13">
-        <w:r>
-          <w:rPr>
-            <w:rStyle w:val="aa"/>
-          </w:rPr>
-          <w:t>goo.gl/JBfrV0</w:t>
+          <w:t>www.nedzelskiy.tk</w:t>
         </w:r>
       </w:hyperlink>
-    </w:p>
-    <w:p>
-      <w:pPr>
-        <w:pStyle w:val="ae"/>
-        <w:spacing w:before="0" w:after="0"/>
-        <w:ind w:firstLine="0"/>
-        <w:jc w:val="right"/>
-        <w:rPr>
-          <w:rStyle w:val="aa"/>
-        </w:rPr>
-      </w:pPr>
-      <w:r>
-        <w:rPr>
-          <w:color w:val="000000"/>
-        </w:rPr>
-        <w:t xml:space="preserve">  </w:t>
-      </w:r>
-      <w:r>
-        <w:rPr>
-          <w:color w:val="000000"/>
-        </w:rPr>
-        <w:t xml:space="preserve">url: </w:t>
-      </w:r>
-      <w:hyperlink r:id="rId14">
-        <w:r>
-          <w:rPr>
-            <w:rStyle w:val="aa"/>
-          </w:rPr>
-          <w:t>goo.gl/</w:t>
-        </w:r>
-        <w:proofErr w:type="spellStart"/>
-        <w:r>
-          <w:rPr>
-            <w:rStyle w:val="aa"/>
-          </w:rPr>
-          <w:t>VDrXVU</w:t>
-        </w:r>
-        <w:proofErr w:type="spellEnd"/>
-      </w:hyperlink>
-    </w:p>
-    <w:p>
-      <w:pPr>
-        <w:pStyle w:val="ae"/>
-        <w:spacing w:before="0" w:after="200"/>
-        <w:ind w:left="240" w:firstLine="0"/>
-        <w:jc w:val="right"/>
-        <w:rPr>
-          <w:rStyle w:val="aa"/>
-        </w:rPr>
-      </w:pPr>
-      <w:r>
-        <w:rPr>
-          <w:color w:val="000000"/>
-        </w:rPr>
-        <w:t xml:space="preserve">зеркало: </w:t>
-      </w:r>
-      <w:hyperlink r:id="rId15">
-        <w:r>
-          <w:rPr>
-            <w:rStyle w:val="aa"/>
-            <w:lang w:val="en-US"/>
-          </w:rPr>
-          <w:t>goo</w:t>
-        </w:r>
-        <w:r>
-          <w:rPr>
-            <w:rStyle w:val="aa"/>
-          </w:rPr>
-          <w:t>.</w:t>
-        </w:r>
-        <w:proofErr w:type="spellStart"/>
-        <w:r>
-          <w:rPr>
-            <w:rStyle w:val="aa"/>
-            <w:lang w:val="en-US"/>
-          </w:rPr>
-          <w:t>gl</w:t>
-        </w:r>
-        <w:proofErr w:type="spellEnd"/>
-        <w:r>
-          <w:rPr>
-            <w:rStyle w:val="aa"/>
-          </w:rPr>
-          <w:t>/</w:t>
-        </w:r>
-        <w:proofErr w:type="spellStart"/>
-        <w:r>
-          <w:rPr>
-            <w:rStyle w:val="aa"/>
-            <w:lang w:val="en-US"/>
-          </w:rPr>
-          <w:t>BxTJyy</w:t>
-        </w:r>
-        <w:proofErr w:type="spellEnd"/>
-      </w:hyperlink>
-    </w:p>
-    <w:p>
-      <w:pPr>
-        <w:pStyle w:val="ae"/>
-        <w:rPr>
-          <w:color w:val="000000"/>
-        </w:rPr>
-      </w:pPr>
-      <w:r>
-        <w:rPr>
-          <w:color w:val="000000"/>
-        </w:rPr>
-        <w:t xml:space="preserve">Логика игры была реализована в клиентском окружении с применением ООП </w:t>
-      </w:r>
-      <w:proofErr w:type="spellStart"/>
-      <w:r>
-        <w:rPr>
-          <w:color w:val="000000"/>
-        </w:rPr>
-        <w:t>Javascript</w:t>
-      </w:r>
-      <w:proofErr w:type="spellEnd"/>
-      <w:r>
-        <w:rPr>
-          <w:color w:val="000000"/>
-        </w:rPr>
-        <w:t xml:space="preserve"> в функциональном стиле и библиотеки </w:t>
-      </w:r>
-      <w:proofErr w:type="spellStart"/>
-      <w:r>
-        <w:rPr>
-          <w:color w:val="000000"/>
-        </w:rPr>
-        <w:t>jQuery</w:t>
-      </w:r>
-      <w:proofErr w:type="spellEnd"/>
-      <w:r>
-        <w:rPr>
-          <w:color w:val="000000"/>
-        </w:rPr>
-        <w:t xml:space="preserve">. В ходе программирования были применены такие паттерны проектирования как: «Фабрика», «Декоратор», «Поведение». Реализован обширный функционал, а именно: отдельная среда для </w:t>
-      </w:r>
-      <w:proofErr w:type="spellStart"/>
-      <w:r>
-        <w:rPr>
-          <w:color w:val="000000"/>
-        </w:rPr>
-        <w:t>тестировщиков</w:t>
-      </w:r>
-      <w:proofErr w:type="spellEnd"/>
-      <w:r>
-        <w:rPr>
-          <w:color w:val="000000"/>
-        </w:rPr>
-        <w:t xml:space="preserve">; </w:t>
-      </w:r>
-      <w:proofErr w:type="spellStart"/>
-      <w:r>
-        <w:rPr>
-          <w:color w:val="000000"/>
-        </w:rPr>
-        <w:t>drag</w:t>
-      </w:r>
-      <w:proofErr w:type="spellEnd"/>
-      <w:r>
-        <w:rPr>
-          <w:color w:val="000000"/>
-        </w:rPr>
-        <w:t xml:space="preserve"> функционал; перевод изображений на CSS спрайты; шифрование данных в БД; система преобразования и контроля введенной пользователями информации; система повторного подключения при обрыве связи с сервером; визуальный редактор уровней; система преобразования исходного кода (</w:t>
-      </w:r>
-      <w:proofErr w:type="spellStart"/>
-      <w:r>
-        <w:rPr>
-          <w:color w:val="000000"/>
-        </w:rPr>
-        <w:t>минификация</w:t>
-      </w:r>
-      <w:proofErr w:type="spellEnd"/>
-      <w:r>
-        <w:rPr>
-          <w:color w:val="000000"/>
-        </w:rPr>
-        <w:t xml:space="preserve"> + </w:t>
-      </w:r>
-      <w:proofErr w:type="spellStart"/>
-      <w:r>
-        <w:rPr>
-          <w:color w:val="000000"/>
-        </w:rPr>
-        <w:t>обфускация</w:t>
-      </w:r>
-      <w:proofErr w:type="spellEnd"/>
-      <w:r>
-        <w:rPr>
-          <w:color w:val="000000"/>
-        </w:rPr>
-        <w:t>) и многое другое. Также очень интересным для меня моментом было создание рекламного ролика к игре.</w:t>
-      </w:r>
-    </w:p>
-    <w:p>
-      <w:pPr>
-        <w:pStyle w:val="a0"/>
-        <w:numPr>
-          <w:ilvl w:val="0"/>
-          <w:numId w:val="1"/>
-        </w:numPr>
-        <w:spacing w:after="0"/>
-        <w:ind w:left="238"/>
-        <w:jc w:val="both"/>
-        <w:rPr>
-          <w:rFonts w:ascii="Arial" w:hAnsi="Arial"/>
-          <w:b/>
-          <w:bCs/>
-          <w:color w:val="000000"/>
-          <w:sz w:val="24"/>
-          <w:szCs w:val="24"/>
-        </w:rPr>
-      </w:pPr>
-      <w:r>
-        <w:rPr>
-          <w:rFonts w:ascii="Arial" w:hAnsi="Arial"/>
-          <w:b/>
-          <w:bCs/>
-          <w:color w:val="000000"/>
-          <w:sz w:val="24"/>
-          <w:szCs w:val="24"/>
-        </w:rPr>
-        <w:t xml:space="preserve">2012 Июль </w:t>
-      </w:r>
-      <w:r>
-        <w:rPr>
-          <w:rFonts w:ascii="Arial" w:eastAsia="Arial" w:hAnsi="Arial" w:cs="Arial"/>
-          <w:b/>
-          <w:bCs/>
-          <w:color w:val="000000"/>
-          <w:sz w:val="24"/>
-          <w:szCs w:val="24"/>
-        </w:rPr>
-        <w:t>―</w:t>
-      </w:r>
-      <w:r>
-        <w:rPr>
-          <w:rFonts w:ascii="Arial" w:hAnsi="Arial"/>
-          <w:b/>
-          <w:bCs/>
-          <w:color w:val="000000"/>
-          <w:sz w:val="24"/>
-          <w:szCs w:val="24"/>
-        </w:rPr>
-        <w:t xml:space="preserve"> 2013 Март: разработка сайта GIFTS на заказ</w:t>
-      </w:r>
-    </w:p>
-    <w:p>
-      <w:pPr>
-        <w:pStyle w:val="ae"/>
-        <w:spacing w:before="240" w:after="0"/>
-        <w:ind w:left="238" w:firstLine="0"/>
-        <w:jc w:val="right"/>
-        <w:rPr>
-          <w:rStyle w:val="aa"/>
-        </w:rPr>
-      </w:pPr>
-      <w:proofErr w:type="spellStart"/>
-      <w:proofErr w:type="gramStart"/>
-      <w:r>
-        <w:rPr>
-          <w:color w:val="000000"/>
-          <w:lang w:val="en-US"/>
-        </w:rPr>
-        <w:t>url</w:t>
-      </w:r>
-      <w:proofErr w:type="spellEnd"/>
-      <w:proofErr w:type="gramEnd"/>
-      <w:r>
-        <w:rPr>
-          <w:color w:val="000000"/>
-        </w:rPr>
-        <w:t xml:space="preserve">: </w:t>
-      </w:r>
-      <w:hyperlink r:id="rId16">
-        <w:r>
-          <w:rPr>
-            <w:rStyle w:val="aa"/>
-            <w:lang w:val="en-US"/>
-          </w:rPr>
-          <w:t>goo</w:t>
-        </w:r>
-        <w:r>
-          <w:rPr>
-            <w:rStyle w:val="aa"/>
-          </w:rPr>
-          <w:t>.</w:t>
-        </w:r>
-        <w:proofErr w:type="spellStart"/>
-        <w:r>
-          <w:rPr>
-            <w:rStyle w:val="aa"/>
-            <w:lang w:val="en-US"/>
-          </w:rPr>
-          <w:t>gl</w:t>
-        </w:r>
-        <w:proofErr w:type="spellEnd"/>
-        <w:r>
-          <w:rPr>
-            <w:rStyle w:val="aa"/>
-          </w:rPr>
-          <w:t>/</w:t>
-        </w:r>
-        <w:r>
-          <w:rPr>
-            <w:rStyle w:val="aa"/>
-            <w:lang w:val="en-US"/>
-          </w:rPr>
-          <w:t>R</w:t>
-        </w:r>
-        <w:r>
-          <w:rPr>
-            <w:rStyle w:val="aa"/>
-          </w:rPr>
-          <w:t>0</w:t>
-        </w:r>
-        <w:proofErr w:type="spellStart"/>
-        <w:r>
-          <w:rPr>
-            <w:rStyle w:val="aa"/>
-            <w:lang w:val="en-US"/>
-          </w:rPr>
-          <w:t>LYnZ</w:t>
-        </w:r>
-        <w:proofErr w:type="spellEnd"/>
-      </w:hyperlink>
-    </w:p>
-    <w:p>
-      <w:pPr>
-        <w:pStyle w:val="ae"/>
-        <w:rPr>
-          <w:rFonts w:asciiTheme="minorHAnsi" w:hAnsiTheme="minorHAnsi"/>
-          <w:color w:val="000000"/>
-        </w:rPr>
-      </w:pPr>
-      <w:r>
-        <w:rPr>
-          <w:color w:val="000000"/>
-        </w:rPr>
-        <w:t xml:space="preserve">Моя первая работа в WEB сфере! Особенностью сайта стала поддержка </w:t>
-      </w:r>
-      <w:proofErr w:type="spellStart"/>
-      <w:r>
-        <w:rPr>
-          <w:color w:val="000000"/>
-        </w:rPr>
-        <w:t>кроссбраузерности</w:t>
-      </w:r>
-      <w:proofErr w:type="spellEnd"/>
-      <w:r>
-        <w:rPr>
-          <w:b/>
-          <w:bCs/>
-          <w:color w:val="000000"/>
-        </w:rPr>
-        <w:t xml:space="preserve"> IE6+</w:t>
-      </w:r>
-      <w:r>
-        <w:rPr>
-          <w:color w:val="000000"/>
-        </w:rPr>
-        <w:t xml:space="preserve"> и прохождение </w:t>
-      </w:r>
-      <w:proofErr w:type="spellStart"/>
-      <w:r>
-        <w:rPr>
-          <w:color w:val="000000"/>
-        </w:rPr>
-        <w:t>валидации</w:t>
-      </w:r>
-      <w:proofErr w:type="spellEnd"/>
-      <w:r>
-        <w:rPr>
-          <w:color w:val="000000"/>
-        </w:rPr>
-        <w:t xml:space="preserve"> w3c. Реализовано: свои классы для работы с БД и функционалом генерации страницы, разделение логики от представления; создание своих шаблонов HTML; реализация заказа по технологии AJAX; шифрование данных БД; система моментальных сообщений об синтаксических ошибках (по нажатию комбинации клавиш). Для поддержки </w:t>
-      </w:r>
-      <w:proofErr w:type="spellStart"/>
-      <w:r>
-        <w:rPr>
-          <w:color w:val="000000"/>
-        </w:rPr>
-        <w:t>кроссбраузерности</w:t>
-      </w:r>
-      <w:proofErr w:type="spellEnd"/>
-      <w:r>
-        <w:rPr>
-          <w:color w:val="000000"/>
-        </w:rPr>
-        <w:t xml:space="preserve">, я написал отдельный, свой компонент </w:t>
-      </w:r>
-      <w:proofErr w:type="spellStart"/>
-      <w:r>
-        <w:rPr>
-          <w:color w:val="000000"/>
-        </w:rPr>
-        <w:t>select</w:t>
-      </w:r>
-      <w:proofErr w:type="spellEnd"/>
-      <w:r>
-        <w:rPr>
-          <w:color w:val="000000"/>
-        </w:rPr>
-        <w:t xml:space="preserve">, а для администратора сайта </w:t>
-      </w:r>
-      <w:r>
-        <w:rPr>
-          <w:rFonts w:eastAsia="Arial" w:cs="Arial"/>
-          <w:color w:val="000000"/>
-        </w:rPr>
-        <w:t>―</w:t>
-      </w:r>
-      <w:r>
-        <w:rPr>
-          <w:color w:val="000000"/>
-        </w:rPr>
-        <w:t xml:space="preserve"> административную часть с таблицами выборки и сортировки.</w:t>
-      </w:r>
     </w:p>
     <w:p>
       <w:pPr>
@@ -2887,7 +6428,7 @@
         </w:rPr>
         <w:t xml:space="preserve">Подробнее о том, чем я занимался и где работал ранее, можно посмотреть на моем сайте-резюме </w:t>
       </w:r>
-      <w:hyperlink r:id="rId17" w:history="1">
+      <w:hyperlink r:id="rId19" w:history="1">
         <w:r>
           <w:rPr>
             <w:rStyle w:val="afc"/>
@@ -2961,8 +6502,158 @@
 </file>
 
 <file path=word/numbering.xml><?xml version="1.0" encoding="utf-8"?>
-<w:numbering xmlns:wpc="http://schemas.microsoft.com/office/word/2010/wordprocessingCanvas" xmlns:mc="http://schemas.openxmlformats.org/markup-compatibility/2006" xmlns:o="urn:schemas-microsoft-com:office:office" xmlns:r="http://schemas.openxmlformats.org/officeDocument/2006/relationships" xmlns:m="http://schemas.openxmlformats.org/officeDocument/2006/math" xmlns:v="urn:schemas-microsoft-com:vml" xmlns:wp14="http://schemas.microsoft.com/office/word/2010/wordprocessingDrawing" xmlns:wp="http://schemas.openxmlformats.org/drawingml/2006/wordprocessingDrawing" xmlns:w10="urn:schemas-microsoft-com:office:word" xmlns:w="http://schemas.openxmlformats.org/wordprocessingml/2006/main" xmlns:w14="http://schemas.microsoft.com/office/word/2010/wordml" xmlns:w15="http://schemas.microsoft.com/office/word/2012/wordml" xmlns:wpg="http://schemas.microsoft.com/office/word/2010/wordprocessingGroup" xmlns:wpi="http://schemas.microsoft.com/office/word/2010/wordprocessingInk" xmlns:wne="http://schemas.microsoft.com/office/word/2006/wordml" xmlns:wps="http://schemas.microsoft.com/office/word/2010/wordprocessingShape" mc:Ignorable="w14 w15 wp14">
-  <w:abstractNum w:abstractNumId="0" w15:restartNumberingAfterBreak="0">
+<w:numbering xmlns:wpc="http://schemas.microsoft.com/office/word/2010/wordprocessingCanvas" xmlns:mc="http://schemas.openxmlformats.org/markup-compatibility/2006" xmlns:o="urn:schemas-microsoft-com:office:office" xmlns:r="http://schemas.openxmlformats.org/officeDocument/2006/relationships" xmlns:m="http://schemas.openxmlformats.org/officeDocument/2006/math" xmlns:v="urn:schemas-microsoft-com:vml" xmlns:wp14="http://schemas.microsoft.com/office/word/2010/wordprocessingDrawing" xmlns:wp="http://schemas.openxmlformats.org/drawingml/2006/wordprocessingDrawing" xmlns:w10="urn:schemas-microsoft-com:office:word" xmlns:w="http://schemas.openxmlformats.org/wordprocessingml/2006/main" xmlns:w14="http://schemas.microsoft.com/office/word/2010/wordml" xmlns:wpg="http://schemas.microsoft.com/office/word/2010/wordprocessingGroup" xmlns:wpi="http://schemas.microsoft.com/office/word/2010/wordprocessingInk" xmlns:wne="http://schemas.microsoft.com/office/word/2006/wordml" xmlns:wps="http://schemas.microsoft.com/office/word/2010/wordprocessingShape" mc:Ignorable="w14 wp14">
+  <w:abstractNum w:abstractNumId="0">
+    <w:nsid w:val="03B85467"/>
+    <w:multiLevelType w:val="multilevel"/>
+    <w:tmpl w:val="031A61DA"/>
+    <w:lvl w:ilvl="0">
+      <w:start w:val="1"/>
+      <w:numFmt w:val="bullet"/>
+      <w:lvlText w:val=""/>
+      <w:lvlJc w:val="left"/>
+      <w:pPr>
+        <w:tabs>
+          <w:tab w:val="num" w:pos="720"/>
+        </w:tabs>
+        <w:ind w:left="720" w:hanging="360"/>
+      </w:pPr>
+      <w:rPr>
+        <w:rFonts w:ascii="Symbol" w:hAnsi="Symbol" w:hint="default"/>
+        <w:sz w:val="20"/>
+        <w:lang w:val="en-US"/>
+      </w:rPr>
+    </w:lvl>
+    <w:lvl w:ilvl="1" w:tentative="1">
+      <w:start w:val="1"/>
+      <w:numFmt w:val="bullet"/>
+      <w:lvlText w:val=""/>
+      <w:lvlJc w:val="left"/>
+      <w:pPr>
+        <w:tabs>
+          <w:tab w:val="num" w:pos="1440"/>
+        </w:tabs>
+        <w:ind w:left="1440" w:hanging="360"/>
+      </w:pPr>
+      <w:rPr>
+        <w:rFonts w:ascii="Symbol" w:hAnsi="Symbol" w:hint="default"/>
+        <w:sz w:val="20"/>
+      </w:rPr>
+    </w:lvl>
+    <w:lvl w:ilvl="2" w:tentative="1">
+      <w:start w:val="1"/>
+      <w:numFmt w:val="bullet"/>
+      <w:lvlText w:val=""/>
+      <w:lvlJc w:val="left"/>
+      <w:pPr>
+        <w:tabs>
+          <w:tab w:val="num" w:pos="2160"/>
+        </w:tabs>
+        <w:ind w:left="2160" w:hanging="360"/>
+      </w:pPr>
+      <w:rPr>
+        <w:rFonts w:ascii="Symbol" w:hAnsi="Symbol" w:hint="default"/>
+        <w:sz w:val="20"/>
+      </w:rPr>
+    </w:lvl>
+    <w:lvl w:ilvl="3" w:tentative="1">
+      <w:start w:val="1"/>
+      <w:numFmt w:val="bullet"/>
+      <w:lvlText w:val=""/>
+      <w:lvlJc w:val="left"/>
+      <w:pPr>
+        <w:tabs>
+          <w:tab w:val="num" w:pos="2880"/>
+        </w:tabs>
+        <w:ind w:left="2880" w:hanging="360"/>
+      </w:pPr>
+      <w:rPr>
+        <w:rFonts w:ascii="Symbol" w:hAnsi="Symbol" w:hint="default"/>
+        <w:sz w:val="20"/>
+      </w:rPr>
+    </w:lvl>
+    <w:lvl w:ilvl="4" w:tentative="1">
+      <w:start w:val="1"/>
+      <w:numFmt w:val="bullet"/>
+      <w:lvlText w:val=""/>
+      <w:lvlJc w:val="left"/>
+      <w:pPr>
+        <w:tabs>
+          <w:tab w:val="num" w:pos="3600"/>
+        </w:tabs>
+        <w:ind w:left="3600" w:hanging="360"/>
+      </w:pPr>
+      <w:rPr>
+        <w:rFonts w:ascii="Symbol" w:hAnsi="Symbol" w:hint="default"/>
+        <w:sz w:val="20"/>
+      </w:rPr>
+    </w:lvl>
+    <w:lvl w:ilvl="5" w:tentative="1">
+      <w:start w:val="1"/>
+      <w:numFmt w:val="bullet"/>
+      <w:lvlText w:val=""/>
+      <w:lvlJc w:val="left"/>
+      <w:pPr>
+        <w:tabs>
+          <w:tab w:val="num" w:pos="4320"/>
+        </w:tabs>
+        <w:ind w:left="4320" w:hanging="360"/>
+      </w:pPr>
+      <w:rPr>
+        <w:rFonts w:ascii="Symbol" w:hAnsi="Symbol" w:hint="default"/>
+        <w:sz w:val="20"/>
+      </w:rPr>
+    </w:lvl>
+    <w:lvl w:ilvl="6" w:tentative="1">
+      <w:start w:val="1"/>
+      <w:numFmt w:val="bullet"/>
+      <w:lvlText w:val=""/>
+      <w:lvlJc w:val="left"/>
+      <w:pPr>
+        <w:tabs>
+          <w:tab w:val="num" w:pos="5040"/>
+        </w:tabs>
+        <w:ind w:left="5040" w:hanging="360"/>
+      </w:pPr>
+      <w:rPr>
+        <w:rFonts w:ascii="Symbol" w:hAnsi="Symbol" w:hint="default"/>
+        <w:sz w:val="20"/>
+      </w:rPr>
+    </w:lvl>
+    <w:lvl w:ilvl="7" w:tentative="1">
+      <w:start w:val="1"/>
+      <w:numFmt w:val="bullet"/>
+      <w:lvlText w:val=""/>
+      <w:lvlJc w:val="left"/>
+      <w:pPr>
+        <w:tabs>
+          <w:tab w:val="num" w:pos="5760"/>
+        </w:tabs>
+        <w:ind w:left="5760" w:hanging="360"/>
+      </w:pPr>
+      <w:rPr>
+        <w:rFonts w:ascii="Symbol" w:hAnsi="Symbol" w:hint="default"/>
+        <w:sz w:val="20"/>
+      </w:rPr>
+    </w:lvl>
+    <w:lvl w:ilvl="8" w:tentative="1">
+      <w:start w:val="1"/>
+      <w:numFmt w:val="bullet"/>
+      <w:lvlText w:val=""/>
+      <w:lvlJc w:val="left"/>
+      <w:pPr>
+        <w:tabs>
+          <w:tab w:val="num" w:pos="6480"/>
+        </w:tabs>
+        <w:ind w:left="6480" w:hanging="360"/>
+      </w:pPr>
+      <w:rPr>
+        <w:rFonts w:ascii="Symbol" w:hAnsi="Symbol" w:hint="default"/>
+        <w:sz w:val="20"/>
+      </w:rPr>
+    </w:lvl>
+  </w:abstractNum>
+  <w:abstractNum w:abstractNumId="1">
     <w:nsid w:val="0C264B73"/>
     <w:multiLevelType w:val="multilevel"/>
     <w:tmpl w:val="74D0D668"/>
@@ -3084,7 +6775,156 @@
       </w:pPr>
     </w:lvl>
   </w:abstractNum>
-  <w:abstractNum w:abstractNumId="1" w15:restartNumberingAfterBreak="0">
+  <w:abstractNum w:abstractNumId="2">
+    <w:nsid w:val="157C7878"/>
+    <w:multiLevelType w:val="multilevel"/>
+    <w:tmpl w:val="B49C581C"/>
+    <w:lvl w:ilvl="0">
+      <w:start w:val="1"/>
+      <w:numFmt w:val="bullet"/>
+      <w:lvlText w:val=""/>
+      <w:lvlJc w:val="left"/>
+      <w:pPr>
+        <w:tabs>
+          <w:tab w:val="num" w:pos="720"/>
+        </w:tabs>
+        <w:ind w:left="720" w:hanging="360"/>
+      </w:pPr>
+      <w:rPr>
+        <w:rFonts w:ascii="Symbol" w:hAnsi="Symbol" w:hint="default"/>
+        <w:sz w:val="20"/>
+      </w:rPr>
+    </w:lvl>
+    <w:lvl w:ilvl="1" w:tentative="1">
+      <w:start w:val="1"/>
+      <w:numFmt w:val="bullet"/>
+      <w:lvlText w:val=""/>
+      <w:lvlJc w:val="left"/>
+      <w:pPr>
+        <w:tabs>
+          <w:tab w:val="num" w:pos="1440"/>
+        </w:tabs>
+        <w:ind w:left="1440" w:hanging="360"/>
+      </w:pPr>
+      <w:rPr>
+        <w:rFonts w:ascii="Symbol" w:hAnsi="Symbol" w:hint="default"/>
+        <w:sz w:val="20"/>
+      </w:rPr>
+    </w:lvl>
+    <w:lvl w:ilvl="2" w:tentative="1">
+      <w:start w:val="1"/>
+      <w:numFmt w:val="bullet"/>
+      <w:lvlText w:val=""/>
+      <w:lvlJc w:val="left"/>
+      <w:pPr>
+        <w:tabs>
+          <w:tab w:val="num" w:pos="2160"/>
+        </w:tabs>
+        <w:ind w:left="2160" w:hanging="360"/>
+      </w:pPr>
+      <w:rPr>
+        <w:rFonts w:ascii="Symbol" w:hAnsi="Symbol" w:hint="default"/>
+        <w:sz w:val="20"/>
+      </w:rPr>
+    </w:lvl>
+    <w:lvl w:ilvl="3" w:tentative="1">
+      <w:start w:val="1"/>
+      <w:numFmt w:val="bullet"/>
+      <w:lvlText w:val=""/>
+      <w:lvlJc w:val="left"/>
+      <w:pPr>
+        <w:tabs>
+          <w:tab w:val="num" w:pos="2880"/>
+        </w:tabs>
+        <w:ind w:left="2880" w:hanging="360"/>
+      </w:pPr>
+      <w:rPr>
+        <w:rFonts w:ascii="Symbol" w:hAnsi="Symbol" w:hint="default"/>
+        <w:sz w:val="20"/>
+      </w:rPr>
+    </w:lvl>
+    <w:lvl w:ilvl="4" w:tentative="1">
+      <w:start w:val="1"/>
+      <w:numFmt w:val="bullet"/>
+      <w:lvlText w:val=""/>
+      <w:lvlJc w:val="left"/>
+      <w:pPr>
+        <w:tabs>
+          <w:tab w:val="num" w:pos="3600"/>
+        </w:tabs>
+        <w:ind w:left="3600" w:hanging="360"/>
+      </w:pPr>
+      <w:rPr>
+        <w:rFonts w:ascii="Symbol" w:hAnsi="Symbol" w:hint="default"/>
+        <w:sz w:val="20"/>
+      </w:rPr>
+    </w:lvl>
+    <w:lvl w:ilvl="5" w:tentative="1">
+      <w:start w:val="1"/>
+      <w:numFmt w:val="bullet"/>
+      <w:lvlText w:val=""/>
+      <w:lvlJc w:val="left"/>
+      <w:pPr>
+        <w:tabs>
+          <w:tab w:val="num" w:pos="4320"/>
+        </w:tabs>
+        <w:ind w:left="4320" w:hanging="360"/>
+      </w:pPr>
+      <w:rPr>
+        <w:rFonts w:ascii="Symbol" w:hAnsi="Symbol" w:hint="default"/>
+        <w:sz w:val="20"/>
+      </w:rPr>
+    </w:lvl>
+    <w:lvl w:ilvl="6" w:tentative="1">
+      <w:start w:val="1"/>
+      <w:numFmt w:val="bullet"/>
+      <w:lvlText w:val=""/>
+      <w:lvlJc w:val="left"/>
+      <w:pPr>
+        <w:tabs>
+          <w:tab w:val="num" w:pos="5040"/>
+        </w:tabs>
+        <w:ind w:left="5040" w:hanging="360"/>
+      </w:pPr>
+      <w:rPr>
+        <w:rFonts w:ascii="Symbol" w:hAnsi="Symbol" w:hint="default"/>
+        <w:sz w:val="20"/>
+      </w:rPr>
+    </w:lvl>
+    <w:lvl w:ilvl="7" w:tentative="1">
+      <w:start w:val="1"/>
+      <w:numFmt w:val="bullet"/>
+      <w:lvlText w:val=""/>
+      <w:lvlJc w:val="left"/>
+      <w:pPr>
+        <w:tabs>
+          <w:tab w:val="num" w:pos="5760"/>
+        </w:tabs>
+        <w:ind w:left="5760" w:hanging="360"/>
+      </w:pPr>
+      <w:rPr>
+        <w:rFonts w:ascii="Symbol" w:hAnsi="Symbol" w:hint="default"/>
+        <w:sz w:val="20"/>
+      </w:rPr>
+    </w:lvl>
+    <w:lvl w:ilvl="8" w:tentative="1">
+      <w:start w:val="1"/>
+      <w:numFmt w:val="bullet"/>
+      <w:lvlText w:val=""/>
+      <w:lvlJc w:val="left"/>
+      <w:pPr>
+        <w:tabs>
+          <w:tab w:val="num" w:pos="6480"/>
+        </w:tabs>
+        <w:ind w:left="6480" w:hanging="360"/>
+      </w:pPr>
+      <w:rPr>
+        <w:rFonts w:ascii="Symbol" w:hAnsi="Symbol" w:hint="default"/>
+        <w:sz w:val="20"/>
+      </w:rPr>
+    </w:lvl>
+  </w:abstractNum>
+  <w:abstractNum w:abstractNumId="3">
     <w:nsid w:val="26816023"/>
     <w:multiLevelType w:val="multilevel"/>
     <w:tmpl w:val="A9E2ECF6"/>
@@ -3181,7 +7021,7 @@
       </w:pPr>
     </w:lvl>
   </w:abstractNum>
-  <w:abstractNum w:abstractNumId="2" w15:restartNumberingAfterBreak="0">
+  <w:abstractNum w:abstractNumId="4">
     <w:nsid w:val="3B736FFA"/>
     <w:multiLevelType w:val="hybridMultilevel"/>
     <w:tmpl w:val="14F2DF20"/>
@@ -3294,7 +7134,305 @@
       </w:rPr>
     </w:lvl>
   </w:abstractNum>
-  <w:abstractNum w:abstractNumId="3" w15:restartNumberingAfterBreak="0">
+  <w:abstractNum w:abstractNumId="5">
+    <w:nsid w:val="500E60AE"/>
+    <w:multiLevelType w:val="multilevel"/>
+    <w:tmpl w:val="A0FC85D6"/>
+    <w:lvl w:ilvl="0">
+      <w:start w:val="1"/>
+      <w:numFmt w:val="bullet"/>
+      <w:lvlText w:val=""/>
+      <w:lvlJc w:val="left"/>
+      <w:pPr>
+        <w:tabs>
+          <w:tab w:val="num" w:pos="720"/>
+        </w:tabs>
+        <w:ind w:left="720" w:hanging="360"/>
+      </w:pPr>
+      <w:rPr>
+        <w:rFonts w:ascii="Symbol" w:hAnsi="Symbol" w:hint="default"/>
+        <w:sz w:val="20"/>
+      </w:rPr>
+    </w:lvl>
+    <w:lvl w:ilvl="1" w:tentative="1">
+      <w:start w:val="1"/>
+      <w:numFmt w:val="bullet"/>
+      <w:lvlText w:val=""/>
+      <w:lvlJc w:val="left"/>
+      <w:pPr>
+        <w:tabs>
+          <w:tab w:val="num" w:pos="1440"/>
+        </w:tabs>
+        <w:ind w:left="1440" w:hanging="360"/>
+      </w:pPr>
+      <w:rPr>
+        <w:rFonts w:ascii="Symbol" w:hAnsi="Symbol" w:hint="default"/>
+        <w:sz w:val="20"/>
+      </w:rPr>
+    </w:lvl>
+    <w:lvl w:ilvl="2" w:tentative="1">
+      <w:start w:val="1"/>
+      <w:numFmt w:val="bullet"/>
+      <w:lvlText w:val=""/>
+      <w:lvlJc w:val="left"/>
+      <w:pPr>
+        <w:tabs>
+          <w:tab w:val="num" w:pos="2160"/>
+        </w:tabs>
+        <w:ind w:left="2160" w:hanging="360"/>
+      </w:pPr>
+      <w:rPr>
+        <w:rFonts w:ascii="Symbol" w:hAnsi="Symbol" w:hint="default"/>
+        <w:sz w:val="20"/>
+      </w:rPr>
+    </w:lvl>
+    <w:lvl w:ilvl="3" w:tentative="1">
+      <w:start w:val="1"/>
+      <w:numFmt w:val="bullet"/>
+      <w:lvlText w:val=""/>
+      <w:lvlJc w:val="left"/>
+      <w:pPr>
+        <w:tabs>
+          <w:tab w:val="num" w:pos="2880"/>
+        </w:tabs>
+        <w:ind w:left="2880" w:hanging="360"/>
+      </w:pPr>
+      <w:rPr>
+        <w:rFonts w:ascii="Symbol" w:hAnsi="Symbol" w:hint="default"/>
+        <w:sz w:val="20"/>
+      </w:rPr>
+    </w:lvl>
+    <w:lvl w:ilvl="4" w:tentative="1">
+      <w:start w:val="1"/>
+      <w:numFmt w:val="bullet"/>
+      <w:lvlText w:val=""/>
+      <w:lvlJc w:val="left"/>
+      <w:pPr>
+        <w:tabs>
+          <w:tab w:val="num" w:pos="3600"/>
+        </w:tabs>
+        <w:ind w:left="3600" w:hanging="360"/>
+      </w:pPr>
+      <w:rPr>
+        <w:rFonts w:ascii="Symbol" w:hAnsi="Symbol" w:hint="default"/>
+        <w:sz w:val="20"/>
+      </w:rPr>
+    </w:lvl>
+    <w:lvl w:ilvl="5" w:tentative="1">
+      <w:start w:val="1"/>
+      <w:numFmt w:val="bullet"/>
+      <w:lvlText w:val=""/>
+      <w:lvlJc w:val="left"/>
+      <w:pPr>
+        <w:tabs>
+          <w:tab w:val="num" w:pos="4320"/>
+        </w:tabs>
+        <w:ind w:left="4320" w:hanging="360"/>
+      </w:pPr>
+      <w:rPr>
+        <w:rFonts w:ascii="Symbol" w:hAnsi="Symbol" w:hint="default"/>
+        <w:sz w:val="20"/>
+      </w:rPr>
+    </w:lvl>
+    <w:lvl w:ilvl="6" w:tentative="1">
+      <w:start w:val="1"/>
+      <w:numFmt w:val="bullet"/>
+      <w:lvlText w:val=""/>
+      <w:lvlJc w:val="left"/>
+      <w:pPr>
+        <w:tabs>
+          <w:tab w:val="num" w:pos="5040"/>
+        </w:tabs>
+        <w:ind w:left="5040" w:hanging="360"/>
+      </w:pPr>
+      <w:rPr>
+        <w:rFonts w:ascii="Symbol" w:hAnsi="Symbol" w:hint="default"/>
+        <w:sz w:val="20"/>
+      </w:rPr>
+    </w:lvl>
+    <w:lvl w:ilvl="7" w:tentative="1">
+      <w:start w:val="1"/>
+      <w:numFmt w:val="bullet"/>
+      <w:lvlText w:val=""/>
+      <w:lvlJc w:val="left"/>
+      <w:pPr>
+        <w:tabs>
+          <w:tab w:val="num" w:pos="5760"/>
+        </w:tabs>
+        <w:ind w:left="5760" w:hanging="360"/>
+      </w:pPr>
+      <w:rPr>
+        <w:rFonts w:ascii="Symbol" w:hAnsi="Symbol" w:hint="default"/>
+        <w:sz w:val="20"/>
+      </w:rPr>
+    </w:lvl>
+    <w:lvl w:ilvl="8" w:tentative="1">
+      <w:start w:val="1"/>
+      <w:numFmt w:val="bullet"/>
+      <w:lvlText w:val=""/>
+      <w:lvlJc w:val="left"/>
+      <w:pPr>
+        <w:tabs>
+          <w:tab w:val="num" w:pos="6480"/>
+        </w:tabs>
+        <w:ind w:left="6480" w:hanging="360"/>
+      </w:pPr>
+      <w:rPr>
+        <w:rFonts w:ascii="Symbol" w:hAnsi="Symbol" w:hint="default"/>
+        <w:sz w:val="20"/>
+      </w:rPr>
+    </w:lvl>
+  </w:abstractNum>
+  <w:abstractNum w:abstractNumId="6">
+    <w:nsid w:val="66726DCA"/>
+    <w:multiLevelType w:val="multilevel"/>
+    <w:tmpl w:val="5E7C34F0"/>
+    <w:lvl w:ilvl="0">
+      <w:start w:val="1"/>
+      <w:numFmt w:val="bullet"/>
+      <w:lvlText w:val=""/>
+      <w:lvlJc w:val="left"/>
+      <w:pPr>
+        <w:tabs>
+          <w:tab w:val="num" w:pos="720"/>
+        </w:tabs>
+        <w:ind w:left="720" w:hanging="360"/>
+      </w:pPr>
+      <w:rPr>
+        <w:rFonts w:ascii="Symbol" w:hAnsi="Symbol" w:hint="default"/>
+        <w:sz w:val="20"/>
+      </w:rPr>
+    </w:lvl>
+    <w:lvl w:ilvl="1" w:tentative="1">
+      <w:start w:val="1"/>
+      <w:numFmt w:val="bullet"/>
+      <w:lvlText w:val=""/>
+      <w:lvlJc w:val="left"/>
+      <w:pPr>
+        <w:tabs>
+          <w:tab w:val="num" w:pos="1440"/>
+        </w:tabs>
+        <w:ind w:left="1440" w:hanging="360"/>
+      </w:pPr>
+      <w:rPr>
+        <w:rFonts w:ascii="Symbol" w:hAnsi="Symbol" w:hint="default"/>
+        <w:sz w:val="20"/>
+      </w:rPr>
+    </w:lvl>
+    <w:lvl w:ilvl="2" w:tentative="1">
+      <w:start w:val="1"/>
+      <w:numFmt w:val="bullet"/>
+      <w:lvlText w:val=""/>
+      <w:lvlJc w:val="left"/>
+      <w:pPr>
+        <w:tabs>
+          <w:tab w:val="num" w:pos="2160"/>
+        </w:tabs>
+        <w:ind w:left="2160" w:hanging="360"/>
+      </w:pPr>
+      <w:rPr>
+        <w:rFonts w:ascii="Symbol" w:hAnsi="Symbol" w:hint="default"/>
+        <w:sz w:val="20"/>
+      </w:rPr>
+    </w:lvl>
+    <w:lvl w:ilvl="3" w:tentative="1">
+      <w:start w:val="1"/>
+      <w:numFmt w:val="bullet"/>
+      <w:lvlText w:val=""/>
+      <w:lvlJc w:val="left"/>
+      <w:pPr>
+        <w:tabs>
+          <w:tab w:val="num" w:pos="2880"/>
+        </w:tabs>
+        <w:ind w:left="2880" w:hanging="360"/>
+      </w:pPr>
+      <w:rPr>
+        <w:rFonts w:ascii="Symbol" w:hAnsi="Symbol" w:hint="default"/>
+        <w:sz w:val="20"/>
+      </w:rPr>
+    </w:lvl>
+    <w:lvl w:ilvl="4" w:tentative="1">
+      <w:start w:val="1"/>
+      <w:numFmt w:val="bullet"/>
+      <w:lvlText w:val=""/>
+      <w:lvlJc w:val="left"/>
+      <w:pPr>
+        <w:tabs>
+          <w:tab w:val="num" w:pos="3600"/>
+        </w:tabs>
+        <w:ind w:left="3600" w:hanging="360"/>
+      </w:pPr>
+      <w:rPr>
+        <w:rFonts w:ascii="Symbol" w:hAnsi="Symbol" w:hint="default"/>
+        <w:sz w:val="20"/>
+      </w:rPr>
+    </w:lvl>
+    <w:lvl w:ilvl="5" w:tentative="1">
+      <w:start w:val="1"/>
+      <w:numFmt w:val="bullet"/>
+      <w:lvlText w:val=""/>
+      <w:lvlJc w:val="left"/>
+      <w:pPr>
+        <w:tabs>
+          <w:tab w:val="num" w:pos="4320"/>
+        </w:tabs>
+        <w:ind w:left="4320" w:hanging="360"/>
+      </w:pPr>
+      <w:rPr>
+        <w:rFonts w:ascii="Symbol" w:hAnsi="Symbol" w:hint="default"/>
+        <w:sz w:val="20"/>
+      </w:rPr>
+    </w:lvl>
+    <w:lvl w:ilvl="6" w:tentative="1">
+      <w:start w:val="1"/>
+      <w:numFmt w:val="bullet"/>
+      <w:lvlText w:val=""/>
+      <w:lvlJc w:val="left"/>
+      <w:pPr>
+        <w:tabs>
+          <w:tab w:val="num" w:pos="5040"/>
+        </w:tabs>
+        <w:ind w:left="5040" w:hanging="360"/>
+      </w:pPr>
+      <w:rPr>
+        <w:rFonts w:ascii="Symbol" w:hAnsi="Symbol" w:hint="default"/>
+        <w:sz w:val="20"/>
+      </w:rPr>
+    </w:lvl>
+    <w:lvl w:ilvl="7" w:tentative="1">
+      <w:start w:val="1"/>
+      <w:numFmt w:val="bullet"/>
+      <w:lvlText w:val=""/>
+      <w:lvlJc w:val="left"/>
+      <w:pPr>
+        <w:tabs>
+          <w:tab w:val="num" w:pos="5760"/>
+        </w:tabs>
+        <w:ind w:left="5760" w:hanging="360"/>
+      </w:pPr>
+      <w:rPr>
+        <w:rFonts w:ascii="Symbol" w:hAnsi="Symbol" w:hint="default"/>
+        <w:sz w:val="20"/>
+      </w:rPr>
+    </w:lvl>
+    <w:lvl w:ilvl="8" w:tentative="1">
+      <w:start w:val="1"/>
+      <w:numFmt w:val="bullet"/>
+      <w:lvlText w:val=""/>
+      <w:lvlJc w:val="left"/>
+      <w:pPr>
+        <w:tabs>
+          <w:tab w:val="num" w:pos="6480"/>
+        </w:tabs>
+        <w:ind w:left="6480" w:hanging="360"/>
+      </w:pPr>
+      <w:rPr>
+        <w:rFonts w:ascii="Symbol" w:hAnsi="Symbol" w:hint="default"/>
+        <w:sz w:val="20"/>
+      </w:rPr>
+    </w:lvl>
+  </w:abstractNum>
+  <w:abstractNum w:abstractNumId="7">
     <w:nsid w:val="67EB6C2B"/>
     <w:multiLevelType w:val="hybridMultilevel"/>
     <w:tmpl w:val="07B29166"/>
@@ -3407,23 +7545,151 @@
       </w:rPr>
     </w:lvl>
   </w:abstractNum>
+  <w:abstractNum w:abstractNumId="8">
+    <w:nsid w:val="7FEE2743"/>
+    <w:multiLevelType w:val="hybridMultilevel"/>
+    <w:tmpl w:val="E5B00DF2"/>
+    <w:lvl w:ilvl="0" w:tplc="04090001">
+      <w:start w:val="1"/>
+      <w:numFmt w:val="bullet"/>
+      <w:lvlText w:val=""/>
+      <w:lvlJc w:val="left"/>
+      <w:pPr>
+        <w:ind w:left="720" w:hanging="360"/>
+      </w:pPr>
+      <w:rPr>
+        <w:rFonts w:ascii="Symbol" w:hAnsi="Symbol" w:hint="default"/>
+      </w:rPr>
+    </w:lvl>
+    <w:lvl w:ilvl="1" w:tplc="04090003" w:tentative="1">
+      <w:start w:val="1"/>
+      <w:numFmt w:val="bullet"/>
+      <w:lvlText w:val="o"/>
+      <w:lvlJc w:val="left"/>
+      <w:pPr>
+        <w:ind w:left="1440" w:hanging="360"/>
+      </w:pPr>
+      <w:rPr>
+        <w:rFonts w:ascii="Courier New" w:hAnsi="Courier New" w:cs="Courier New" w:hint="default"/>
+      </w:rPr>
+    </w:lvl>
+    <w:lvl w:ilvl="2" w:tplc="04090005" w:tentative="1">
+      <w:start w:val="1"/>
+      <w:numFmt w:val="bullet"/>
+      <w:lvlText w:val=""/>
+      <w:lvlJc w:val="left"/>
+      <w:pPr>
+        <w:ind w:left="2160" w:hanging="360"/>
+      </w:pPr>
+      <w:rPr>
+        <w:rFonts w:ascii="Wingdings" w:hAnsi="Wingdings" w:hint="default"/>
+      </w:rPr>
+    </w:lvl>
+    <w:lvl w:ilvl="3" w:tplc="04090001" w:tentative="1">
+      <w:start w:val="1"/>
+      <w:numFmt w:val="bullet"/>
+      <w:lvlText w:val=""/>
+      <w:lvlJc w:val="left"/>
+      <w:pPr>
+        <w:ind w:left="2880" w:hanging="360"/>
+      </w:pPr>
+      <w:rPr>
+        <w:rFonts w:ascii="Symbol" w:hAnsi="Symbol" w:hint="default"/>
+      </w:rPr>
+    </w:lvl>
+    <w:lvl w:ilvl="4" w:tplc="04090003" w:tentative="1">
+      <w:start w:val="1"/>
+      <w:numFmt w:val="bullet"/>
+      <w:lvlText w:val="o"/>
+      <w:lvlJc w:val="left"/>
+      <w:pPr>
+        <w:ind w:left="3600" w:hanging="360"/>
+      </w:pPr>
+      <w:rPr>
+        <w:rFonts w:ascii="Courier New" w:hAnsi="Courier New" w:cs="Courier New" w:hint="default"/>
+      </w:rPr>
+    </w:lvl>
+    <w:lvl w:ilvl="5" w:tplc="04090005" w:tentative="1">
+      <w:start w:val="1"/>
+      <w:numFmt w:val="bullet"/>
+      <w:lvlText w:val=""/>
+      <w:lvlJc w:val="left"/>
+      <w:pPr>
+        <w:ind w:left="4320" w:hanging="360"/>
+      </w:pPr>
+      <w:rPr>
+        <w:rFonts w:ascii="Wingdings" w:hAnsi="Wingdings" w:hint="default"/>
+      </w:rPr>
+    </w:lvl>
+    <w:lvl w:ilvl="6" w:tplc="04090001" w:tentative="1">
+      <w:start w:val="1"/>
+      <w:numFmt w:val="bullet"/>
+      <w:lvlText w:val=""/>
+      <w:lvlJc w:val="left"/>
+      <w:pPr>
+        <w:ind w:left="5040" w:hanging="360"/>
+      </w:pPr>
+      <w:rPr>
+        <w:rFonts w:ascii="Symbol" w:hAnsi="Symbol" w:hint="default"/>
+      </w:rPr>
+    </w:lvl>
+    <w:lvl w:ilvl="7" w:tplc="04090003" w:tentative="1">
+      <w:start w:val="1"/>
+      <w:numFmt w:val="bullet"/>
+      <w:lvlText w:val="o"/>
+      <w:lvlJc w:val="left"/>
+      <w:pPr>
+        <w:ind w:left="5760" w:hanging="360"/>
+      </w:pPr>
+      <w:rPr>
+        <w:rFonts w:ascii="Courier New" w:hAnsi="Courier New" w:cs="Courier New" w:hint="default"/>
+      </w:rPr>
+    </w:lvl>
+    <w:lvl w:ilvl="8" w:tplc="04090005" w:tentative="1">
+      <w:start w:val="1"/>
+      <w:numFmt w:val="bullet"/>
+      <w:lvlText w:val=""/>
+      <w:lvlJc w:val="left"/>
+      <w:pPr>
+        <w:ind w:left="6480" w:hanging="360"/>
+      </w:pPr>
+      <w:rPr>
+        <w:rFonts w:ascii="Wingdings" w:hAnsi="Wingdings" w:hint="default"/>
+      </w:rPr>
+    </w:lvl>
+  </w:abstractNum>
   <w:num w:numId="1">
+    <w:abstractNumId w:val="3"/>
+  </w:num>
+  <w:num w:numId="2">
     <w:abstractNumId w:val="1"/>
   </w:num>
-  <w:num w:numId="2">
+  <w:num w:numId="3">
+    <w:abstractNumId w:val="7"/>
+  </w:num>
+  <w:num w:numId="4">
+    <w:abstractNumId w:val="4"/>
+  </w:num>
+  <w:num w:numId="5">
+    <w:abstractNumId w:val="5"/>
+  </w:num>
+  <w:num w:numId="6">
+    <w:abstractNumId w:val="6"/>
+  </w:num>
+  <w:num w:numId="7">
     <w:abstractNumId w:val="0"/>
   </w:num>
-  <w:num w:numId="3">
-    <w:abstractNumId w:val="3"/>
+  <w:num w:numId="8">
+    <w:abstractNumId w:val="2"/>
   </w:num>
-  <w:num w:numId="4">
-    <w:abstractNumId w:val="2"/>
+  <w:num w:numId="9">
+    <w:abstractNumId w:val="8"/>
   </w:num>
 </w:numbering>
 </file>
 
 <file path=word/styles.xml><?xml version="1.0" encoding="utf-8"?>
-<w:styles xmlns:mc="http://schemas.openxmlformats.org/markup-compatibility/2006" xmlns:r="http://schemas.openxmlformats.org/officeDocument/2006/relationships" xmlns:w="http://schemas.openxmlformats.org/wordprocessingml/2006/main" xmlns:w14="http://schemas.microsoft.com/office/word/2010/wordml" xmlns:w15="http://schemas.microsoft.com/office/word/2012/wordml" mc:Ignorable="w14 w15">
+<w:styles xmlns:mc="http://schemas.openxmlformats.org/markup-compatibility/2006" xmlns:r="http://schemas.openxmlformats.org/officeDocument/2006/relationships" xmlns:w="http://schemas.openxmlformats.org/wordprocessingml/2006/main" xmlns:w14="http://schemas.microsoft.com/office/word/2010/wordml" mc:Ignorable="w14">
   <w:docDefaults>
     <w:rPrDefault>
       <w:rPr>
@@ -3435,378 +7701,144 @@
     </w:rPrDefault>
     <w:pPrDefault/>
   </w:docDefaults>
-  <w:latentStyles w:defLockedState="0" w:defUIPriority="99" w:defSemiHidden="0" w:defUnhideWhenUsed="0" w:defQFormat="0" w:count="371">
-    <w:lsdException w:name="Normal" w:uiPriority="0" w:qFormat="1"/>
-    <w:lsdException w:name="heading 1" w:uiPriority="9" w:qFormat="1"/>
-    <w:lsdException w:name="heading 2" w:semiHidden="1" w:uiPriority="9" w:unhideWhenUsed="1" w:qFormat="1"/>
-    <w:lsdException w:name="heading 3" w:semiHidden="1" w:uiPriority="9" w:unhideWhenUsed="1" w:qFormat="1"/>
-    <w:lsdException w:name="heading 4" w:semiHidden="1" w:uiPriority="9" w:unhideWhenUsed="1" w:qFormat="1"/>
-    <w:lsdException w:name="heading 5" w:semiHidden="1" w:uiPriority="9" w:unhideWhenUsed="1" w:qFormat="1"/>
-    <w:lsdException w:name="heading 6" w:semiHidden="1" w:uiPriority="9" w:unhideWhenUsed="1" w:qFormat="1"/>
-    <w:lsdException w:name="heading 7" w:semiHidden="1" w:uiPriority="9" w:unhideWhenUsed="1" w:qFormat="1"/>
-    <w:lsdException w:name="heading 8" w:semiHidden="1" w:uiPriority="9" w:unhideWhenUsed="1" w:qFormat="1"/>
-    <w:lsdException w:name="heading 9" w:semiHidden="1" w:uiPriority="9" w:unhideWhenUsed="1" w:qFormat="1"/>
-    <w:lsdException w:name="index 1" w:semiHidden="1" w:unhideWhenUsed="1"/>
-    <w:lsdException w:name="index 2" w:semiHidden="1" w:unhideWhenUsed="1"/>
-    <w:lsdException w:name="index 3" w:semiHidden="1" w:unhideWhenUsed="1"/>
-    <w:lsdException w:name="index 4" w:semiHidden="1" w:unhideWhenUsed="1"/>
-    <w:lsdException w:name="index 5" w:semiHidden="1" w:unhideWhenUsed="1"/>
-    <w:lsdException w:name="index 6" w:semiHidden="1" w:unhideWhenUsed="1"/>
-    <w:lsdException w:name="index 7" w:semiHidden="1" w:unhideWhenUsed="1"/>
-    <w:lsdException w:name="index 8" w:semiHidden="1" w:unhideWhenUsed="1"/>
-    <w:lsdException w:name="index 9" w:semiHidden="1" w:unhideWhenUsed="1"/>
-    <w:lsdException w:name="toc 1" w:semiHidden="1" w:uiPriority="39" w:unhideWhenUsed="1"/>
-    <w:lsdException w:name="toc 2" w:semiHidden="1" w:uiPriority="39" w:unhideWhenUsed="1"/>
-    <w:lsdException w:name="toc 3" w:semiHidden="1" w:uiPriority="39" w:unhideWhenUsed="1"/>
-    <w:lsdException w:name="toc 4" w:semiHidden="1" w:uiPriority="39" w:unhideWhenUsed="1"/>
-    <w:lsdException w:name="toc 5" w:semiHidden="1" w:uiPriority="39" w:unhideWhenUsed="1"/>
-    <w:lsdException w:name="toc 6" w:semiHidden="1" w:uiPriority="39" w:unhideWhenUsed="1"/>
-    <w:lsdException w:name="toc 7" w:semiHidden="1" w:uiPriority="39" w:unhideWhenUsed="1"/>
-    <w:lsdException w:name="toc 8" w:semiHidden="1" w:uiPriority="39" w:unhideWhenUsed="1"/>
-    <w:lsdException w:name="toc 9" w:semiHidden="1" w:uiPriority="39" w:unhideWhenUsed="1"/>
-    <w:lsdException w:name="Normal Indent" w:semiHidden="1" w:unhideWhenUsed="1"/>
-    <w:lsdException w:name="footnote text" w:semiHidden="1" w:unhideWhenUsed="1"/>
-    <w:lsdException w:name="annotation text" w:semiHidden="1" w:unhideWhenUsed="1"/>
-    <w:lsdException w:name="header" w:semiHidden="1" w:unhideWhenUsed="1"/>
-    <w:lsdException w:name="footer" w:semiHidden="1" w:unhideWhenUsed="1"/>
-    <w:lsdException w:name="index heading" w:semiHidden="1" w:unhideWhenUsed="1"/>
-    <w:lsdException w:name="caption" w:semiHidden="1" w:uiPriority="35" w:unhideWhenUsed="1" w:qFormat="1"/>
-    <w:lsdException w:name="table of figures" w:semiHidden="1" w:unhideWhenUsed="1"/>
-    <w:lsdException w:name="envelope address" w:semiHidden="1" w:unhideWhenUsed="1"/>
-    <w:lsdException w:name="envelope return" w:semiHidden="1" w:unhideWhenUsed="1"/>
-    <w:lsdException w:name="footnote reference" w:semiHidden="1" w:unhideWhenUsed="1"/>
-    <w:lsdException w:name="annotation reference" w:semiHidden="1" w:unhideWhenUsed="1"/>
-    <w:lsdException w:name="line number" w:semiHidden="1" w:unhideWhenUsed="1"/>
-    <w:lsdException w:name="page number" w:semiHidden="1" w:unhideWhenUsed="1"/>
-    <w:lsdException w:name="endnote reference" w:semiHidden="1" w:unhideWhenUsed="1"/>
-    <w:lsdException w:name="endnote text" w:semiHidden="1" w:unhideWhenUsed="1"/>
-    <w:lsdException w:name="table of authorities" w:semiHidden="1" w:unhideWhenUsed="1"/>
-    <w:lsdException w:name="macro" w:semiHidden="1" w:unhideWhenUsed="1"/>
-    <w:lsdException w:name="toa heading" w:semiHidden="1" w:unhideWhenUsed="1"/>
-    <w:lsdException w:name="List" w:semiHidden="1" w:unhideWhenUsed="1"/>
-    <w:lsdException w:name="List Bullet" w:semiHidden="1" w:unhideWhenUsed="1"/>
-    <w:lsdException w:name="List Number" w:semiHidden="1" w:unhideWhenUsed="1"/>
-    <w:lsdException w:name="List 2" w:semiHidden="1" w:unhideWhenUsed="1"/>
-    <w:lsdException w:name="List 3" w:semiHidden="1" w:unhideWhenUsed="1"/>
-    <w:lsdException w:name="List 4" w:semiHidden="1" w:unhideWhenUsed="1"/>
-    <w:lsdException w:name="List 5" w:semiHidden="1" w:unhideWhenUsed="1"/>
-    <w:lsdException w:name="List Bullet 2" w:semiHidden="1" w:unhideWhenUsed="1"/>
-    <w:lsdException w:name="List Bullet 3" w:semiHidden="1" w:unhideWhenUsed="1"/>
-    <w:lsdException w:name="List Bullet 4" w:semiHidden="1" w:unhideWhenUsed="1"/>
-    <w:lsdException w:name="List Bullet 5" w:semiHidden="1" w:unhideWhenUsed="1"/>
-    <w:lsdException w:name="List Number 2" w:semiHidden="1" w:unhideWhenUsed="1"/>
-    <w:lsdException w:name="List Number 3" w:semiHidden="1" w:unhideWhenUsed="1"/>
-    <w:lsdException w:name="List Number 4" w:semiHidden="1" w:unhideWhenUsed="1"/>
-    <w:lsdException w:name="List Number 5" w:semiHidden="1" w:unhideWhenUsed="1"/>
-    <w:lsdException w:name="Title" w:uiPriority="10" w:qFormat="1"/>
-    <w:lsdException w:name="Closing" w:semiHidden="1" w:unhideWhenUsed="1"/>
-    <w:lsdException w:name="Signature" w:semiHidden="1" w:unhideWhenUsed="1"/>
-    <w:lsdException w:name="Default Paragraph Font" w:semiHidden="1" w:uiPriority="1" w:unhideWhenUsed="1"/>
-    <w:lsdException w:name="Body Text" w:semiHidden="1" w:unhideWhenUsed="1"/>
-    <w:lsdException w:name="Body Text Indent" w:semiHidden="1" w:unhideWhenUsed="1"/>
-    <w:lsdException w:name="List Continue" w:semiHidden="1" w:unhideWhenUsed="1"/>
-    <w:lsdException w:name="List Continue 2" w:semiHidden="1" w:unhideWhenUsed="1"/>
-    <w:lsdException w:name="List Continue 3" w:semiHidden="1" w:unhideWhenUsed="1"/>
-    <w:lsdException w:name="List Continue 4" w:semiHidden="1" w:unhideWhenUsed="1"/>
-    <w:lsdException w:name="List Continue 5" w:semiHidden="1" w:unhideWhenUsed="1"/>
-    <w:lsdException w:name="Message Header" w:semiHidden="1" w:unhideWhenUsed="1"/>
-    <w:lsdException w:name="Subtitle" w:uiPriority="11" w:qFormat="1"/>
-    <w:lsdException w:name="Salutation" w:semiHidden="1" w:unhideWhenUsed="1"/>
-    <w:lsdException w:name="Date" w:semiHidden="1" w:unhideWhenUsed="1"/>
-    <w:lsdException w:name="Body Text First Indent" w:semiHidden="1" w:unhideWhenUsed="1"/>
-    <w:lsdException w:name="Body Text First Indent 2" w:semiHidden="1" w:unhideWhenUsed="1"/>
-    <w:lsdException w:name="Note Heading" w:semiHidden="1" w:unhideWhenUsed="1"/>
-    <w:lsdException w:name="Body Text 2" w:semiHidden="1" w:unhideWhenUsed="1"/>
-    <w:lsdException w:name="Body Text 3" w:semiHidden="1" w:unhideWhenUsed="1"/>
-    <w:lsdException w:name="Body Text Indent 2" w:semiHidden="1" w:unhideWhenUsed="1"/>
-    <w:lsdException w:name="Body Text Indent 3" w:semiHidden="1" w:unhideWhenUsed="1"/>
-    <w:lsdException w:name="Block Text" w:semiHidden="1" w:unhideWhenUsed="1"/>
-    <w:lsdException w:name="Hyperlink" w:semiHidden="1" w:unhideWhenUsed="1"/>
-    <w:lsdException w:name="FollowedHyperlink" w:semiHidden="1" w:unhideWhenUsed="1"/>
-    <w:lsdException w:name="Strong" w:uiPriority="22" w:qFormat="1"/>
-    <w:lsdException w:name="Emphasis" w:uiPriority="20" w:qFormat="1"/>
-    <w:lsdException w:name="Document Map" w:semiHidden="1" w:unhideWhenUsed="1"/>
-    <w:lsdException w:name="Plain Text" w:semiHidden="1" w:unhideWhenUsed="1"/>
-    <w:lsdException w:name="E-mail Signature" w:semiHidden="1" w:unhideWhenUsed="1"/>
-    <w:lsdException w:name="HTML Top of Form" w:semiHidden="1" w:unhideWhenUsed="1"/>
-    <w:lsdException w:name="HTML Bottom of Form" w:semiHidden="1" w:unhideWhenUsed="1"/>
-    <w:lsdException w:name="Normal (Web)" w:semiHidden="1" w:unhideWhenUsed="1"/>
-    <w:lsdException w:name="HTML Acronym" w:semiHidden="1" w:unhideWhenUsed="1"/>
-    <w:lsdException w:name="HTML Address" w:semiHidden="1" w:unhideWhenUsed="1"/>
-    <w:lsdException w:name="HTML Cite" w:semiHidden="1" w:unhideWhenUsed="1"/>
-    <w:lsdException w:name="HTML Code" w:semiHidden="1" w:unhideWhenUsed="1"/>
-    <w:lsdException w:name="HTML Definition" w:semiHidden="1" w:unhideWhenUsed="1"/>
-    <w:lsdException w:name="HTML Keyboard" w:semiHidden="1" w:unhideWhenUsed="1"/>
-    <w:lsdException w:name="HTML Preformatted" w:semiHidden="1" w:unhideWhenUsed="1"/>
-    <w:lsdException w:name="HTML Sample" w:semiHidden="1" w:unhideWhenUsed="1"/>
-    <w:lsdException w:name="HTML Typewriter" w:semiHidden="1" w:unhideWhenUsed="1"/>
-    <w:lsdException w:name="HTML Variable" w:semiHidden="1" w:unhideWhenUsed="1"/>
-    <w:lsdException w:name="Normal Table" w:semiHidden="1" w:unhideWhenUsed="1"/>
-    <w:lsdException w:name="annotation subject" w:semiHidden="1" w:unhideWhenUsed="1"/>
-    <w:lsdException w:name="No List" w:semiHidden="1" w:unhideWhenUsed="1"/>
-    <w:lsdException w:name="Outline List 1" w:semiHidden="1" w:unhideWhenUsed="1"/>
-    <w:lsdException w:name="Outline List 2" w:semiHidden="1" w:unhideWhenUsed="1"/>
-    <w:lsdException w:name="Outline List 3" w:semiHidden="1" w:unhideWhenUsed="1"/>
-    <w:lsdException w:name="Table Simple 1" w:semiHidden="1" w:unhideWhenUsed="1"/>
-    <w:lsdException w:name="Table Simple 2" w:semiHidden="1" w:unhideWhenUsed="1"/>
-    <w:lsdException w:name="Table Simple 3" w:semiHidden="1" w:unhideWhenUsed="1"/>
-    <w:lsdException w:name="Table Classic 1" w:semiHidden="1" w:unhideWhenUsed="1"/>
-    <w:lsdException w:name="Table Classic 2" w:semiHidden="1" w:unhideWhenUsed="1"/>
-    <w:lsdException w:name="Table Classic 3" w:semiHidden="1" w:unhideWhenUsed="1"/>
-    <w:lsdException w:name="Table Classic 4" w:semiHidden="1" w:unhideWhenUsed="1"/>
-    <w:lsdException w:name="Table Colorful 1" w:semiHidden="1" w:unhideWhenUsed="1"/>
-    <w:lsdException w:name="Table Colorful 2" w:semiHidden="1" w:unhideWhenUsed="1"/>
-    <w:lsdException w:name="Table Colorful 3" w:semiHidden="1" w:unhideWhenUsed="1"/>
-    <w:lsdException w:name="Table Columns 1" w:semiHidden="1" w:unhideWhenUsed="1"/>
-    <w:lsdException w:name="Table Columns 2" w:semiHidden="1" w:unhideWhenUsed="1"/>
-    <w:lsdException w:name="Table Columns 3" w:semiHidden="1" w:unhideWhenUsed="1"/>
-    <w:lsdException w:name="Table Columns 4" w:semiHidden="1" w:unhideWhenUsed="1"/>
-    <w:lsdException w:name="Table Columns 5" w:semiHidden="1" w:unhideWhenUsed="1"/>
-    <w:lsdException w:name="Table Grid 1" w:semiHidden="1" w:unhideWhenUsed="1"/>
-    <w:lsdException w:name="Table Grid 2" w:semiHidden="1" w:unhideWhenUsed="1"/>
-    <w:lsdException w:name="Table Grid 3" w:semiHidden="1" w:unhideWhenUsed="1"/>
-    <w:lsdException w:name="Table Grid 4" w:semiHidden="1" w:unhideWhenUsed="1"/>
-    <w:lsdException w:name="Table Grid 5" w:semiHidden="1" w:unhideWhenUsed="1"/>
-    <w:lsdException w:name="Table Grid 6" w:semiHidden="1" w:unhideWhenUsed="1"/>
-    <w:lsdException w:name="Table Grid 7" w:semiHidden="1" w:unhideWhenUsed="1"/>
-    <w:lsdException w:name="Table Grid 8" w:semiHidden="1" w:unhideWhenUsed="1"/>
-    <w:lsdException w:name="Table List 1" w:semiHidden="1" w:unhideWhenUsed="1"/>
-    <w:lsdException w:name="Table List 2" w:semiHidden="1" w:unhideWhenUsed="1"/>
-    <w:lsdException w:name="Table List 3" w:semiHidden="1" w:unhideWhenUsed="1"/>
-    <w:lsdException w:name="Table List 4" w:semiHidden="1" w:unhideWhenUsed="1"/>
-    <w:lsdException w:name="Table List 5" w:semiHidden="1" w:unhideWhenUsed="1"/>
-    <w:lsdException w:name="Table List 6" w:semiHidden="1" w:unhideWhenUsed="1"/>
-    <w:lsdException w:name="Table List 7" w:semiHidden="1" w:unhideWhenUsed="1"/>
-    <w:lsdException w:name="Table List 8" w:semiHidden="1" w:unhideWhenUsed="1"/>
-    <w:lsdException w:name="Table 3D effects 1" w:semiHidden="1" w:unhideWhenUsed="1"/>
-    <w:lsdException w:name="Table 3D effects 2" w:semiHidden="1" w:unhideWhenUsed="1"/>
-    <w:lsdException w:name="Table 3D effects 3" w:semiHidden="1" w:unhideWhenUsed="1"/>
-    <w:lsdException w:name="Table Contemporary" w:semiHidden="1" w:unhideWhenUsed="1"/>
-    <w:lsdException w:name="Table Elegant" w:semiHidden="1" w:unhideWhenUsed="1"/>
-    <w:lsdException w:name="Table Professional" w:semiHidden="1" w:unhideWhenUsed="1"/>
-    <w:lsdException w:name="Table Subtle 1" w:semiHidden="1" w:unhideWhenUsed="1"/>
-    <w:lsdException w:name="Table Subtle 2" w:semiHidden="1" w:unhideWhenUsed="1"/>
-    <w:lsdException w:name="Table Web 1" w:semiHidden="1" w:unhideWhenUsed="1"/>
-    <w:lsdException w:name="Table Web 2" w:semiHidden="1" w:unhideWhenUsed="1"/>
-    <w:lsdException w:name="Table Web 3" w:semiHidden="1" w:unhideWhenUsed="1"/>
-    <w:lsdException w:name="Balloon Text" w:semiHidden="1" w:unhideWhenUsed="1"/>
-    <w:lsdException w:name="Table Grid" w:uiPriority="59"/>
-    <w:lsdException w:name="Table Theme" w:semiHidden="1" w:unhideWhenUsed="1"/>
-    <w:lsdException w:name="Placeholder Text" w:semiHidden="1"/>
-    <w:lsdException w:name="No Spacing" w:uiPriority="1" w:qFormat="1"/>
-    <w:lsdException w:name="Light Shading" w:uiPriority="60"/>
-    <w:lsdException w:name="Light List" w:uiPriority="61"/>
-    <w:lsdException w:name="Light Grid" w:uiPriority="62"/>
-    <w:lsdException w:name="Medium Shading 1" w:uiPriority="63"/>
-    <w:lsdException w:name="Medium Shading 2" w:uiPriority="64"/>
-    <w:lsdException w:name="Medium List 1" w:uiPriority="65"/>
-    <w:lsdException w:name="Medium List 2" w:uiPriority="66"/>
-    <w:lsdException w:name="Medium Grid 1" w:uiPriority="67"/>
-    <w:lsdException w:name="Medium Grid 2" w:uiPriority="68"/>
-    <w:lsdException w:name="Medium Grid 3" w:uiPriority="69"/>
-    <w:lsdException w:name="Dark List" w:uiPriority="70"/>
-    <w:lsdException w:name="Colorful Shading" w:uiPriority="71"/>
-    <w:lsdException w:name="Colorful List" w:uiPriority="72"/>
-    <w:lsdException w:name="Colorful Grid" w:uiPriority="73"/>
-    <w:lsdException w:name="Light Shading Accent 1" w:uiPriority="60"/>
-    <w:lsdException w:name="Light List Accent 1" w:uiPriority="61"/>
-    <w:lsdException w:name="Light Grid Accent 1" w:uiPriority="62"/>
-    <w:lsdException w:name="Medium Shading 1 Accent 1" w:uiPriority="63"/>
-    <w:lsdException w:name="Medium Shading 2 Accent 1" w:uiPriority="64"/>
-    <w:lsdException w:name="Medium List 1 Accent 1" w:uiPriority="65"/>
-    <w:lsdException w:name="Revision" w:semiHidden="1"/>
-    <w:lsdException w:name="List Paragraph" w:uiPriority="34" w:qFormat="1"/>
-    <w:lsdException w:name="Quote" w:uiPriority="29" w:qFormat="1"/>
-    <w:lsdException w:name="Intense Quote" w:uiPriority="30" w:qFormat="1"/>
-    <w:lsdException w:name="Medium List 2 Accent 1" w:uiPriority="66"/>
-    <w:lsdException w:name="Medium Grid 1 Accent 1" w:uiPriority="67"/>
-    <w:lsdException w:name="Medium Grid 2 Accent 1" w:uiPriority="68"/>
-    <w:lsdException w:name="Medium Grid 3 Accent 1" w:uiPriority="69"/>
-    <w:lsdException w:name="Dark List Accent 1" w:uiPriority="70"/>
-    <w:lsdException w:name="Colorful Shading Accent 1" w:uiPriority="71"/>
-    <w:lsdException w:name="Colorful List Accent 1" w:uiPriority="72"/>
-    <w:lsdException w:name="Colorful Grid Accent 1" w:uiPriority="73"/>
-    <w:lsdException w:name="Light Shading Accent 2" w:uiPriority="60"/>
-    <w:lsdException w:name="Light List Accent 2" w:uiPriority="61"/>
-    <w:lsdException w:name="Light Grid Accent 2" w:uiPriority="62"/>
-    <w:lsdException w:name="Medium Shading 1 Accent 2" w:uiPriority="63"/>
-    <w:lsdException w:name="Medium Shading 2 Accent 2" w:uiPriority="64"/>
-    <w:lsdException w:name="Medium List 1 Accent 2" w:uiPriority="65"/>
-    <w:lsdException w:name="Medium List 2 Accent 2" w:uiPriority="66"/>
-    <w:lsdException w:name="Medium Grid 1 Accent 2" w:uiPriority="67"/>
-    <w:lsdException w:name="Medium Grid 2 Accent 2" w:uiPriority="68"/>
-    <w:lsdException w:name="Medium Grid 3 Accent 2" w:uiPriority="69"/>
-    <w:lsdException w:name="Dark List Accent 2" w:uiPriority="70"/>
-    <w:lsdException w:name="Colorful Shading Accent 2" w:uiPriority="71"/>
-    <w:lsdException w:name="Colorful List Accent 2" w:uiPriority="72"/>
-    <w:lsdException w:name="Colorful Grid Accent 2" w:uiPriority="73"/>
-    <w:lsdException w:name="Light Shading Accent 3" w:uiPriority="60"/>
-    <w:lsdException w:name="Light List Accent 3" w:uiPriority="61"/>
-    <w:lsdException w:name="Light Grid Accent 3" w:uiPriority="62"/>
-    <w:lsdException w:name="Medium Shading 1 Accent 3" w:uiPriority="63"/>
-    <w:lsdException w:name="Medium Shading 2 Accent 3" w:uiPriority="64"/>
-    <w:lsdException w:name="Medium List 1 Accent 3" w:uiPriority="65"/>
-    <w:lsdException w:name="Medium List 2 Accent 3" w:uiPriority="66"/>
-    <w:lsdException w:name="Medium Grid 1 Accent 3" w:uiPriority="67"/>
-    <w:lsdException w:name="Medium Grid 2 Accent 3" w:uiPriority="68"/>
-    <w:lsdException w:name="Medium Grid 3 Accent 3" w:uiPriority="69"/>
-    <w:lsdException w:name="Dark List Accent 3" w:uiPriority="70"/>
-    <w:lsdException w:name="Colorful Shading Accent 3" w:uiPriority="71"/>
-    <w:lsdException w:name="Colorful List Accent 3" w:uiPriority="72"/>
-    <w:lsdException w:name="Colorful Grid Accent 3" w:uiPriority="73"/>
-    <w:lsdException w:name="Light Shading Accent 4" w:uiPriority="60"/>
-    <w:lsdException w:name="Light List Accent 4" w:uiPriority="61"/>
-    <w:lsdException w:name="Light Grid Accent 4" w:uiPriority="62"/>
-    <w:lsdException w:name="Medium Shading 1 Accent 4" w:uiPriority="63"/>
-    <w:lsdException w:name="Medium Shading 2 Accent 4" w:uiPriority="64"/>
-    <w:lsdException w:name="Medium List 1 Accent 4" w:uiPriority="65"/>
-    <w:lsdException w:name="Medium List 2 Accent 4" w:uiPriority="66"/>
-    <w:lsdException w:name="Medium Grid 1 Accent 4" w:uiPriority="67"/>
-    <w:lsdException w:name="Medium Grid 2 Accent 4" w:uiPriority="68"/>
-    <w:lsdException w:name="Medium Grid 3 Accent 4" w:uiPriority="69"/>
-    <w:lsdException w:name="Dark List Accent 4" w:uiPriority="70"/>
-    <w:lsdException w:name="Colorful Shading Accent 4" w:uiPriority="71"/>
-    <w:lsdException w:name="Colorful List Accent 4" w:uiPriority="72"/>
-    <w:lsdException w:name="Colorful Grid Accent 4" w:uiPriority="73"/>
-    <w:lsdException w:name="Light Shading Accent 5" w:uiPriority="60"/>
-    <w:lsdException w:name="Light List Accent 5" w:uiPriority="61"/>
-    <w:lsdException w:name="Light Grid Accent 5" w:uiPriority="62"/>
-    <w:lsdException w:name="Medium Shading 1 Accent 5" w:uiPriority="63"/>
-    <w:lsdException w:name="Medium Shading 2 Accent 5" w:uiPriority="64"/>
-    <w:lsdException w:name="Medium List 1 Accent 5" w:uiPriority="65"/>
-    <w:lsdException w:name="Medium List 2 Accent 5" w:uiPriority="66"/>
-    <w:lsdException w:name="Medium Grid 1 Accent 5" w:uiPriority="67"/>
-    <w:lsdException w:name="Medium Grid 2 Accent 5" w:uiPriority="68"/>
-    <w:lsdException w:name="Medium Grid 3 Accent 5" w:uiPriority="69"/>
-    <w:lsdException w:name="Dark List Accent 5" w:uiPriority="70"/>
-    <w:lsdException w:name="Colorful Shading Accent 5" w:uiPriority="71"/>
-    <w:lsdException w:name="Colorful List Accent 5" w:uiPriority="72"/>
-    <w:lsdException w:name="Colorful Grid Accent 5" w:uiPriority="73"/>
-    <w:lsdException w:name="Light Shading Accent 6" w:uiPriority="60"/>
-    <w:lsdException w:name="Light List Accent 6" w:uiPriority="61"/>
-    <w:lsdException w:name="Light Grid Accent 6" w:uiPriority="62"/>
-    <w:lsdException w:name="Medium Shading 1 Accent 6" w:uiPriority="63"/>
-    <w:lsdException w:name="Medium Shading 2 Accent 6" w:uiPriority="64"/>
-    <w:lsdException w:name="Medium List 1 Accent 6" w:uiPriority="65"/>
-    <w:lsdException w:name="Medium List 2 Accent 6" w:uiPriority="66"/>
-    <w:lsdException w:name="Medium Grid 1 Accent 6" w:uiPriority="67"/>
-    <w:lsdException w:name="Medium Grid 2 Accent 6" w:uiPriority="68"/>
-    <w:lsdException w:name="Medium Grid 3 Accent 6" w:uiPriority="69"/>
-    <w:lsdException w:name="Dark List Accent 6" w:uiPriority="70"/>
-    <w:lsdException w:name="Colorful Shading Accent 6" w:uiPriority="71"/>
-    <w:lsdException w:name="Colorful List Accent 6" w:uiPriority="72"/>
-    <w:lsdException w:name="Colorful Grid Accent 6" w:uiPriority="73"/>
-    <w:lsdException w:name="Subtle Emphasis" w:uiPriority="19" w:qFormat="1"/>
-    <w:lsdException w:name="Intense Emphasis" w:uiPriority="21" w:qFormat="1"/>
-    <w:lsdException w:name="Subtle Reference" w:uiPriority="31" w:qFormat="1"/>
-    <w:lsdException w:name="Intense Reference" w:uiPriority="32" w:qFormat="1"/>
-    <w:lsdException w:name="Book Title" w:uiPriority="33" w:qFormat="1"/>
-    <w:lsdException w:name="Bibliography" w:semiHidden="1" w:uiPriority="37" w:unhideWhenUsed="1"/>
-    <w:lsdException w:name="TOC Heading" w:semiHidden="1" w:uiPriority="39" w:unhideWhenUsed="1" w:qFormat="1"/>
-    <w:lsdException w:name="Plain Table 1" w:uiPriority="41"/>
-    <w:lsdException w:name="Plain Table 2" w:uiPriority="42"/>
-    <w:lsdException w:name="Plain Table 3" w:uiPriority="43"/>
-    <w:lsdException w:name="Plain Table 4" w:uiPriority="44"/>
-    <w:lsdException w:name="Plain Table 5" w:uiPriority="45"/>
-    <w:lsdException w:name="Grid Table Light" w:uiPriority="40"/>
-    <w:lsdException w:name="Grid Table 1 Light" w:uiPriority="46"/>
-    <w:lsdException w:name="Grid Table 2" w:uiPriority="47"/>
-    <w:lsdException w:name="Grid Table 3" w:uiPriority="48"/>
-    <w:lsdException w:name="Grid Table 4" w:uiPriority="49"/>
-    <w:lsdException w:name="Grid Table 5 Dark" w:uiPriority="50"/>
-    <w:lsdException w:name="Grid Table 6 Colorful" w:uiPriority="51"/>
-    <w:lsdException w:name="Grid Table 7 Colorful" w:uiPriority="52"/>
-    <w:lsdException w:name="Grid Table 1 Light Accent 1" w:uiPriority="46"/>
-    <w:lsdException w:name="Grid Table 2 Accent 1" w:uiPriority="47"/>
-    <w:lsdException w:name="Grid Table 3 Accent 1" w:uiPriority="48"/>
-    <w:lsdException w:name="Grid Table 4 Accent 1" w:uiPriority="49"/>
-    <w:lsdException w:name="Grid Table 5 Dark Accent 1" w:uiPriority="50"/>
-    <w:lsdException w:name="Grid Table 6 Colorful Accent 1" w:uiPriority="51"/>
-    <w:lsdException w:name="Grid Table 7 Colorful Accent 1" w:uiPriority="52"/>
-    <w:lsdException w:name="Grid Table 1 Light Accent 2" w:uiPriority="46"/>
-    <w:lsdException w:name="Grid Table 2 Accent 2" w:uiPriority="47"/>
-    <w:lsdException w:name="Grid Table 3 Accent 2" w:uiPriority="48"/>
-    <w:lsdException w:name="Grid Table 4 Accent 2" w:uiPriority="49"/>
-    <w:lsdException w:name="Grid Table 5 Dark Accent 2" w:uiPriority="50"/>
-    <w:lsdException w:name="Grid Table 6 Colorful Accent 2" w:uiPriority="51"/>
-    <w:lsdException w:name="Grid Table 7 Colorful Accent 2" w:uiPriority="52"/>
-    <w:lsdException w:name="Grid Table 1 Light Accent 3" w:uiPriority="46"/>
-    <w:lsdException w:name="Grid Table 2 Accent 3" w:uiPriority="47"/>
-    <w:lsdException w:name="Grid Table 3 Accent 3" w:uiPriority="48"/>
-    <w:lsdException w:name="Grid Table 4 Accent 3" w:uiPriority="49"/>
-    <w:lsdException w:name="Grid Table 5 Dark Accent 3" w:uiPriority="50"/>
-    <w:lsdException w:name="Grid Table 6 Colorful Accent 3" w:uiPriority="51"/>
-    <w:lsdException w:name="Grid Table 7 Colorful Accent 3" w:uiPriority="52"/>
-    <w:lsdException w:name="Grid Table 1 Light Accent 4" w:uiPriority="46"/>
-    <w:lsdException w:name="Grid Table 2 Accent 4" w:uiPriority="47"/>
-    <w:lsdException w:name="Grid Table 3 Accent 4" w:uiPriority="48"/>
-    <w:lsdException w:name="Grid Table 4 Accent 4" w:uiPriority="49"/>
-    <w:lsdException w:name="Grid Table 5 Dark Accent 4" w:uiPriority="50"/>
-    <w:lsdException w:name="Grid Table 6 Colorful Accent 4" w:uiPriority="51"/>
-    <w:lsdException w:name="Grid Table 7 Colorful Accent 4" w:uiPriority="52"/>
-    <w:lsdException w:name="Grid Table 1 Light Accent 5" w:uiPriority="46"/>
-    <w:lsdException w:name="Grid Table 2 Accent 5" w:uiPriority="47"/>
-    <w:lsdException w:name="Grid Table 3 Accent 5" w:uiPriority="48"/>
-    <w:lsdException w:name="Grid Table 4 Accent 5" w:uiPriority="49"/>
-    <w:lsdException w:name="Grid Table 5 Dark Accent 5" w:uiPriority="50"/>
-    <w:lsdException w:name="Grid Table 6 Colorful Accent 5" w:uiPriority="51"/>
-    <w:lsdException w:name="Grid Table 7 Colorful Accent 5" w:uiPriority="52"/>
-    <w:lsdException w:name="Grid Table 1 Light Accent 6" w:uiPriority="46"/>
-    <w:lsdException w:name="Grid Table 2 Accent 6" w:uiPriority="47"/>
-    <w:lsdException w:name="Grid Table 3 Accent 6" w:uiPriority="48"/>
-    <w:lsdException w:name="Grid Table 4 Accent 6" w:uiPriority="49"/>
-    <w:lsdException w:name="Grid Table 5 Dark Accent 6" w:uiPriority="50"/>
-    <w:lsdException w:name="Grid Table 6 Colorful Accent 6" w:uiPriority="51"/>
-    <w:lsdException w:name="Grid Table 7 Colorful Accent 6" w:uiPriority="52"/>
-    <w:lsdException w:name="List Table 1 Light" w:uiPriority="46"/>
-    <w:lsdException w:name="List Table 2" w:uiPriority="47"/>
-    <w:lsdException w:name="List Table 3" w:uiPriority="48"/>
-    <w:lsdException w:name="List Table 4" w:uiPriority="49"/>
-    <w:lsdException w:name="List Table 5 Dark" w:uiPriority="50"/>
-    <w:lsdException w:name="List Table 6 Colorful" w:uiPriority="51"/>
-    <w:lsdException w:name="List Table 7 Colorful" w:uiPriority="52"/>
-    <w:lsdException w:name="List Table 1 Light Accent 1" w:uiPriority="46"/>
-    <w:lsdException w:name="List Table 2 Accent 1" w:uiPriority="47"/>
-    <w:lsdException w:name="List Table 3 Accent 1" w:uiPriority="48"/>
-    <w:lsdException w:name="List Table 4 Accent 1" w:uiPriority="49"/>
-    <w:lsdException w:name="List Table 5 Dark Accent 1" w:uiPriority="50"/>
-    <w:lsdException w:name="List Table 6 Colorful Accent 1" w:uiPriority="51"/>
-    <w:lsdException w:name="List Table 7 Colorful Accent 1" w:uiPriority="52"/>
-    <w:lsdException w:name="List Table 1 Light Accent 2" w:uiPriority="46"/>
-    <w:lsdException w:name="List Table 2 Accent 2" w:uiPriority="47"/>
-    <w:lsdException w:name="List Table 3 Accent 2" w:uiPriority="48"/>
-    <w:lsdException w:name="List Table 4 Accent 2" w:uiPriority="49"/>
-    <w:lsdException w:name="List Table 5 Dark Accent 2" w:uiPriority="50"/>
-    <w:lsdException w:name="List Table 6 Colorful Accent 2" w:uiPriority="51"/>
-    <w:lsdException w:name="List Table 7 Colorful Accent 2" w:uiPriority="52"/>
-    <w:lsdException w:name="List Table 1 Light Accent 3" w:uiPriority="46"/>
-    <w:lsdException w:name="List Table 2 Accent 3" w:uiPriority="47"/>
-    <w:lsdException w:name="List Table 3 Accent 3" w:uiPriority="48"/>
-    <w:lsdException w:name="List Table 4 Accent 3" w:uiPriority="49"/>
-    <w:lsdException w:name="List Table 5 Dark Accent 3" w:uiPriority="50"/>
-    <w:lsdException w:name="List Table 6 Colorful Accent 3" w:uiPriority="51"/>
-    <w:lsdException w:name="List Table 7 Colorful Accent 3" w:uiPriority="52"/>
-    <w:lsdException w:name="List Table 1 Light Accent 4" w:uiPriority="46"/>
-    <w:lsdException w:name="List Table 2 Accent 4" w:uiPriority="47"/>
-    <w:lsdException w:name="List Table 3 Accent 4" w:uiPriority="48"/>
-    <w:lsdException w:name="List Table 4 Accent 4" w:uiPriority="49"/>
-    <w:lsdException w:name="List Table 5 Dark Accent 4" w:uiPriority="50"/>
-    <w:lsdException w:name="List Table 6 Colorful Accent 4" w:uiPriority="51"/>
-    <w:lsdException w:name="List Table 7 Colorful Accent 4" w:uiPriority="52"/>
-    <w:lsdException w:name="List Table 1 Light Accent 5" w:uiPriority="46"/>
-    <w:lsdException w:name="List Table 2 Accent 5" w:uiPriority="47"/>
-    <w:lsdException w:name="List Table 3 Accent 5" w:uiPriority="48"/>
-    <w:lsdException w:name="List Table 4 Accent 5" w:uiPriority="49"/>
-    <w:lsdException w:name="List Table 5 Dark Accent 5" w:uiPriority="50"/>
-    <w:lsdException w:name="List Table 6 Colorful Accent 5" w:uiPriority="51"/>
-    <w:lsdException w:name="List Table 7 Colorful Accent 5" w:uiPriority="52"/>
-    <w:lsdException w:name="List Table 1 Light Accent 6" w:uiPriority="46"/>
-    <w:lsdException w:name="List Table 2 Accent 6" w:uiPriority="47"/>
-    <w:lsdException w:name="List Table 3 Accent 6" w:uiPriority="48"/>
-    <w:lsdException w:name="List Table 4 Accent 6" w:uiPriority="49"/>
-    <w:lsdException w:name="List Table 5 Dark Accent 6" w:uiPriority="50"/>
-    <w:lsdException w:name="List Table 6 Colorful Accent 6" w:uiPriority="51"/>
-    <w:lsdException w:name="List Table 7 Colorful Accent 6" w:uiPriority="52"/>
+  <w:latentStyles w:defLockedState="0" w:defUIPriority="99" w:defSemiHidden="1" w:defUnhideWhenUsed="1" w:defQFormat="0" w:count="267">
+    <w:lsdException w:name="Normal" w:semiHidden="0" w:uiPriority="0" w:unhideWhenUsed="0" w:qFormat="1"/>
+    <w:lsdException w:name="heading 1" w:semiHidden="0" w:uiPriority="9" w:unhideWhenUsed="0" w:qFormat="1"/>
+    <w:lsdException w:name="heading 2" w:uiPriority="9" w:qFormat="1"/>
+    <w:lsdException w:name="heading 3" w:uiPriority="9" w:qFormat="1"/>
+    <w:lsdException w:name="heading 4" w:uiPriority="9" w:qFormat="1"/>
+    <w:lsdException w:name="heading 5" w:uiPriority="9" w:qFormat="1"/>
+    <w:lsdException w:name="heading 6" w:uiPriority="9" w:qFormat="1"/>
+    <w:lsdException w:name="heading 7" w:uiPriority="9" w:qFormat="1"/>
+    <w:lsdException w:name="heading 8" w:uiPriority="9" w:qFormat="1"/>
+    <w:lsdException w:name="heading 9" w:uiPriority="9" w:qFormat="1"/>
+    <w:lsdException w:name="toc 1" w:uiPriority="39"/>
+    <w:lsdException w:name="toc 2" w:uiPriority="39"/>
+    <w:lsdException w:name="toc 3" w:uiPriority="39"/>
+    <w:lsdException w:name="toc 4" w:uiPriority="39"/>
+    <w:lsdException w:name="toc 5" w:uiPriority="39"/>
+    <w:lsdException w:name="toc 6" w:uiPriority="39"/>
+    <w:lsdException w:name="toc 7" w:uiPriority="39"/>
+    <w:lsdException w:name="toc 8" w:uiPriority="39"/>
+    <w:lsdException w:name="toc 9" w:uiPriority="39"/>
+    <w:lsdException w:name="caption" w:uiPriority="35" w:qFormat="1"/>
+    <w:lsdException w:name="Title" w:semiHidden="0" w:uiPriority="10" w:unhideWhenUsed="0" w:qFormat="1"/>
+    <w:lsdException w:name="Default Paragraph Font" w:uiPriority="1"/>
+    <w:lsdException w:name="Subtitle" w:semiHidden="0" w:uiPriority="11" w:unhideWhenUsed="0" w:qFormat="1"/>
+    <w:lsdException w:name="Strong" w:semiHidden="0" w:uiPriority="22" w:unhideWhenUsed="0" w:qFormat="1"/>
+    <w:lsdException w:name="Emphasis" w:semiHidden="0" w:uiPriority="20" w:unhideWhenUsed="0" w:qFormat="1"/>
+    <w:lsdException w:name="Table Grid" w:semiHidden="0" w:uiPriority="59" w:unhideWhenUsed="0"/>
+    <w:lsdException w:name="Placeholder Text" w:unhideWhenUsed="0"/>
+    <w:lsdException w:name="No Spacing" w:semiHidden="0" w:uiPriority="1" w:unhideWhenUsed="0" w:qFormat="1"/>
+    <w:lsdException w:name="Light Shading" w:semiHidden="0" w:uiPriority="60" w:unhideWhenUsed="0"/>
+    <w:lsdException w:name="Light List" w:semiHidden="0" w:uiPriority="61" w:unhideWhenUsed="0"/>
+    <w:lsdException w:name="Light Grid" w:semiHidden="0" w:uiPriority="62" w:unhideWhenUsed="0"/>
+    <w:lsdException w:name="Medium Shading 1" w:semiHidden="0" w:uiPriority="63" w:unhideWhenUsed="0"/>
+    <w:lsdException w:name="Medium Shading 2" w:semiHidden="0" w:uiPriority="64" w:unhideWhenUsed="0"/>
+    <w:lsdException w:name="Medium List 1" w:semiHidden="0" w:uiPriority="65" w:unhideWhenUsed="0"/>
+    <w:lsdException w:name="Medium List 2" w:semiHidden="0" w:uiPriority="66" w:unhideWhenUsed="0"/>
+    <w:lsdException w:name="Medium Grid 1" w:semiHidden="0" w:uiPriority="67" w:unhideWhenUsed="0"/>
+    <w:lsdException w:name="Medium Grid 2" w:semiHidden="0" w:uiPriority="68" w:unhideWhenUsed="0"/>
+    <w:lsdException w:name="Medium Grid 3" w:semiHidden="0" w:uiPriority="69" w:unhideWhenUsed="0"/>
+    <w:lsdException w:name="Dark List" w:semiHidden="0" w:uiPriority="70" w:unhideWhenUsed="0"/>
+    <w:lsdException w:name="Colorful Shading" w:semiHidden="0" w:uiPriority="71" w:unhideWhenUsed="0"/>
+    <w:lsdException w:name="Colorful List" w:semiHidden="0" w:uiPriority="72" w:unhideWhenUsed="0"/>
+    <w:lsdException w:name="Colorful Grid" w:semiHidden="0" w:uiPriority="73" w:unhideWhenUsed="0"/>
+    <w:lsdException w:name="Light Shading Accent 1" w:semiHidden="0" w:uiPriority="60" w:unhideWhenUsed="0"/>
+    <w:lsdException w:name="Light List Accent 1" w:semiHidden="0" w:uiPriority="61" w:unhideWhenUsed="0"/>
+    <w:lsdException w:name="Light Grid Accent 1" w:semiHidden="0" w:uiPriority="62" w:unhideWhenUsed="0"/>
+    <w:lsdException w:name="Medium Shading 1 Accent 1" w:semiHidden="0" w:uiPriority="63" w:unhideWhenUsed="0"/>
+    <w:lsdException w:name="Medium Shading 2 Accent 1" w:semiHidden="0" w:uiPriority="64" w:unhideWhenUsed="0"/>
+    <w:lsdException w:name="Medium List 1 Accent 1" w:semiHidden="0" w:uiPriority="65" w:unhideWhenUsed="0"/>
+    <w:lsdException w:name="Revision" w:unhideWhenUsed="0"/>
+    <w:lsdException w:name="List Paragraph" w:semiHidden="0" w:uiPriority="34" w:unhideWhenUsed="0" w:qFormat="1"/>
+    <w:lsdException w:name="Quote" w:semiHidden="0" w:uiPriority="29" w:unhideWhenUsed="0" w:qFormat="1"/>
+    <w:lsdException w:name="Intense Quote" w:semiHidden="0" w:uiPriority="30" w:unhideWhenUsed="0" w:qFormat="1"/>
+    <w:lsdException w:name="Medium List 2 Accent 1" w:semiHidden="0" w:uiPriority="66" w:unhideWhenUsed="0"/>
+    <w:lsdException w:name="Medium Grid 1 Accent 1" w:semiHidden="0" w:uiPriority="67" w:unhideWhenUsed="0"/>
+    <w:lsdException w:name="Medium Grid 2 Accent 1" w:semiHidden="0" w:uiPriority="68" w:unhideWhenUsed="0"/>
+    <w:lsdException w:name="Medium Grid 3 Accent 1" w:semiHidden="0" w:uiPriority="69" w:unhideWhenUsed="0"/>
+    <w:lsdException w:name="Dark List Accent 1" w:semiHidden="0" w:uiPriority="70" w:unhideWhenUsed="0"/>
+    <w:lsdException w:name="Colorful Shading Accent 1" w:semiHidden="0" w:uiPriority="71" w:unhideWhenUsed="0"/>
+    <w:lsdException w:name="Colorful List Accent 1" w:semiHidden="0" w:uiPriority="72" w:unhideWhenUsed="0"/>
+    <w:lsdException w:name="Colorful Grid Accent 1" w:semiHidden="0" w:uiPriority="73" w:unhideWhenUsed="0"/>
+    <w:lsdException w:name="Light Shading Accent 2" w:semiHidden="0" w:uiPriority="60" w:unhideWhenUsed="0"/>
+    <w:lsdException w:name="Light List Accent 2" w:semiHidden="0" w:uiPriority="61" w:unhideWhenUsed="0"/>
+    <w:lsdException w:name="Light Grid Accent 2" w:semiHidden="0" w:uiPriority="62" w:unhideWhenUsed="0"/>
+    <w:lsdException w:name="Medium Shading 1 Accent 2" w:semiHidden="0" w:uiPriority="63" w:unhideWhenUsed="0"/>
+    <w:lsdException w:name="Medium Shading 2 Accent 2" w:semiHidden="0" w:uiPriority="64" w:unhideWhenUsed="0"/>
+    <w:lsdException w:name="Medium List 1 Accent 2" w:semiHidden="0" w:uiPriority="65" w:unhideWhenUsed="0"/>
+    <w:lsdException w:name="Medium List 2 Accent 2" w:semiHidden="0" w:uiPriority="66" w:unhideWhenUsed="0"/>
+    <w:lsdException w:name="Medium Grid 1 Accent 2" w:semiHidden="0" w:uiPriority="67" w:unhideWhenUsed="0"/>
+    <w:lsdException w:name="Medium Grid 2 Accent 2" w:semiHidden="0" w:uiPriority="68" w:unhideWhenUsed="0"/>
+    <w:lsdException w:name="Medium Grid 3 Accent 2" w:semiHidden="0" w:uiPriority="69" w:unhideWhenUsed="0"/>
+    <w:lsdException w:name="Dark List Accent 2" w:semiHidden="0" w:uiPriority="70" w:unhideWhenUsed="0"/>
+    <w:lsdException w:name="Colorful Shading Accent 2" w:semiHidden="0" w:uiPriority="71" w:unhideWhenUsed="0"/>
+    <w:lsdException w:name="Colorful List Accent 2" w:semiHidden="0" w:uiPriority="72" w:unhideWhenUsed="0"/>
+    <w:lsdException w:name="Colorful Grid Accent 2" w:semiHidden="0" w:uiPriority="73" w:unhideWhenUsed="0"/>
+    <w:lsdException w:name="Light Shading Accent 3" w:semiHidden="0" w:uiPriority="60" w:unhideWhenUsed="0"/>
+    <w:lsdException w:name="Light List Accent 3" w:semiHidden="0" w:uiPriority="61" w:unhideWhenUsed="0"/>
+    <w:lsdException w:name="Light Grid Accent 3" w:semiHidden="0" w:uiPriority="62" w:unhideWhenUsed="0"/>
+    <w:lsdException w:name="Medium Shading 1 Accent 3" w:semiHidden="0" w:uiPriority="63" w:unhideWhenUsed="0"/>
+    <w:lsdException w:name="Medium Shading 2 Accent 3" w:semiHidden="0" w:uiPriority="64" w:unhideWhenUsed="0"/>
+    <w:lsdException w:name="Medium List 1 Accent 3" w:semiHidden="0" w:uiPriority="65" w:unhideWhenUsed="0"/>
+    <w:lsdException w:name="Medium List 2 Accent 3" w:semiHidden="0" w:uiPriority="66" w:unhideWhenUsed="0"/>
+    <w:lsdException w:name="Medium Grid 1 Accent 3" w:semiHidden="0" w:uiPriority="67" w:unhideWhenUsed="0"/>
+    <w:lsdException w:name="Medium Grid 2 Accent 3" w:semiHidden="0" w:uiPriority="68" w:unhideWhenUsed="0"/>
+    <w:lsdException w:name="Medium Grid 3 Accent 3" w:semiHidden="0" w:uiPriority="69" w:unhideWhenUsed="0"/>
+    <w:lsdException w:name="Dark List Accent 3" w:semiHidden="0" w:uiPriority="70" w:unhideWhenUsed="0"/>
+    <w:lsdException w:name="Colorful Shading Accent 3" w:semiHidden="0" w:uiPriority="71" w:unhideWhenUsed="0"/>
+    <w:lsdException w:name="Colorful List Accent 3" w:semiHidden="0" w:uiPriority="72" w:unhideWhenUsed="0"/>
+    <w:lsdException w:name="Colorful Grid Accent 3" w:semiHidden="0" w:uiPriority="73" w:unhideWhenUsed="0"/>
+    <w:lsdException w:name="Light Shading Accent 4" w:semiHidden="0" w:uiPriority="60" w:unhideWhenUsed="0"/>
+    <w:lsdException w:name="Light List Accent 4" w:semiHidden="0" w:uiPriority="61" w:unhideWhenUsed="0"/>
+    <w:lsdException w:name="Light Grid Accent 4" w:semiHidden="0" w:uiPriority="62" w:unhideWhenUsed="0"/>
+    <w:lsdException w:name="Medium Shading 1 Accent 4" w:semiHidden="0" w:uiPriority="63" w:unhideWhenUsed="0"/>
+    <w:lsdException w:name="Medium Shading 2 Accent 4" w:semiHidden="0" w:uiPriority="64" w:unhideWhenUsed="0"/>
+    <w:lsdException w:name="Medium List 1 Accent 4" w:semiHidden="0" w:uiPriority="65" w:unhideWhenUsed="0"/>
+    <w:lsdException w:name="Medium List 2 Accent 4" w:semiHidden="0" w:uiPriority="66" w:unhideWhenUsed="0"/>
+    <w:lsdException w:name="Medium Grid 1 Accent 4" w:semiHidden="0" w:uiPriority="67" w:unhideWhenUsed="0"/>
+    <w:lsdException w:name="Medium Grid 2 Accent 4" w:semiHidden="0" w:uiPriority="68" w:unhideWhenUsed="0"/>
+    <w:lsdException w:name="Medium Grid 3 Accent 4" w:semiHidden="0" w:uiPriority="69" w:unhideWhenUsed="0"/>
+    <w:lsdException w:name="Dark List Accent 4" w:semiHidden="0" w:uiPriority="70" w:unhideWhenUsed="0"/>
+    <w:lsdException w:name="Colorful Shading Accent 4" w:semiHidden="0" w:uiPriority="71" w:unhideWhenUsed="0"/>
+    <w:lsdException w:name="Colorful List Accent 4" w:semiHidden="0" w:uiPriority="72" w:unhideWhenUsed="0"/>
+    <w:lsdException w:name="Colorful Grid Accent 4" w:semiHidden="0" w:uiPriority="73" w:unhideWhenUsed="0"/>
+    <w:lsdException w:name="Light Shading Accent 5" w:semiHidden="0" w:uiPriority="60" w:unhideWhenUsed="0"/>
+    <w:lsdException w:name="Light List Accent 5" w:semiHidden="0" w:uiPriority="61" w:unhideWhenUsed="0"/>
+    <w:lsdException w:name="Light Grid Accent 5" w:semiHidden="0" w:uiPriority="62" w:unhideWhenUsed="0"/>
+    <w:lsdException w:name="Medium Shading 1 Accent 5" w:semiHidden="0" w:uiPriority="63" w:unhideWhenUsed="0"/>
+    <w:lsdException w:name="Medium Shading 2 Accent 5" w:semiHidden="0" w:uiPriority="64" w:unhideWhenUsed="0"/>
+    <w:lsdException w:name="Medium List 1 Accent 5" w:semiHidden="0" w:uiPriority="65" w:unhideWhenUsed="0"/>
+    <w:lsdException w:name="Medium List 2 Accent 5" w:semiHidden="0" w:uiPriority="66" w:unhideWhenUsed="0"/>
+    <w:lsdException w:name="Medium Grid 1 Accent 5" w:semiHidden="0" w:uiPriority="67" w:unhideWhenUsed="0"/>
+    <w:lsdException w:name="Medium Grid 2 Accent 5" w:semiHidden="0" w:uiPriority="68" w:unhideWhenUsed="0"/>
+    <w:lsdException w:name="Medium Grid 3 Accent 5" w:semiHidden="0" w:uiPriority="69" w:unhideWhenUsed="0"/>
+    <w:lsdException w:name="Dark List Accent 5" w:semiHidden="0" w:uiPriority="70" w:unhideWhenUsed="0"/>
+    <w:lsdException w:name="Colorful Shading Accent 5" w:semiHidden="0" w:uiPriority="71" w:unhideWhenUsed="0"/>
+    <w:lsdException w:name="Colorful List Accent 5" w:semiHidden="0" w:uiPriority="72" w:unhideWhenUsed="0"/>
+    <w:lsdException w:name="Colorful Grid Accent 5" w:semiHidden="0" w:uiPriority="73" w:unhideWhenUsed="0"/>
+    <w:lsdException w:name="Light Shading Accent 6" w:semiHidden="0" w:uiPriority="60" w:unhideWhenUsed="0"/>
+    <w:lsdException w:name="Light List Accent 6" w:semiHidden="0" w:uiPriority="61" w:unhideWhenUsed="0"/>
+    <w:lsdException w:name="Light Grid Accent 6" w:semiHidden="0" w:uiPriority="62" w:unhideWhenUsed="0"/>
+    <w:lsdException w:name="Medium Shading 1 Accent 6" w:semiHidden="0" w:uiPriority="63" w:unhideWhenUsed="0"/>
+    <w:lsdException w:name="Medium Shading 2 Accent 6" w:semiHidden="0" w:uiPriority="64" w:unhideWhenUsed="0"/>
+    <w:lsdException w:name="Medium List 1 Accent 6" w:semiHidden="0" w:uiPriority="65" w:unhideWhenUsed="0"/>
+    <w:lsdException w:name="Medium List 2 Accent 6" w:semiHidden="0" w:uiPriority="66" w:unhideWhenUsed="0"/>
+    <w:lsdException w:name="Medium Grid 1 Accent 6" w:semiHidden="0" w:uiPriority="67" w:unhideWhenUsed="0"/>
+    <w:lsdException w:name="Medium Grid 2 Accent 6" w:semiHidden="0" w:uiPriority="68" w:unhideWhenUsed="0"/>
+    <w:lsdException w:name="Medium Grid 3 Accent 6" w:semiHidden="0" w:uiPriority="69" w:unhideWhenUsed="0"/>
+    <w:lsdException w:name="Dark List Accent 6" w:semiHidden="0" w:uiPriority="70" w:unhideWhenUsed="0"/>
+    <w:lsdException w:name="Colorful Shading Accent 6" w:semiHidden="0" w:uiPriority="71" w:unhideWhenUsed="0"/>
+    <w:lsdException w:name="Colorful List Accent 6" w:semiHidden="0" w:uiPriority="72" w:unhideWhenUsed="0"/>
+    <w:lsdException w:name="Colorful Grid Accent 6" w:semiHidden="0" w:uiPriority="73" w:unhideWhenUsed="0"/>
+    <w:lsdException w:name="Subtle Emphasis" w:semiHidden="0" w:uiPriority="19" w:unhideWhenUsed="0" w:qFormat="1"/>
+    <w:lsdException w:name="Intense Emphasis" w:semiHidden="0" w:uiPriority="21" w:unhideWhenUsed="0" w:qFormat="1"/>
+    <w:lsdException w:name="Subtle Reference" w:semiHidden="0" w:uiPriority="31" w:unhideWhenUsed="0" w:qFormat="1"/>
+    <w:lsdException w:name="Intense Reference" w:semiHidden="0" w:uiPriority="32" w:unhideWhenUsed="0" w:qFormat="1"/>
+    <w:lsdException w:name="Book Title" w:semiHidden="0" w:uiPriority="33" w:unhideWhenUsed="0" w:qFormat="1"/>
+    <w:lsdException w:name="Bibliography" w:uiPriority="37"/>
+    <w:lsdException w:name="TOC Heading" w:uiPriority="39" w:qFormat="1"/>
   </w:latentStyles>
   <w:style w:type="paragraph" w:default="1" w:styleId="a">
     <w:name w:val="Normal"/>
@@ -3880,6 +7912,32 @@
       <w:b/>
       <w:bCs/>
       <w:color w:val="808080"/>
+    </w:rPr>
+  </w:style>
+  <w:style w:type="paragraph" w:styleId="4">
+    <w:name w:val="heading 4"/>
+    <w:basedOn w:val="a"/>
+    <w:next w:val="a"/>
+    <w:link w:val="40"/>
+    <w:uiPriority w:val="9"/>
+    <w:semiHidden/>
+    <w:unhideWhenUsed/>
+    <w:qFormat/>
+    <w:rsid w:val="0044273E"/>
+    <w:pPr>
+      <w:keepNext/>
+      <w:keepLines/>
+      <w:spacing w:before="200"/>
+      <w:outlineLvl w:val="3"/>
+    </w:pPr>
+    <w:rPr>
+      <w:rFonts w:asciiTheme="majorHAnsi" w:eastAsiaTheme="majorEastAsia" w:hAnsiTheme="majorHAnsi" w:cs="Mangal"/>
+      <w:b/>
+      <w:bCs/>
+      <w:i/>
+      <w:iCs/>
+      <w:color w:val="4F81BD" w:themeColor="accent1"/>
+      <w:szCs w:val="21"/>
     </w:rPr>
   </w:style>
   <w:style w:type="character" w:default="1" w:styleId="a1">
@@ -4279,6 +8337,230 @@
       <w:szCs w:val="21"/>
     </w:rPr>
   </w:style>
+  <w:style w:type="character" w:customStyle="1" w:styleId="apple-converted-space">
+    <w:name w:val="apple-converted-space"/>
+    <w:basedOn w:val="a1"/>
+    <w:rsid w:val="0044273E"/>
+  </w:style>
+  <w:style w:type="character" w:customStyle="1" w:styleId="40">
+    <w:name w:val="Заголовок 4 Знак"/>
+    <w:basedOn w:val="a1"/>
+    <w:link w:val="4"/>
+    <w:uiPriority w:val="9"/>
+    <w:semiHidden/>
+    <w:rsid w:val="0044273E"/>
+    <w:rPr>
+      <w:rFonts w:asciiTheme="majorHAnsi" w:eastAsiaTheme="majorEastAsia" w:hAnsiTheme="majorHAnsi" w:cs="Mangal"/>
+      <w:b/>
+      <w:bCs/>
+      <w:i/>
+      <w:iCs/>
+      <w:color w:val="4F81BD" w:themeColor="accent1"/>
+      <w:szCs w:val="21"/>
+    </w:rPr>
+  </w:style>
+  <w:style w:type="character" w:styleId="afe">
+    <w:name w:val="FollowedHyperlink"/>
+    <w:basedOn w:val="a1"/>
+    <w:uiPriority w:val="99"/>
+    <w:semiHidden/>
+    <w:unhideWhenUsed/>
+    <w:rsid w:val="00D7275B"/>
+    <w:rPr>
+      <w:color w:val="800080" w:themeColor="followedHyperlink"/>
+      <w:u w:val="single"/>
+    </w:rPr>
+  </w:style>
+</w:styles>
+</file>
+
+<file path=word/stylesWithEffects.xml><?xml version="1.0" encoding="utf-8"?>
+<w:styles xmlns:wpc="http://schemas.microsoft.com/office/word/2010/wordprocessingCanvas" xmlns:mc="http://schemas.openxmlformats.org/markup-compatibility/2006" xmlns:o="urn:schemas-microsoft-com:office:office" xmlns:r="http://schemas.openxmlformats.org/officeDocument/2006/relationships" xmlns:m="http://schemas.openxmlformats.org/officeDocument/2006/math" xmlns:v="urn:schemas-microsoft-com:vml" xmlns:wp14="http://schemas.microsoft.com/office/word/2010/wordprocessingDrawing" xmlns:wp="http://schemas.openxmlformats.org/drawingml/2006/wordprocessingDrawing" xmlns:w10="urn:schemas-microsoft-com:office:word" xmlns:w="http://schemas.openxmlformats.org/wordprocessingml/2006/main" xmlns:w14="http://schemas.microsoft.com/office/word/2010/wordml" xmlns:wpg="http://schemas.microsoft.com/office/word/2010/wordprocessingGroup" xmlns:wpi="http://schemas.microsoft.com/office/word/2010/wordprocessingInk" xmlns:wne="http://schemas.microsoft.com/office/word/2006/wordml" xmlns:wps="http://schemas.microsoft.com/office/word/2010/wordprocessingShape" mc:Ignorable="w14 wp14">
+  <w:docDefaults>
+    <w:rPrDefault>
+      <w:rPr>
+        <w:rFonts w:asciiTheme="minorHAnsi" w:eastAsiaTheme="minorEastAsia" w:hAnsiTheme="minorHAnsi" w:cstheme="minorBidi"/>
+        <w:sz w:val="22"/>
+        <w:szCs w:val="22"/>
+        <w:lang w:val="en-US" w:eastAsia="en-US" w:bidi="ar-SA"/>
+      </w:rPr>
+    </w:rPrDefault>
+    <w:pPrDefault>
+      <w:pPr>
+        <w:spacing w:after="200" w:line="276" w:lineRule="auto"/>
+      </w:pPr>
+    </w:pPrDefault>
+  </w:docDefaults>
+  <w:latentStyles w:defLockedState="0" w:defUIPriority="99" w:defSemiHidden="1" w:defUnhideWhenUsed="1" w:defQFormat="0" w:count="267">
+    <w:lsdException w:name="Normal" w:semiHidden="0" w:uiPriority="0" w:unhideWhenUsed="0" w:qFormat="1"/>
+    <w:lsdException w:name="heading 1" w:semiHidden="0" w:uiPriority="9" w:unhideWhenUsed="0" w:qFormat="1"/>
+    <w:lsdException w:name="heading 2" w:uiPriority="9" w:qFormat="1"/>
+    <w:lsdException w:name="heading 3" w:uiPriority="9" w:qFormat="1"/>
+    <w:lsdException w:name="heading 4" w:uiPriority="9" w:qFormat="1"/>
+    <w:lsdException w:name="heading 5" w:uiPriority="9" w:qFormat="1"/>
+    <w:lsdException w:name="heading 6" w:uiPriority="9" w:qFormat="1"/>
+    <w:lsdException w:name="heading 7" w:uiPriority="9" w:qFormat="1"/>
+    <w:lsdException w:name="heading 8" w:uiPriority="9" w:qFormat="1"/>
+    <w:lsdException w:name="heading 9" w:uiPriority="9" w:qFormat="1"/>
+    <w:lsdException w:name="toc 1" w:uiPriority="39"/>
+    <w:lsdException w:name="toc 2" w:uiPriority="39"/>
+    <w:lsdException w:name="toc 3" w:uiPriority="39"/>
+    <w:lsdException w:name="toc 4" w:uiPriority="39"/>
+    <w:lsdException w:name="toc 5" w:uiPriority="39"/>
+    <w:lsdException w:name="toc 6" w:uiPriority="39"/>
+    <w:lsdException w:name="toc 7" w:uiPriority="39"/>
+    <w:lsdException w:name="toc 8" w:uiPriority="39"/>
+    <w:lsdException w:name="toc 9" w:uiPriority="39"/>
+    <w:lsdException w:name="caption" w:uiPriority="35" w:qFormat="1"/>
+    <w:lsdException w:name="Title" w:semiHidden="0" w:uiPriority="10" w:unhideWhenUsed="0" w:qFormat="1"/>
+    <w:lsdException w:name="Default Paragraph Font" w:uiPriority="1"/>
+    <w:lsdException w:name="Subtitle" w:semiHidden="0" w:uiPriority="11" w:unhideWhenUsed="0" w:qFormat="1"/>
+    <w:lsdException w:name="Strong" w:semiHidden="0" w:uiPriority="22" w:unhideWhenUsed="0" w:qFormat="1"/>
+    <w:lsdException w:name="Emphasis" w:semiHidden="0" w:uiPriority="20" w:unhideWhenUsed="0" w:qFormat="1"/>
+    <w:lsdException w:name="Table Grid" w:semiHidden="0" w:uiPriority="59" w:unhideWhenUsed="0"/>
+    <w:lsdException w:name="Placeholder Text" w:unhideWhenUsed="0"/>
+    <w:lsdException w:name="No Spacing" w:semiHidden="0" w:uiPriority="1" w:unhideWhenUsed="0" w:qFormat="1"/>
+    <w:lsdException w:name="Light Shading" w:semiHidden="0" w:uiPriority="60" w:unhideWhenUsed="0"/>
+    <w:lsdException w:name="Light List" w:semiHidden="0" w:uiPriority="61" w:unhideWhenUsed="0"/>
+    <w:lsdException w:name="Light Grid" w:semiHidden="0" w:uiPriority="62" w:unhideWhenUsed="0"/>
+    <w:lsdException w:name="Medium Shading 1" w:semiHidden="0" w:uiPriority="63" w:unhideWhenUsed="0"/>
+    <w:lsdException w:name="Medium Shading 2" w:semiHidden="0" w:uiPriority="64" w:unhideWhenUsed="0"/>
+    <w:lsdException w:name="Medium List 1" w:semiHidden="0" w:uiPriority="65" w:unhideWhenUsed="0"/>
+    <w:lsdException w:name="Medium List 2" w:semiHidden="0" w:uiPriority="66" w:unhideWhenUsed="0"/>
+    <w:lsdException w:name="Medium Grid 1" w:semiHidden="0" w:uiPriority="67" w:unhideWhenUsed="0"/>
+    <w:lsdException w:name="Medium Grid 2" w:semiHidden="0" w:uiPriority="68" w:unhideWhenUsed="0"/>
+    <w:lsdException w:name="Medium Grid 3" w:semiHidden="0" w:uiPriority="69" w:unhideWhenUsed="0"/>
+    <w:lsdException w:name="Dark List" w:semiHidden="0" w:uiPriority="70" w:unhideWhenUsed="0"/>
+    <w:lsdException w:name="Colorful Shading" w:semiHidden="0" w:uiPriority="71" w:unhideWhenUsed="0"/>
+    <w:lsdException w:name="Colorful List" w:semiHidden="0" w:uiPriority="72" w:unhideWhenUsed="0"/>
+    <w:lsdException w:name="Colorful Grid" w:semiHidden="0" w:uiPriority="73" w:unhideWhenUsed="0"/>
+    <w:lsdException w:name="Light Shading Accent 1" w:semiHidden="0" w:uiPriority="60" w:unhideWhenUsed="0"/>
+    <w:lsdException w:name="Light List Accent 1" w:semiHidden="0" w:uiPriority="61" w:unhideWhenUsed="0"/>
+    <w:lsdException w:name="Light Grid Accent 1" w:semiHidden="0" w:uiPriority="62" w:unhideWhenUsed="0"/>
+    <w:lsdException w:name="Medium Shading 1 Accent 1" w:semiHidden="0" w:uiPriority="63" w:unhideWhenUsed="0"/>
+    <w:lsdException w:name="Medium Shading 2 Accent 1" w:semiHidden="0" w:uiPriority="64" w:unhideWhenUsed="0"/>
+    <w:lsdException w:name="Medium List 1 Accent 1" w:semiHidden="0" w:uiPriority="65" w:unhideWhenUsed="0"/>
+    <w:lsdException w:name="Revision" w:unhideWhenUsed="0"/>
+    <w:lsdException w:name="List Paragraph" w:semiHidden="0" w:uiPriority="34" w:unhideWhenUsed="0" w:qFormat="1"/>
+    <w:lsdException w:name="Quote" w:semiHidden="0" w:uiPriority="29" w:unhideWhenUsed="0" w:qFormat="1"/>
+    <w:lsdException w:name="Intense Quote" w:semiHidden="0" w:uiPriority="30" w:unhideWhenUsed="0" w:qFormat="1"/>
+    <w:lsdException w:name="Medium List 2 Accent 1" w:semiHidden="0" w:uiPriority="66" w:unhideWhenUsed="0"/>
+    <w:lsdException w:name="Medium Grid 1 Accent 1" w:semiHidden="0" w:uiPriority="67" w:unhideWhenUsed="0"/>
+    <w:lsdException w:name="Medium Grid 2 Accent 1" w:semiHidden="0" w:uiPriority="68" w:unhideWhenUsed="0"/>
+    <w:lsdException w:name="Medium Grid 3 Accent 1" w:semiHidden="0" w:uiPriority="69" w:unhideWhenUsed="0"/>
+    <w:lsdException w:name="Dark List Accent 1" w:semiHidden="0" w:uiPriority="70" w:unhideWhenUsed="0"/>
+    <w:lsdException w:name="Colorful Shading Accent 1" w:semiHidden="0" w:uiPriority="71" w:unhideWhenUsed="0"/>
+    <w:lsdException w:name="Colorful List Accent 1" w:semiHidden="0" w:uiPriority="72" w:unhideWhenUsed="0"/>
+    <w:lsdException w:name="Colorful Grid Accent 1" w:semiHidden="0" w:uiPriority="73" w:unhideWhenUsed="0"/>
+    <w:lsdException w:name="Light Shading Accent 2" w:semiHidden="0" w:uiPriority="60" w:unhideWhenUsed="0"/>
+    <w:lsdException w:name="Light List Accent 2" w:semiHidden="0" w:uiPriority="61" w:unhideWhenUsed="0"/>
+    <w:lsdException w:name="Light Grid Accent 2" w:semiHidden="0" w:uiPriority="62" w:unhideWhenUsed="0"/>
+    <w:lsdException w:name="Medium Shading 1 Accent 2" w:semiHidden="0" w:uiPriority="63" w:unhideWhenUsed="0"/>
+    <w:lsdException w:name="Medium Shading 2 Accent 2" w:semiHidden="0" w:uiPriority="64" w:unhideWhenUsed="0"/>
+    <w:lsdException w:name="Medium List 1 Accent 2" w:semiHidden="0" w:uiPriority="65" w:unhideWhenUsed="0"/>
+    <w:lsdException w:name="Medium List 2 Accent 2" w:semiHidden="0" w:uiPriority="66" w:unhideWhenUsed="0"/>
+    <w:lsdException w:name="Medium Grid 1 Accent 2" w:semiHidden="0" w:uiPriority="67" w:unhideWhenUsed="0"/>
+    <w:lsdException w:name="Medium Grid 2 Accent 2" w:semiHidden="0" w:uiPriority="68" w:unhideWhenUsed="0"/>
+    <w:lsdException w:name="Medium Grid 3 Accent 2" w:semiHidden="0" w:uiPriority="69" w:unhideWhenUsed="0"/>
+    <w:lsdException w:name="Dark List Accent 2" w:semiHidden="0" w:uiPriority="70" w:unhideWhenUsed="0"/>
+    <w:lsdException w:name="Colorful Shading Accent 2" w:semiHidden="0" w:uiPriority="71" w:unhideWhenUsed="0"/>
+    <w:lsdException w:name="Colorful List Accent 2" w:semiHidden="0" w:uiPriority="72" w:unhideWhenUsed="0"/>
+    <w:lsdException w:name="Colorful Grid Accent 2" w:semiHidden="0" w:uiPriority="73" w:unhideWhenUsed="0"/>
+    <w:lsdException w:name="Light Shading Accent 3" w:semiHidden="0" w:uiPriority="60" w:unhideWhenUsed="0"/>
+    <w:lsdException w:name="Light List Accent 3" w:semiHidden="0" w:uiPriority="61" w:unhideWhenUsed="0"/>
+    <w:lsdException w:name="Light Grid Accent 3" w:semiHidden="0" w:uiPriority="62" w:unhideWhenUsed="0"/>
+    <w:lsdException w:name="Medium Shading 1 Accent 3" w:semiHidden="0" w:uiPriority="63" w:unhideWhenUsed="0"/>
+    <w:lsdException w:name="Medium Shading 2 Accent 3" w:semiHidden="0" w:uiPriority="64" w:unhideWhenUsed="0"/>
+    <w:lsdException w:name="Medium List 1 Accent 3" w:semiHidden="0" w:uiPriority="65" w:unhideWhenUsed="0"/>
+    <w:lsdException w:name="Medium List 2 Accent 3" w:semiHidden="0" w:uiPriority="66" w:unhideWhenUsed="0"/>
+    <w:lsdException w:name="Medium Grid 1 Accent 3" w:semiHidden="0" w:uiPriority="67" w:unhideWhenUsed="0"/>
+    <w:lsdException w:name="Medium Grid 2 Accent 3" w:semiHidden="0" w:uiPriority="68" w:unhideWhenUsed="0"/>
+    <w:lsdException w:name="Medium Grid 3 Accent 3" w:semiHidden="0" w:uiPriority="69" w:unhideWhenUsed="0"/>
+    <w:lsdException w:name="Dark List Accent 3" w:semiHidden="0" w:uiPriority="70" w:unhideWhenUsed="0"/>
+    <w:lsdException w:name="Colorful Shading Accent 3" w:semiHidden="0" w:uiPriority="71" w:unhideWhenUsed="0"/>
+    <w:lsdException w:name="Colorful List Accent 3" w:semiHidden="0" w:uiPriority="72" w:unhideWhenUsed="0"/>
+    <w:lsdException w:name="Colorful Grid Accent 3" w:semiHidden="0" w:uiPriority="73" w:unhideWhenUsed="0"/>
+    <w:lsdException w:name="Light Shading Accent 4" w:semiHidden="0" w:uiPriority="60" w:unhideWhenUsed="0"/>
+    <w:lsdException w:name="Light List Accent 4" w:semiHidden="0" w:uiPriority="61" w:unhideWhenUsed="0"/>
+    <w:lsdException w:name="Light Grid Accent 4" w:semiHidden="0" w:uiPriority="62" w:unhideWhenUsed="0"/>
+    <w:lsdException w:name="Medium Shading 1 Accent 4" w:semiHidden="0" w:uiPriority="63" w:unhideWhenUsed="0"/>
+    <w:lsdException w:name="Medium Shading 2 Accent 4" w:semiHidden="0" w:uiPriority="64" w:unhideWhenUsed="0"/>
+    <w:lsdException w:name="Medium List 1 Accent 4" w:semiHidden="0" w:uiPriority="65" w:unhideWhenUsed="0"/>
+    <w:lsdException w:name="Medium List 2 Accent 4" w:semiHidden="0" w:uiPriority="66" w:unhideWhenUsed="0"/>
+    <w:lsdException w:name="Medium Grid 1 Accent 4" w:semiHidden="0" w:uiPriority="67" w:unhideWhenUsed="0"/>
+    <w:lsdException w:name="Medium Grid 2 Accent 4" w:semiHidden="0" w:uiPriority="68" w:unhideWhenUsed="0"/>
+    <w:lsdException w:name="Medium Grid 3 Accent 4" w:semiHidden="0" w:uiPriority="69" w:unhideWhenUsed="0"/>
+    <w:lsdException w:name="Dark List Accent 4" w:semiHidden="0" w:uiPriority="70" w:unhideWhenUsed="0"/>
+    <w:lsdException w:name="Colorful Shading Accent 4" w:semiHidden="0" w:uiPriority="71" w:unhideWhenUsed="0"/>
+    <w:lsdException w:name="Colorful List Accent 4" w:semiHidden="0" w:uiPriority="72" w:unhideWhenUsed="0"/>
+    <w:lsdException w:name="Colorful Grid Accent 4" w:semiHidden="0" w:uiPriority="73" w:unhideWhenUsed="0"/>
+    <w:lsdException w:name="Light Shading Accent 5" w:semiHidden="0" w:uiPriority="60" w:unhideWhenUsed="0"/>
+    <w:lsdException w:name="Light List Accent 5" w:semiHidden="0" w:uiPriority="61" w:unhideWhenUsed="0"/>
+    <w:lsdException w:name="Light Grid Accent 5" w:semiHidden="0" w:uiPriority="62" w:unhideWhenUsed="0"/>
+    <w:lsdException w:name="Medium Shading 1 Accent 5" w:semiHidden="0" w:uiPriority="63" w:unhideWhenUsed="0"/>
+    <w:lsdException w:name="Medium Shading 2 Accent 5" w:semiHidden="0" w:uiPriority="64" w:unhideWhenUsed="0"/>
+    <w:lsdException w:name="Medium List 1 Accent 5" w:semiHidden="0" w:uiPriority="65" w:unhideWhenUsed="0"/>
+    <w:lsdException w:name="Medium List 2 Accent 5" w:semiHidden="0" w:uiPriority="66" w:unhideWhenUsed="0"/>
+    <w:lsdException w:name="Medium Grid 1 Accent 5" w:semiHidden="0" w:uiPriority="67" w:unhideWhenUsed="0"/>
+    <w:lsdException w:name="Medium Grid 2 Accent 5" w:semiHidden="0" w:uiPriority="68" w:unhideWhenUsed="0"/>
+    <w:lsdException w:name="Medium Grid 3 Accent 5" w:semiHidden="0" w:uiPriority="69" w:unhideWhenUsed="0"/>
+    <w:lsdException w:name="Dark List Accent 5" w:semiHidden="0" w:uiPriority="70" w:unhideWhenUsed="0"/>
+    <w:lsdException w:name="Colorful Shading Accent 5" w:semiHidden="0" w:uiPriority="71" w:unhideWhenUsed="0"/>
+    <w:lsdException w:name="Colorful List Accent 5" w:semiHidden="0" w:uiPriority="72" w:unhideWhenUsed="0"/>
+    <w:lsdException w:name="Colorful Grid Accent 5" w:semiHidden="0" w:uiPriority="73" w:unhideWhenUsed="0"/>
+    <w:lsdException w:name="Light Shading Accent 6" w:semiHidden="0" w:uiPriority="60" w:unhideWhenUsed="0"/>
+    <w:lsdException w:name="Light List Accent 6" w:semiHidden="0" w:uiPriority="61" w:unhideWhenUsed="0"/>
+    <w:lsdException w:name="Light Grid Accent 6" w:semiHidden="0" w:uiPriority="62" w:unhideWhenUsed="0"/>
+    <w:lsdException w:name="Medium Shading 1 Accent 6" w:semiHidden="0" w:uiPriority="63" w:unhideWhenUsed="0"/>
+    <w:lsdException w:name="Medium Shading 2 Accent 6" w:semiHidden="0" w:uiPriority="64" w:unhideWhenUsed="0"/>
+    <w:lsdException w:name="Medium List 1 Accent 6" w:semiHidden="0" w:uiPriority="65" w:unhideWhenUsed="0"/>
+    <w:lsdException w:name="Medium List 2 Accent 6" w:semiHidden="0" w:uiPriority="66" w:unhideWhenUsed="0"/>
+    <w:lsdException w:name="Medium Grid 1 Accent 6" w:semiHidden="0" w:uiPriority="67" w:unhideWhenUsed="0"/>
+    <w:lsdException w:name="Medium Grid 2 Accent 6" w:semiHidden="0" w:uiPriority="68" w:unhideWhenUsed="0"/>
+    <w:lsdException w:name="Medium Grid 3 Accent 6" w:semiHidden="0" w:uiPriority="69" w:unhideWhenUsed="0"/>
+    <w:lsdException w:name="Dark List Accent 6" w:semiHidden="0" w:uiPriority="70" w:unhideWhenUsed="0"/>
+    <w:lsdException w:name="Colorful Shading Accent 6" w:semiHidden="0" w:uiPriority="71" w:unhideWhenUsed="0"/>
+    <w:lsdException w:name="Colorful List Accent 6" w:semiHidden="0" w:uiPriority="72" w:unhideWhenUsed="0"/>
+    <w:lsdException w:name="Colorful Grid Accent 6" w:semiHidden="0" w:uiPriority="73" w:unhideWhenUsed="0"/>
+    <w:lsdException w:name="Subtle Emphasis" w:semiHidden="0" w:uiPriority="19" w:unhideWhenUsed="0" w:qFormat="1"/>
+    <w:lsdException w:name="Intense Emphasis" w:semiHidden="0" w:uiPriority="21" w:unhideWhenUsed="0" w:qFormat="1"/>
+    <w:lsdException w:name="Subtle Reference" w:semiHidden="0" w:uiPriority="31" w:unhideWhenUsed="0" w:qFormat="1"/>
+    <w:lsdException w:name="Intense Reference" w:semiHidden="0" w:uiPriority="32" w:unhideWhenUsed="0" w:qFormat="1"/>
+    <w:lsdException w:name="Book Title" w:semiHidden="0" w:uiPriority="33" w:unhideWhenUsed="0" w:qFormat="1"/>
+    <w:lsdException w:name="Bibliography" w:uiPriority="37"/>
+    <w:lsdException w:name="TOC Heading" w:uiPriority="39" w:qFormat="1"/>
+  </w:latentStyles>
+  <w:style w:type="paragraph" w:default="1" w:styleId="a">
+    <w:name w:val="Normal"/>
+    <w:qFormat/>
+  </w:style>
+  <w:style w:type="character" w:default="1" w:styleId="a1">
+    <w:name w:val="Default Paragraph Font"/>
+    <w:uiPriority w:val="1"/>
+    <w:semiHidden/>
+    <w:unhideWhenUsed/>
+  </w:style>
+  <w:style w:type="table" w:default="1" w:styleId="a2">
+    <w:name w:val="Normal Table"/>
+    <w:uiPriority w:val="99"/>
+    <w:semiHidden/>
+    <w:unhideWhenUsed/>
+    <w:tblPr>
+      <w:tblInd w:w="0" w:type="dxa"/>
+      <w:tblCellMar>
+        <w:top w:w="0" w:type="dxa"/>
+        <w:left w:w="108" w:type="dxa"/>
+        <w:bottom w:w="0" w:type="dxa"/>
+        <w:right w:w="108" w:type="dxa"/>
+      </w:tblCellMar>
+    </w:tblPr>
+  </w:style>
+  <w:style w:type="numbering" w:default="1" w:styleId="a3">
+    <w:name w:val="No List"/>
+    <w:uiPriority w:val="99"/>
+    <w:semiHidden/>
+    <w:unhideWhenUsed/>
+  </w:style>
 </w:styles>
 </file>
 
@@ -4570,7 +8852,7 @@
 </file>
 
 <file path=customXml/itemProps1.xml><?xml version="1.0" encoding="utf-8"?>
-<ds:datastoreItem xmlns:ds="http://schemas.openxmlformats.org/officeDocument/2006/customXml" ds:itemID="{477F8FEC-56E7-4536-AEAE-972C884526C3}">
+<ds:datastoreItem xmlns:ds="http://schemas.openxmlformats.org/officeDocument/2006/customXml" ds:itemID="{6306A26E-826F-4AC2-BBCE-43F91C1D1DDB}">
   <ds:schemaRefs>
     <ds:schemaRef ds:uri="http://schemas.openxmlformats.org/officeDocument/2006/bibliography"/>
   </ds:schemaRefs>

--- a/rus/web_dev.docx
+++ b/rus/web_dev.docx
@@ -1,16 +1,16 @@
 
 <file path=word/document.xml><?xml version="1.0" encoding="utf-8"?>
-<w:document xmlns:wpc="http://schemas.microsoft.com/office/word/2010/wordprocessingCanvas" xmlns:mc="http://schemas.openxmlformats.org/markup-compatibility/2006" xmlns:o="urn:schemas-microsoft-com:office:office" xmlns:r="http://schemas.openxmlformats.org/officeDocument/2006/relationships" xmlns:m="http://schemas.openxmlformats.org/officeDocument/2006/math" xmlns:v="urn:schemas-microsoft-com:vml" xmlns:wp14="http://schemas.microsoft.com/office/word/2010/wordprocessingDrawing" xmlns:wp="http://schemas.openxmlformats.org/drawingml/2006/wordprocessingDrawing" xmlns:w10="urn:schemas-microsoft-com:office:word" xmlns:w="http://schemas.openxmlformats.org/wordprocessingml/2006/main" xmlns:w14="http://schemas.microsoft.com/office/word/2010/wordml" xmlns:wpg="http://schemas.microsoft.com/office/word/2010/wordprocessingGroup" xmlns:wpi="http://schemas.microsoft.com/office/word/2010/wordprocessingInk" xmlns:wne="http://schemas.microsoft.com/office/word/2006/wordml" xmlns:wps="http://schemas.microsoft.com/office/word/2010/wordprocessingShape" mc:Ignorable="w14 wp14">
+<w:document xmlns:wpc="http://schemas.microsoft.com/office/word/2010/wordprocessingCanvas" xmlns:cx="http://schemas.microsoft.com/office/drawing/2014/chartex" xmlns:mc="http://schemas.openxmlformats.org/markup-compatibility/2006" xmlns:o="urn:schemas-microsoft-com:office:office" xmlns:r="http://schemas.openxmlformats.org/officeDocument/2006/relationships" xmlns:m="http://schemas.openxmlformats.org/officeDocument/2006/math" xmlns:v="urn:schemas-microsoft-com:vml" xmlns:wp14="http://schemas.microsoft.com/office/word/2010/wordprocessingDrawing" xmlns:wp="http://schemas.openxmlformats.org/drawingml/2006/wordprocessingDrawing" xmlns:w10="urn:schemas-microsoft-com:office:word" xmlns:w="http://schemas.openxmlformats.org/wordprocessingml/2006/main" xmlns:w14="http://schemas.microsoft.com/office/word/2010/wordml" xmlns:w15="http://schemas.microsoft.com/office/word/2012/wordml" xmlns:w16se="http://schemas.microsoft.com/office/word/2015/wordml/symex" xmlns:wpg="http://schemas.microsoft.com/office/word/2010/wordprocessingGroup" xmlns:wpi="http://schemas.microsoft.com/office/word/2010/wordprocessingInk" xmlns:wne="http://schemas.microsoft.com/office/word/2006/wordml" xmlns:wps="http://schemas.microsoft.com/office/word/2010/wordprocessingShape" mc:Ignorable="w14 w15 w16se wp14">
   <w:body>
     <w:p>
       <w:pPr>
-        <w:pStyle w:val="af7"/>
+        <w:pStyle w:val="af6"/>
         <w:pBdr>
           <w:bottom w:val="nil"/>
         </w:pBdr>
         <w:ind w:left="1920" w:right="960"/>
         <w:rPr>
-          <w:rStyle w:val="a6"/>
+          <w:rStyle w:val="a5"/>
           <w:rFonts w:ascii="Arial Black" w:hAnsi="Arial Black" w:cs="Arial"/>
           <w:b w:val="0"/>
           <w:bCs w:val="0"/>
@@ -54,7 +54,7 @@
                     <pic:cNvPicPr/>
                   </pic:nvPicPr>
                   <pic:blipFill>
-                    <a:blip r:embed="rId7" cstate="print"/>
+                    <a:blip r:embed="rId6" cstate="print"/>
                     <a:stretch>
                       <a:fillRect/>
                     </a:stretch>
@@ -76,7 +76,7 @@
       </w:r>
       <w:r>
         <w:rPr>
-          <w:rStyle w:val="a6"/>
+          <w:rStyle w:val="a5"/>
           <w:rFonts w:ascii="Arial Black" w:hAnsi="Arial Black" w:cs="Arial"/>
           <w:b w:val="0"/>
           <w:bCs w:val="0"/>
@@ -87,7 +87,7 @@
       </w:r>
       <w:r>
         <w:rPr>
-          <w:rStyle w:val="a6"/>
+          <w:rStyle w:val="a5"/>
           <w:rFonts w:ascii="Arial Black" w:hAnsi="Arial Black" w:cs="Arial"/>
           <w:b w:val="0"/>
           <w:bCs w:val="0"/>
@@ -122,7 +122,7 @@
                     </pic:cNvPicPr>
                   </pic:nvPicPr>
                   <pic:blipFill>
-                    <a:blip r:embed="rId8" cstate="print"/>
+                    <a:blip r:embed="rId7" cstate="print"/>
                     <a:stretch>
                       <a:fillRect/>
                     </a:stretch>
@@ -238,7 +238,7 @@
         </w:rPr>
         <w:t>pavel.</w:t>
       </w:r>
-      <w:hyperlink r:id="rId9">
+      <w:hyperlink r:id="rId8">
         <w:r>
           <w:rPr>
             <w:rStyle w:val="-"/>
@@ -257,13 +257,42 @@
           <w:rFonts w:asciiTheme="minorHAnsi" w:hAnsiTheme="minorHAnsi"/>
         </w:rPr>
       </w:pPr>
-      <w:hyperlink r:id="rId10" w:history="1">
+      <w:hyperlink r:id="rId9" w:history="1">
         <w:r>
           <w:rPr>
-            <w:rStyle w:val="afc"/>
+            <w:rStyle w:val="afb"/>
             <w:rFonts w:ascii="Arial" w:hAnsi="Arial"/>
           </w:rPr>
-          <w:t>www.nedzelskiy.tk</w:t>
+          <w:t>www.</w:t>
+        </w:r>
+        <w:r>
+          <w:rPr>
+            <w:rStyle w:val="afb"/>
+            <w:rFonts w:ascii="Arial" w:hAnsi="Arial"/>
+            <w:lang w:val="en-US"/>
+          </w:rPr>
+          <w:t>pavel</w:t>
+        </w:r>
+        <w:r>
+          <w:rPr>
+            <w:rStyle w:val="afb"/>
+            <w:rFonts w:ascii="Arial" w:hAnsi="Arial"/>
+          </w:rPr>
+          <w:t>-nedze</w:t>
+        </w:r>
+        <w:r>
+          <w:rPr>
+            <w:rStyle w:val="afb"/>
+            <w:rFonts w:ascii="Arial" w:hAnsi="Arial"/>
+          </w:rPr>
+          <w:t>l</w:t>
+        </w:r>
+        <w:r>
+          <w:rPr>
+            <w:rStyle w:val="afb"/>
+            <w:rFonts w:ascii="Arial" w:hAnsi="Arial"/>
+          </w:rPr>
+          <w:t>skiy.tk</w:t>
         </w:r>
       </w:hyperlink>
     </w:p>
@@ -364,7 +393,7 @@
     </w:p>
     <w:p>
       <w:pPr>
-        <w:pStyle w:val="ae"/>
+        <w:pStyle w:val="ad"/>
         <w:rPr>
           <w:color w:val="000000"/>
         </w:rPr>
@@ -520,7 +549,7 @@
     </w:p>
     <w:p>
       <w:pPr>
-        <w:pStyle w:val="ae"/>
+        <w:pStyle w:val="ad"/>
         <w:ind w:firstLine="0"/>
         <w:rPr>
           <w:rFonts w:cs="Arial"/>
@@ -545,7 +574,6 @@
         <w:rPr>
           <w:rFonts w:cs="Arial"/>
           <w:color w:val="000000" w:themeColor="text1"/>
-          <w:lang w:val="en-US"/>
         </w:rPr>
         <w:t>,</w:t>
       </w:r>
@@ -554,92 +582,51 @@
           <w:rFonts w:cs="Arial"/>
           <w:color w:val="000000" w:themeColor="text1"/>
         </w:rPr>
-        <w:t xml:space="preserve"> так и в команде. Имею опыт в управлении персоналом - </w:t>
-      </w:r>
-      <w:proofErr w:type="spellStart"/>
+        <w:t xml:space="preserve"> так и в команде. </w:t>
+      </w:r>
       <w:r>
         <w:rPr>
           <w:rFonts w:cs="Arial"/>
           <w:color w:val="000000" w:themeColor="text1"/>
         </w:rPr>
-        <w:t>Team</w:t>
-      </w:r>
-      <w:proofErr w:type="spellEnd"/>
+        <w:t xml:space="preserve">Имею опыт в управлении персоналом и в создании архитектуры проектов (не </w:t>
+      </w:r>
+      <w:proofErr w:type="spellStart"/>
       <w:r>
         <w:rPr>
           <w:rFonts w:cs="Arial"/>
           <w:color w:val="000000" w:themeColor="text1"/>
         </w:rPr>
-        <w:t xml:space="preserve"> </w:t>
-      </w:r>
-      <w:proofErr w:type="spellStart"/>
+        <w:t>BigData</w:t>
+      </w:r>
+      <w:proofErr w:type="spellEnd"/>
       <w:r>
         <w:rPr>
           <w:rFonts w:cs="Arial"/>
           <w:color w:val="000000" w:themeColor="text1"/>
         </w:rPr>
-        <w:t>Lead</w:t>
-      </w:r>
-      <w:proofErr w:type="spellEnd"/>
+        <w:t xml:space="preserve">, не </w:t>
+      </w:r>
+      <w:proofErr w:type="spellStart"/>
       <w:r>
         <w:rPr>
           <w:rFonts w:cs="Arial"/>
           <w:color w:val="000000" w:themeColor="text1"/>
         </w:rPr>
-        <w:t xml:space="preserve"> и в создании архитектуры проектов - </w:t>
-      </w:r>
-      <w:proofErr w:type="spellStart"/>
+        <w:t>HighLoad</w:t>
+      </w:r>
+      <w:proofErr w:type="spellEnd"/>
       <w:r>
         <w:rPr>
           <w:rFonts w:cs="Arial"/>
           <w:color w:val="000000" w:themeColor="text1"/>
         </w:rPr>
-        <w:t>Project</w:t>
-      </w:r>
-      <w:proofErr w:type="spellEnd"/>
-      <w:r>
-        <w:rPr>
-          <w:rFonts w:cs="Arial"/>
-          <w:color w:val="000000" w:themeColor="text1"/>
-        </w:rPr>
-        <w:t xml:space="preserve"> </w:t>
-      </w:r>
-      <w:proofErr w:type="spellStart"/>
-      <w:r>
-        <w:rPr>
-          <w:rFonts w:cs="Arial"/>
-          <w:color w:val="000000" w:themeColor="text1"/>
-        </w:rPr>
-        <w:t>Architect</w:t>
-      </w:r>
-      <w:proofErr w:type="spellEnd"/>
-      <w:r>
-        <w:rPr>
-          <w:rFonts w:cs="Arial"/>
-          <w:color w:val="000000" w:themeColor="text1"/>
-        </w:rPr>
-        <w:t xml:space="preserve"> (не </w:t>
-      </w:r>
-      <w:proofErr w:type="spellStart"/>
-      <w:r>
-        <w:rPr>
-          <w:rFonts w:cs="Arial"/>
-          <w:color w:val="000000" w:themeColor="text1"/>
-        </w:rPr>
-        <w:t>BigData</w:t>
-      </w:r>
-      <w:proofErr w:type="spellEnd"/>
-      <w:r>
-        <w:rPr>
-          <w:rFonts w:cs="Arial"/>
-          <w:color w:val="000000" w:themeColor="text1"/>
-        </w:rPr>
         <w:t>).</w:t>
       </w:r>
     </w:p>
     <w:p>
       <w:pPr>
-        <w:pStyle w:val="ae"/>
+        <w:pStyle w:val="ad"/>
         <w:spacing w:before="240"/>
         <w:ind w:firstLine="0"/>
         <w:rPr>
@@ -650,7 +637,7 @@
     </w:p>
     <w:p>
       <w:pPr>
-        <w:pStyle w:val="ae"/>
+        <w:pStyle w:val="ad"/>
         <w:spacing w:before="240"/>
         <w:ind w:firstLine="0"/>
         <w:rPr>
@@ -675,7 +662,7 @@
     </w:p>
     <w:p>
       <w:pPr>
-        <w:pStyle w:val="ae"/>
+        <w:pStyle w:val="ad"/>
         <w:spacing w:before="240"/>
         <w:rPr>
           <w:rFonts w:cs="Arial"/>
@@ -719,35 +706,39 @@
           <w:rFonts w:cs="Arial"/>
           <w:color w:val="000000" w:themeColor="text1"/>
         </w:rPr>
-        <w:t xml:space="preserve"> разработчика знаниями: стандарты оформления и написания кода</w:t>
-      </w:r>
+        <w:t xml:space="preserve"> разработчика знаниями: стандарты оформления и написания кода, ООП, SOLID, клиент-серверная логика, безопасность </w:t>
+      </w:r>
+      <w:proofErr w:type="spellStart"/>
       <w:r>
         <w:rPr>
           <w:rFonts w:cs="Arial"/>
           <w:color w:val="000000" w:themeColor="text1"/>
         </w:rPr>
-        <w:t xml:space="preserve">, </w:t>
-      </w:r>
+        <w:t>web</w:t>
+      </w:r>
+      <w:proofErr w:type="spellEnd"/>
       <w:r>
         <w:rPr>
           <w:rFonts w:cs="Arial"/>
           <w:color w:val="000000" w:themeColor="text1"/>
         </w:rPr>
-        <w:t>ООП</w:t>
-      </w:r>
+        <w:t xml:space="preserve"> приложений, концепция </w:t>
+      </w:r>
+      <w:proofErr w:type="spellStart"/>
       <w:r>
         <w:rPr>
           <w:rFonts w:cs="Arial"/>
           <w:color w:val="000000" w:themeColor="text1"/>
         </w:rPr>
-        <w:t xml:space="preserve">, SOLID, </w:t>
-      </w:r>
+        <w:t>web</w:t>
+      </w:r>
+      <w:proofErr w:type="spellEnd"/>
       <w:r>
         <w:rPr>
           <w:rFonts w:cs="Arial"/>
           <w:color w:val="000000" w:themeColor="text1"/>
         </w:rPr>
-        <w:t xml:space="preserve">клиент-серверная логика, безопасность </w:t>
+        <w:t xml:space="preserve"> компонентов, модульная архитектура, SPA архитектура, API, тестирование и документация кода, TDD, BDD, современные тенденции в дизайне, </w:t>
       </w:r>
       <w:proofErr w:type="spellStart"/>
       <w:r>
@@ -755,7 +746,7 @@
           <w:rFonts w:cs="Arial"/>
           <w:color w:val="000000" w:themeColor="text1"/>
         </w:rPr>
-        <w:t>web</w:t>
+        <w:t>usability</w:t>
       </w:r>
       <w:proofErr w:type="spellEnd"/>
       <w:r>
@@ -763,21 +754,23 @@
           <w:rFonts w:cs="Arial"/>
           <w:color w:val="000000" w:themeColor="text1"/>
         </w:rPr>
-        <w:t xml:space="preserve"> приложений</w:t>
-      </w:r>
+        <w:t xml:space="preserve">, особенности </w:t>
+      </w:r>
+      <w:proofErr w:type="spellStart"/>
       <w:r>
         <w:rPr>
           <w:rFonts w:cs="Arial"/>
           <w:color w:val="000000" w:themeColor="text1"/>
         </w:rPr>
-        <w:t xml:space="preserve">, </w:t>
-      </w:r>
+        <w:t>Landing</w:t>
+      </w:r>
+      <w:proofErr w:type="spellEnd"/>
       <w:r>
         <w:rPr>
           <w:rFonts w:cs="Arial"/>
           <w:color w:val="000000" w:themeColor="text1"/>
         </w:rPr>
-        <w:t xml:space="preserve">концепция </w:t>
+        <w:t xml:space="preserve"> и </w:t>
       </w:r>
       <w:proofErr w:type="spellStart"/>
       <w:r>
@@ -785,7 +778,7 @@
           <w:rFonts w:cs="Arial"/>
           <w:color w:val="000000" w:themeColor="text1"/>
         </w:rPr>
-        <w:t>web</w:t>
+        <w:t>Single</w:t>
       </w:r>
       <w:proofErr w:type="spellEnd"/>
       <w:r>
@@ -793,144 +786,39 @@
           <w:rFonts w:cs="Arial"/>
           <w:color w:val="000000" w:themeColor="text1"/>
         </w:rPr>
-        <w:t xml:space="preserve"> компонентов, модульная архитектура, SPA архитектура</w:t>
-      </w:r>
+        <w:t xml:space="preserve"> </w:t>
+      </w:r>
+      <w:proofErr w:type="spellStart"/>
       <w:r>
         <w:rPr>
           <w:rFonts w:cs="Arial"/>
           <w:color w:val="000000" w:themeColor="text1"/>
         </w:rPr>
-        <w:t xml:space="preserve">, API, </w:t>
-      </w:r>
+        <w:t>Page</w:t>
+      </w:r>
+      <w:proofErr w:type="spellEnd"/>
       <w:r>
         <w:rPr>
           <w:rFonts w:cs="Arial"/>
           <w:color w:val="000000" w:themeColor="text1"/>
         </w:rPr>
-        <w:t>тестирование и документация кода</w:t>
-      </w:r>
-      <w:r>
-        <w:rPr>
-          <w:rFonts w:cs="Arial"/>
-          <w:color w:val="000000" w:themeColor="text1"/>
-        </w:rPr>
-        <w:t xml:space="preserve">, TDD, BDD, </w:t>
-      </w:r>
-      <w:r>
-        <w:rPr>
-          <w:rFonts w:cs="Arial"/>
-          <w:color w:val="000000" w:themeColor="text1"/>
-        </w:rPr>
-        <w:t>современные тенденции в дизайне</w:t>
-      </w:r>
-      <w:r>
-        <w:rPr>
-          <w:rFonts w:cs="Arial"/>
-          <w:color w:val="000000" w:themeColor="text1"/>
-        </w:rPr>
-        <w:t xml:space="preserve">, </w:t>
-      </w:r>
-      <w:proofErr w:type="spellStart"/>
-      <w:r>
-        <w:rPr>
-          <w:rFonts w:cs="Arial"/>
-          <w:color w:val="000000" w:themeColor="text1"/>
-        </w:rPr>
-        <w:t>usability</w:t>
-      </w:r>
-      <w:proofErr w:type="spellEnd"/>
-      <w:r>
-        <w:rPr>
-          <w:rFonts w:cs="Arial"/>
-          <w:color w:val="000000" w:themeColor="text1"/>
-        </w:rPr>
-        <w:t xml:space="preserve">, </w:t>
-      </w:r>
-      <w:r>
-        <w:rPr>
-          <w:rFonts w:cs="Arial"/>
-          <w:color w:val="000000" w:themeColor="text1"/>
-        </w:rPr>
-        <w:t xml:space="preserve">особенности </w:t>
-      </w:r>
-      <w:proofErr w:type="spellStart"/>
-      <w:r>
-        <w:rPr>
-          <w:rFonts w:cs="Arial"/>
-          <w:color w:val="000000" w:themeColor="text1"/>
-        </w:rPr>
-        <w:t>Landing</w:t>
-      </w:r>
-      <w:proofErr w:type="spellEnd"/>
-      <w:r>
-        <w:rPr>
-          <w:rFonts w:cs="Arial"/>
-          <w:color w:val="000000" w:themeColor="text1"/>
-        </w:rPr>
-        <w:t xml:space="preserve"> и </w:t>
-      </w:r>
-      <w:proofErr w:type="spellStart"/>
-      <w:r>
-        <w:rPr>
-          <w:rFonts w:cs="Arial"/>
-          <w:color w:val="000000" w:themeColor="text1"/>
-        </w:rPr>
-        <w:t>Single</w:t>
-      </w:r>
-      <w:proofErr w:type="spellEnd"/>
-      <w:r>
-        <w:rPr>
-          <w:rFonts w:cs="Arial"/>
-          <w:color w:val="000000" w:themeColor="text1"/>
-        </w:rPr>
-        <w:t xml:space="preserve"> </w:t>
-      </w:r>
-      <w:proofErr w:type="spellStart"/>
-      <w:r>
-        <w:rPr>
-          <w:rFonts w:cs="Arial"/>
-          <w:color w:val="000000" w:themeColor="text1"/>
-        </w:rPr>
-        <w:t>Page</w:t>
-      </w:r>
-      <w:proofErr w:type="spellEnd"/>
-      <w:r>
-        <w:rPr>
-          <w:rFonts w:cs="Arial"/>
-          <w:color w:val="000000" w:themeColor="text1"/>
-        </w:rPr>
-        <w:t xml:space="preserve"> эффективности</w:t>
-      </w:r>
-      <w:r>
-        <w:rPr>
-          <w:rFonts w:cs="Arial"/>
-          <w:color w:val="000000" w:themeColor="text1"/>
-        </w:rPr>
-        <w:t xml:space="preserve">, </w:t>
-      </w:r>
-      <w:r>
-        <w:rPr>
-          <w:rFonts w:cs="Arial"/>
-          <w:color w:val="000000" w:themeColor="text1"/>
-        </w:rPr>
-        <w:t xml:space="preserve">и т. д. </w:t>
-      </w:r>
-    </w:p>
-    <w:p>
-      <w:pPr>
-        <w:pStyle w:val="ae"/>
+        <w:t xml:space="preserve"> эффективности, и т. д. </w:t>
+      </w:r>
+    </w:p>
+    <w:p>
+      <w:pPr>
+        <w:pStyle w:val="ad"/>
         <w:spacing w:before="240"/>
         <w:ind w:firstLine="0"/>
         <w:rPr>
           <w:rFonts w:cs="Arial"/>
           <w:color w:val="000000" w:themeColor="text1"/>
-          <w:lang w:val="en-US"/>
-        </w:rPr>
-      </w:pPr>
-    </w:p>
-    <w:p>
-      <w:pPr>
-        <w:pStyle w:val="ae"/>
+        </w:rPr>
+      </w:pPr>
+    </w:p>
+    <w:p>
+      <w:pPr>
+        <w:pStyle w:val="ad"/>
         <w:spacing w:before="240"/>
         <w:ind w:firstLine="0"/>
         <w:rPr>
@@ -947,7 +835,7 @@
     </w:p>
     <w:p>
       <w:pPr>
-        <w:pStyle w:val="ae"/>
+        <w:pStyle w:val="ad"/>
         <w:ind w:firstLine="0"/>
         <w:rPr>
           <w:rFonts w:cs="Arial"/>
@@ -968,12 +856,11 @@
     </w:p>
     <w:p>
       <w:pPr>
-        <w:pStyle w:val="ae"/>
+        <w:pStyle w:val="ad"/>
         <w:jc w:val="left"/>
         <w:rPr>
           <w:rFonts w:cs="Arial"/>
           <w:color w:val="auto"/>
-          <w:lang w:val="en-US"/>
         </w:rPr>
       </w:pPr>
       <w:r>
@@ -1187,7 +1074,6 @@
           <w:b/>
           <w:i/>
           <w:color w:val="000000" w:themeColor="text1"/>
-          <w:lang w:val="en-US"/>
         </w:rPr>
       </w:pPr>
       <w:r>
@@ -1196,18 +1082,16 @@
           <w:b/>
           <w:i/>
           <w:color w:val="000000" w:themeColor="text1"/>
-          <w:lang w:val="en-US"/>
         </w:rPr>
         <w:br w:type="page"/>
       </w:r>
     </w:p>
     <w:p>
       <w:pPr>
-        <w:pStyle w:val="ae"/>
+        <w:pStyle w:val="ad"/>
         <w:rPr>
           <w:rFonts w:cs="Arial"/>
           <w:color w:val="000000" w:themeColor="text1"/>
-          <w:lang w:val="en-US"/>
         </w:rPr>
       </w:pPr>
       <w:r>
@@ -1226,7 +1110,6 @@
           <w:b/>
           <w:i/>
           <w:color w:val="000000" w:themeColor="text1"/>
-          <w:lang w:val="en-US"/>
         </w:rPr>
         <w:t xml:space="preserve"> </w:t>
       </w:r>
@@ -1245,7 +1128,6 @@
           <w:b/>
           <w:i/>
           <w:color w:val="000000" w:themeColor="text1"/>
-          <w:lang w:val="en-US"/>
         </w:rPr>
         <w:t xml:space="preserve"> </w:t>
       </w:r>
@@ -1264,7 +1146,6 @@
           <w:b/>
           <w:i/>
           <w:color w:val="000000" w:themeColor="text1"/>
-          <w:lang w:val="en-US"/>
         </w:rPr>
         <w:t xml:space="preserve"> </w:t>
       </w:r>
@@ -1283,30 +1164,35 @@
           <w:b/>
           <w:i/>
           <w:color w:val="000000" w:themeColor="text1"/>
-          <w:lang w:val="en-US"/>
         </w:rPr>
         <w:t>:</w:t>
       </w:r>
     </w:p>
     <w:p>
       <w:pPr>
-        <w:pStyle w:val="ae"/>
+        <w:pStyle w:val="ad"/>
         <w:jc w:val="left"/>
         <w:rPr>
           <w:rFonts w:ascii="Aral" w:hAnsi="Aral"/>
           <w:b/>
           <w:i/>
           <w:color w:val="000000" w:themeColor="text1"/>
-          <w:lang w:val="en-US"/>
-        </w:rPr>
-      </w:pPr>
-      <w:r>
-        <w:rPr>
-          <w:rFonts w:cs="Arial"/>
-          <w:color w:val="auto"/>
-          <w:lang w:val="en-US"/>
-        </w:rPr>
-        <w:t xml:space="preserve">PHP, </w:t>
+        </w:rPr>
+      </w:pPr>
+      <w:r>
+        <w:rPr>
+          <w:rFonts w:cs="Arial"/>
+          <w:color w:val="auto"/>
+          <w:lang w:val="en-US"/>
+        </w:rPr>
+        <w:t>PHP</w:t>
+      </w:r>
+      <w:r>
+        <w:rPr>
+          <w:rFonts w:cs="Arial"/>
+          <w:color w:val="auto"/>
+        </w:rPr>
+        <w:t xml:space="preserve">, </w:t>
       </w:r>
       <w:r>
         <w:rPr>
@@ -1319,9 +1205,53 @@
         <w:rPr>
           <w:rFonts w:cs="Arial"/>
           <w:color w:val="auto"/>
-          <w:lang w:val="en-US"/>
-        </w:rPr>
-        <w:t xml:space="preserve"> PHP SPL, GD, </w:t>
+        </w:rPr>
+        <w:t xml:space="preserve"> </w:t>
+      </w:r>
+      <w:r>
+        <w:rPr>
+          <w:rFonts w:cs="Arial"/>
+          <w:color w:val="auto"/>
+          <w:lang w:val="en-US"/>
+        </w:rPr>
+        <w:t>PHP</w:t>
+      </w:r>
+      <w:r>
+        <w:rPr>
+          <w:rFonts w:cs="Arial"/>
+          <w:color w:val="auto"/>
+        </w:rPr>
+        <w:t xml:space="preserve"> </w:t>
+      </w:r>
+      <w:r>
+        <w:rPr>
+          <w:rFonts w:cs="Arial"/>
+          <w:color w:val="auto"/>
+          <w:lang w:val="en-US"/>
+        </w:rPr>
+        <w:t>SPL</w:t>
+      </w:r>
+      <w:r>
+        <w:rPr>
+          <w:rFonts w:cs="Arial"/>
+          <w:color w:val="auto"/>
+        </w:rPr>
+        <w:t xml:space="preserve">, </w:t>
+      </w:r>
+      <w:r>
+        <w:rPr>
+          <w:rFonts w:cs="Arial"/>
+          <w:color w:val="auto"/>
+          <w:lang w:val="en-US"/>
+        </w:rPr>
+        <w:t>GD</w:t>
+      </w:r>
+      <w:r>
+        <w:rPr>
+          <w:rFonts w:cs="Arial"/>
+          <w:color w:val="auto"/>
+        </w:rPr>
+        <w:t xml:space="preserve">, </w:t>
       </w:r>
       <w:proofErr w:type="spellStart"/>
       <w:r>
@@ -1337,7 +1267,6 @@
         <w:rPr>
           <w:rFonts w:cs="Arial"/>
           <w:color w:val="auto"/>
-          <w:lang w:val="en-US"/>
         </w:rPr>
         <w:t xml:space="preserve">, </w:t>
       </w:r>
@@ -1355,7 +1284,6 @@
         <w:rPr>
           <w:rFonts w:cs="Arial"/>
           <w:color w:val="auto"/>
-          <w:lang w:val="en-US"/>
         </w:rPr>
         <w:t xml:space="preserve">, </w:t>
       </w:r>
@@ -1370,7 +1298,6 @@
         <w:rPr>
           <w:rFonts w:cs="Arial"/>
           <w:color w:val="auto"/>
-          <w:lang w:val="en-US"/>
         </w:rPr>
         <w:t xml:space="preserve"> </w:t>
       </w:r>
@@ -1387,7 +1314,14 @@
           <w:color w:val="auto"/>
           <w:lang w:val="en-US"/>
         </w:rPr>
-        <w:t> (</w:t>
+        <w:t> </w:t>
+      </w:r>
+      <w:r>
+        <w:rPr>
+          <w:rFonts w:cs="Arial"/>
+          <w:color w:val="auto"/>
+        </w:rPr>
+        <w:t>(</w:t>
       </w:r>
       <w:r>
         <w:rPr>
@@ -1400,10 +1334,10 @@
         <w:rPr>
           <w:rFonts w:cs="Arial"/>
           <w:color w:val="auto"/>
-          <w:lang w:val="en-US"/>
         </w:rPr>
         <w:t xml:space="preserve"> </w:t>
       </w:r>
+      <w:proofErr w:type="spellStart"/>
       <w:r>
         <w:rPr>
           <w:rFonts w:cs="Arial"/>
@@ -1415,7 +1349,6 @@
         <w:rPr>
           <w:rFonts w:cs="Arial"/>
           <w:color w:val="auto"/>
-          <w:lang w:val="en-US"/>
         </w:rPr>
         <w:t>.</w:t>
       </w:r>
@@ -1426,13 +1359,81 @@
         </w:rPr>
         <w:t>ч</w:t>
       </w:r>
-      <w:r>
-        <w:rPr>
-          <w:rFonts w:cs="Arial"/>
-          <w:color w:val="auto"/>
-          <w:lang w:val="en-US"/>
-        </w:rPr>
-        <w:t>. ORM, Active Record, MVC), </w:t>
+      <w:proofErr w:type="spellEnd"/>
+      <w:r>
+        <w:rPr>
+          <w:rFonts w:cs="Arial"/>
+          <w:color w:val="auto"/>
+        </w:rPr>
+        <w:t xml:space="preserve">. </w:t>
+      </w:r>
+      <w:r>
+        <w:rPr>
+          <w:rFonts w:cs="Arial"/>
+          <w:color w:val="auto"/>
+          <w:lang w:val="en-US"/>
+        </w:rPr>
+        <w:t>ORM</w:t>
+      </w:r>
+      <w:r>
+        <w:rPr>
+          <w:rFonts w:cs="Arial"/>
+          <w:color w:val="auto"/>
+        </w:rPr>
+        <w:t xml:space="preserve">, </w:t>
+      </w:r>
+      <w:r>
+        <w:rPr>
+          <w:rFonts w:cs="Arial"/>
+          <w:color w:val="auto"/>
+          <w:lang w:val="en-US"/>
+        </w:rPr>
+        <w:t>Active</w:t>
+      </w:r>
+      <w:r>
+        <w:rPr>
+          <w:rFonts w:cs="Arial"/>
+          <w:color w:val="auto"/>
+        </w:rPr>
+        <w:t xml:space="preserve"> </w:t>
+      </w:r>
+      <w:r>
+        <w:rPr>
+          <w:rFonts w:cs="Arial"/>
+          <w:color w:val="auto"/>
+          <w:lang w:val="en-US"/>
+        </w:rPr>
+        <w:t>Record</w:t>
+      </w:r>
+      <w:r>
+        <w:rPr>
+          <w:rFonts w:cs="Arial"/>
+          <w:color w:val="auto"/>
+        </w:rPr>
+        <w:t>,</w:t>
+      </w:r>
+      <w:r>
+        <w:rPr>
+          <w:rFonts w:cs="Arial"/>
+          <w:color w:val="auto"/>
+          <w:lang w:val="en-US"/>
+        </w:rPr>
+        <w:t> MVC</w:t>
+      </w:r>
+      <w:r>
+        <w:rPr>
+          <w:rFonts w:cs="Arial"/>
+          <w:color w:val="auto"/>
+        </w:rPr>
+        <w:t>),</w:t>
+      </w:r>
+      <w:r>
+        <w:rPr>
+          <w:rFonts w:cs="Arial"/>
+          <w:color w:val="auto"/>
+          <w:lang w:val="en-US"/>
+        </w:rPr>
+        <w:t> </w:t>
       </w:r>
       <w:proofErr w:type="spellStart"/>
       <w:r>
@@ -1448,7 +1449,6 @@
         <w:rPr>
           <w:rFonts w:cs="Arial"/>
           <w:color w:val="auto"/>
-          <w:lang w:val="en-US"/>
         </w:rPr>
         <w:t>,</w:t>
       </w:r>
@@ -1468,7 +1468,29 @@
           <w:color w:val="auto"/>
           <w:lang w:val="en-US"/>
         </w:rPr>
-        <w:t>JSON/XML,</w:t>
+        <w:t>JSON</w:t>
+      </w:r>
+      <w:r>
+        <w:rPr>
+          <w:rFonts w:cs="Arial"/>
+          <w:color w:val="auto"/>
+        </w:rPr>
+        <w:t>/</w:t>
+      </w:r>
+      <w:r>
+        <w:rPr>
+          <w:rFonts w:cs="Arial"/>
+          <w:color w:val="auto"/>
+          <w:lang w:val="en-US"/>
+        </w:rPr>
+        <w:t>XML</w:t>
+      </w:r>
+      <w:r>
+        <w:rPr>
+          <w:rFonts w:cs="Arial"/>
+          <w:color w:val="auto"/>
+        </w:rPr>
+        <w:t>,</w:t>
       </w:r>
       <w:r>
         <w:rPr>
@@ -1509,7 +1531,6 @@
         <w:rPr>
           <w:rFonts w:cs="Arial"/>
           <w:color w:val="auto"/>
-          <w:lang w:val="en-US"/>
         </w:rPr>
         <w:t xml:space="preserve"> </w:t>
       </w:r>
@@ -1535,7 +1556,29 @@
           <w:color w:val="auto"/>
           <w:lang w:val="en-US"/>
         </w:rPr>
-        <w:t xml:space="preserve">RPC, REST </w:t>
+        <w:t>RPC</w:t>
+      </w:r>
+      <w:r>
+        <w:rPr>
+          <w:rFonts w:cs="Arial"/>
+          <w:color w:val="auto"/>
+        </w:rPr>
+        <w:t>,</w:t>
+      </w:r>
+      <w:r>
+        <w:rPr>
+          <w:rFonts w:cs="Arial"/>
+          <w:color w:val="auto"/>
+          <w:lang w:val="en-US"/>
+        </w:rPr>
+        <w:t> REST</w:t>
+      </w:r>
+      <w:r>
+        <w:rPr>
+          <w:rFonts w:cs="Arial"/>
+          <w:color w:val="auto"/>
+        </w:rPr>
+        <w:t xml:space="preserve"> </w:t>
       </w:r>
       <w:r>
         <w:rPr>
@@ -1548,9 +1591,16 @@
         <w:rPr>
           <w:rFonts w:cs="Arial"/>
           <w:color w:val="auto"/>
-          <w:lang w:val="en-US"/>
-        </w:rPr>
-        <w:t>, </w:t>
+        </w:rPr>
+        <w:t>,</w:t>
+      </w:r>
+      <w:r>
+        <w:rPr>
+          <w:rFonts w:cs="Arial"/>
+          <w:color w:val="auto"/>
+          <w:lang w:val="en-US"/>
+        </w:rPr>
+        <w:t> </w:t>
       </w:r>
       <w:r>
         <w:rPr>
@@ -1563,7 +1613,6 @@
         <w:rPr>
           <w:rFonts w:cs="Arial"/>
           <w:color w:val="auto"/>
-          <w:lang w:val="en-US"/>
         </w:rPr>
         <w:t xml:space="preserve"> </w:t>
       </w:r>
@@ -1578,15 +1627,21 @@
         <w:rPr>
           <w:rFonts w:cs="Arial"/>
           <w:color w:val="auto"/>
-          <w:lang w:val="en-US"/>
-        </w:rPr>
-        <w:t xml:space="preserve"> PSR</w:t>
+        </w:rPr>
+        <w:t xml:space="preserve"> </w:t>
+      </w:r>
+      <w:r>
+        <w:rPr>
+          <w:rFonts w:cs="Arial"/>
+          <w:color w:val="auto"/>
+          <w:lang w:val="en-US"/>
+        </w:rPr>
+        <w:t>PSR</w:t>
       </w:r>
       <w:r>
         <w:rPr>
           <w:rFonts w:cs="Arial"/>
           <w:color w:val="333333"/>
-          <w:lang w:val="en-US"/>
         </w:rPr>
         <w:t>.</w:t>
       </w:r>
@@ -2267,19 +2322,7 @@
           <w:szCs w:val="24"/>
           <w:lang w:val="en-US"/>
         </w:rPr>
-        <w:t xml:space="preserve">  </w:t>
-      </w:r>
-      <w:proofErr w:type="gramStart"/>
-      <w:r>
-        <w:rPr>
-          <w:rFonts w:ascii="Arial" w:hAnsi="Arial" w:cs="Arial"/>
-          <w:b w:val="0"/>
-          <w:color w:val="auto"/>
-          <w:sz w:val="24"/>
-          <w:szCs w:val="24"/>
-          <w:lang w:val="en-US"/>
-        </w:rPr>
-        <w:t xml:space="preserve">Less, </w:t>
+        <w:t xml:space="preserve">  Less, </w:t>
       </w:r>
       <w:proofErr w:type="spellStart"/>
       <w:r>
@@ -2329,7 +2372,6 @@
         </w:rPr>
         <w:t>), Jade, Stylus.</w:t>
       </w:r>
-      <w:proofErr w:type="gramEnd"/>
     </w:p>
     <w:p>
       <w:pPr>
@@ -2346,6 +2388,7 @@
           <w:color w:val="auto"/>
           <w:sz w:val="2"/>
           <w:szCs w:val="2"/>
+          <w:lang w:val="en-US"/>
         </w:rPr>
       </w:pPr>
     </w:p>
@@ -2398,8 +2441,6 @@
         </w:rPr>
         <w:t>:</w:t>
       </w:r>
-      <w:bookmarkStart w:id="0" w:name="_GoBack"/>
-      <w:bookmarkEnd w:id="0"/>
     </w:p>
     <w:p>
       <w:pPr>
@@ -2960,18 +3001,7 @@
           <w:szCs w:val="24"/>
           <w:lang w:val="en-US"/>
         </w:rPr>
-        <w:t>), Photosh</w:t>
-      </w:r>
-      <w:r>
-        <w:rPr>
-          <w:rFonts w:ascii="Arial" w:hAnsi="Arial" w:cs="Arial"/>
-          <w:b w:val="0"/>
-          <w:color w:val="auto"/>
-          <w:sz w:val="24"/>
-          <w:szCs w:val="24"/>
-          <w:lang w:val="en-US"/>
-        </w:rPr>
-        <w:t xml:space="preserve">op, IDE </w:t>
+        <w:t xml:space="preserve">), Photoshop, IDE </w:t>
       </w:r>
       <w:proofErr w:type="spellStart"/>
       <w:r>
@@ -3019,18 +3049,7 @@
           <w:szCs w:val="24"/>
           <w:lang w:val="en-US"/>
         </w:rPr>
-        <w:t xml:space="preserve">/Atom, </w:t>
-      </w:r>
-      <w:r>
-        <w:rPr>
-          <w:rFonts w:ascii="Arial" w:hAnsi="Arial" w:cs="Arial"/>
-          <w:b w:val="0"/>
-          <w:color w:val="auto"/>
-          <w:sz w:val="24"/>
-          <w:szCs w:val="24"/>
-          <w:lang w:val="en-US"/>
-        </w:rPr>
-        <w:t xml:space="preserve">Composer, </w:t>
+        <w:t xml:space="preserve">/Atom, Composer, </w:t>
       </w:r>
       <w:proofErr w:type="spellStart"/>
       <w:r>
@@ -3146,7 +3165,7 @@
     </w:p>
     <w:p>
       <w:pPr>
-        <w:pStyle w:val="ae"/>
+        <w:pStyle w:val="ad"/>
         <w:rPr>
           <w:color w:val="000000"/>
         </w:rPr>
@@ -3208,21 +3227,21 @@
         </w:rPr>
         <w:t xml:space="preserve">подробнее см. на  </w:t>
       </w:r>
-      <w:hyperlink r:id="rId11" w:history="1">
+      <w:hyperlink r:id="rId10" w:history="1">
         <w:r>
           <w:rPr>
-            <w:rStyle w:val="afc"/>
+            <w:rStyle w:val="afb"/>
             <w:rFonts w:cs="Arial"/>
             <w:sz w:val="24"/>
             <w:szCs w:val="24"/>
           </w:rPr>
-          <w:t>www.nedzelskiy.tk</w:t>
+          <w:t>http://www.pavel-nedzelskiy.tk/</w:t>
         </w:r>
       </w:hyperlink>
     </w:p>
     <w:p>
       <w:pPr>
-        <w:pStyle w:val="a0"/>
+        <w:pStyle w:val="10"/>
         <w:numPr>
           <w:ilvl w:val="0"/>
           <w:numId w:val="1"/>
@@ -3249,7 +3268,7 @@
           <w:szCs w:val="24"/>
           <w:lang w:val="en-US"/>
         </w:rPr>
-        <w:t>2016</w:t>
+        <w:t xml:space="preserve">2016 </w:t>
       </w:r>
       <w:r>
         <w:rPr>
@@ -3259,20 +3278,32 @@
           <w:color w:val="000000"/>
           <w:sz w:val="24"/>
           <w:szCs w:val="24"/>
+        </w:rPr>
+        <w:t>Июль</w:t>
+      </w:r>
+      <w:r>
+        <w:rPr>
+          <w:rFonts w:ascii="Arial" w:hAnsi="Arial"/>
+          <w:b/>
+          <w:bCs/>
+          <w:color w:val="000000"/>
+          <w:sz w:val="24"/>
+          <w:szCs w:val="24"/>
           <w:lang w:val="en-US"/>
         </w:rPr>
         <w:t xml:space="preserve"> </w:t>
       </w:r>
       <w:r>
         <w:rPr>
-          <w:rFonts w:ascii="Arial" w:hAnsi="Arial"/>
+          <w:rFonts w:ascii="Arial" w:eastAsia="Arial" w:hAnsi="Arial" w:cs="Arial"/>
           <w:b/>
           <w:bCs/>
           <w:color w:val="000000"/>
           <w:sz w:val="24"/>
           <w:szCs w:val="24"/>
-        </w:rPr>
-        <w:t>Июль</w:t>
+          <w:lang w:val="en-US"/>
+        </w:rPr>
+        <w:t>―</w:t>
       </w:r>
       <w:r>
         <w:rPr>
@@ -3288,15 +3319,14 @@
       </w:r>
       <w:r>
         <w:rPr>
-          <w:rFonts w:ascii="Arial" w:eastAsia="Arial" w:hAnsi="Arial" w:cs="Arial"/>
+          <w:rFonts w:ascii="Arial" w:hAnsi="Arial"/>
           <w:b/>
           <w:bCs/>
           <w:color w:val="000000"/>
           <w:sz w:val="24"/>
           <w:szCs w:val="24"/>
-          <w:lang w:val="en-US"/>
-        </w:rPr>
-        <w:t>―</w:t>
+        </w:rPr>
+        <w:t>Текущее</w:t>
       </w:r>
       <w:r>
         <w:rPr>
@@ -3319,7 +3349,7 @@
           <w:sz w:val="24"/>
           <w:szCs w:val="24"/>
         </w:rPr>
-        <w:t>Текущее</w:t>
+        <w:t>время</w:t>
       </w:r>
       <w:r>
         <w:rPr>
@@ -3331,6 +3361,80 @@
           <w:szCs w:val="24"/>
           <w:lang w:val="en-US"/>
         </w:rPr>
+        <w:t xml:space="preserve">: </w:t>
+      </w:r>
+      <w:proofErr w:type="spellStart"/>
+      <w:r>
+        <w:rPr>
+          <w:rFonts w:ascii="Arial" w:hAnsi="Arial"/>
+          <w:b/>
+          <w:bCs/>
+          <w:color w:val="000000"/>
+          <w:sz w:val="24"/>
+          <w:szCs w:val="24"/>
+          <w:lang w:val="en-US"/>
+        </w:rPr>
+        <w:t>Fironet</w:t>
+      </w:r>
+      <w:proofErr w:type="spellEnd"/>
+      <w:r>
+        <w:rPr>
+          <w:rFonts w:ascii="Arial" w:hAnsi="Arial"/>
+          <w:b/>
+          <w:bCs/>
+          <w:color w:val="000000"/>
+          <w:sz w:val="24"/>
+          <w:szCs w:val="24"/>
+          <w:lang w:val="en-US"/>
+        </w:rPr>
+        <w:br/>
+      </w:r>
+      <w:r>
+        <w:rPr>
+          <w:rFonts w:ascii="Arial" w:hAnsi="Arial"/>
+          <w:b/>
+          <w:bCs/>
+          <w:color w:val="000000"/>
+          <w:sz w:val="24"/>
+          <w:szCs w:val="24"/>
+          <w:lang w:val="en-US"/>
+        </w:rPr>
+        <w:t>Full</w:t>
+      </w:r>
+      <w:r>
+        <w:rPr>
+          <w:rFonts w:ascii="Arial" w:hAnsi="Arial"/>
+          <w:b/>
+          <w:bCs/>
+          <w:color w:val="000000"/>
+          <w:sz w:val="24"/>
+          <w:szCs w:val="24"/>
+          <w:lang w:val="en-US"/>
+        </w:rPr>
+        <w:t>-</w:t>
+      </w:r>
+      <w:r>
+        <w:rPr>
+          <w:rFonts w:ascii="Arial" w:hAnsi="Arial"/>
+          <w:b/>
+          <w:bCs/>
+          <w:color w:val="000000"/>
+          <w:sz w:val="24"/>
+          <w:szCs w:val="24"/>
+          <w:lang w:val="en-US"/>
+        </w:rPr>
+        <w:t>stack</w:t>
+      </w:r>
+      <w:r>
+        <w:rPr>
+          <w:rFonts w:ascii="Arial" w:hAnsi="Arial"/>
+          <w:b/>
+          <w:bCs/>
+          <w:color w:val="000000"/>
+          <w:sz w:val="24"/>
+          <w:szCs w:val="24"/>
+          <w:lang w:val="en-US"/>
+        </w:rPr>
         <w:t xml:space="preserve"> </w:t>
       </w:r>
       <w:r>
@@ -3341,8 +3445,9 @@
           <w:color w:val="000000"/>
           <w:sz w:val="24"/>
           <w:szCs w:val="24"/>
-        </w:rPr>
-        <w:t>время</w:t>
+          <w:lang w:val="en-US"/>
+        </w:rPr>
+        <w:t>web</w:t>
       </w:r>
       <w:r>
         <w:rPr>
@@ -3354,9 +3459,8 @@
           <w:szCs w:val="24"/>
           <w:lang w:val="en-US"/>
         </w:rPr>
-        <w:t xml:space="preserve">: </w:t>
-      </w:r>
-      <w:proofErr w:type="spellStart"/>
+        <w:t xml:space="preserve"> </w:t>
+      </w:r>
       <w:r>
         <w:rPr>
           <w:rFonts w:ascii="Arial" w:hAnsi="Arial"/>
@@ -3367,109 +3471,12 @@
           <w:szCs w:val="24"/>
           <w:lang w:val="en-US"/>
         </w:rPr>
-        <w:t>Fironet</w:t>
-      </w:r>
-      <w:proofErr w:type="spellEnd"/>
-      <w:r>
-        <w:rPr>
-          <w:rFonts w:ascii="Arial" w:hAnsi="Arial"/>
-          <w:b/>
-          <w:bCs/>
-          <w:color w:val="000000"/>
-          <w:sz w:val="24"/>
-          <w:szCs w:val="24"/>
-          <w:lang w:val="en-US"/>
-        </w:rPr>
-        <w:br/>
-      </w:r>
-      <w:r>
-        <w:rPr>
-          <w:rFonts w:ascii="Arial" w:hAnsi="Arial"/>
-          <w:b/>
-          <w:bCs/>
-          <w:color w:val="000000"/>
-          <w:sz w:val="24"/>
-          <w:szCs w:val="24"/>
-          <w:lang w:val="en-US"/>
-        </w:rPr>
-        <w:t>Full</w:t>
-      </w:r>
-      <w:r>
-        <w:rPr>
-          <w:rFonts w:ascii="Arial" w:hAnsi="Arial"/>
-          <w:b/>
-          <w:bCs/>
-          <w:color w:val="000000"/>
-          <w:sz w:val="24"/>
-          <w:szCs w:val="24"/>
-          <w:lang w:val="en-US"/>
-        </w:rPr>
-        <w:t>-</w:t>
-      </w:r>
-      <w:r>
-        <w:rPr>
-          <w:rFonts w:ascii="Arial" w:hAnsi="Arial"/>
-          <w:b/>
-          <w:bCs/>
-          <w:color w:val="000000"/>
-          <w:sz w:val="24"/>
-          <w:szCs w:val="24"/>
-          <w:lang w:val="en-US"/>
-        </w:rPr>
-        <w:t>stack</w:t>
-      </w:r>
-      <w:r>
-        <w:rPr>
-          <w:rFonts w:ascii="Arial" w:hAnsi="Arial"/>
-          <w:b/>
-          <w:bCs/>
-          <w:color w:val="000000"/>
-          <w:sz w:val="24"/>
-          <w:szCs w:val="24"/>
-          <w:lang w:val="en-US"/>
-        </w:rPr>
-        <w:t xml:space="preserve"> </w:t>
-      </w:r>
-      <w:r>
-        <w:rPr>
-          <w:rFonts w:ascii="Arial" w:hAnsi="Arial"/>
-          <w:b/>
-          <w:bCs/>
-          <w:color w:val="000000"/>
-          <w:sz w:val="24"/>
-          <w:szCs w:val="24"/>
-          <w:lang w:val="en-US"/>
-        </w:rPr>
-        <w:t>web</w:t>
-      </w:r>
-      <w:r>
-        <w:rPr>
-          <w:rFonts w:ascii="Arial" w:hAnsi="Arial"/>
-          <w:b/>
-          <w:bCs/>
-          <w:color w:val="000000"/>
-          <w:sz w:val="24"/>
-          <w:szCs w:val="24"/>
-          <w:lang w:val="en-US"/>
-        </w:rPr>
-        <w:t xml:space="preserve"> </w:t>
-      </w:r>
-      <w:r>
-        <w:rPr>
-          <w:rFonts w:ascii="Arial" w:hAnsi="Arial"/>
-          <w:b/>
-          <w:bCs/>
-          <w:color w:val="000000"/>
-          <w:sz w:val="24"/>
-          <w:szCs w:val="24"/>
-          <w:lang w:val="en-US"/>
-        </w:rPr>
         <w:t>developer</w:t>
       </w:r>
     </w:p>
     <w:p>
       <w:pPr>
-        <w:pStyle w:val="a0"/>
+        <w:pStyle w:val="10"/>
         <w:spacing w:after="0"/>
         <w:rPr>
           <w:rFonts w:ascii="Arial" w:hAnsi="Arial" w:cs="Arial"/>
@@ -3485,27 +3492,7 @@
           <w:sz w:val="24"/>
           <w:szCs w:val="24"/>
         </w:rPr>
-        <w:t xml:space="preserve">Разработка с нуля нового, </w:t>
-      </w:r>
-      <w:proofErr w:type="gramStart"/>
-      <w:r>
-        <w:rPr>
-          <w:rFonts w:ascii="Arial" w:hAnsi="Arial" w:cs="Arial"/>
-          <w:color w:val="auto"/>
-          <w:sz w:val="24"/>
-          <w:szCs w:val="24"/>
-        </w:rPr>
-        <w:t>амбициозного</w:t>
-      </w:r>
-      <w:proofErr w:type="gramEnd"/>
-      <w:r>
-        <w:rPr>
-          <w:rFonts w:ascii="Arial" w:hAnsi="Arial" w:cs="Arial"/>
-          <w:color w:val="auto"/>
-          <w:sz w:val="24"/>
-          <w:szCs w:val="24"/>
-        </w:rPr>
-        <w:t xml:space="preserve"> проекта литовской компании </w:t>
+        <w:t xml:space="preserve">Разработка с нуля нового, амбициозного проекта литовской компании </w:t>
       </w:r>
       <w:proofErr w:type="spellStart"/>
       <w:r>
@@ -3710,7 +3697,7 @@
     </w:p>
     <w:p>
       <w:pPr>
-        <w:pStyle w:val="a0"/>
+        <w:pStyle w:val="10"/>
         <w:numPr>
           <w:ilvl w:val="0"/>
           <w:numId w:val="1"/>
@@ -3993,14 +3980,13 @@
     </w:p>
     <w:p>
       <w:pPr>
-        <w:pStyle w:val="10"/>
+        <w:pStyle w:val="11"/>
         <w:spacing w:after="200"/>
         <w:rPr>
-          <w:rStyle w:val="aa"/>
-        </w:rPr>
-      </w:pPr>
-      <w:proofErr w:type="spellStart"/>
-      <w:proofErr w:type="gramStart"/>
+          <w:rStyle w:val="a9"/>
+        </w:rPr>
+      </w:pPr>
+      <w:proofErr w:type="spellStart"/>
       <w:r>
         <w:rPr>
           <w:color w:val="000000"/>
@@ -4010,39 +3996,31 @@
         <w:t>url</w:t>
       </w:r>
       <w:proofErr w:type="spellEnd"/>
-      <w:proofErr w:type="gramEnd"/>
       <w:r>
         <w:rPr>
           <w:color w:val="000000"/>
           <w:u w:val="none"/>
         </w:rPr>
-        <w:t>:</w:t>
-      </w:r>
-      <w:r>
-        <w:rPr>
-          <w:color w:val="000000"/>
-          <w:u w:val="none"/>
-        </w:rPr>
-        <w:t xml:space="preserve"> </w:t>
-      </w:r>
-      <w:hyperlink r:id="rId12" w:history="1">
+        <w:t xml:space="preserve">: </w:t>
+      </w:r>
+      <w:hyperlink r:id="rId11" w:history="1">
         <w:r>
           <w:rPr>
-            <w:rStyle w:val="afc"/>
+            <w:rStyle w:val="afb"/>
             <w:lang w:val="en-US"/>
           </w:rPr>
           <w:t>http</w:t>
         </w:r>
         <w:r>
           <w:rPr>
-            <w:rStyle w:val="afc"/>
+            <w:rStyle w:val="afb"/>
           </w:rPr>
           <w:t>://</w:t>
         </w:r>
         <w:proofErr w:type="spellStart"/>
         <w:r>
           <w:rPr>
-            <w:rStyle w:val="afc"/>
+            <w:rStyle w:val="afb"/>
             <w:lang w:val="en-US"/>
           </w:rPr>
           <w:t>trener</w:t>
@@ -4050,14 +4028,14 @@
         <w:proofErr w:type="spellEnd"/>
         <w:r>
           <w:rPr>
-            <w:rStyle w:val="afc"/>
+            <w:rStyle w:val="afb"/>
           </w:rPr>
           <w:t>.</w:t>
         </w:r>
         <w:proofErr w:type="spellStart"/>
         <w:r>
           <w:rPr>
-            <w:rStyle w:val="afc"/>
+            <w:rStyle w:val="afb"/>
             <w:lang w:val="en-US"/>
           </w:rPr>
           <w:t>ua</w:t>
@@ -4067,14 +4045,13 @@
     </w:p>
     <w:p>
       <w:pPr>
-        <w:pStyle w:val="a0"/>
+        <w:pStyle w:val="10"/>
         <w:spacing w:after="0"/>
         <w:rPr>
           <w:rFonts w:ascii="Arial" w:hAnsi="Arial" w:cs="Arial"/>
           <w:color w:val="auto"/>
           <w:sz w:val="24"/>
           <w:szCs w:val="24"/>
-          <w:lang w:val="en-US"/>
         </w:rPr>
       </w:pPr>
       <w:r>
@@ -4138,7 +4115,7 @@
     </w:p>
     <w:p>
       <w:pPr>
-        <w:pStyle w:val="afd"/>
+        <w:pStyle w:val="afc"/>
         <w:numPr>
           <w:ilvl w:val="0"/>
           <w:numId w:val="9"/>
@@ -4147,10 +4124,10 @@
           <w:rFonts w:ascii="Arial" w:hAnsi="Arial" w:cs="Arial"/>
         </w:rPr>
       </w:pPr>
-      <w:hyperlink r:id="rId13" w:history="1">
+      <w:hyperlink r:id="rId12" w:history="1">
         <w:r>
           <w:rPr>
-            <w:rStyle w:val="afc"/>
+            <w:rStyle w:val="afb"/>
             <w:rFonts w:ascii="Arial" w:hAnsi="Arial" w:cs="Arial"/>
             <w:lang w:val="en-US"/>
           </w:rPr>
@@ -4158,14 +4135,14 @@
         </w:r>
         <w:r>
           <w:rPr>
-            <w:rStyle w:val="afc"/>
+            <w:rStyle w:val="afb"/>
             <w:rFonts w:ascii="Arial" w:hAnsi="Arial" w:cs="Arial"/>
           </w:rPr>
           <w:t>://</w:t>
         </w:r>
         <w:r>
           <w:rPr>
-            <w:rStyle w:val="afc"/>
+            <w:rStyle w:val="afb"/>
             <w:rFonts w:ascii="Arial" w:hAnsi="Arial" w:cs="Arial"/>
             <w:lang w:val="en-US"/>
           </w:rPr>
@@ -4173,7 +4150,7 @@
         </w:r>
         <w:r>
           <w:rPr>
-            <w:rStyle w:val="afc"/>
+            <w:rStyle w:val="afb"/>
             <w:rFonts w:ascii="Arial" w:hAnsi="Arial" w:cs="Arial"/>
           </w:rPr>
           <w:t>.</w:t>
@@ -4181,7 +4158,7 @@
         <w:proofErr w:type="spellStart"/>
         <w:r>
           <w:rPr>
-            <w:rStyle w:val="afc"/>
+            <w:rStyle w:val="afb"/>
             <w:rFonts w:ascii="Arial" w:hAnsi="Arial" w:cs="Arial"/>
             <w:lang w:val="en-US"/>
           </w:rPr>
@@ -4190,14 +4167,14 @@
         <w:proofErr w:type="spellEnd"/>
         <w:r>
           <w:rPr>
-            <w:rStyle w:val="afc"/>
+            <w:rStyle w:val="afb"/>
             <w:rFonts w:ascii="Arial" w:hAnsi="Arial" w:cs="Arial"/>
           </w:rPr>
           <w:t>.</w:t>
         </w:r>
         <w:r>
           <w:rPr>
-            <w:rStyle w:val="afc"/>
+            <w:rStyle w:val="afb"/>
             <w:rFonts w:ascii="Arial" w:hAnsi="Arial" w:cs="Arial"/>
             <w:lang w:val="en-US"/>
           </w:rPr>
@@ -4205,14 +4182,14 @@
         </w:r>
         <w:r>
           <w:rPr>
-            <w:rStyle w:val="afc"/>
+            <w:rStyle w:val="afb"/>
             <w:rFonts w:ascii="Arial" w:hAnsi="Arial" w:cs="Arial"/>
           </w:rPr>
           <w:t>/</w:t>
         </w:r>
         <w:r>
           <w:rPr>
-            <w:rStyle w:val="afc"/>
+            <w:rStyle w:val="afb"/>
             <w:rFonts w:ascii="Arial" w:hAnsi="Arial" w:cs="Arial"/>
             <w:lang w:val="en-US"/>
           </w:rPr>
@@ -4220,7 +4197,7 @@
         </w:r>
         <w:r>
           <w:rPr>
-            <w:rStyle w:val="afc"/>
+            <w:rStyle w:val="afb"/>
             <w:rFonts w:ascii="Arial" w:hAnsi="Arial" w:cs="Arial"/>
           </w:rPr>
           <w:t>/</w:t>
@@ -4228,7 +4205,7 @@
         <w:proofErr w:type="spellStart"/>
         <w:r>
           <w:rPr>
-            <w:rStyle w:val="afc"/>
+            <w:rStyle w:val="afb"/>
             <w:rFonts w:ascii="Arial" w:hAnsi="Arial" w:cs="Arial"/>
             <w:lang w:val="en-US"/>
           </w:rPr>
@@ -4239,30 +4216,138 @@
     </w:p>
     <w:p>
       <w:pPr>
-        <w:pStyle w:val="afd"/>
+        <w:pStyle w:val="afc"/>
         <w:numPr>
           <w:ilvl w:val="0"/>
           <w:numId w:val="9"/>
         </w:numPr>
         <w:rPr>
           <w:rFonts w:ascii="Arial" w:hAnsi="Arial" w:cs="Arial"/>
-          <w:lang w:val="en-US"/>
-        </w:rPr>
-      </w:pPr>
-      <w:hyperlink r:id="rId14" w:history="1">
+        </w:rPr>
+      </w:pPr>
+      <w:hyperlink r:id="rId13" w:history="1">
         <w:r>
           <w:rPr>
-            <w:rStyle w:val="afc"/>
+            <w:rStyle w:val="afb"/>
             <w:rFonts w:ascii="Arial" w:hAnsi="Arial" w:cs="Arial"/>
             <w:lang w:val="en-US"/>
           </w:rPr>
-          <w:t>https://www.youtube.com/embed/6lQYT56Bu6U</w:t>
+          <w:t>https</w:t>
+        </w:r>
+        <w:r>
+          <w:rPr>
+            <w:rStyle w:val="afb"/>
+            <w:rFonts w:ascii="Arial" w:hAnsi="Arial" w:cs="Arial"/>
+          </w:rPr>
+          <w:t>://</w:t>
+        </w:r>
+        <w:r>
+          <w:rPr>
+            <w:rStyle w:val="afb"/>
+            <w:rFonts w:ascii="Arial" w:hAnsi="Arial" w:cs="Arial"/>
+            <w:lang w:val="en-US"/>
+          </w:rPr>
+          <w:t>www</w:t>
+        </w:r>
+        <w:r>
+          <w:rPr>
+            <w:rStyle w:val="afb"/>
+            <w:rFonts w:ascii="Arial" w:hAnsi="Arial" w:cs="Arial"/>
+          </w:rPr>
+          <w:t>.</w:t>
+        </w:r>
+        <w:proofErr w:type="spellStart"/>
+        <w:r>
+          <w:rPr>
+            <w:rStyle w:val="afb"/>
+            <w:rFonts w:ascii="Arial" w:hAnsi="Arial" w:cs="Arial"/>
+            <w:lang w:val="en-US"/>
+          </w:rPr>
+          <w:t>youtube</w:t>
+        </w:r>
+        <w:proofErr w:type="spellEnd"/>
+        <w:r>
+          <w:rPr>
+            <w:rStyle w:val="afb"/>
+            <w:rFonts w:ascii="Arial" w:hAnsi="Arial" w:cs="Arial"/>
+          </w:rPr>
+          <w:t>.</w:t>
+        </w:r>
+        <w:r>
+          <w:rPr>
+            <w:rStyle w:val="afb"/>
+            <w:rFonts w:ascii="Arial" w:hAnsi="Arial" w:cs="Arial"/>
+            <w:lang w:val="en-US"/>
+          </w:rPr>
+          <w:t>com</w:t>
+        </w:r>
+        <w:r>
+          <w:rPr>
+            <w:rStyle w:val="afb"/>
+            <w:rFonts w:ascii="Arial" w:hAnsi="Arial" w:cs="Arial"/>
+          </w:rPr>
+          <w:t>/</w:t>
+        </w:r>
+        <w:r>
+          <w:rPr>
+            <w:rStyle w:val="afb"/>
+            <w:rFonts w:ascii="Arial" w:hAnsi="Arial" w:cs="Arial"/>
+            <w:lang w:val="en-US"/>
+          </w:rPr>
+          <w:t>embed</w:t>
+        </w:r>
+        <w:r>
+          <w:rPr>
+            <w:rStyle w:val="afb"/>
+            <w:rFonts w:ascii="Arial" w:hAnsi="Arial" w:cs="Arial"/>
+          </w:rPr>
+          <w:t>/6</w:t>
+        </w:r>
+        <w:proofErr w:type="spellStart"/>
+        <w:r>
+          <w:rPr>
+            <w:rStyle w:val="afb"/>
+            <w:rFonts w:ascii="Arial" w:hAnsi="Arial" w:cs="Arial"/>
+            <w:lang w:val="en-US"/>
+          </w:rPr>
+          <w:t>lQYT</w:t>
+        </w:r>
+        <w:proofErr w:type="spellEnd"/>
+        <w:r>
+          <w:rPr>
+            <w:rStyle w:val="afb"/>
+            <w:rFonts w:ascii="Arial" w:hAnsi="Arial" w:cs="Arial"/>
+          </w:rPr>
+          <w:t>56</w:t>
+        </w:r>
+        <w:r>
+          <w:rPr>
+            <w:rStyle w:val="afb"/>
+            <w:rFonts w:ascii="Arial" w:hAnsi="Arial" w:cs="Arial"/>
+            <w:lang w:val="en-US"/>
+          </w:rPr>
+          <w:t>Bu</w:t>
+        </w:r>
+        <w:r>
+          <w:rPr>
+            <w:rStyle w:val="afb"/>
+            <w:rFonts w:ascii="Arial" w:hAnsi="Arial" w:cs="Arial"/>
+          </w:rPr>
+          <w:t>6</w:t>
+        </w:r>
+        <w:r>
+          <w:rPr>
+            <w:rStyle w:val="afb"/>
+            <w:rFonts w:ascii="Arial" w:hAnsi="Arial" w:cs="Arial"/>
+            <w:lang w:val="en-US"/>
+          </w:rPr>
+          <w:t>U</w:t>
         </w:r>
       </w:hyperlink>
     </w:p>
     <w:p>
       <w:pPr>
-        <w:pStyle w:val="afd"/>
+        <w:pStyle w:val="afc"/>
         <w:numPr>
           <w:ilvl w:val="0"/>
           <w:numId w:val="9"/>
@@ -4270,24 +4355,101 @@
         <w:rPr>
           <w:rFonts w:ascii="Arial" w:hAnsi="Arial" w:cs="Arial"/>
           <w:color w:val="auto"/>
-          <w:lang w:val="en-US"/>
-        </w:rPr>
-      </w:pPr>
-      <w:hyperlink r:id="rId15" w:history="1">
+        </w:rPr>
+      </w:pPr>
+      <w:hyperlink r:id="rId14" w:history="1">
         <w:r>
           <w:rPr>
-            <w:rStyle w:val="afc"/>
+            <w:rStyle w:val="afb"/>
             <w:rFonts w:ascii="Arial" w:hAnsi="Arial" w:cs="Arial"/>
             <w:lang w:val="en-US"/>
           </w:rPr>
-          <w:t>https://www.youtube.com/embed/BdMkJnWwcUU</w:t>
+          <w:t>https</w:t>
         </w:r>
+        <w:r>
+          <w:rPr>
+            <w:rStyle w:val="afb"/>
+            <w:rFonts w:ascii="Arial" w:hAnsi="Arial" w:cs="Arial"/>
+          </w:rPr>
+          <w:t>://</w:t>
+        </w:r>
+        <w:r>
+          <w:rPr>
+            <w:rStyle w:val="afb"/>
+            <w:rFonts w:ascii="Arial" w:hAnsi="Arial" w:cs="Arial"/>
+            <w:lang w:val="en-US"/>
+          </w:rPr>
+          <w:t>www</w:t>
+        </w:r>
+        <w:r>
+          <w:rPr>
+            <w:rStyle w:val="afb"/>
+            <w:rFonts w:ascii="Arial" w:hAnsi="Arial" w:cs="Arial"/>
+          </w:rPr>
+          <w:t>.</w:t>
+        </w:r>
+        <w:proofErr w:type="spellStart"/>
+        <w:r>
+          <w:rPr>
+            <w:rStyle w:val="afb"/>
+            <w:rFonts w:ascii="Arial" w:hAnsi="Arial" w:cs="Arial"/>
+            <w:lang w:val="en-US"/>
+          </w:rPr>
+          <w:t>youtube</w:t>
+        </w:r>
+        <w:proofErr w:type="spellEnd"/>
+        <w:r>
+          <w:rPr>
+            <w:rStyle w:val="afb"/>
+            <w:rFonts w:ascii="Arial" w:hAnsi="Arial" w:cs="Arial"/>
+          </w:rPr>
+          <w:t>.</w:t>
+        </w:r>
+        <w:r>
+          <w:rPr>
+            <w:rStyle w:val="afb"/>
+            <w:rFonts w:ascii="Arial" w:hAnsi="Arial" w:cs="Arial"/>
+            <w:lang w:val="en-US"/>
+          </w:rPr>
+          <w:t>com</w:t>
+        </w:r>
+        <w:r>
+          <w:rPr>
+            <w:rStyle w:val="afb"/>
+            <w:rFonts w:ascii="Arial" w:hAnsi="Arial" w:cs="Arial"/>
+          </w:rPr>
+          <w:t>/</w:t>
+        </w:r>
+        <w:r>
+          <w:rPr>
+            <w:rStyle w:val="afb"/>
+            <w:rFonts w:ascii="Arial" w:hAnsi="Arial" w:cs="Arial"/>
+            <w:lang w:val="en-US"/>
+          </w:rPr>
+          <w:t>embed</w:t>
+        </w:r>
+        <w:r>
+          <w:rPr>
+            <w:rStyle w:val="afb"/>
+            <w:rFonts w:ascii="Arial" w:hAnsi="Arial" w:cs="Arial"/>
+          </w:rPr>
+          <w:t>/</w:t>
+        </w:r>
+        <w:proofErr w:type="spellStart"/>
+        <w:r>
+          <w:rPr>
+            <w:rStyle w:val="afb"/>
+            <w:rFonts w:ascii="Arial" w:hAnsi="Arial" w:cs="Arial"/>
+            <w:lang w:val="en-US"/>
+          </w:rPr>
+          <w:t>BdMkJnWwcUU</w:t>
+        </w:r>
+        <w:proofErr w:type="spellEnd"/>
       </w:hyperlink>
       <w:r>
         <w:rPr>
           <w:rFonts w:ascii="Arial" w:hAnsi="Arial" w:cs="Arial"/>
           <w:color w:val="auto"/>
-          <w:lang w:val="en-US"/>
         </w:rPr>
         <w:t xml:space="preserve"> </w:t>
       </w:r>
@@ -4310,7 +4472,6 @@
           <w:iCs/>
           <w:color w:val="2D2D2D"/>
           <w:u w:val="single"/>
-          <w:lang w:val="en-US"/>
         </w:rPr>
         <w:br/>
       </w:r>
@@ -4336,138 +4497,6 @@
           <w:color w:val="auto"/>
         </w:rPr>
       </w:pPr>
-    </w:p>
-    <w:p>
-      <w:pPr>
-        <w:spacing w:line="356" w:lineRule="atLeast"/>
-        <w:ind w:firstLine="75"/>
-        <w:rPr>
-          <w:rFonts w:ascii="Arial" w:hAnsi="Arial" w:cs="Arial"/>
-          <w:color w:val="auto"/>
-        </w:rPr>
-      </w:pPr>
-      <w:r>
-        <w:rPr>
-          <w:rFonts w:ascii="Arial" w:hAnsi="Arial" w:cs="Arial"/>
-          <w:color w:val="auto"/>
-        </w:rPr>
-        <w:t>Вкратце, чем я</w:t>
-      </w:r>
-      <w:r>
-        <w:rPr>
-          <w:rStyle w:val="apple-converted-space"/>
-          <w:rFonts w:ascii="Arial" w:hAnsi="Arial" w:cs="Arial"/>
-          <w:color w:val="auto"/>
-        </w:rPr>
-        <w:t> </w:t>
-      </w:r>
-      <w:r>
-        <w:rPr>
-          <w:rFonts w:ascii="Arial" w:hAnsi="Arial" w:cs="Arial"/>
-          <w:color w:val="auto"/>
-          <w:u w:val="single"/>
-        </w:rPr>
-        <w:t>не</w:t>
-      </w:r>
-      <w:r>
-        <w:rPr>
-          <w:rStyle w:val="apple-converted-space"/>
-          <w:rFonts w:ascii="Arial" w:hAnsi="Arial" w:cs="Arial"/>
-          <w:color w:val="auto"/>
-        </w:rPr>
-        <w:t> </w:t>
-      </w:r>
-      <w:r>
-        <w:rPr>
-          <w:rFonts w:ascii="Arial" w:hAnsi="Arial" w:cs="Arial"/>
-          <w:color w:val="auto"/>
-        </w:rPr>
-        <w:t>занимался на проекте: не занимался бизнес концепцией, не занимался разработкой дизайна, не занимался менеджментом (</w:t>
-      </w:r>
-      <w:proofErr w:type="spellStart"/>
-      <w:proofErr w:type="gramStart"/>
-      <w:r>
-        <w:rPr>
-          <w:rFonts w:ascii="Arial" w:hAnsi="Arial" w:cs="Arial"/>
-          <w:color w:val="auto"/>
-        </w:rPr>
-        <w:t>обзвон</w:t>
-      </w:r>
-      <w:proofErr w:type="spellEnd"/>
-      <w:r>
-        <w:rPr>
-          <w:rFonts w:ascii="Arial" w:hAnsi="Arial" w:cs="Arial"/>
-          <w:color w:val="auto"/>
-        </w:rPr>
-        <w:t xml:space="preserve"> и</w:t>
-      </w:r>
-      <w:proofErr w:type="gramEnd"/>
-      <w:r>
-        <w:rPr>
-          <w:rFonts w:ascii="Arial" w:hAnsi="Arial" w:cs="Arial"/>
-          <w:color w:val="auto"/>
-        </w:rPr>
-        <w:t xml:space="preserve"> привлечение тренеров, привлечение потенциальных посетителей сайта и т.д.).</w:t>
-      </w:r>
-    </w:p>
-    <w:p>
-      <w:pPr>
-        <w:spacing w:line="356" w:lineRule="atLeast"/>
-        <w:ind w:firstLine="75"/>
-        <w:rPr>
-          <w:rFonts w:ascii="Arial" w:hAnsi="Arial" w:cs="Arial"/>
-          <w:color w:val="auto"/>
-        </w:rPr>
-      </w:pPr>
-    </w:p>
-    <w:p>
-      <w:pPr>
-        <w:spacing w:line="356" w:lineRule="atLeast"/>
-        <w:ind w:firstLine="75"/>
-        <w:rPr>
-          <w:rFonts w:ascii="Arial" w:hAnsi="Arial" w:cs="Arial"/>
-          <w:color w:val="auto"/>
-        </w:rPr>
-      </w:pPr>
-      <w:r>
-        <w:rPr>
-          <w:rFonts w:ascii="Arial" w:hAnsi="Arial" w:cs="Arial"/>
-          <w:color w:val="auto"/>
-        </w:rPr>
-        <w:t xml:space="preserve">Теперь </w:t>
-      </w:r>
-      <w:proofErr w:type="gramStart"/>
-      <w:r>
-        <w:rPr>
-          <w:rFonts w:ascii="Arial" w:hAnsi="Arial" w:cs="Arial"/>
-          <w:color w:val="auto"/>
-        </w:rPr>
-        <w:t>по</w:t>
-      </w:r>
-      <w:proofErr w:type="gramEnd"/>
-      <w:r>
-        <w:rPr>
-          <w:rFonts w:ascii="Arial" w:hAnsi="Arial" w:cs="Arial"/>
-          <w:color w:val="auto"/>
-        </w:rPr>
-        <w:t xml:space="preserve"> длиннее, </w:t>
-      </w:r>
-      <w:proofErr w:type="gramStart"/>
-      <w:r>
-        <w:rPr>
-          <w:rFonts w:ascii="Arial" w:hAnsi="Arial" w:cs="Arial"/>
-          <w:color w:val="auto"/>
-        </w:rPr>
-        <w:t>чем</w:t>
-      </w:r>
-      <w:proofErr w:type="gramEnd"/>
-      <w:r>
-        <w:rPr>
-          <w:rFonts w:ascii="Arial" w:hAnsi="Arial" w:cs="Arial"/>
-          <w:color w:val="auto"/>
-        </w:rPr>
-        <w:t xml:space="preserve"> я занимался (грубо говоря - всем остальным) и продолжаю:</w:t>
-      </w:r>
     </w:p>
     <w:p>
       <w:pPr>
@@ -4484,6 +4513,8 @@
           <w:color w:val="auto"/>
         </w:rPr>
       </w:pPr>
+      <w:bookmarkStart w:id="0" w:name="_GoBack"/>
+      <w:bookmarkEnd w:id="0"/>
       <w:r>
         <w:rPr>
           <w:rFonts w:ascii="Arial" w:hAnsi="Arial" w:cs="Arial"/>
@@ -4630,7 +4661,6 @@
           <w:color w:val="auto"/>
         </w:rPr>
       </w:pPr>
-      <w:proofErr w:type="gramStart"/>
       <w:r>
         <w:rPr>
           <w:rFonts w:ascii="Arial" w:hAnsi="Arial" w:cs="Arial"/>
@@ -4676,7 +4706,6 @@
         </w:rPr>
         <w:t xml:space="preserve"> например - города, районы, спортивные клубы и т.д.) базы данных проекта;</w:t>
       </w:r>
-      <w:proofErr w:type="gramEnd"/>
     </w:p>
     <w:p>
       <w:pPr>
@@ -4964,18 +4993,6 @@
           <w:u w:val="single"/>
         </w:rPr>
         <w:br/>
-      </w:r>
-      <w:r>
-        <w:rPr>
-          <w:rFonts w:ascii="Arial" w:hAnsi="Arial" w:cs="Arial"/>
-          <w:b/>
-          <w:bCs/>
-          <w:i/>
-          <w:iCs/>
-          <w:color w:val="auto"/>
-          <w:u w:val="single"/>
-        </w:rPr>
-        <w:lastRenderedPageBreak/>
         <w:t>О технологиях</w:t>
       </w:r>
     </w:p>
@@ -5182,7 +5199,16 @@
           <w:color w:val="auto"/>
           <w:lang w:val="en-US"/>
         </w:rPr>
-        <w:t>SCSS (gulp compile)</w:t>
+        <w:t xml:space="preserve">SCSS (gulp </w:t>
+      </w:r>
+      <w:r>
+        <w:rPr>
+          <w:rFonts w:ascii="Arial" w:hAnsi="Arial" w:cs="Arial"/>
+          <w:color w:val="auto"/>
+          <w:lang w:val="en-US"/>
+        </w:rPr>
+        <w:lastRenderedPageBreak/>
+        <w:t>compile)</w:t>
       </w:r>
       <w:r>
         <w:rPr>
@@ -5322,25 +5348,7 @@
           <w:color w:val="auto"/>
           <w:lang w:val="en-US"/>
         </w:rPr>
-        <w:t xml:space="preserve"> PSR, Component </w:t>
-      </w:r>
-      <w:proofErr w:type="gramStart"/>
-      <w:r>
-        <w:rPr>
-          <w:rFonts w:ascii="Arial" w:hAnsi="Arial" w:cs="Arial"/>
-          <w:color w:val="auto"/>
-          <w:lang w:val="en-US"/>
-        </w:rPr>
-        <w:t>render</w:t>
-      </w:r>
-      <w:proofErr w:type="gramEnd"/>
-      <w:r>
-        <w:rPr>
-          <w:rFonts w:ascii="Arial" w:hAnsi="Arial" w:cs="Arial"/>
-          <w:color w:val="auto"/>
-          <w:lang w:val="en-US"/>
-        </w:rPr>
-        <w:t xml:space="preserve"> elements, MVC Project Structure, </w:t>
+        <w:t xml:space="preserve"> PSR, Component render elements, MVC Project Structure, </w:t>
       </w:r>
       <w:proofErr w:type="spellStart"/>
       <w:r>
@@ -5579,15 +5587,15 @@
     </w:p>
     <w:p>
       <w:pPr>
-        <w:pStyle w:val="ae"/>
-        <w:rPr>
-          <w:lang w:val="en-US"/>
-        </w:rPr>
-      </w:pPr>
-    </w:p>
-    <w:p>
-      <w:pPr>
-        <w:pStyle w:val="a0"/>
+        <w:pStyle w:val="ad"/>
+        <w:rPr>
+          <w:lang w:val="en-US"/>
+        </w:rPr>
+      </w:pPr>
+    </w:p>
+    <w:p>
+      <w:pPr>
+        <w:pStyle w:val="10"/>
         <w:numPr>
           <w:ilvl w:val="0"/>
           <w:numId w:val="1"/>
@@ -5786,14 +5794,13 @@
     </w:p>
     <w:p>
       <w:pPr>
-        <w:pStyle w:val="10"/>
+        <w:pStyle w:val="11"/>
         <w:spacing w:after="200"/>
         <w:rPr>
-          <w:rStyle w:val="aa"/>
-        </w:rPr>
-      </w:pPr>
-      <w:proofErr w:type="spellStart"/>
-      <w:proofErr w:type="gramStart"/>
+          <w:rStyle w:val="a9"/>
+        </w:rPr>
+      </w:pPr>
+      <w:proofErr w:type="spellStart"/>
       <w:r>
         <w:rPr>
           <w:color w:val="000000"/>
@@ -5803,7 +5810,6 @@
         <w:t>url</w:t>
       </w:r>
       <w:proofErr w:type="spellEnd"/>
-      <w:proofErr w:type="gramEnd"/>
       <w:r>
         <w:rPr>
           <w:color w:val="000000"/>
@@ -5811,11 +5817,11 @@
         </w:rPr>
         <w:t xml:space="preserve">: </w:t>
       </w:r>
-      <w:hyperlink r:id="rId16">
+      <w:hyperlink r:id="rId15">
         <w:proofErr w:type="spellStart"/>
         <w:r>
           <w:rPr>
-            <w:rStyle w:val="aa"/>
+            <w:rStyle w:val="a9"/>
             <w:lang w:val="en-US"/>
           </w:rPr>
           <w:t>adphone</w:t>
@@ -5823,13 +5829,13 @@
         <w:proofErr w:type="spellEnd"/>
         <w:r>
           <w:rPr>
-            <w:rStyle w:val="aa"/>
+            <w:rStyle w:val="a9"/>
           </w:rPr>
           <w:t>.</w:t>
         </w:r>
         <w:r>
           <w:rPr>
-            <w:rStyle w:val="aa"/>
+            <w:rStyle w:val="a9"/>
             <w:lang w:val="en-US"/>
           </w:rPr>
           <w:t>biz</w:t>
@@ -5838,7 +5844,7 @@
     </w:p>
     <w:p>
       <w:pPr>
-        <w:pStyle w:val="a0"/>
+        <w:pStyle w:val="10"/>
         <w:spacing w:after="0"/>
         <w:jc w:val="both"/>
         <w:rPr>
@@ -5952,21 +5958,21 @@
         </w:rPr>
         <w:t xml:space="preserve"> Подробнее о проектах, на моем сайте-резюме </w:t>
       </w:r>
-      <w:hyperlink r:id="rId17" w:history="1">
+      <w:hyperlink r:id="rId16" w:history="1">
         <w:r>
           <w:rPr>
-            <w:rStyle w:val="afc"/>
+            <w:rStyle w:val="afb"/>
             <w:rFonts w:ascii="Arial" w:hAnsi="Arial"/>
             <w:sz w:val="24"/>
             <w:szCs w:val="24"/>
           </w:rPr>
-          <w:t>www.nedzelskiy.tk</w:t>
+          <w:t>www.pavel-nedzelskiy.tk</w:t>
         </w:r>
       </w:hyperlink>
     </w:p>
     <w:p>
       <w:pPr>
-        <w:pStyle w:val="ae"/>
+        <w:pStyle w:val="ad"/>
         <w:spacing w:after="0"/>
         <w:ind w:firstLine="0"/>
         <w:rPr>
@@ -5984,7 +5990,7 @@
     </w:p>
     <w:p>
       <w:pPr>
-        <w:pStyle w:val="ae"/>
+        <w:pStyle w:val="ad"/>
         <w:numPr>
           <w:ilvl w:val="0"/>
           <w:numId w:val="4"/>
@@ -6006,7 +6012,7 @@
     </w:p>
     <w:p>
       <w:pPr>
-        <w:pStyle w:val="ae"/>
+        <w:pStyle w:val="ad"/>
         <w:numPr>
           <w:ilvl w:val="0"/>
           <w:numId w:val="4"/>
@@ -6063,7 +6069,7 @@
     </w:p>
     <w:p>
       <w:pPr>
-        <w:pStyle w:val="ae"/>
+        <w:pStyle w:val="ad"/>
         <w:numPr>
           <w:ilvl w:val="0"/>
           <w:numId w:val="4"/>
@@ -6135,7 +6141,7 @@
     </w:p>
     <w:p>
       <w:pPr>
-        <w:pStyle w:val="ae"/>
+        <w:pStyle w:val="ad"/>
         <w:numPr>
           <w:ilvl w:val="0"/>
           <w:numId w:val="4"/>
@@ -6170,7 +6176,7 @@
     </w:p>
     <w:p>
       <w:pPr>
-        <w:pStyle w:val="a0"/>
+        <w:pStyle w:val="10"/>
         <w:spacing w:after="0"/>
         <w:ind w:left="240"/>
         <w:rPr>
@@ -6185,7 +6191,7 @@
     </w:p>
     <w:p>
       <w:pPr>
-        <w:pStyle w:val="a0"/>
+        <w:pStyle w:val="10"/>
         <w:numPr>
           <w:ilvl w:val="0"/>
           <w:numId w:val="1"/>
@@ -6198,7 +6204,6 @@
           <w:color w:val="000000"/>
           <w:sz w:val="24"/>
           <w:szCs w:val="24"/>
-          <w:lang w:val="en-US"/>
         </w:rPr>
       </w:pPr>
       <w:r>
@@ -6341,7 +6346,7 @@
     </w:p>
     <w:p>
       <w:pPr>
-        <w:pStyle w:val="ae"/>
+        <w:pStyle w:val="ad"/>
       </w:pPr>
       <w:r>
         <w:rPr>
@@ -6361,18 +6366,18 @@
         </w:rPr>
         <w:t xml:space="preserve">, можно посмотреть на моем сайте-резюме </w:t>
       </w:r>
-      <w:hyperlink r:id="rId18" w:history="1">
+      <w:hyperlink r:id="rId17" w:history="1">
         <w:r>
           <w:rPr>
-            <w:rStyle w:val="afc"/>
+            <w:rStyle w:val="afb"/>
           </w:rPr>
-          <w:t>www.nedzelskiy.tk</w:t>
+          <w:t>http://www.pavel-nedzelskiy.tk/</w:t>
         </w:r>
       </w:hyperlink>
     </w:p>
     <w:p>
       <w:pPr>
-        <w:pStyle w:val="ae"/>
+        <w:pStyle w:val="ad"/>
         <w:numPr>
           <w:ilvl w:val="0"/>
           <w:numId w:val="1"/>
@@ -6409,7 +6414,7 @@
     </w:p>
     <w:p>
       <w:pPr>
-        <w:pStyle w:val="ae"/>
+        <w:pStyle w:val="ad"/>
         <w:ind w:firstLine="0"/>
         <w:rPr>
           <w:color w:val="000000"/>
@@ -6428,12 +6433,12 @@
         </w:rPr>
         <w:t xml:space="preserve">Подробнее о том, чем я занимался и где работал ранее, можно посмотреть на моем сайте-резюме </w:t>
       </w:r>
-      <w:hyperlink r:id="rId19" w:history="1">
+      <w:hyperlink r:id="rId18" w:history="1">
         <w:r>
           <w:rPr>
-            <w:rStyle w:val="afc"/>
+            <w:rStyle w:val="afb"/>
           </w:rPr>
-          <w:t>www.nedzelskiy.tk</w:t>
+          <w:t>http://www.pavel-nedzelskiy.tk/</w:t>
         </w:r>
       </w:hyperlink>
     </w:p>
@@ -6463,7 +6468,7 @@
     </w:p>
     <w:p>
       <w:pPr>
-        <w:pStyle w:val="ae"/>
+        <w:pStyle w:val="ad"/>
         <w:rPr>
           <w:color w:val="000000"/>
         </w:rPr>
@@ -6502,8 +6507,8 @@
 </file>
 
 <file path=word/numbering.xml><?xml version="1.0" encoding="utf-8"?>
-<w:numbering xmlns:wpc="http://schemas.microsoft.com/office/word/2010/wordprocessingCanvas" xmlns:mc="http://schemas.openxmlformats.org/markup-compatibility/2006" xmlns:o="urn:schemas-microsoft-com:office:office" xmlns:r="http://schemas.openxmlformats.org/officeDocument/2006/relationships" xmlns:m="http://schemas.openxmlformats.org/officeDocument/2006/math" xmlns:v="urn:schemas-microsoft-com:vml" xmlns:wp14="http://schemas.microsoft.com/office/word/2010/wordprocessingDrawing" xmlns:wp="http://schemas.openxmlformats.org/drawingml/2006/wordprocessingDrawing" xmlns:w10="urn:schemas-microsoft-com:office:word" xmlns:w="http://schemas.openxmlformats.org/wordprocessingml/2006/main" xmlns:w14="http://schemas.microsoft.com/office/word/2010/wordml" xmlns:wpg="http://schemas.microsoft.com/office/word/2010/wordprocessingGroup" xmlns:wpi="http://schemas.microsoft.com/office/word/2010/wordprocessingInk" xmlns:wne="http://schemas.microsoft.com/office/word/2006/wordml" xmlns:wps="http://schemas.microsoft.com/office/word/2010/wordprocessingShape" mc:Ignorable="w14 wp14">
-  <w:abstractNum w:abstractNumId="0">
+<w:numbering xmlns:wpc="http://schemas.microsoft.com/office/word/2010/wordprocessingCanvas" xmlns:cx="http://schemas.microsoft.com/office/drawing/2014/chartex" xmlns:mc="http://schemas.openxmlformats.org/markup-compatibility/2006" xmlns:o="urn:schemas-microsoft-com:office:office" xmlns:r="http://schemas.openxmlformats.org/officeDocument/2006/relationships" xmlns:m="http://schemas.openxmlformats.org/officeDocument/2006/math" xmlns:v="urn:schemas-microsoft-com:vml" xmlns:wp14="http://schemas.microsoft.com/office/word/2010/wordprocessingDrawing" xmlns:wp="http://schemas.openxmlformats.org/drawingml/2006/wordprocessingDrawing" xmlns:w10="urn:schemas-microsoft-com:office:word" xmlns:w="http://schemas.openxmlformats.org/wordprocessingml/2006/main" xmlns:w14="http://schemas.microsoft.com/office/word/2010/wordml" xmlns:w15="http://schemas.microsoft.com/office/word/2012/wordml" xmlns:w16se="http://schemas.microsoft.com/office/word/2015/wordml/symex" xmlns:wpg="http://schemas.microsoft.com/office/word/2010/wordprocessingGroup" xmlns:wpi="http://schemas.microsoft.com/office/word/2010/wordprocessingInk" xmlns:wne="http://schemas.microsoft.com/office/word/2006/wordml" xmlns:wps="http://schemas.microsoft.com/office/word/2010/wordprocessingShape" mc:Ignorable="w14 w15 w16se wp14">
+  <w:abstractNum w:abstractNumId="0" w15:restartNumberingAfterBreak="0">
     <w:nsid w:val="03B85467"/>
     <w:multiLevelType w:val="multilevel"/>
     <w:tmpl w:val="031A61DA"/>
@@ -6653,7 +6658,7 @@
       </w:rPr>
     </w:lvl>
   </w:abstractNum>
-  <w:abstractNum w:abstractNumId="1">
+  <w:abstractNum w:abstractNumId="1" w15:restartNumberingAfterBreak="0">
     <w:nsid w:val="0C264B73"/>
     <w:multiLevelType w:val="multilevel"/>
     <w:tmpl w:val="74D0D668"/>
@@ -6775,7 +6780,7 @@
       </w:pPr>
     </w:lvl>
   </w:abstractNum>
-  <w:abstractNum w:abstractNumId="2">
+  <w:abstractNum w:abstractNumId="2" w15:restartNumberingAfterBreak="0">
     <w:nsid w:val="157C7878"/>
     <w:multiLevelType w:val="multilevel"/>
     <w:tmpl w:val="B49C581C"/>
@@ -6924,7 +6929,7 @@
       </w:rPr>
     </w:lvl>
   </w:abstractNum>
-  <w:abstractNum w:abstractNumId="3">
+  <w:abstractNum w:abstractNumId="3" w15:restartNumberingAfterBreak="0">
     <w:nsid w:val="26816023"/>
     <w:multiLevelType w:val="multilevel"/>
     <w:tmpl w:val="A9E2ECF6"/>
@@ -7021,7 +7026,7 @@
       </w:pPr>
     </w:lvl>
   </w:abstractNum>
-  <w:abstractNum w:abstractNumId="4">
+  <w:abstractNum w:abstractNumId="4" w15:restartNumberingAfterBreak="0">
     <w:nsid w:val="3B736FFA"/>
     <w:multiLevelType w:val="hybridMultilevel"/>
     <w:tmpl w:val="14F2DF20"/>
@@ -7134,7 +7139,7 @@
       </w:rPr>
     </w:lvl>
   </w:abstractNum>
-  <w:abstractNum w:abstractNumId="5">
+  <w:abstractNum w:abstractNumId="5" w15:restartNumberingAfterBreak="0">
     <w:nsid w:val="500E60AE"/>
     <w:multiLevelType w:val="multilevel"/>
     <w:tmpl w:val="A0FC85D6"/>
@@ -7283,7 +7288,7 @@
       </w:rPr>
     </w:lvl>
   </w:abstractNum>
-  <w:abstractNum w:abstractNumId="6">
+  <w:abstractNum w:abstractNumId="6" w15:restartNumberingAfterBreak="0">
     <w:nsid w:val="66726DCA"/>
     <w:multiLevelType w:val="multilevel"/>
     <w:tmpl w:val="5E7C34F0"/>
@@ -7432,7 +7437,7 @@
       </w:rPr>
     </w:lvl>
   </w:abstractNum>
-  <w:abstractNum w:abstractNumId="7">
+  <w:abstractNum w:abstractNumId="7" w15:restartNumberingAfterBreak="0">
     <w:nsid w:val="67EB6C2B"/>
     <w:multiLevelType w:val="hybridMultilevel"/>
     <w:tmpl w:val="07B29166"/>
@@ -7545,7 +7550,7 @@
       </w:rPr>
     </w:lvl>
   </w:abstractNum>
-  <w:abstractNum w:abstractNumId="8">
+  <w:abstractNum w:abstractNumId="8" w15:restartNumberingAfterBreak="0">
     <w:nsid w:val="7FEE2743"/>
     <w:multiLevelType w:val="hybridMultilevel"/>
     <w:tmpl w:val="E5B00DF2"/>
@@ -7689,7 +7694,7 @@
 </file>
 
 <file path=word/styles.xml><?xml version="1.0" encoding="utf-8"?>
-<w:styles xmlns:mc="http://schemas.openxmlformats.org/markup-compatibility/2006" xmlns:r="http://schemas.openxmlformats.org/officeDocument/2006/relationships" xmlns:w="http://schemas.openxmlformats.org/wordprocessingml/2006/main" xmlns:w14="http://schemas.microsoft.com/office/word/2010/wordml" mc:Ignorable="w14">
+<w:styles xmlns:mc="http://schemas.openxmlformats.org/markup-compatibility/2006" xmlns:r="http://schemas.openxmlformats.org/officeDocument/2006/relationships" xmlns:w="http://schemas.openxmlformats.org/wordprocessingml/2006/main" xmlns:w14="http://schemas.microsoft.com/office/word/2010/wordml" xmlns:w15="http://schemas.microsoft.com/office/word/2012/wordml" xmlns:w16se="http://schemas.microsoft.com/office/word/2015/wordml/symex" mc:Ignorable="w14 w15 w16se">
   <w:docDefaults>
     <w:rPrDefault>
       <w:rPr>
@@ -7701,144 +7706,378 @@
     </w:rPrDefault>
     <w:pPrDefault/>
   </w:docDefaults>
-  <w:latentStyles w:defLockedState="0" w:defUIPriority="99" w:defSemiHidden="1" w:defUnhideWhenUsed="1" w:defQFormat="0" w:count="267">
-    <w:lsdException w:name="Normal" w:semiHidden="0" w:uiPriority="0" w:unhideWhenUsed="0" w:qFormat="1"/>
-    <w:lsdException w:name="heading 1" w:semiHidden="0" w:uiPriority="9" w:unhideWhenUsed="0" w:qFormat="1"/>
-    <w:lsdException w:name="heading 2" w:uiPriority="9" w:qFormat="1"/>
-    <w:lsdException w:name="heading 3" w:uiPriority="9" w:qFormat="1"/>
-    <w:lsdException w:name="heading 4" w:uiPriority="9" w:qFormat="1"/>
-    <w:lsdException w:name="heading 5" w:uiPriority="9" w:qFormat="1"/>
-    <w:lsdException w:name="heading 6" w:uiPriority="9" w:qFormat="1"/>
-    <w:lsdException w:name="heading 7" w:uiPriority="9" w:qFormat="1"/>
-    <w:lsdException w:name="heading 8" w:uiPriority="9" w:qFormat="1"/>
-    <w:lsdException w:name="heading 9" w:uiPriority="9" w:qFormat="1"/>
-    <w:lsdException w:name="toc 1" w:uiPriority="39"/>
-    <w:lsdException w:name="toc 2" w:uiPriority="39"/>
-    <w:lsdException w:name="toc 3" w:uiPriority="39"/>
-    <w:lsdException w:name="toc 4" w:uiPriority="39"/>
-    <w:lsdException w:name="toc 5" w:uiPriority="39"/>
-    <w:lsdException w:name="toc 6" w:uiPriority="39"/>
-    <w:lsdException w:name="toc 7" w:uiPriority="39"/>
-    <w:lsdException w:name="toc 8" w:uiPriority="39"/>
-    <w:lsdException w:name="toc 9" w:uiPriority="39"/>
-    <w:lsdException w:name="caption" w:uiPriority="35" w:qFormat="1"/>
-    <w:lsdException w:name="Title" w:semiHidden="0" w:uiPriority="10" w:unhideWhenUsed="0" w:qFormat="1"/>
-    <w:lsdException w:name="Default Paragraph Font" w:uiPriority="1"/>
-    <w:lsdException w:name="Subtitle" w:semiHidden="0" w:uiPriority="11" w:unhideWhenUsed="0" w:qFormat="1"/>
-    <w:lsdException w:name="Strong" w:semiHidden="0" w:uiPriority="22" w:unhideWhenUsed="0" w:qFormat="1"/>
-    <w:lsdException w:name="Emphasis" w:semiHidden="0" w:uiPriority="20" w:unhideWhenUsed="0" w:qFormat="1"/>
-    <w:lsdException w:name="Table Grid" w:semiHidden="0" w:uiPriority="59" w:unhideWhenUsed="0"/>
-    <w:lsdException w:name="Placeholder Text" w:unhideWhenUsed="0"/>
-    <w:lsdException w:name="No Spacing" w:semiHidden="0" w:uiPriority="1" w:unhideWhenUsed="0" w:qFormat="1"/>
-    <w:lsdException w:name="Light Shading" w:semiHidden="0" w:uiPriority="60" w:unhideWhenUsed="0"/>
-    <w:lsdException w:name="Light List" w:semiHidden="0" w:uiPriority="61" w:unhideWhenUsed="0"/>
-    <w:lsdException w:name="Light Grid" w:semiHidden="0" w:uiPriority="62" w:unhideWhenUsed="0"/>
-    <w:lsdException w:name="Medium Shading 1" w:semiHidden="0" w:uiPriority="63" w:unhideWhenUsed="0"/>
-    <w:lsdException w:name="Medium Shading 2" w:semiHidden="0" w:uiPriority="64" w:unhideWhenUsed="0"/>
-    <w:lsdException w:name="Medium List 1" w:semiHidden="0" w:uiPriority="65" w:unhideWhenUsed="0"/>
-    <w:lsdException w:name="Medium List 2" w:semiHidden="0" w:uiPriority="66" w:unhideWhenUsed="0"/>
-    <w:lsdException w:name="Medium Grid 1" w:semiHidden="0" w:uiPriority="67" w:unhideWhenUsed="0"/>
-    <w:lsdException w:name="Medium Grid 2" w:semiHidden="0" w:uiPriority="68" w:unhideWhenUsed="0"/>
-    <w:lsdException w:name="Medium Grid 3" w:semiHidden="0" w:uiPriority="69" w:unhideWhenUsed="0"/>
-    <w:lsdException w:name="Dark List" w:semiHidden="0" w:uiPriority="70" w:unhideWhenUsed="0"/>
-    <w:lsdException w:name="Colorful Shading" w:semiHidden="0" w:uiPriority="71" w:unhideWhenUsed="0"/>
-    <w:lsdException w:name="Colorful List" w:semiHidden="0" w:uiPriority="72" w:unhideWhenUsed="0"/>
-    <w:lsdException w:name="Colorful Grid" w:semiHidden="0" w:uiPriority="73" w:unhideWhenUsed="0"/>
-    <w:lsdException w:name="Light Shading Accent 1" w:semiHidden="0" w:uiPriority="60" w:unhideWhenUsed="0"/>
-    <w:lsdException w:name="Light List Accent 1" w:semiHidden="0" w:uiPriority="61" w:unhideWhenUsed="0"/>
-    <w:lsdException w:name="Light Grid Accent 1" w:semiHidden="0" w:uiPriority="62" w:unhideWhenUsed="0"/>
-    <w:lsdException w:name="Medium Shading 1 Accent 1" w:semiHidden="0" w:uiPriority="63" w:unhideWhenUsed="0"/>
-    <w:lsdException w:name="Medium Shading 2 Accent 1" w:semiHidden="0" w:uiPriority="64" w:unhideWhenUsed="0"/>
-    <w:lsdException w:name="Medium List 1 Accent 1" w:semiHidden="0" w:uiPriority="65" w:unhideWhenUsed="0"/>
-    <w:lsdException w:name="Revision" w:unhideWhenUsed="0"/>
-    <w:lsdException w:name="List Paragraph" w:semiHidden="0" w:uiPriority="34" w:unhideWhenUsed="0" w:qFormat="1"/>
-    <w:lsdException w:name="Quote" w:semiHidden="0" w:uiPriority="29" w:unhideWhenUsed="0" w:qFormat="1"/>
-    <w:lsdException w:name="Intense Quote" w:semiHidden="0" w:uiPriority="30" w:unhideWhenUsed="0" w:qFormat="1"/>
-    <w:lsdException w:name="Medium List 2 Accent 1" w:semiHidden="0" w:uiPriority="66" w:unhideWhenUsed="0"/>
-    <w:lsdException w:name="Medium Grid 1 Accent 1" w:semiHidden="0" w:uiPriority="67" w:unhideWhenUsed="0"/>
-    <w:lsdException w:name="Medium Grid 2 Accent 1" w:semiHidden="0" w:uiPriority="68" w:unhideWhenUsed="0"/>
-    <w:lsdException w:name="Medium Grid 3 Accent 1" w:semiHidden="0" w:uiPriority="69" w:unhideWhenUsed="0"/>
-    <w:lsdException w:name="Dark List Accent 1" w:semiHidden="0" w:uiPriority="70" w:unhideWhenUsed="0"/>
-    <w:lsdException w:name="Colorful Shading Accent 1" w:semiHidden="0" w:uiPriority="71" w:unhideWhenUsed="0"/>
-    <w:lsdException w:name="Colorful List Accent 1" w:semiHidden="0" w:uiPriority="72" w:unhideWhenUsed="0"/>
-    <w:lsdException w:name="Colorful Grid Accent 1" w:semiHidden="0" w:uiPriority="73" w:unhideWhenUsed="0"/>
-    <w:lsdException w:name="Light Shading Accent 2" w:semiHidden="0" w:uiPriority="60" w:unhideWhenUsed="0"/>
-    <w:lsdException w:name="Light List Accent 2" w:semiHidden="0" w:uiPriority="61" w:unhideWhenUsed="0"/>
-    <w:lsdException w:name="Light Grid Accent 2" w:semiHidden="0" w:uiPriority="62" w:unhideWhenUsed="0"/>
-    <w:lsdException w:name="Medium Shading 1 Accent 2" w:semiHidden="0" w:uiPriority="63" w:unhideWhenUsed="0"/>
-    <w:lsdException w:name="Medium Shading 2 Accent 2" w:semiHidden="0" w:uiPriority="64" w:unhideWhenUsed="0"/>
-    <w:lsdException w:name="Medium List 1 Accent 2" w:semiHidden="0" w:uiPriority="65" w:unhideWhenUsed="0"/>
-    <w:lsdException w:name="Medium List 2 Accent 2" w:semiHidden="0" w:uiPriority="66" w:unhideWhenUsed="0"/>
-    <w:lsdException w:name="Medium Grid 1 Accent 2" w:semiHidden="0" w:uiPriority="67" w:unhideWhenUsed="0"/>
-    <w:lsdException w:name="Medium Grid 2 Accent 2" w:semiHidden="0" w:uiPriority="68" w:unhideWhenUsed="0"/>
-    <w:lsdException w:name="Medium Grid 3 Accent 2" w:semiHidden="0" w:uiPriority="69" w:unhideWhenUsed="0"/>
-    <w:lsdException w:name="Dark List Accent 2" w:semiHidden="0" w:uiPriority="70" w:unhideWhenUsed="0"/>
-    <w:lsdException w:name="Colorful Shading Accent 2" w:semiHidden="0" w:uiPriority="71" w:unhideWhenUsed="0"/>
-    <w:lsdException w:name="Colorful List Accent 2" w:semiHidden="0" w:uiPriority="72" w:unhideWhenUsed="0"/>
-    <w:lsdException w:name="Colorful Grid Accent 2" w:semiHidden="0" w:uiPriority="73" w:unhideWhenUsed="0"/>
-    <w:lsdException w:name="Light Shading Accent 3" w:semiHidden="0" w:uiPriority="60" w:unhideWhenUsed="0"/>
-    <w:lsdException w:name="Light List Accent 3" w:semiHidden="0" w:uiPriority="61" w:unhideWhenUsed="0"/>
-    <w:lsdException w:name="Light Grid Accent 3" w:semiHidden="0" w:uiPriority="62" w:unhideWhenUsed="0"/>
-    <w:lsdException w:name="Medium Shading 1 Accent 3" w:semiHidden="0" w:uiPriority="63" w:unhideWhenUsed="0"/>
-    <w:lsdException w:name="Medium Shading 2 Accent 3" w:semiHidden="0" w:uiPriority="64" w:unhideWhenUsed="0"/>
-    <w:lsdException w:name="Medium List 1 Accent 3" w:semiHidden="0" w:uiPriority="65" w:unhideWhenUsed="0"/>
-    <w:lsdException w:name="Medium List 2 Accent 3" w:semiHidden="0" w:uiPriority="66" w:unhideWhenUsed="0"/>
-    <w:lsdException w:name="Medium Grid 1 Accent 3" w:semiHidden="0" w:uiPriority="67" w:unhideWhenUsed="0"/>
-    <w:lsdException w:name="Medium Grid 2 Accent 3" w:semiHidden="0" w:uiPriority="68" w:unhideWhenUsed="0"/>
-    <w:lsdException w:name="Medium Grid 3 Accent 3" w:semiHidden="0" w:uiPriority="69" w:unhideWhenUsed="0"/>
-    <w:lsdException w:name="Dark List Accent 3" w:semiHidden="0" w:uiPriority="70" w:unhideWhenUsed="0"/>
-    <w:lsdException w:name="Colorful Shading Accent 3" w:semiHidden="0" w:uiPriority="71" w:unhideWhenUsed="0"/>
-    <w:lsdException w:name="Colorful List Accent 3" w:semiHidden="0" w:uiPriority="72" w:unhideWhenUsed="0"/>
-    <w:lsdException w:name="Colorful Grid Accent 3" w:semiHidden="0" w:uiPriority="73" w:unhideWhenUsed="0"/>
-    <w:lsdException w:name="Light Shading Accent 4" w:semiHidden="0" w:uiPriority="60" w:unhideWhenUsed="0"/>
-    <w:lsdException w:name="Light List Accent 4" w:semiHidden="0" w:uiPriority="61" w:unhideWhenUsed="0"/>
-    <w:lsdException w:name="Light Grid Accent 4" w:semiHidden="0" w:uiPriority="62" w:unhideWhenUsed="0"/>
-    <w:lsdException w:name="Medium Shading 1 Accent 4" w:semiHidden="0" w:uiPriority="63" w:unhideWhenUsed="0"/>
-    <w:lsdException w:name="Medium Shading 2 Accent 4" w:semiHidden="0" w:uiPriority="64" w:unhideWhenUsed="0"/>
-    <w:lsdException w:name="Medium List 1 Accent 4" w:semiHidden="0" w:uiPriority="65" w:unhideWhenUsed="0"/>
-    <w:lsdException w:name="Medium List 2 Accent 4" w:semiHidden="0" w:uiPriority="66" w:unhideWhenUsed="0"/>
-    <w:lsdException w:name="Medium Grid 1 Accent 4" w:semiHidden="0" w:uiPriority="67" w:unhideWhenUsed="0"/>
-    <w:lsdException w:name="Medium Grid 2 Accent 4" w:semiHidden="0" w:uiPriority="68" w:unhideWhenUsed="0"/>
-    <w:lsdException w:name="Medium Grid 3 Accent 4" w:semiHidden="0" w:uiPriority="69" w:unhideWhenUsed="0"/>
-    <w:lsdException w:name="Dark List Accent 4" w:semiHidden="0" w:uiPriority="70" w:unhideWhenUsed="0"/>
-    <w:lsdException w:name="Colorful Shading Accent 4" w:semiHidden="0" w:uiPriority="71" w:unhideWhenUsed="0"/>
-    <w:lsdException w:name="Colorful List Accent 4" w:semiHidden="0" w:uiPriority="72" w:unhideWhenUsed="0"/>
-    <w:lsdException w:name="Colorful Grid Accent 4" w:semiHidden="0" w:uiPriority="73" w:unhideWhenUsed="0"/>
-    <w:lsdException w:name="Light Shading Accent 5" w:semiHidden="0" w:uiPriority="60" w:unhideWhenUsed="0"/>
-    <w:lsdException w:name="Light List Accent 5" w:semiHidden="0" w:uiPriority="61" w:unhideWhenUsed="0"/>
-    <w:lsdException w:name="Light Grid Accent 5" w:semiHidden="0" w:uiPriority="62" w:unhideWhenUsed="0"/>
-    <w:lsdException w:name="Medium Shading 1 Accent 5" w:semiHidden="0" w:uiPriority="63" w:unhideWhenUsed="0"/>
-    <w:lsdException w:name="Medium Shading 2 Accent 5" w:semiHidden="0" w:uiPriority="64" w:unhideWhenUsed="0"/>
-    <w:lsdException w:name="Medium List 1 Accent 5" w:semiHidden="0" w:uiPriority="65" w:unhideWhenUsed="0"/>
-    <w:lsdException w:name="Medium List 2 Accent 5" w:semiHidden="0" w:uiPriority="66" w:unhideWhenUsed="0"/>
-    <w:lsdException w:name="Medium Grid 1 Accent 5" w:semiHidden="0" w:uiPriority="67" w:unhideWhenUsed="0"/>
-    <w:lsdException w:name="Medium Grid 2 Accent 5" w:semiHidden="0" w:uiPriority="68" w:unhideWhenUsed="0"/>
-    <w:lsdException w:name="Medium Grid 3 Accent 5" w:semiHidden="0" w:uiPriority="69" w:unhideWhenUsed="0"/>
-    <w:lsdException w:name="Dark List Accent 5" w:semiHidden="0" w:uiPriority="70" w:unhideWhenUsed="0"/>
-    <w:lsdException w:name="Colorful Shading Accent 5" w:semiHidden="0" w:uiPriority="71" w:unhideWhenUsed="0"/>
-    <w:lsdException w:name="Colorful List Accent 5" w:semiHidden="0" w:uiPriority="72" w:unhideWhenUsed="0"/>
-    <w:lsdException w:name="Colorful Grid Accent 5" w:semiHidden="0" w:uiPriority="73" w:unhideWhenUsed="0"/>
-    <w:lsdException w:name="Light Shading Accent 6" w:semiHidden="0" w:uiPriority="60" w:unhideWhenUsed="0"/>
-    <w:lsdException w:name="Light List Accent 6" w:semiHidden="0" w:uiPriority="61" w:unhideWhenUsed="0"/>
-    <w:lsdException w:name="Light Grid Accent 6" w:semiHidden="0" w:uiPriority="62" w:unhideWhenUsed="0"/>
-    <w:lsdException w:name="Medium Shading 1 Accent 6" w:semiHidden="0" w:uiPriority="63" w:unhideWhenUsed="0"/>
-    <w:lsdException w:name="Medium Shading 2 Accent 6" w:semiHidden="0" w:uiPriority="64" w:unhideWhenUsed="0"/>
-    <w:lsdException w:name="Medium List 1 Accent 6" w:semiHidden="0" w:uiPriority="65" w:unhideWhenUsed="0"/>
-    <w:lsdException w:name="Medium List 2 Accent 6" w:semiHidden="0" w:uiPriority="66" w:unhideWhenUsed="0"/>
-    <w:lsdException w:name="Medium Grid 1 Accent 6" w:semiHidden="0" w:uiPriority="67" w:unhideWhenUsed="0"/>
-    <w:lsdException w:name="Medium Grid 2 Accent 6" w:semiHidden="0" w:uiPriority="68" w:unhideWhenUsed="0"/>
-    <w:lsdException w:name="Medium Grid 3 Accent 6" w:semiHidden="0" w:uiPriority="69" w:unhideWhenUsed="0"/>
-    <w:lsdException w:name="Dark List Accent 6" w:semiHidden="0" w:uiPriority="70" w:unhideWhenUsed="0"/>
-    <w:lsdException w:name="Colorful Shading Accent 6" w:semiHidden="0" w:uiPriority="71" w:unhideWhenUsed="0"/>
-    <w:lsdException w:name="Colorful List Accent 6" w:semiHidden="0" w:uiPriority="72" w:unhideWhenUsed="0"/>
-    <w:lsdException w:name="Colorful Grid Accent 6" w:semiHidden="0" w:uiPriority="73" w:unhideWhenUsed="0"/>
-    <w:lsdException w:name="Subtle Emphasis" w:semiHidden="0" w:uiPriority="19" w:unhideWhenUsed="0" w:qFormat="1"/>
-    <w:lsdException w:name="Intense Emphasis" w:semiHidden="0" w:uiPriority="21" w:unhideWhenUsed="0" w:qFormat="1"/>
-    <w:lsdException w:name="Subtle Reference" w:semiHidden="0" w:uiPriority="31" w:unhideWhenUsed="0" w:qFormat="1"/>
-    <w:lsdException w:name="Intense Reference" w:semiHidden="0" w:uiPriority="32" w:unhideWhenUsed="0" w:qFormat="1"/>
-    <w:lsdException w:name="Book Title" w:semiHidden="0" w:uiPriority="33" w:unhideWhenUsed="0" w:qFormat="1"/>
-    <w:lsdException w:name="Bibliography" w:uiPriority="37"/>
-    <w:lsdException w:name="TOC Heading" w:uiPriority="39" w:qFormat="1"/>
+  <w:latentStyles w:defLockedState="0" w:defUIPriority="99" w:defSemiHidden="0" w:defUnhideWhenUsed="0" w:defQFormat="0" w:count="371">
+    <w:lsdException w:name="Normal" w:uiPriority="0" w:qFormat="1"/>
+    <w:lsdException w:name="heading 1" w:uiPriority="9" w:qFormat="1"/>
+    <w:lsdException w:name="heading 2" w:semiHidden="1" w:uiPriority="9" w:unhideWhenUsed="1" w:qFormat="1"/>
+    <w:lsdException w:name="heading 3" w:semiHidden="1" w:uiPriority="9" w:unhideWhenUsed="1" w:qFormat="1"/>
+    <w:lsdException w:name="heading 4" w:semiHidden="1" w:uiPriority="9" w:unhideWhenUsed="1" w:qFormat="1"/>
+    <w:lsdException w:name="heading 5" w:semiHidden="1" w:uiPriority="9" w:unhideWhenUsed="1" w:qFormat="1"/>
+    <w:lsdException w:name="heading 6" w:semiHidden="1" w:uiPriority="9" w:unhideWhenUsed="1" w:qFormat="1"/>
+    <w:lsdException w:name="heading 7" w:semiHidden="1" w:uiPriority="9" w:unhideWhenUsed="1" w:qFormat="1"/>
+    <w:lsdException w:name="heading 8" w:semiHidden="1" w:uiPriority="9" w:unhideWhenUsed="1" w:qFormat="1"/>
+    <w:lsdException w:name="heading 9" w:semiHidden="1" w:uiPriority="9" w:unhideWhenUsed="1" w:qFormat="1"/>
+    <w:lsdException w:name="index 1" w:semiHidden="1" w:unhideWhenUsed="1"/>
+    <w:lsdException w:name="index 2" w:semiHidden="1" w:unhideWhenUsed="1"/>
+    <w:lsdException w:name="index 3" w:semiHidden="1" w:unhideWhenUsed="1"/>
+    <w:lsdException w:name="index 4" w:semiHidden="1" w:unhideWhenUsed="1"/>
+    <w:lsdException w:name="index 5" w:semiHidden="1" w:unhideWhenUsed="1"/>
+    <w:lsdException w:name="index 6" w:semiHidden="1" w:unhideWhenUsed="1"/>
+    <w:lsdException w:name="index 7" w:semiHidden="1" w:unhideWhenUsed="1"/>
+    <w:lsdException w:name="index 8" w:semiHidden="1" w:unhideWhenUsed="1"/>
+    <w:lsdException w:name="index 9" w:semiHidden="1" w:unhideWhenUsed="1"/>
+    <w:lsdException w:name="toc 1" w:semiHidden="1" w:uiPriority="39" w:unhideWhenUsed="1"/>
+    <w:lsdException w:name="toc 2" w:semiHidden="1" w:uiPriority="39" w:unhideWhenUsed="1"/>
+    <w:lsdException w:name="toc 3" w:semiHidden="1" w:uiPriority="39" w:unhideWhenUsed="1"/>
+    <w:lsdException w:name="toc 4" w:semiHidden="1" w:uiPriority="39" w:unhideWhenUsed="1"/>
+    <w:lsdException w:name="toc 5" w:semiHidden="1" w:uiPriority="39" w:unhideWhenUsed="1"/>
+    <w:lsdException w:name="toc 6" w:semiHidden="1" w:uiPriority="39" w:unhideWhenUsed="1"/>
+    <w:lsdException w:name="toc 7" w:semiHidden="1" w:uiPriority="39" w:unhideWhenUsed="1"/>
+    <w:lsdException w:name="toc 8" w:semiHidden="1" w:uiPriority="39" w:unhideWhenUsed="1"/>
+    <w:lsdException w:name="toc 9" w:semiHidden="1" w:uiPriority="39" w:unhideWhenUsed="1"/>
+    <w:lsdException w:name="Normal Indent" w:semiHidden="1" w:unhideWhenUsed="1"/>
+    <w:lsdException w:name="footnote text" w:semiHidden="1" w:unhideWhenUsed="1"/>
+    <w:lsdException w:name="annotation text" w:semiHidden="1" w:unhideWhenUsed="1"/>
+    <w:lsdException w:name="header" w:semiHidden="1" w:unhideWhenUsed="1"/>
+    <w:lsdException w:name="footer" w:semiHidden="1" w:unhideWhenUsed="1"/>
+    <w:lsdException w:name="index heading" w:semiHidden="1" w:unhideWhenUsed="1"/>
+    <w:lsdException w:name="caption" w:semiHidden="1" w:uiPriority="35" w:unhideWhenUsed="1" w:qFormat="1"/>
+    <w:lsdException w:name="table of figures" w:semiHidden="1" w:unhideWhenUsed="1"/>
+    <w:lsdException w:name="envelope address" w:semiHidden="1" w:unhideWhenUsed="1"/>
+    <w:lsdException w:name="envelope return" w:semiHidden="1" w:unhideWhenUsed="1"/>
+    <w:lsdException w:name="footnote reference" w:semiHidden="1" w:unhideWhenUsed="1"/>
+    <w:lsdException w:name="annotation reference" w:semiHidden="1" w:unhideWhenUsed="1"/>
+    <w:lsdException w:name="line number" w:semiHidden="1" w:unhideWhenUsed="1"/>
+    <w:lsdException w:name="page number" w:semiHidden="1" w:unhideWhenUsed="1"/>
+    <w:lsdException w:name="endnote reference" w:semiHidden="1" w:unhideWhenUsed="1"/>
+    <w:lsdException w:name="endnote text" w:semiHidden="1" w:unhideWhenUsed="1"/>
+    <w:lsdException w:name="table of authorities" w:semiHidden="1" w:unhideWhenUsed="1"/>
+    <w:lsdException w:name="macro" w:semiHidden="1" w:unhideWhenUsed="1"/>
+    <w:lsdException w:name="toa heading" w:semiHidden="1" w:unhideWhenUsed="1"/>
+    <w:lsdException w:name="List" w:semiHidden="1" w:unhideWhenUsed="1"/>
+    <w:lsdException w:name="List Bullet" w:semiHidden="1" w:unhideWhenUsed="1"/>
+    <w:lsdException w:name="List Number" w:semiHidden="1" w:unhideWhenUsed="1"/>
+    <w:lsdException w:name="List 2" w:semiHidden="1" w:unhideWhenUsed="1"/>
+    <w:lsdException w:name="List 3" w:semiHidden="1" w:unhideWhenUsed="1"/>
+    <w:lsdException w:name="List 4" w:semiHidden="1" w:unhideWhenUsed="1"/>
+    <w:lsdException w:name="List 5" w:semiHidden="1" w:unhideWhenUsed="1"/>
+    <w:lsdException w:name="List Bullet 2" w:semiHidden="1" w:unhideWhenUsed="1"/>
+    <w:lsdException w:name="List Bullet 3" w:semiHidden="1" w:unhideWhenUsed="1"/>
+    <w:lsdException w:name="List Bullet 4" w:semiHidden="1" w:unhideWhenUsed="1"/>
+    <w:lsdException w:name="List Bullet 5" w:semiHidden="1" w:unhideWhenUsed="1"/>
+    <w:lsdException w:name="List Number 2" w:semiHidden="1" w:unhideWhenUsed="1"/>
+    <w:lsdException w:name="List Number 3" w:semiHidden="1" w:unhideWhenUsed="1"/>
+    <w:lsdException w:name="List Number 4" w:semiHidden="1" w:unhideWhenUsed="1"/>
+    <w:lsdException w:name="List Number 5" w:semiHidden="1" w:unhideWhenUsed="1"/>
+    <w:lsdException w:name="Title" w:uiPriority="10" w:qFormat="1"/>
+    <w:lsdException w:name="Closing" w:semiHidden="1" w:unhideWhenUsed="1"/>
+    <w:lsdException w:name="Signature" w:semiHidden="1" w:unhideWhenUsed="1"/>
+    <w:lsdException w:name="Default Paragraph Font" w:semiHidden="1" w:uiPriority="1" w:unhideWhenUsed="1"/>
+    <w:lsdException w:name="Body Text" w:semiHidden="1" w:unhideWhenUsed="1"/>
+    <w:lsdException w:name="Body Text Indent" w:semiHidden="1" w:unhideWhenUsed="1"/>
+    <w:lsdException w:name="List Continue" w:semiHidden="1" w:unhideWhenUsed="1"/>
+    <w:lsdException w:name="List Continue 2" w:semiHidden="1" w:unhideWhenUsed="1"/>
+    <w:lsdException w:name="List Continue 3" w:semiHidden="1" w:unhideWhenUsed="1"/>
+    <w:lsdException w:name="List Continue 4" w:semiHidden="1" w:unhideWhenUsed="1"/>
+    <w:lsdException w:name="List Continue 5" w:semiHidden="1" w:unhideWhenUsed="1"/>
+    <w:lsdException w:name="Message Header" w:semiHidden="1" w:unhideWhenUsed="1"/>
+    <w:lsdException w:name="Subtitle" w:uiPriority="11" w:qFormat="1"/>
+    <w:lsdException w:name="Salutation" w:semiHidden="1" w:unhideWhenUsed="1"/>
+    <w:lsdException w:name="Date" w:semiHidden="1" w:unhideWhenUsed="1"/>
+    <w:lsdException w:name="Body Text First Indent" w:semiHidden="1" w:unhideWhenUsed="1"/>
+    <w:lsdException w:name="Body Text First Indent 2" w:semiHidden="1" w:unhideWhenUsed="1"/>
+    <w:lsdException w:name="Note Heading" w:semiHidden="1" w:unhideWhenUsed="1"/>
+    <w:lsdException w:name="Body Text 2" w:semiHidden="1" w:unhideWhenUsed="1"/>
+    <w:lsdException w:name="Body Text 3" w:semiHidden="1" w:unhideWhenUsed="1"/>
+    <w:lsdException w:name="Body Text Indent 2" w:semiHidden="1" w:unhideWhenUsed="1"/>
+    <w:lsdException w:name="Body Text Indent 3" w:semiHidden="1" w:unhideWhenUsed="1"/>
+    <w:lsdException w:name="Block Text" w:semiHidden="1" w:unhideWhenUsed="1"/>
+    <w:lsdException w:name="Hyperlink" w:semiHidden="1" w:unhideWhenUsed="1"/>
+    <w:lsdException w:name="FollowedHyperlink" w:semiHidden="1" w:unhideWhenUsed="1"/>
+    <w:lsdException w:name="Strong" w:uiPriority="22" w:qFormat="1"/>
+    <w:lsdException w:name="Emphasis" w:uiPriority="20" w:qFormat="1"/>
+    <w:lsdException w:name="Document Map" w:semiHidden="1" w:unhideWhenUsed="1"/>
+    <w:lsdException w:name="Plain Text" w:semiHidden="1" w:unhideWhenUsed="1"/>
+    <w:lsdException w:name="E-mail Signature" w:semiHidden="1" w:unhideWhenUsed="1"/>
+    <w:lsdException w:name="HTML Top of Form" w:semiHidden="1" w:unhideWhenUsed="1"/>
+    <w:lsdException w:name="HTML Bottom of Form" w:semiHidden="1" w:unhideWhenUsed="1"/>
+    <w:lsdException w:name="Normal (Web)" w:semiHidden="1" w:unhideWhenUsed="1"/>
+    <w:lsdException w:name="HTML Acronym" w:semiHidden="1" w:unhideWhenUsed="1"/>
+    <w:lsdException w:name="HTML Address" w:semiHidden="1" w:unhideWhenUsed="1"/>
+    <w:lsdException w:name="HTML Cite" w:semiHidden="1" w:unhideWhenUsed="1"/>
+    <w:lsdException w:name="HTML Code" w:semiHidden="1" w:unhideWhenUsed="1"/>
+    <w:lsdException w:name="HTML Definition" w:semiHidden="1" w:unhideWhenUsed="1"/>
+    <w:lsdException w:name="HTML Keyboard" w:semiHidden="1" w:unhideWhenUsed="1"/>
+    <w:lsdException w:name="HTML Preformatted" w:semiHidden="1" w:unhideWhenUsed="1"/>
+    <w:lsdException w:name="HTML Sample" w:semiHidden="1" w:unhideWhenUsed="1"/>
+    <w:lsdException w:name="HTML Typewriter" w:semiHidden="1" w:unhideWhenUsed="1"/>
+    <w:lsdException w:name="HTML Variable" w:semiHidden="1" w:unhideWhenUsed="1"/>
+    <w:lsdException w:name="Normal Table" w:semiHidden="1" w:unhideWhenUsed="1"/>
+    <w:lsdException w:name="annotation subject" w:semiHidden="1" w:unhideWhenUsed="1"/>
+    <w:lsdException w:name="No List" w:semiHidden="1" w:unhideWhenUsed="1"/>
+    <w:lsdException w:name="Outline List 1" w:semiHidden="1" w:unhideWhenUsed="1"/>
+    <w:lsdException w:name="Outline List 2" w:semiHidden="1" w:unhideWhenUsed="1"/>
+    <w:lsdException w:name="Outline List 3" w:semiHidden="1" w:unhideWhenUsed="1"/>
+    <w:lsdException w:name="Table Simple 1" w:semiHidden="1" w:unhideWhenUsed="1"/>
+    <w:lsdException w:name="Table Simple 2" w:semiHidden="1" w:unhideWhenUsed="1"/>
+    <w:lsdException w:name="Table Simple 3" w:semiHidden="1" w:unhideWhenUsed="1"/>
+    <w:lsdException w:name="Table Classic 1" w:semiHidden="1" w:unhideWhenUsed="1"/>
+    <w:lsdException w:name="Table Classic 2" w:semiHidden="1" w:unhideWhenUsed="1"/>
+    <w:lsdException w:name="Table Classic 3" w:semiHidden="1" w:unhideWhenUsed="1"/>
+    <w:lsdException w:name="Table Classic 4" w:semiHidden="1" w:unhideWhenUsed="1"/>
+    <w:lsdException w:name="Table Colorful 1" w:semiHidden="1" w:unhideWhenUsed="1"/>
+    <w:lsdException w:name="Table Colorful 2" w:semiHidden="1" w:unhideWhenUsed="1"/>
+    <w:lsdException w:name="Table Colorful 3" w:semiHidden="1" w:unhideWhenUsed="1"/>
+    <w:lsdException w:name="Table Columns 1" w:semiHidden="1" w:unhideWhenUsed="1"/>
+    <w:lsdException w:name="Table Columns 2" w:semiHidden="1" w:unhideWhenUsed="1"/>
+    <w:lsdException w:name="Table Columns 3" w:semiHidden="1" w:unhideWhenUsed="1"/>
+    <w:lsdException w:name="Table Columns 4" w:semiHidden="1" w:unhideWhenUsed="1"/>
+    <w:lsdException w:name="Table Columns 5" w:semiHidden="1" w:unhideWhenUsed="1"/>
+    <w:lsdException w:name="Table Grid 1" w:semiHidden="1" w:unhideWhenUsed="1"/>
+    <w:lsdException w:name="Table Grid 2" w:semiHidden="1" w:unhideWhenUsed="1"/>
+    <w:lsdException w:name="Table Grid 3" w:semiHidden="1" w:unhideWhenUsed="1"/>
+    <w:lsdException w:name="Table Grid 4" w:semiHidden="1" w:unhideWhenUsed="1"/>
+    <w:lsdException w:name="Table Grid 5" w:semiHidden="1" w:unhideWhenUsed="1"/>
+    <w:lsdException w:name="Table Grid 6" w:semiHidden="1" w:unhideWhenUsed="1"/>
+    <w:lsdException w:name="Table Grid 7" w:semiHidden="1" w:unhideWhenUsed="1"/>
+    <w:lsdException w:name="Table Grid 8" w:semiHidden="1" w:unhideWhenUsed="1"/>
+    <w:lsdException w:name="Table List 1" w:semiHidden="1" w:unhideWhenUsed="1"/>
+    <w:lsdException w:name="Table List 2" w:semiHidden="1" w:unhideWhenUsed="1"/>
+    <w:lsdException w:name="Table List 3" w:semiHidden="1" w:unhideWhenUsed="1"/>
+    <w:lsdException w:name="Table List 4" w:semiHidden="1" w:unhideWhenUsed="1"/>
+    <w:lsdException w:name="Table List 5" w:semiHidden="1" w:unhideWhenUsed="1"/>
+    <w:lsdException w:name="Table List 6" w:semiHidden="1" w:unhideWhenUsed="1"/>
+    <w:lsdException w:name="Table List 7" w:semiHidden="1" w:unhideWhenUsed="1"/>
+    <w:lsdException w:name="Table List 8" w:semiHidden="1" w:unhideWhenUsed="1"/>
+    <w:lsdException w:name="Table 3D effects 1" w:semiHidden="1" w:unhideWhenUsed="1"/>
+    <w:lsdException w:name="Table 3D effects 2" w:semiHidden="1" w:unhideWhenUsed="1"/>
+    <w:lsdException w:name="Table 3D effects 3" w:semiHidden="1" w:unhideWhenUsed="1"/>
+    <w:lsdException w:name="Table Contemporary" w:semiHidden="1" w:unhideWhenUsed="1"/>
+    <w:lsdException w:name="Table Elegant" w:semiHidden="1" w:unhideWhenUsed="1"/>
+    <w:lsdException w:name="Table Professional" w:semiHidden="1" w:unhideWhenUsed="1"/>
+    <w:lsdException w:name="Table Subtle 1" w:semiHidden="1" w:unhideWhenUsed="1"/>
+    <w:lsdException w:name="Table Subtle 2" w:semiHidden="1" w:unhideWhenUsed="1"/>
+    <w:lsdException w:name="Table Web 1" w:semiHidden="1" w:unhideWhenUsed="1"/>
+    <w:lsdException w:name="Table Web 2" w:semiHidden="1" w:unhideWhenUsed="1"/>
+    <w:lsdException w:name="Table Web 3" w:semiHidden="1" w:unhideWhenUsed="1"/>
+    <w:lsdException w:name="Balloon Text" w:semiHidden="1" w:unhideWhenUsed="1"/>
+    <w:lsdException w:name="Table Grid" w:uiPriority="59"/>
+    <w:lsdException w:name="Table Theme" w:semiHidden="1" w:unhideWhenUsed="1"/>
+    <w:lsdException w:name="Placeholder Text" w:semiHidden="1"/>
+    <w:lsdException w:name="No Spacing" w:uiPriority="1" w:qFormat="1"/>
+    <w:lsdException w:name="Light Shading" w:uiPriority="60"/>
+    <w:lsdException w:name="Light List" w:uiPriority="61"/>
+    <w:lsdException w:name="Light Grid" w:uiPriority="62"/>
+    <w:lsdException w:name="Medium Shading 1" w:uiPriority="63"/>
+    <w:lsdException w:name="Medium Shading 2" w:uiPriority="64"/>
+    <w:lsdException w:name="Medium List 1" w:uiPriority="65"/>
+    <w:lsdException w:name="Medium List 2" w:uiPriority="66"/>
+    <w:lsdException w:name="Medium Grid 1" w:uiPriority="67"/>
+    <w:lsdException w:name="Medium Grid 2" w:uiPriority="68"/>
+    <w:lsdException w:name="Medium Grid 3" w:uiPriority="69"/>
+    <w:lsdException w:name="Dark List" w:uiPriority="70"/>
+    <w:lsdException w:name="Colorful Shading" w:uiPriority="71"/>
+    <w:lsdException w:name="Colorful List" w:uiPriority="72"/>
+    <w:lsdException w:name="Colorful Grid" w:uiPriority="73"/>
+    <w:lsdException w:name="Light Shading Accent 1" w:uiPriority="60"/>
+    <w:lsdException w:name="Light List Accent 1" w:uiPriority="61"/>
+    <w:lsdException w:name="Light Grid Accent 1" w:uiPriority="62"/>
+    <w:lsdException w:name="Medium Shading 1 Accent 1" w:uiPriority="63"/>
+    <w:lsdException w:name="Medium Shading 2 Accent 1" w:uiPriority="64"/>
+    <w:lsdException w:name="Medium List 1 Accent 1" w:uiPriority="65"/>
+    <w:lsdException w:name="Revision" w:semiHidden="1"/>
+    <w:lsdException w:name="List Paragraph" w:uiPriority="34" w:qFormat="1"/>
+    <w:lsdException w:name="Quote" w:uiPriority="29" w:qFormat="1"/>
+    <w:lsdException w:name="Intense Quote" w:uiPriority="30" w:qFormat="1"/>
+    <w:lsdException w:name="Medium List 2 Accent 1" w:uiPriority="66"/>
+    <w:lsdException w:name="Medium Grid 1 Accent 1" w:uiPriority="67"/>
+    <w:lsdException w:name="Medium Grid 2 Accent 1" w:uiPriority="68"/>
+    <w:lsdException w:name="Medium Grid 3 Accent 1" w:uiPriority="69"/>
+    <w:lsdException w:name="Dark List Accent 1" w:uiPriority="70"/>
+    <w:lsdException w:name="Colorful Shading Accent 1" w:uiPriority="71"/>
+    <w:lsdException w:name="Colorful List Accent 1" w:uiPriority="72"/>
+    <w:lsdException w:name="Colorful Grid Accent 1" w:uiPriority="73"/>
+    <w:lsdException w:name="Light Shading Accent 2" w:uiPriority="60"/>
+    <w:lsdException w:name="Light List Accent 2" w:uiPriority="61"/>
+    <w:lsdException w:name="Light Grid Accent 2" w:uiPriority="62"/>
+    <w:lsdException w:name="Medium Shading 1 Accent 2" w:uiPriority="63"/>
+    <w:lsdException w:name="Medium Shading 2 Accent 2" w:uiPriority="64"/>
+    <w:lsdException w:name="Medium List 1 Accent 2" w:uiPriority="65"/>
+    <w:lsdException w:name="Medium List 2 Accent 2" w:uiPriority="66"/>
+    <w:lsdException w:name="Medium Grid 1 Accent 2" w:uiPriority="67"/>
+    <w:lsdException w:name="Medium Grid 2 Accent 2" w:uiPriority="68"/>
+    <w:lsdException w:name="Medium Grid 3 Accent 2" w:uiPriority="69"/>
+    <w:lsdException w:name="Dark List Accent 2" w:uiPriority="70"/>
+    <w:lsdException w:name="Colorful Shading Accent 2" w:uiPriority="71"/>
+    <w:lsdException w:name="Colorful List Accent 2" w:uiPriority="72"/>
+    <w:lsdException w:name="Colorful Grid Accent 2" w:uiPriority="73"/>
+    <w:lsdException w:name="Light Shading Accent 3" w:uiPriority="60"/>
+    <w:lsdException w:name="Light List Accent 3" w:uiPriority="61"/>
+    <w:lsdException w:name="Light Grid Accent 3" w:uiPriority="62"/>
+    <w:lsdException w:name="Medium Shading 1 Accent 3" w:uiPriority="63"/>
+    <w:lsdException w:name="Medium Shading 2 Accent 3" w:uiPriority="64"/>
+    <w:lsdException w:name="Medium List 1 Accent 3" w:uiPriority="65"/>
+    <w:lsdException w:name="Medium List 2 Accent 3" w:uiPriority="66"/>
+    <w:lsdException w:name="Medium Grid 1 Accent 3" w:uiPriority="67"/>
+    <w:lsdException w:name="Medium Grid 2 Accent 3" w:uiPriority="68"/>
+    <w:lsdException w:name="Medium Grid 3 Accent 3" w:uiPriority="69"/>
+    <w:lsdException w:name="Dark List Accent 3" w:uiPriority="70"/>
+    <w:lsdException w:name="Colorful Shading Accent 3" w:uiPriority="71"/>
+    <w:lsdException w:name="Colorful List Accent 3" w:uiPriority="72"/>
+    <w:lsdException w:name="Colorful Grid Accent 3" w:uiPriority="73"/>
+    <w:lsdException w:name="Light Shading Accent 4" w:uiPriority="60"/>
+    <w:lsdException w:name="Light List Accent 4" w:uiPriority="61"/>
+    <w:lsdException w:name="Light Grid Accent 4" w:uiPriority="62"/>
+    <w:lsdException w:name="Medium Shading 1 Accent 4" w:uiPriority="63"/>
+    <w:lsdException w:name="Medium Shading 2 Accent 4" w:uiPriority="64"/>
+    <w:lsdException w:name="Medium List 1 Accent 4" w:uiPriority="65"/>
+    <w:lsdException w:name="Medium List 2 Accent 4" w:uiPriority="66"/>
+    <w:lsdException w:name="Medium Grid 1 Accent 4" w:uiPriority="67"/>
+    <w:lsdException w:name="Medium Grid 2 Accent 4" w:uiPriority="68"/>
+    <w:lsdException w:name="Medium Grid 3 Accent 4" w:uiPriority="69"/>
+    <w:lsdException w:name="Dark List Accent 4" w:uiPriority="70"/>
+    <w:lsdException w:name="Colorful Shading Accent 4" w:uiPriority="71"/>
+    <w:lsdException w:name="Colorful List Accent 4" w:uiPriority="72"/>
+    <w:lsdException w:name="Colorful Grid Accent 4" w:uiPriority="73"/>
+    <w:lsdException w:name="Light Shading Accent 5" w:uiPriority="60"/>
+    <w:lsdException w:name="Light List Accent 5" w:uiPriority="61"/>
+    <w:lsdException w:name="Light Grid Accent 5" w:uiPriority="62"/>
+    <w:lsdException w:name="Medium Shading 1 Accent 5" w:uiPriority="63"/>
+    <w:lsdException w:name="Medium Shading 2 Accent 5" w:uiPriority="64"/>
+    <w:lsdException w:name="Medium List 1 Accent 5" w:uiPriority="65"/>
+    <w:lsdException w:name="Medium List 2 Accent 5" w:uiPriority="66"/>
+    <w:lsdException w:name="Medium Grid 1 Accent 5" w:uiPriority="67"/>
+    <w:lsdException w:name="Medium Grid 2 Accent 5" w:uiPriority="68"/>
+    <w:lsdException w:name="Medium Grid 3 Accent 5" w:uiPriority="69"/>
+    <w:lsdException w:name="Dark List Accent 5" w:uiPriority="70"/>
+    <w:lsdException w:name="Colorful Shading Accent 5" w:uiPriority="71"/>
+    <w:lsdException w:name="Colorful List Accent 5" w:uiPriority="72"/>
+    <w:lsdException w:name="Colorful Grid Accent 5" w:uiPriority="73"/>
+    <w:lsdException w:name="Light Shading Accent 6" w:uiPriority="60"/>
+    <w:lsdException w:name="Light List Accent 6" w:uiPriority="61"/>
+    <w:lsdException w:name="Light Grid Accent 6" w:uiPriority="62"/>
+    <w:lsdException w:name="Medium Shading 1 Accent 6" w:uiPriority="63"/>
+    <w:lsdException w:name="Medium Shading 2 Accent 6" w:uiPriority="64"/>
+    <w:lsdException w:name="Medium List 1 Accent 6" w:uiPriority="65"/>
+    <w:lsdException w:name="Medium List 2 Accent 6" w:uiPriority="66"/>
+    <w:lsdException w:name="Medium Grid 1 Accent 6" w:uiPriority="67"/>
+    <w:lsdException w:name="Medium Grid 2 Accent 6" w:uiPriority="68"/>
+    <w:lsdException w:name="Medium Grid 3 Accent 6" w:uiPriority="69"/>
+    <w:lsdException w:name="Dark List Accent 6" w:uiPriority="70"/>
+    <w:lsdException w:name="Colorful Shading Accent 6" w:uiPriority="71"/>
+    <w:lsdException w:name="Colorful List Accent 6" w:uiPriority="72"/>
+    <w:lsdException w:name="Colorful Grid Accent 6" w:uiPriority="73"/>
+    <w:lsdException w:name="Subtle Emphasis" w:uiPriority="19" w:qFormat="1"/>
+    <w:lsdException w:name="Intense Emphasis" w:uiPriority="21" w:qFormat="1"/>
+    <w:lsdException w:name="Subtle Reference" w:uiPriority="31" w:qFormat="1"/>
+    <w:lsdException w:name="Intense Reference" w:uiPriority="32" w:qFormat="1"/>
+    <w:lsdException w:name="Book Title" w:uiPriority="33" w:qFormat="1"/>
+    <w:lsdException w:name="Bibliography" w:semiHidden="1" w:uiPriority="37" w:unhideWhenUsed="1"/>
+    <w:lsdException w:name="TOC Heading" w:semiHidden="1" w:uiPriority="39" w:unhideWhenUsed="1" w:qFormat="1"/>
+    <w:lsdException w:name="Plain Table 1" w:uiPriority="41"/>
+    <w:lsdException w:name="Plain Table 2" w:uiPriority="42"/>
+    <w:lsdException w:name="Plain Table 3" w:uiPriority="43"/>
+    <w:lsdException w:name="Plain Table 4" w:uiPriority="44"/>
+    <w:lsdException w:name="Plain Table 5" w:uiPriority="45"/>
+    <w:lsdException w:name="Grid Table Light" w:uiPriority="40"/>
+    <w:lsdException w:name="Grid Table 1 Light" w:uiPriority="46"/>
+    <w:lsdException w:name="Grid Table 2" w:uiPriority="47"/>
+    <w:lsdException w:name="Grid Table 3" w:uiPriority="48"/>
+    <w:lsdException w:name="Grid Table 4" w:uiPriority="49"/>
+    <w:lsdException w:name="Grid Table 5 Dark" w:uiPriority="50"/>
+    <w:lsdException w:name="Grid Table 6 Colorful" w:uiPriority="51"/>
+    <w:lsdException w:name="Grid Table 7 Colorful" w:uiPriority="52"/>
+    <w:lsdException w:name="Grid Table 1 Light Accent 1" w:uiPriority="46"/>
+    <w:lsdException w:name="Grid Table 2 Accent 1" w:uiPriority="47"/>
+    <w:lsdException w:name="Grid Table 3 Accent 1" w:uiPriority="48"/>
+    <w:lsdException w:name="Grid Table 4 Accent 1" w:uiPriority="49"/>
+    <w:lsdException w:name="Grid Table 5 Dark Accent 1" w:uiPriority="50"/>
+    <w:lsdException w:name="Grid Table 6 Colorful Accent 1" w:uiPriority="51"/>
+    <w:lsdException w:name="Grid Table 7 Colorful Accent 1" w:uiPriority="52"/>
+    <w:lsdException w:name="Grid Table 1 Light Accent 2" w:uiPriority="46"/>
+    <w:lsdException w:name="Grid Table 2 Accent 2" w:uiPriority="47"/>
+    <w:lsdException w:name="Grid Table 3 Accent 2" w:uiPriority="48"/>
+    <w:lsdException w:name="Grid Table 4 Accent 2" w:uiPriority="49"/>
+    <w:lsdException w:name="Grid Table 5 Dark Accent 2" w:uiPriority="50"/>
+    <w:lsdException w:name="Grid Table 6 Colorful Accent 2" w:uiPriority="51"/>
+    <w:lsdException w:name="Grid Table 7 Colorful Accent 2" w:uiPriority="52"/>
+    <w:lsdException w:name="Grid Table 1 Light Accent 3" w:uiPriority="46"/>
+    <w:lsdException w:name="Grid Table 2 Accent 3" w:uiPriority="47"/>
+    <w:lsdException w:name="Grid Table 3 Accent 3" w:uiPriority="48"/>
+    <w:lsdException w:name="Grid Table 4 Accent 3" w:uiPriority="49"/>
+    <w:lsdException w:name="Grid Table 5 Dark Accent 3" w:uiPriority="50"/>
+    <w:lsdException w:name="Grid Table 6 Colorful Accent 3" w:uiPriority="51"/>
+    <w:lsdException w:name="Grid Table 7 Colorful Accent 3" w:uiPriority="52"/>
+    <w:lsdException w:name="Grid Table 1 Light Accent 4" w:uiPriority="46"/>
+    <w:lsdException w:name="Grid Table 2 Accent 4" w:uiPriority="47"/>
+    <w:lsdException w:name="Grid Table 3 Accent 4" w:uiPriority="48"/>
+    <w:lsdException w:name="Grid Table 4 Accent 4" w:uiPriority="49"/>
+    <w:lsdException w:name="Grid Table 5 Dark Accent 4" w:uiPriority="50"/>
+    <w:lsdException w:name="Grid Table 6 Colorful Accent 4" w:uiPriority="51"/>
+    <w:lsdException w:name="Grid Table 7 Colorful Accent 4" w:uiPriority="52"/>
+    <w:lsdException w:name="Grid Table 1 Light Accent 5" w:uiPriority="46"/>
+    <w:lsdException w:name="Grid Table 2 Accent 5" w:uiPriority="47"/>
+    <w:lsdException w:name="Grid Table 3 Accent 5" w:uiPriority="48"/>
+    <w:lsdException w:name="Grid Table 4 Accent 5" w:uiPriority="49"/>
+    <w:lsdException w:name="Grid Table 5 Dark Accent 5" w:uiPriority="50"/>
+    <w:lsdException w:name="Grid Table 6 Colorful Accent 5" w:uiPriority="51"/>
+    <w:lsdException w:name="Grid Table 7 Colorful Accent 5" w:uiPriority="52"/>
+    <w:lsdException w:name="Grid Table 1 Light Accent 6" w:uiPriority="46"/>
+    <w:lsdException w:name="Grid Table 2 Accent 6" w:uiPriority="47"/>
+    <w:lsdException w:name="Grid Table 3 Accent 6" w:uiPriority="48"/>
+    <w:lsdException w:name="Grid Table 4 Accent 6" w:uiPriority="49"/>
+    <w:lsdException w:name="Grid Table 5 Dark Accent 6" w:uiPriority="50"/>
+    <w:lsdException w:name="Grid Table 6 Colorful Accent 6" w:uiPriority="51"/>
+    <w:lsdException w:name="Grid Table 7 Colorful Accent 6" w:uiPriority="52"/>
+    <w:lsdException w:name="List Table 1 Light" w:uiPriority="46"/>
+    <w:lsdException w:name="List Table 2" w:uiPriority="47"/>
+    <w:lsdException w:name="List Table 3" w:uiPriority="48"/>
+    <w:lsdException w:name="List Table 4" w:uiPriority="49"/>
+    <w:lsdException w:name="List Table 5 Dark" w:uiPriority="50"/>
+    <w:lsdException w:name="List Table 6 Colorful" w:uiPriority="51"/>
+    <w:lsdException w:name="List Table 7 Colorful" w:uiPriority="52"/>
+    <w:lsdException w:name="List Table 1 Light Accent 1" w:uiPriority="46"/>
+    <w:lsdException w:name="List Table 2 Accent 1" w:uiPriority="47"/>
+    <w:lsdException w:name="List Table 3 Accent 1" w:uiPriority="48"/>
+    <w:lsdException w:name="List Table 4 Accent 1" w:uiPriority="49"/>
+    <w:lsdException w:name="List Table 5 Dark Accent 1" w:uiPriority="50"/>
+    <w:lsdException w:name="List Table 6 Colorful Accent 1" w:uiPriority="51"/>
+    <w:lsdException w:name="List Table 7 Colorful Accent 1" w:uiPriority="52"/>
+    <w:lsdException w:name="List Table 1 Light Accent 2" w:uiPriority="46"/>
+    <w:lsdException w:name="List Table 2 Accent 2" w:uiPriority="47"/>
+    <w:lsdException w:name="List Table 3 Accent 2" w:uiPriority="48"/>
+    <w:lsdException w:name="List Table 4 Accent 2" w:uiPriority="49"/>
+    <w:lsdException w:name="List Table 5 Dark Accent 2" w:uiPriority="50"/>
+    <w:lsdException w:name="List Table 6 Colorful Accent 2" w:uiPriority="51"/>
+    <w:lsdException w:name="List Table 7 Colorful Accent 2" w:uiPriority="52"/>
+    <w:lsdException w:name="List Table 1 Light Accent 3" w:uiPriority="46"/>
+    <w:lsdException w:name="List Table 2 Accent 3" w:uiPriority="47"/>
+    <w:lsdException w:name="List Table 3 Accent 3" w:uiPriority="48"/>
+    <w:lsdException w:name="List Table 4 Accent 3" w:uiPriority="49"/>
+    <w:lsdException w:name="List Table 5 Dark Accent 3" w:uiPriority="50"/>
+    <w:lsdException w:name="List Table 6 Colorful Accent 3" w:uiPriority="51"/>
+    <w:lsdException w:name="List Table 7 Colorful Accent 3" w:uiPriority="52"/>
+    <w:lsdException w:name="List Table 1 Light Accent 4" w:uiPriority="46"/>
+    <w:lsdException w:name="List Table 2 Accent 4" w:uiPriority="47"/>
+    <w:lsdException w:name="List Table 3 Accent 4" w:uiPriority="48"/>
+    <w:lsdException w:name="List Table 4 Accent 4" w:uiPriority="49"/>
+    <w:lsdException w:name="List Table 5 Dark Accent 4" w:uiPriority="50"/>
+    <w:lsdException w:name="List Table 6 Colorful Accent 4" w:uiPriority="51"/>
+    <w:lsdException w:name="List Table 7 Colorful Accent 4" w:uiPriority="52"/>
+    <w:lsdException w:name="List Table 1 Light Accent 5" w:uiPriority="46"/>
+    <w:lsdException w:name="List Table 2 Accent 5" w:uiPriority="47"/>
+    <w:lsdException w:name="List Table 3 Accent 5" w:uiPriority="48"/>
+    <w:lsdException w:name="List Table 4 Accent 5" w:uiPriority="49"/>
+    <w:lsdException w:name="List Table 5 Dark Accent 5" w:uiPriority="50"/>
+    <w:lsdException w:name="List Table 6 Colorful Accent 5" w:uiPriority="51"/>
+    <w:lsdException w:name="List Table 7 Colorful Accent 5" w:uiPriority="52"/>
+    <w:lsdException w:name="List Table 1 Light Accent 6" w:uiPriority="46"/>
+    <w:lsdException w:name="List Table 2 Accent 6" w:uiPriority="47"/>
+    <w:lsdException w:name="List Table 3 Accent 6" w:uiPriority="48"/>
+    <w:lsdException w:name="List Table 4 Accent 6" w:uiPriority="49"/>
+    <w:lsdException w:name="List Table 5 Dark Accent 6" w:uiPriority="50"/>
+    <w:lsdException w:name="List Table 6 Colorful Accent 6" w:uiPriority="51"/>
+    <w:lsdException w:name="List Table 7 Colorful Accent 6" w:uiPriority="52"/>
   </w:latentStyles>
   <w:style w:type="paragraph" w:default="1" w:styleId="a">
     <w:name w:val="Normal"/>
@@ -7853,7 +8092,7 @@
   </w:style>
   <w:style w:type="paragraph" w:styleId="1">
     <w:name w:val="heading 1"/>
-    <w:basedOn w:val="a0"/>
+    <w:basedOn w:val="10"/>
     <w:rsid w:val="00B21244"/>
     <w:pPr>
       <w:tabs>
@@ -7871,7 +8110,7 @@
   </w:style>
   <w:style w:type="paragraph" w:styleId="2">
     <w:name w:val="heading 2"/>
-    <w:basedOn w:val="a0"/>
+    <w:basedOn w:val="10"/>
     <w:rsid w:val="00B21244"/>
     <w:pPr>
       <w:pBdr>
@@ -7898,7 +8137,7 @@
   </w:style>
   <w:style w:type="paragraph" w:styleId="3">
     <w:name w:val="heading 3"/>
-    <w:basedOn w:val="a0"/>
+    <w:basedOn w:val="10"/>
     <w:rsid w:val="00B21244"/>
     <w:pPr>
       <w:tabs>
@@ -7940,13 +8179,13 @@
       <w:szCs w:val="21"/>
     </w:rPr>
   </w:style>
-  <w:style w:type="character" w:default="1" w:styleId="a1">
+  <w:style w:type="character" w:default="1" w:styleId="a0">
     <w:name w:val="Default Paragraph Font"/>
     <w:uiPriority w:val="1"/>
     <w:semiHidden/>
     <w:unhideWhenUsed/>
   </w:style>
-  <w:style w:type="table" w:default="1" w:styleId="a2">
+  <w:style w:type="table" w:default="1" w:styleId="a1">
     <w:name w:val="Normal Table"/>
     <w:uiPriority w:val="99"/>
     <w:semiHidden/>
@@ -7961,15 +8200,15 @@
       </w:tblCellMar>
     </w:tblPr>
   </w:style>
-  <w:style w:type="numbering" w:default="1" w:styleId="a3">
+  <w:style w:type="numbering" w:default="1" w:styleId="a2">
     <w:name w:val="No List"/>
     <w:uiPriority w:val="99"/>
     <w:semiHidden/>
     <w:unhideWhenUsed/>
   </w:style>
-  <w:style w:type="character" w:customStyle="1" w:styleId="a4">
+  <w:style w:type="character" w:customStyle="1" w:styleId="a3">
     <w:name w:val="Текст выноски Знак"/>
-    <w:basedOn w:val="a1"/>
+    <w:basedOn w:val="a0"/>
     <w:uiPriority w:val="99"/>
     <w:semiHidden/>
     <w:rsid w:val="00CA6C07"/>
@@ -7979,9 +8218,9 @@
       <w:szCs w:val="14"/>
     </w:rPr>
   </w:style>
-  <w:style w:type="character" w:customStyle="1" w:styleId="a5">
+  <w:style w:type="character" w:customStyle="1" w:styleId="a4">
     <w:name w:val="Схема документа Знак"/>
-    <w:basedOn w:val="a1"/>
+    <w:basedOn w:val="a0"/>
     <w:uiPriority w:val="99"/>
     <w:semiHidden/>
     <w:rsid w:val="003307A8"/>
@@ -7991,9 +8230,9 @@
       <w:szCs w:val="14"/>
     </w:rPr>
   </w:style>
-  <w:style w:type="character" w:styleId="a6">
+  <w:style w:type="character" w:styleId="a5">
     <w:name w:val="Emphasis"/>
-    <w:basedOn w:val="a1"/>
+    <w:basedOn w:val="a0"/>
     <w:uiPriority w:val="20"/>
     <w:qFormat/>
     <w:rsid w:val="003307A8"/>
@@ -8002,9 +8241,9 @@
       <w:iCs/>
     </w:rPr>
   </w:style>
-  <w:style w:type="character" w:customStyle="1" w:styleId="a7">
+  <w:style w:type="character" w:customStyle="1" w:styleId="a6">
     <w:name w:val="Выделенная цитата Знак"/>
-    <w:basedOn w:val="a1"/>
+    <w:basedOn w:val="a0"/>
     <w:uiPriority w:val="30"/>
     <w:rsid w:val="004917E7"/>
     <w:rPr>
@@ -8019,7 +8258,7 @@
   </w:style>
   <w:style w:type="character" w:customStyle="1" w:styleId="-">
     <w:name w:val="Интернет-ссылка"/>
-    <w:basedOn w:val="a1"/>
+    <w:basedOn w:val="a0"/>
     <w:uiPriority w:val="99"/>
     <w:unhideWhenUsed/>
     <w:rsid w:val="004917E7"/>
@@ -8028,9 +8267,9 @@
       <w:u w:val="single"/>
     </w:rPr>
   </w:style>
-  <w:style w:type="character" w:customStyle="1" w:styleId="a8">
+  <w:style w:type="character" w:customStyle="1" w:styleId="a7">
     <w:name w:val="Нижний колонтитул Знак"/>
-    <w:basedOn w:val="a1"/>
+    <w:basedOn w:val="a0"/>
     <w:uiPriority w:val="99"/>
     <w:semiHidden/>
     <w:rsid w:val="0091497C"/>
@@ -8054,13 +8293,13 @@
       <w:rFonts w:cs="Symbol"/>
     </w:rPr>
   </w:style>
-  <w:style w:type="character" w:customStyle="1" w:styleId="a9">
+  <w:style w:type="character" w:customStyle="1" w:styleId="a8">
     <w:name w:val="Ссылка указателя"/>
     <w:rsid w:val="00F13E46"/>
   </w:style>
-  <w:style w:type="character" w:customStyle="1" w:styleId="aa">
+  <w:style w:type="character" w:customStyle="1" w:styleId="a9">
     <w:name w:val="Ссылка"/>
-    <w:basedOn w:val="a9"/>
+    <w:basedOn w:val="a8"/>
     <w:rsid w:val="00F13E46"/>
     <w:rPr>
       <w:rFonts w:ascii="Arial" w:eastAsia="DejaVu Sans" w:hAnsi="Arial" w:cs="FreeSans"/>
@@ -8070,14 +8309,14 @@
       <w:u w:val="single"/>
     </w:rPr>
   </w:style>
-  <w:style w:type="character" w:customStyle="1" w:styleId="ab">
+  <w:style w:type="character" w:customStyle="1" w:styleId="aa">
     <w:name w:val="Маркеры списка"/>
     <w:rsid w:val="00F13E46"/>
     <w:rPr>
       <w:rFonts w:ascii="OpenSymbol" w:eastAsia="OpenSymbol" w:hAnsi="OpenSymbol" w:cs="OpenSymbol"/>
     </w:rPr>
   </w:style>
-  <w:style w:type="character" w:customStyle="1" w:styleId="ac">
+  <w:style w:type="character" w:customStyle="1" w:styleId="ab">
     <w:name w:val="Символ нумерации"/>
     <w:rsid w:val="00F13E46"/>
   </w:style>
@@ -8095,7 +8334,7 @@
       <w:rFonts w:cs="Symbol"/>
     </w:rPr>
   </w:style>
-  <w:style w:type="character" w:customStyle="1" w:styleId="ad">
+  <w:style w:type="character" w:customStyle="1" w:styleId="ac">
     <w:name w:val="Посещённая гиперссылка"/>
     <w:rsid w:val="002C5891"/>
     <w:rPr>
@@ -8117,10 +8356,10 @@
       <w:lang w:val="en-US"/>
     </w:rPr>
   </w:style>
-  <w:style w:type="paragraph" w:customStyle="1" w:styleId="a0">
-    <w:name w:val="Заголовок"/>
+  <w:style w:type="paragraph" w:customStyle="1" w:styleId="10">
+    <w:name w:val="Заголовок1"/>
     <w:basedOn w:val="a"/>
-    <w:next w:val="ae"/>
+    <w:next w:val="ad"/>
     <w:rsid w:val="00B21244"/>
     <w:pPr>
       <w:keepNext/>
@@ -8132,7 +8371,7 @@
       <w:szCs w:val="28"/>
     </w:rPr>
   </w:style>
-  <w:style w:type="paragraph" w:styleId="ae">
+  <w:style w:type="paragraph" w:styleId="ad">
     <w:name w:val="Body Text"/>
     <w:basedOn w:val="a"/>
     <w:rsid w:val="00B21244"/>
@@ -8146,12 +8385,12 @@
       <w:rFonts w:ascii="Arial" w:hAnsi="Arial"/>
     </w:rPr>
   </w:style>
-  <w:style w:type="paragraph" w:styleId="af">
+  <w:style w:type="paragraph" w:styleId="ae">
     <w:name w:val="List"/>
-    <w:basedOn w:val="ae"/>
+    <w:basedOn w:val="ad"/>
     <w:rsid w:val="00B21244"/>
   </w:style>
-  <w:style w:type="paragraph" w:styleId="af0">
+  <w:style w:type="paragraph" w:styleId="af">
     <w:name w:val="Title"/>
     <w:basedOn w:val="a"/>
     <w:rsid w:val="00330AEE"/>
@@ -8164,7 +8403,7 @@
       <w:iCs/>
     </w:rPr>
   </w:style>
-  <w:style w:type="paragraph" w:styleId="af1">
+  <w:style w:type="paragraph" w:styleId="af0">
     <w:name w:val="index heading"/>
     <w:basedOn w:val="a"/>
     <w:rsid w:val="00B21244"/>
@@ -8172,9 +8411,9 @@
       <w:suppressLineNumbers/>
     </w:pPr>
   </w:style>
-  <w:style w:type="paragraph" w:customStyle="1" w:styleId="af2">
+  <w:style w:type="paragraph" w:customStyle="1" w:styleId="af1">
     <w:name w:val="Заглавие"/>
-    <w:basedOn w:val="a0"/>
+    <w:basedOn w:val="10"/>
     <w:rsid w:val="00B21244"/>
     <w:pPr>
       <w:suppressLineNumbers/>
@@ -8190,14 +8429,14 @@
       <w:szCs w:val="56"/>
     </w:rPr>
   </w:style>
-  <w:style w:type="paragraph" w:styleId="af3">
+  <w:style w:type="paragraph" w:styleId="af2">
     <w:name w:val="Block Text"/>
     <w:basedOn w:val="a"/>
     <w:rsid w:val="00F13E46"/>
   </w:style>
-  <w:style w:type="paragraph" w:styleId="af4">
+  <w:style w:type="paragraph" w:styleId="af3">
     <w:name w:val="Subtitle"/>
-    <w:basedOn w:val="a0"/>
+    <w:basedOn w:val="10"/>
     <w:rsid w:val="00B21244"/>
     <w:pPr>
       <w:spacing w:before="60" w:after="120"/>
@@ -8208,7 +8447,7 @@
       <w:szCs w:val="36"/>
     </w:rPr>
   </w:style>
-  <w:style w:type="paragraph" w:styleId="af5">
+  <w:style w:type="paragraph" w:styleId="af4">
     <w:name w:val="Balloon Text"/>
     <w:basedOn w:val="a"/>
     <w:uiPriority w:val="99"/>
@@ -8221,7 +8460,7 @@
       <w:szCs w:val="14"/>
     </w:rPr>
   </w:style>
-  <w:style w:type="paragraph" w:styleId="af6">
+  <w:style w:type="paragraph" w:styleId="af5">
     <w:name w:val="Document Map"/>
     <w:basedOn w:val="a"/>
     <w:uiPriority w:val="99"/>
@@ -8234,7 +8473,7 @@
       <w:szCs w:val="14"/>
     </w:rPr>
   </w:style>
-  <w:style w:type="paragraph" w:styleId="af7">
+  <w:style w:type="paragraph" w:styleId="af6">
     <w:name w:val="Intense Quote"/>
     <w:basedOn w:val="a"/>
     <w:uiPriority w:val="30"/>
@@ -8260,17 +8499,17 @@
       <w:szCs w:val="21"/>
     </w:rPr>
   </w:style>
-  <w:style w:type="paragraph" w:customStyle="1" w:styleId="af8">
+  <w:style w:type="paragraph" w:customStyle="1" w:styleId="af7">
     <w:name w:val="Содержимое врезки"/>
     <w:basedOn w:val="a"/>
     <w:rsid w:val="00B93B18"/>
   </w:style>
-  <w:style w:type="paragraph" w:styleId="af9">
+  <w:style w:type="paragraph" w:styleId="af8">
     <w:name w:val="header"/>
     <w:basedOn w:val="a"/>
     <w:rsid w:val="00B93B18"/>
   </w:style>
-  <w:style w:type="paragraph" w:styleId="afa">
+  <w:style w:type="paragraph" w:styleId="af9">
     <w:name w:val="footer"/>
     <w:basedOn w:val="a"/>
     <w:uiPriority w:val="99"/>
@@ -8288,18 +8527,18 @@
       <w:szCs w:val="21"/>
     </w:rPr>
   </w:style>
-  <w:style w:type="paragraph" w:customStyle="1" w:styleId="afb">
+  <w:style w:type="paragraph" w:customStyle="1" w:styleId="afa">
     <w:name w:val="ссылка"/>
-    <w:basedOn w:val="ae"/>
+    <w:basedOn w:val="ad"/>
     <w:rsid w:val="00F13E46"/>
     <w:rPr>
       <w:color w:val="000099"/>
       <w:u w:val="single"/>
     </w:rPr>
   </w:style>
-  <w:style w:type="paragraph" w:customStyle="1" w:styleId="10">
+  <w:style w:type="paragraph" w:customStyle="1" w:styleId="11">
     <w:name w:val="Ссылка1"/>
-    <w:basedOn w:val="ae"/>
+    <w:basedOn w:val="ad"/>
     <w:rsid w:val="00F13E46"/>
     <w:pPr>
       <w:spacing w:before="0" w:after="0"/>
@@ -8311,9 +8550,9 @@
       <w:u w:val="single"/>
     </w:rPr>
   </w:style>
-  <w:style w:type="character" w:styleId="afc">
+  <w:style w:type="character" w:styleId="afb">
     <w:name w:val="Hyperlink"/>
-    <w:basedOn w:val="a1"/>
+    <w:basedOn w:val="a0"/>
     <w:uiPriority w:val="99"/>
     <w:unhideWhenUsed/>
     <w:rsid w:val="00EF3835"/>
@@ -8322,7 +8561,7 @@
       <w:u w:val="single"/>
     </w:rPr>
   </w:style>
-  <w:style w:type="paragraph" w:styleId="afd">
+  <w:style w:type="paragraph" w:styleId="afc">
     <w:name w:val="List Paragraph"/>
     <w:basedOn w:val="a"/>
     <w:uiPriority w:val="34"/>
@@ -8339,12 +8578,12 @@
   </w:style>
   <w:style w:type="character" w:customStyle="1" w:styleId="apple-converted-space">
     <w:name w:val="apple-converted-space"/>
-    <w:basedOn w:val="a1"/>
+    <w:basedOn w:val="a0"/>
     <w:rsid w:val="0044273E"/>
   </w:style>
   <w:style w:type="character" w:customStyle="1" w:styleId="40">
     <w:name w:val="Заголовок 4 Знак"/>
-    <w:basedOn w:val="a1"/>
+    <w:basedOn w:val="a0"/>
     <w:link w:val="4"/>
     <w:uiPriority w:val="9"/>
     <w:semiHidden/>
@@ -8359,9 +8598,9 @@
       <w:szCs w:val="21"/>
     </w:rPr>
   </w:style>
-  <w:style w:type="character" w:styleId="afe">
+  <w:style w:type="character" w:styleId="afd">
     <w:name w:val="FollowedHyperlink"/>
-    <w:basedOn w:val="a1"/>
+    <w:basedOn w:val="a0"/>
     <w:uiPriority w:val="99"/>
     <w:semiHidden/>
     <w:unhideWhenUsed/>
@@ -8370,196 +8609,6 @@
       <w:color w:val="800080" w:themeColor="followedHyperlink"/>
       <w:u w:val="single"/>
     </w:rPr>
-  </w:style>
-</w:styles>
-</file>
-
-<file path=word/stylesWithEffects.xml><?xml version="1.0" encoding="utf-8"?>
-<w:styles xmlns:wpc="http://schemas.microsoft.com/office/word/2010/wordprocessingCanvas" xmlns:mc="http://schemas.openxmlformats.org/markup-compatibility/2006" xmlns:o="urn:schemas-microsoft-com:office:office" xmlns:r="http://schemas.openxmlformats.org/officeDocument/2006/relationships" xmlns:m="http://schemas.openxmlformats.org/officeDocument/2006/math" xmlns:v="urn:schemas-microsoft-com:vml" xmlns:wp14="http://schemas.microsoft.com/office/word/2010/wordprocessingDrawing" xmlns:wp="http://schemas.openxmlformats.org/drawingml/2006/wordprocessingDrawing" xmlns:w10="urn:schemas-microsoft-com:office:word" xmlns:w="http://schemas.openxmlformats.org/wordprocessingml/2006/main" xmlns:w14="http://schemas.microsoft.com/office/word/2010/wordml" xmlns:wpg="http://schemas.microsoft.com/office/word/2010/wordprocessingGroup" xmlns:wpi="http://schemas.microsoft.com/office/word/2010/wordprocessingInk" xmlns:wne="http://schemas.microsoft.com/office/word/2006/wordml" xmlns:wps="http://schemas.microsoft.com/office/word/2010/wordprocessingShape" mc:Ignorable="w14 wp14">
-  <w:docDefaults>
-    <w:rPrDefault>
-      <w:rPr>
-        <w:rFonts w:asciiTheme="minorHAnsi" w:eastAsiaTheme="minorEastAsia" w:hAnsiTheme="minorHAnsi" w:cstheme="minorBidi"/>
-        <w:sz w:val="22"/>
-        <w:szCs w:val="22"/>
-        <w:lang w:val="en-US" w:eastAsia="en-US" w:bidi="ar-SA"/>
-      </w:rPr>
-    </w:rPrDefault>
-    <w:pPrDefault>
-      <w:pPr>
-        <w:spacing w:after="200" w:line="276" w:lineRule="auto"/>
-      </w:pPr>
-    </w:pPrDefault>
-  </w:docDefaults>
-  <w:latentStyles w:defLockedState="0" w:defUIPriority="99" w:defSemiHidden="1" w:defUnhideWhenUsed="1" w:defQFormat="0" w:count="267">
-    <w:lsdException w:name="Normal" w:semiHidden="0" w:uiPriority="0" w:unhideWhenUsed="0" w:qFormat="1"/>
-    <w:lsdException w:name="heading 1" w:semiHidden="0" w:uiPriority="9" w:unhideWhenUsed="0" w:qFormat="1"/>
-    <w:lsdException w:name="heading 2" w:uiPriority="9" w:qFormat="1"/>
-    <w:lsdException w:name="heading 3" w:uiPriority="9" w:qFormat="1"/>
-    <w:lsdException w:name="heading 4" w:uiPriority="9" w:qFormat="1"/>
-    <w:lsdException w:name="heading 5" w:uiPriority="9" w:qFormat="1"/>
-    <w:lsdException w:name="heading 6" w:uiPriority="9" w:qFormat="1"/>
-    <w:lsdException w:name="heading 7" w:uiPriority="9" w:qFormat="1"/>
-    <w:lsdException w:name="heading 8" w:uiPriority="9" w:qFormat="1"/>
-    <w:lsdException w:name="heading 9" w:uiPriority="9" w:qFormat="1"/>
-    <w:lsdException w:name="toc 1" w:uiPriority="39"/>
-    <w:lsdException w:name="toc 2" w:uiPriority="39"/>
-    <w:lsdException w:name="toc 3" w:uiPriority="39"/>
-    <w:lsdException w:name="toc 4" w:uiPriority="39"/>
-    <w:lsdException w:name="toc 5" w:uiPriority="39"/>
-    <w:lsdException w:name="toc 6" w:uiPriority="39"/>
-    <w:lsdException w:name="toc 7" w:uiPriority="39"/>
-    <w:lsdException w:name="toc 8" w:uiPriority="39"/>
-    <w:lsdException w:name="toc 9" w:uiPriority="39"/>
-    <w:lsdException w:name="caption" w:uiPriority="35" w:qFormat="1"/>
-    <w:lsdException w:name="Title" w:semiHidden="0" w:uiPriority="10" w:unhideWhenUsed="0" w:qFormat="1"/>
-    <w:lsdException w:name="Default Paragraph Font" w:uiPriority="1"/>
-    <w:lsdException w:name="Subtitle" w:semiHidden="0" w:uiPriority="11" w:unhideWhenUsed="0" w:qFormat="1"/>
-    <w:lsdException w:name="Strong" w:semiHidden="0" w:uiPriority="22" w:unhideWhenUsed="0" w:qFormat="1"/>
-    <w:lsdException w:name="Emphasis" w:semiHidden="0" w:uiPriority="20" w:unhideWhenUsed="0" w:qFormat="1"/>
-    <w:lsdException w:name="Table Grid" w:semiHidden="0" w:uiPriority="59" w:unhideWhenUsed="0"/>
-    <w:lsdException w:name="Placeholder Text" w:unhideWhenUsed="0"/>
-    <w:lsdException w:name="No Spacing" w:semiHidden="0" w:uiPriority="1" w:unhideWhenUsed="0" w:qFormat="1"/>
-    <w:lsdException w:name="Light Shading" w:semiHidden="0" w:uiPriority="60" w:unhideWhenUsed="0"/>
-    <w:lsdException w:name="Light List" w:semiHidden="0" w:uiPriority="61" w:unhideWhenUsed="0"/>
-    <w:lsdException w:name="Light Grid" w:semiHidden="0" w:uiPriority="62" w:unhideWhenUsed="0"/>
-    <w:lsdException w:name="Medium Shading 1" w:semiHidden="0" w:uiPriority="63" w:unhideWhenUsed="0"/>
-    <w:lsdException w:name="Medium Shading 2" w:semiHidden="0" w:uiPriority="64" w:unhideWhenUsed="0"/>
-    <w:lsdException w:name="Medium List 1" w:semiHidden="0" w:uiPriority="65" w:unhideWhenUsed="0"/>
-    <w:lsdException w:name="Medium List 2" w:semiHidden="0" w:uiPriority="66" w:unhideWhenUsed="0"/>
-    <w:lsdException w:name="Medium Grid 1" w:semiHidden="0" w:uiPriority="67" w:unhideWhenUsed="0"/>
-    <w:lsdException w:name="Medium Grid 2" w:semiHidden="0" w:uiPriority="68" w:unhideWhenUsed="0"/>
-    <w:lsdException w:name="Medium Grid 3" w:semiHidden="0" w:uiPriority="69" w:unhideWhenUsed="0"/>
-    <w:lsdException w:name="Dark List" w:semiHidden="0" w:uiPriority="70" w:unhideWhenUsed="0"/>
-    <w:lsdException w:name="Colorful Shading" w:semiHidden="0" w:uiPriority="71" w:unhideWhenUsed="0"/>
-    <w:lsdException w:name="Colorful List" w:semiHidden="0" w:uiPriority="72" w:unhideWhenUsed="0"/>
-    <w:lsdException w:name="Colorful Grid" w:semiHidden="0" w:uiPriority="73" w:unhideWhenUsed="0"/>
-    <w:lsdException w:name="Light Shading Accent 1" w:semiHidden="0" w:uiPriority="60" w:unhideWhenUsed="0"/>
-    <w:lsdException w:name="Light List Accent 1" w:semiHidden="0" w:uiPriority="61" w:unhideWhenUsed="0"/>
-    <w:lsdException w:name="Light Grid Accent 1" w:semiHidden="0" w:uiPriority="62" w:unhideWhenUsed="0"/>
-    <w:lsdException w:name="Medium Shading 1 Accent 1" w:semiHidden="0" w:uiPriority="63" w:unhideWhenUsed="0"/>
-    <w:lsdException w:name="Medium Shading 2 Accent 1" w:semiHidden="0" w:uiPriority="64" w:unhideWhenUsed="0"/>
-    <w:lsdException w:name="Medium List 1 Accent 1" w:semiHidden="0" w:uiPriority="65" w:unhideWhenUsed="0"/>
-    <w:lsdException w:name="Revision" w:unhideWhenUsed="0"/>
-    <w:lsdException w:name="List Paragraph" w:semiHidden="0" w:uiPriority="34" w:unhideWhenUsed="0" w:qFormat="1"/>
-    <w:lsdException w:name="Quote" w:semiHidden="0" w:uiPriority="29" w:unhideWhenUsed="0" w:qFormat="1"/>
-    <w:lsdException w:name="Intense Quote" w:semiHidden="0" w:uiPriority="30" w:unhideWhenUsed="0" w:qFormat="1"/>
-    <w:lsdException w:name="Medium List 2 Accent 1" w:semiHidden="0" w:uiPriority="66" w:unhideWhenUsed="0"/>
-    <w:lsdException w:name="Medium Grid 1 Accent 1" w:semiHidden="0" w:uiPriority="67" w:unhideWhenUsed="0"/>
-    <w:lsdException w:name="Medium Grid 2 Accent 1" w:semiHidden="0" w:uiPriority="68" w:unhideWhenUsed="0"/>
-    <w:lsdException w:name="Medium Grid 3 Accent 1" w:semiHidden="0" w:uiPriority="69" w:unhideWhenUsed="0"/>
-    <w:lsdException w:name="Dark List Accent 1" w:semiHidden="0" w:uiPriority="70" w:unhideWhenUsed="0"/>
-    <w:lsdException w:name="Colorful Shading Accent 1" w:semiHidden="0" w:uiPriority="71" w:unhideWhenUsed="0"/>
-    <w:lsdException w:name="Colorful List Accent 1" w:semiHidden="0" w:uiPriority="72" w:unhideWhenUsed="0"/>
-    <w:lsdException w:name="Colorful Grid Accent 1" w:semiHidden="0" w:uiPriority="73" w:unhideWhenUsed="0"/>
-    <w:lsdException w:name="Light Shading Accent 2" w:semiHidden="0" w:uiPriority="60" w:unhideWhenUsed="0"/>
-    <w:lsdException w:name="Light List Accent 2" w:semiHidden="0" w:uiPriority="61" w:unhideWhenUsed="0"/>
-    <w:lsdException w:name="Light Grid Accent 2" w:semiHidden="0" w:uiPriority="62" w:unhideWhenUsed="0"/>
-    <w:lsdException w:name="Medium Shading 1 Accent 2" w:semiHidden="0" w:uiPriority="63" w:unhideWhenUsed="0"/>
-    <w:lsdException w:name="Medium Shading 2 Accent 2" w:semiHidden="0" w:uiPriority="64" w:unhideWhenUsed="0"/>
-    <w:lsdException w:name="Medium List 1 Accent 2" w:semiHidden="0" w:uiPriority="65" w:unhideWhenUsed="0"/>
-    <w:lsdException w:name="Medium List 2 Accent 2" w:semiHidden="0" w:uiPriority="66" w:unhideWhenUsed="0"/>
-    <w:lsdException w:name="Medium Grid 1 Accent 2" w:semiHidden="0" w:uiPriority="67" w:unhideWhenUsed="0"/>
-    <w:lsdException w:name="Medium Grid 2 Accent 2" w:semiHidden="0" w:uiPriority="68" w:unhideWhenUsed="0"/>
-    <w:lsdException w:name="Medium Grid 3 Accent 2" w:semiHidden="0" w:uiPriority="69" w:unhideWhenUsed="0"/>
-    <w:lsdException w:name="Dark List Accent 2" w:semiHidden="0" w:uiPriority="70" w:unhideWhenUsed="0"/>
-    <w:lsdException w:name="Colorful Shading Accent 2" w:semiHidden="0" w:uiPriority="71" w:unhideWhenUsed="0"/>
-    <w:lsdException w:name="Colorful List Accent 2" w:semiHidden="0" w:uiPriority="72" w:unhideWhenUsed="0"/>
-    <w:lsdException w:name="Colorful Grid Accent 2" w:semiHidden="0" w:uiPriority="73" w:unhideWhenUsed="0"/>
-    <w:lsdException w:name="Light Shading Accent 3" w:semiHidden="0" w:uiPriority="60" w:unhideWhenUsed="0"/>
-    <w:lsdException w:name="Light List Accent 3" w:semiHidden="0" w:uiPriority="61" w:unhideWhenUsed="0"/>
-    <w:lsdException w:name="Light Grid Accent 3" w:semiHidden="0" w:uiPriority="62" w:unhideWhenUsed="0"/>
-    <w:lsdException w:name="Medium Shading 1 Accent 3" w:semiHidden="0" w:uiPriority="63" w:unhideWhenUsed="0"/>
-    <w:lsdException w:name="Medium Shading 2 Accent 3" w:semiHidden="0" w:uiPriority="64" w:unhideWhenUsed="0"/>
-    <w:lsdException w:name="Medium List 1 Accent 3" w:semiHidden="0" w:uiPriority="65" w:unhideWhenUsed="0"/>
-    <w:lsdException w:name="Medium List 2 Accent 3" w:semiHidden="0" w:uiPriority="66" w:unhideWhenUsed="0"/>
-    <w:lsdException w:name="Medium Grid 1 Accent 3" w:semiHidden="0" w:uiPriority="67" w:unhideWhenUsed="0"/>
-    <w:lsdException w:name="Medium Grid 2 Accent 3" w:semiHidden="0" w:uiPriority="68" w:unhideWhenUsed="0"/>
-    <w:lsdException w:name="Medium Grid 3 Accent 3" w:semiHidden="0" w:uiPriority="69" w:unhideWhenUsed="0"/>
-    <w:lsdException w:name="Dark List Accent 3" w:semiHidden="0" w:uiPriority="70" w:unhideWhenUsed="0"/>
-    <w:lsdException w:name="Colorful Shading Accent 3" w:semiHidden="0" w:uiPriority="71" w:unhideWhenUsed="0"/>
-    <w:lsdException w:name="Colorful List Accent 3" w:semiHidden="0" w:uiPriority="72" w:unhideWhenUsed="0"/>
-    <w:lsdException w:name="Colorful Grid Accent 3" w:semiHidden="0" w:uiPriority="73" w:unhideWhenUsed="0"/>
-    <w:lsdException w:name="Light Shading Accent 4" w:semiHidden="0" w:uiPriority="60" w:unhideWhenUsed="0"/>
-    <w:lsdException w:name="Light List Accent 4" w:semiHidden="0" w:uiPriority="61" w:unhideWhenUsed="0"/>
-    <w:lsdException w:name="Light Grid Accent 4" w:semiHidden="0" w:uiPriority="62" w:unhideWhenUsed="0"/>
-    <w:lsdException w:name="Medium Shading 1 Accent 4" w:semiHidden="0" w:uiPriority="63" w:unhideWhenUsed="0"/>
-    <w:lsdException w:name="Medium Shading 2 Accent 4" w:semiHidden="0" w:uiPriority="64" w:unhideWhenUsed="0"/>
-    <w:lsdException w:name="Medium List 1 Accent 4" w:semiHidden="0" w:uiPriority="65" w:unhideWhenUsed="0"/>
-    <w:lsdException w:name="Medium List 2 Accent 4" w:semiHidden="0" w:uiPriority="66" w:unhideWhenUsed="0"/>
-    <w:lsdException w:name="Medium Grid 1 Accent 4" w:semiHidden="0" w:uiPriority="67" w:unhideWhenUsed="0"/>
-    <w:lsdException w:name="Medium Grid 2 Accent 4" w:semiHidden="0" w:uiPriority="68" w:unhideWhenUsed="0"/>
-    <w:lsdException w:name="Medium Grid 3 Accent 4" w:semiHidden="0" w:uiPriority="69" w:unhideWhenUsed="0"/>
-    <w:lsdException w:name="Dark List Accent 4" w:semiHidden="0" w:uiPriority="70" w:unhideWhenUsed="0"/>
-    <w:lsdException w:name="Colorful Shading Accent 4" w:semiHidden="0" w:uiPriority="71" w:unhideWhenUsed="0"/>
-    <w:lsdException w:name="Colorful List Accent 4" w:semiHidden="0" w:uiPriority="72" w:unhideWhenUsed="0"/>
-    <w:lsdException w:name="Colorful Grid Accent 4" w:semiHidden="0" w:uiPriority="73" w:unhideWhenUsed="0"/>
-    <w:lsdException w:name="Light Shading Accent 5" w:semiHidden="0" w:uiPriority="60" w:unhideWhenUsed="0"/>
-    <w:lsdException w:name="Light List Accent 5" w:semiHidden="0" w:uiPriority="61" w:unhideWhenUsed="0"/>
-    <w:lsdException w:name="Light Grid Accent 5" w:semiHidden="0" w:uiPriority="62" w:unhideWhenUsed="0"/>
-    <w:lsdException w:name="Medium Shading 1 Accent 5" w:semiHidden="0" w:uiPriority="63" w:unhideWhenUsed="0"/>
-    <w:lsdException w:name="Medium Shading 2 Accent 5" w:semiHidden="0" w:uiPriority="64" w:unhideWhenUsed="0"/>
-    <w:lsdException w:name="Medium List 1 Accent 5" w:semiHidden="0" w:uiPriority="65" w:unhideWhenUsed="0"/>
-    <w:lsdException w:name="Medium List 2 Accent 5" w:semiHidden="0" w:uiPriority="66" w:unhideWhenUsed="0"/>
-    <w:lsdException w:name="Medium Grid 1 Accent 5" w:semiHidden="0" w:uiPriority="67" w:unhideWhenUsed="0"/>
-    <w:lsdException w:name="Medium Grid 2 Accent 5" w:semiHidden="0" w:uiPriority="68" w:unhideWhenUsed="0"/>
-    <w:lsdException w:name="Medium Grid 3 Accent 5" w:semiHidden="0" w:uiPriority="69" w:unhideWhenUsed="0"/>
-    <w:lsdException w:name="Dark List Accent 5" w:semiHidden="0" w:uiPriority="70" w:unhideWhenUsed="0"/>
-    <w:lsdException w:name="Colorful Shading Accent 5" w:semiHidden="0" w:uiPriority="71" w:unhideWhenUsed="0"/>
-    <w:lsdException w:name="Colorful List Accent 5" w:semiHidden="0" w:uiPriority="72" w:unhideWhenUsed="0"/>
-    <w:lsdException w:name="Colorful Grid Accent 5" w:semiHidden="0" w:uiPriority="73" w:unhideWhenUsed="0"/>
-    <w:lsdException w:name="Light Shading Accent 6" w:semiHidden="0" w:uiPriority="60" w:unhideWhenUsed="0"/>
-    <w:lsdException w:name="Light List Accent 6" w:semiHidden="0" w:uiPriority="61" w:unhideWhenUsed="0"/>
-    <w:lsdException w:name="Light Grid Accent 6" w:semiHidden="0" w:uiPriority="62" w:unhideWhenUsed="0"/>
-    <w:lsdException w:name="Medium Shading 1 Accent 6" w:semiHidden="0" w:uiPriority="63" w:unhideWhenUsed="0"/>
-    <w:lsdException w:name="Medium Shading 2 Accent 6" w:semiHidden="0" w:uiPriority="64" w:unhideWhenUsed="0"/>
-    <w:lsdException w:name="Medium List 1 Accent 6" w:semiHidden="0" w:uiPriority="65" w:unhideWhenUsed="0"/>
-    <w:lsdException w:name="Medium List 2 Accent 6" w:semiHidden="0" w:uiPriority="66" w:unhideWhenUsed="0"/>
-    <w:lsdException w:name="Medium Grid 1 Accent 6" w:semiHidden="0" w:uiPriority="67" w:unhideWhenUsed="0"/>
-    <w:lsdException w:name="Medium Grid 2 Accent 6" w:semiHidden="0" w:uiPriority="68" w:unhideWhenUsed="0"/>
-    <w:lsdException w:name="Medium Grid 3 Accent 6" w:semiHidden="0" w:uiPriority="69" w:unhideWhenUsed="0"/>
-    <w:lsdException w:name="Dark List Accent 6" w:semiHidden="0" w:uiPriority="70" w:unhideWhenUsed="0"/>
-    <w:lsdException w:name="Colorful Shading Accent 6" w:semiHidden="0" w:uiPriority="71" w:unhideWhenUsed="0"/>
-    <w:lsdException w:name="Colorful List Accent 6" w:semiHidden="0" w:uiPriority="72" w:unhideWhenUsed="0"/>
-    <w:lsdException w:name="Colorful Grid Accent 6" w:semiHidden="0" w:uiPriority="73" w:unhideWhenUsed="0"/>
-    <w:lsdException w:name="Subtle Emphasis" w:semiHidden="0" w:uiPriority="19" w:unhideWhenUsed="0" w:qFormat="1"/>
-    <w:lsdException w:name="Intense Emphasis" w:semiHidden="0" w:uiPriority="21" w:unhideWhenUsed="0" w:qFormat="1"/>
-    <w:lsdException w:name="Subtle Reference" w:semiHidden="0" w:uiPriority="31" w:unhideWhenUsed="0" w:qFormat="1"/>
-    <w:lsdException w:name="Intense Reference" w:semiHidden="0" w:uiPriority="32" w:unhideWhenUsed="0" w:qFormat="1"/>
-    <w:lsdException w:name="Book Title" w:semiHidden="0" w:uiPriority="33" w:unhideWhenUsed="0" w:qFormat="1"/>
-    <w:lsdException w:name="Bibliography" w:uiPriority="37"/>
-    <w:lsdException w:name="TOC Heading" w:uiPriority="39" w:qFormat="1"/>
-  </w:latentStyles>
-  <w:style w:type="paragraph" w:default="1" w:styleId="a">
-    <w:name w:val="Normal"/>
-    <w:qFormat/>
-  </w:style>
-  <w:style w:type="character" w:default="1" w:styleId="a1">
-    <w:name w:val="Default Paragraph Font"/>
-    <w:uiPriority w:val="1"/>
-    <w:semiHidden/>
-    <w:unhideWhenUsed/>
-  </w:style>
-  <w:style w:type="table" w:default="1" w:styleId="a2">
-    <w:name w:val="Normal Table"/>
-    <w:uiPriority w:val="99"/>
-    <w:semiHidden/>
-    <w:unhideWhenUsed/>
-    <w:tblPr>
-      <w:tblInd w:w="0" w:type="dxa"/>
-      <w:tblCellMar>
-        <w:top w:w="0" w:type="dxa"/>
-        <w:left w:w="108" w:type="dxa"/>
-        <w:bottom w:w="0" w:type="dxa"/>
-        <w:right w:w="108" w:type="dxa"/>
-      </w:tblCellMar>
-    </w:tblPr>
-  </w:style>
-  <w:style w:type="numbering" w:default="1" w:styleId="a3">
-    <w:name w:val="No List"/>
-    <w:uiPriority w:val="99"/>
-    <w:semiHidden/>
-    <w:unhideWhenUsed/>
   </w:style>
 </w:styles>
 </file>
@@ -8852,7 +8901,7 @@
 </file>
 
 <file path=customXml/itemProps1.xml><?xml version="1.0" encoding="utf-8"?>
-<ds:datastoreItem xmlns:ds="http://schemas.openxmlformats.org/officeDocument/2006/customXml" ds:itemID="{6306A26E-826F-4AC2-BBCE-43F91C1D1DDB}">
+<ds:datastoreItem xmlns:ds="http://schemas.openxmlformats.org/officeDocument/2006/customXml" ds:itemID="{9D5A483D-A149-426F-994A-6CC8031FFF2B}">
   <ds:schemaRefs>
     <ds:schemaRef ds:uri="http://schemas.openxmlformats.org/officeDocument/2006/bibliography"/>
   </ds:schemaRefs>
